--- a/设计文档/01.战斗系统.docx
+++ b/设计文档/01.战斗系统.docx
@@ -4583,6 +4583,27 @@
           <w:rFonts w:hint="eastAsia"/>
           <w:color w:val="0070C0"/>
         </w:rPr>
+        <w:t>(</w:t>
+      </w:r>
+      <w:r>
+        <w:rPr>
+          <w:rFonts w:hint="eastAsia"/>
+          <w:color w:val="0070C0"/>
+        </w:rPr>
+        <w:t>天</w:t>
+      </w:r>
+      <w:r>
+        <w:rPr>
+          <w:rFonts w:hint="eastAsia"/>
+          <w:color w:val="0070C0"/>
+        </w:rPr>
+        <w:t>)</w:t>
+      </w:r>
+      <w:r>
+        <w:rPr>
+          <w:rFonts w:hint="eastAsia"/>
+          <w:color w:val="0070C0"/>
+        </w:rPr>
         <w:t xml:space="preserve"> </w:t>
       </w:r>
       <w:r>
@@ -4597,6 +4618,27 @@
           <w:rFonts w:hint="eastAsia"/>
           <w:color w:val="0070C0"/>
         </w:rPr>
+        <w:t>(</w:t>
+      </w:r>
+      <w:r>
+        <w:rPr>
+          <w:rFonts w:hint="eastAsia"/>
+          <w:color w:val="0070C0"/>
+        </w:rPr>
+        <w:t>地</w:t>
+      </w:r>
+      <w:r>
+        <w:rPr>
+          <w:rFonts w:hint="eastAsia"/>
+          <w:color w:val="0070C0"/>
+        </w:rPr>
+        <w:t>)</w:t>
+      </w:r>
+      <w:r>
+        <w:rPr>
+          <w:rFonts w:hint="eastAsia"/>
+          <w:color w:val="0070C0"/>
+        </w:rPr>
         <w:t xml:space="preserve"> </w:t>
       </w:r>
       <w:r>
@@ -4611,6 +4653,27 @@
           <w:rFonts w:hint="eastAsia"/>
           <w:color w:val="0070C0"/>
         </w:rPr>
+        <w:t>(</w:t>
+      </w:r>
+      <w:r>
+        <w:rPr>
+          <w:rFonts w:hint="eastAsia"/>
+          <w:color w:val="0070C0"/>
+        </w:rPr>
+        <w:t>海</w:t>
+      </w:r>
+      <w:r>
+        <w:rPr>
+          <w:rFonts w:hint="eastAsia"/>
+          <w:color w:val="0070C0"/>
+        </w:rPr>
+        <w:t>)</w:t>
+      </w:r>
+      <w:r>
+        <w:rPr>
+          <w:rFonts w:hint="eastAsia"/>
+          <w:color w:val="0070C0"/>
+        </w:rPr>
         <w:t xml:space="preserve"> </w:t>
       </w:r>
       <w:r>
@@ -4618,13 +4681,34 @@
           <w:rFonts w:hint="eastAsia"/>
           <w:color w:val="0070C0"/>
         </w:rPr>
-        <w:t>幽林</w:t>
+        <w:t>茂盛</w:t>
       </w:r>
       <w:r>
         <w:rPr>
           <w:rFonts w:hint="eastAsia"/>
           <w:color w:val="0070C0"/>
         </w:rPr>
+        <w:t>(</w:t>
+      </w:r>
+      <w:r>
+        <w:rPr>
+          <w:rFonts w:hint="eastAsia"/>
+          <w:color w:val="0070C0"/>
+        </w:rPr>
+        <w:t>林</w:t>
+      </w:r>
+      <w:r>
+        <w:rPr>
+          <w:rFonts w:hint="eastAsia"/>
+          <w:color w:val="0070C0"/>
+        </w:rPr>
+        <w:t>)</w:t>
+      </w:r>
+      <w:r>
+        <w:rPr>
+          <w:rFonts w:hint="eastAsia"/>
+          <w:color w:val="0070C0"/>
+        </w:rPr>
         <w:t xml:space="preserve"> </w:t>
       </w:r>
       <w:r>
@@ -4633,6 +4717,27 @@
           <w:color w:val="0070C0"/>
         </w:rPr>
         <w:t>虚无</w:t>
+      </w:r>
+      <w:r>
+        <w:rPr>
+          <w:rFonts w:hint="eastAsia"/>
+          <w:color w:val="0070C0"/>
+        </w:rPr>
+        <w:t>(</w:t>
+      </w:r>
+      <w:r>
+        <w:rPr>
+          <w:rFonts w:hint="eastAsia"/>
+          <w:color w:val="0070C0"/>
+        </w:rPr>
+        <w:t>无</w:t>
+      </w:r>
+      <w:r>
+        <w:rPr>
+          <w:rFonts w:hint="eastAsia"/>
+          <w:color w:val="0070C0"/>
+        </w:rPr>
+        <w:t>)</w:t>
       </w:r>
       <w:r>
         <w:rPr>
@@ -4968,7 +5073,13 @@
         <w:rPr>
           <w:rFonts w:hint="eastAsia"/>
         </w:rPr>
-        <w:t>幽林感染</w:t>
+        <w:t>茂盛</w:t>
+      </w:r>
+      <w:r>
+        <w:rPr>
+          <w:rFonts w:hint="eastAsia"/>
+        </w:rPr>
+        <w:t>感染</w:t>
       </w:r>
       <w:r>
         <w:rPr>
@@ -5761,19 +5872,7 @@
         <w:rPr>
           <w:rFonts w:hint="eastAsia"/>
         </w:rPr>
-        <w:t>若</w:t>
-      </w:r>
-      <w:r>
-        <w:rPr>
-          <w:rFonts w:hint="eastAsia"/>
-        </w:rPr>
-        <w:t>元素</w:t>
-      </w:r>
-      <w:r>
-        <w:rPr>
-          <w:rFonts w:hint="eastAsia"/>
-        </w:rPr>
-        <w:t>相关</w:t>
+        <w:t>若元素相关</w:t>
       </w:r>
       <w:r>
         <w:rPr>
@@ -5793,8 +5892,6 @@
         </w:rPr>
         <w:t>。</w:t>
       </w:r>
-      <w:bookmarkStart w:id="0" w:name="_GoBack"/>
-      <w:bookmarkEnd w:id="0"/>
     </w:p>
     <w:p>
       <w:pPr>
@@ -6816,7 +6913,7 @@
               <w:rPr>
                 <w:rFonts w:hint="eastAsia"/>
               </w:rPr>
-              <w:t>3</w:t>
+              <w:t>4</w:t>
             </w:r>
           </w:p>
         </w:tc>
@@ -6932,7 +7029,7 @@
               <w:rPr>
                 <w:rFonts w:hint="eastAsia"/>
               </w:rPr>
-              <w:t>3</w:t>
+              <w:t>4</w:t>
             </w:r>
           </w:p>
         </w:tc>
@@ -7039,7 +7136,7 @@
               <w:rPr>
                 <w:rFonts w:hint="eastAsia"/>
               </w:rPr>
-              <w:t>3</w:t>
+              <w:t>4</w:t>
             </w:r>
           </w:p>
         </w:tc>
@@ -7149,7 +7246,7 @@
               <w:rPr>
                 <w:rFonts w:hint="eastAsia"/>
               </w:rPr>
-              <w:t>2</w:t>
+              <w:t>3</w:t>
             </w:r>
           </w:p>
         </w:tc>
@@ -7256,7 +7353,7 @@
               <w:rPr>
                 <w:rFonts w:hint="eastAsia"/>
               </w:rPr>
-              <w:t>2</w:t>
+              <w:t>3</w:t>
             </w:r>
           </w:p>
         </w:tc>
@@ -7366,7 +7463,7 @@
               <w:rPr>
                 <w:rFonts w:hint="eastAsia"/>
               </w:rPr>
-              <w:t>1</w:t>
+              <w:t>2</w:t>
             </w:r>
           </w:p>
         </w:tc>
@@ -7604,7 +7701,7 @@
               <w:rPr>
                 <w:rFonts w:hint="eastAsia"/>
               </w:rPr>
-              <w:t>3</w:t>
+              <w:t>4</w:t>
             </w:r>
           </w:p>
         </w:tc>
@@ -7720,7 +7817,7 @@
               <w:rPr>
                 <w:rFonts w:hint="eastAsia"/>
               </w:rPr>
-              <w:t>1</w:t>
+              <w:t>2</w:t>
             </w:r>
           </w:p>
         </w:tc>
@@ -7833,7 +7930,7 @@
               <w:rPr>
                 <w:rFonts w:hint="eastAsia"/>
               </w:rPr>
-              <w:t>1</w:t>
+              <w:t>2</w:t>
             </w:r>
           </w:p>
         </w:tc>
@@ -7949,7 +8046,7 @@
               <w:rPr>
                 <w:rFonts w:hint="eastAsia"/>
               </w:rPr>
-              <w:t>3</w:t>
+              <w:t>4</w:t>
             </w:r>
           </w:p>
         </w:tc>
@@ -8080,7 +8177,7 @@
               <w:rPr>
                 <w:rFonts w:hint="eastAsia"/>
               </w:rPr>
-              <w:t>3</w:t>
+              <w:t>4</w:t>
             </w:r>
           </w:p>
         </w:tc>
@@ -8184,7 +8281,7 @@
               <w:rPr>
                 <w:rFonts w:hint="eastAsia"/>
               </w:rPr>
-              <w:t>2</w:t>
+              <w:t>3</w:t>
             </w:r>
           </w:p>
         </w:tc>
@@ -8291,7 +8388,7 @@
               <w:rPr>
                 <w:rFonts w:hint="eastAsia"/>
               </w:rPr>
-              <w:t>2</w:t>
+              <w:t>3</w:t>
             </w:r>
           </w:p>
         </w:tc>
@@ -8401,7 +8498,7 @@
               <w:rPr>
                 <w:rFonts w:hint="eastAsia"/>
               </w:rPr>
-              <w:t>1</w:t>
+              <w:t>2</w:t>
             </w:r>
           </w:p>
         </w:tc>
@@ -8496,7 +8593,7 @@
               <w:rPr>
                 <w:rFonts w:hint="eastAsia"/>
               </w:rPr>
-              <w:t>1</w:t>
+              <w:t>2</w:t>
             </w:r>
           </w:p>
         </w:tc>
@@ -8725,7 +8822,15 @@
               <w:rPr>
                 <w:rFonts w:hint="eastAsia"/>
               </w:rPr>
-              <w:t>减伤当前</w:t>
+              <w:t>减少</w:t>
+            </w:r>
+            <w:bookmarkStart w:id="0" w:name="_GoBack"/>
+            <w:bookmarkEnd w:id="0"/>
+            <w:r>
+              <w:rPr>
+                <w:rFonts w:hint="eastAsia"/>
+              </w:rPr>
+              <w:t>当前</w:t>
             </w:r>
             <w:r>
               <w:rPr>
@@ -13286,7 +13391,10 @@
           </w:tcPr>
           <w:p>
             <w:r>
-              <w:t>幽林强击</w:t>
+              <w:t>茂盛</w:t>
+            </w:r>
+            <w:r>
+              <w:t>强击</w:t>
             </w:r>
             <w:r>
               <w:rPr>
@@ -13305,7 +13413,7 @@
               <w:cnfStyle w:val="000000000000" w:firstRow="0" w:lastRow="0" w:firstColumn="0" w:lastColumn="0" w:oddVBand="0" w:evenVBand="0" w:oddHBand="0" w:evenHBand="0" w:firstRowFirstColumn="0" w:firstRowLastColumn="0" w:lastRowFirstColumn="0" w:lastRowLastColumn="0"/>
             </w:pPr>
             <w:r>
-              <w:t>幽林</w:t>
+              <w:t>茂盛</w:t>
             </w:r>
             <w:r>
               <w:t>元素攻击</w:t>
@@ -13882,7 +13990,10 @@
           </w:tcPr>
           <w:p>
             <w:r>
-              <w:t>幽林防御</w:t>
+              <w:t>茂盛</w:t>
+            </w:r>
+            <w:r>
+              <w:t>防御</w:t>
             </w:r>
             <w:r>
               <w:rPr>
@@ -13904,7 +14015,13 @@
               <w:rPr>
                 <w:rFonts w:hint="eastAsia"/>
               </w:rPr>
-              <w:t>受幽林元素攻击时，增加</w:t>
+              <w:t>受茂盛</w:t>
+            </w:r>
+            <w:r>
+              <w:rPr>
+                <w:rFonts w:hint="eastAsia"/>
+              </w:rPr>
+              <w:t>元素攻击时，增加</w:t>
             </w:r>
             <w:r>
               <w:t>抵抗修正</w:t>
@@ -22003,7 +22120,7 @@
 </file>
 
 <file path=customXml/itemProps1.xml><?xml version="1.0" encoding="utf-8"?>
-<ds:datastoreItem xmlns:ds="http://schemas.openxmlformats.org/officeDocument/2006/customXml" ds:itemID="{852F88D9-5614-456F-9C61-8F699BAE11E4}">
+<ds:datastoreItem xmlns:ds="http://schemas.openxmlformats.org/officeDocument/2006/customXml" ds:itemID="{AE68FD1A-EDBB-4DE8-870E-B24E06C0AE25}">
   <ds:schemaRefs>
     <ds:schemaRef ds:uri="http://schemas.openxmlformats.org/officeDocument/2006/bibliography"/>
   </ds:schemaRefs>

--- a/设计文档/01.战斗系统.docx
+++ b/设计文档/01.战斗系统.docx
@@ -8062,8 +8062,10 @@
               <w:rPr>
                 <w:rFonts w:hint="eastAsia"/>
               </w:rPr>
-              <w:t>true</w:t>
-            </w:r>
+              <w:t>false</w:t>
+            </w:r>
+            <w:bookmarkStart w:id="0" w:name="_GoBack"/>
+            <w:bookmarkEnd w:id="0"/>
           </w:p>
         </w:tc>
         <w:tc>
@@ -8824,8 +8826,6 @@
               </w:rPr>
               <w:t>减少</w:t>
             </w:r>
-            <w:bookmarkStart w:id="0" w:name="_GoBack"/>
-            <w:bookmarkEnd w:id="0"/>
             <w:r>
               <w:rPr>
                 <w:rFonts w:hint="eastAsia"/>
@@ -12758,6 +12758,18 @@
                 <w:rFonts w:hint="eastAsia"/>
               </w:rPr>
               <w:t>X%</w:t>
+            </w:r>
+            <w:r>
+              <w:rPr>
+                <w:rFonts w:hint="eastAsia"/>
+              </w:rPr>
+              <w:t>，支援位</w:t>
+            </w:r>
+            <w:r>
+              <w:rPr>
+                <w:rFonts w:hint="eastAsia"/>
+              </w:rPr>
+              <w:t>有效</w:t>
             </w:r>
           </w:p>
         </w:tc>
@@ -22120,7 +22132,7 @@
 </file>
 
 <file path=customXml/itemProps1.xml><?xml version="1.0" encoding="utf-8"?>
-<ds:datastoreItem xmlns:ds="http://schemas.openxmlformats.org/officeDocument/2006/customXml" ds:itemID="{AE68FD1A-EDBB-4DE8-870E-B24E06C0AE25}">
+<ds:datastoreItem xmlns:ds="http://schemas.openxmlformats.org/officeDocument/2006/customXml" ds:itemID="{966B1ECD-12F3-4E4B-A4C3-FFE4DFBDE8E9}">
   <ds:schemaRefs>
     <ds:schemaRef ds:uri="http://schemas.openxmlformats.org/officeDocument/2006/bibliography"/>
   </ds:schemaRefs>

--- a/设计文档/01.战斗系统.docx
+++ b/设计文档/01.战斗系统.docx
@@ -8064,8 +8064,6 @@
               </w:rPr>
               <w:t>false</w:t>
             </w:r>
-            <w:bookmarkStart w:id="0" w:name="_GoBack"/>
-            <w:bookmarkEnd w:id="0"/>
           </w:p>
         </w:tc>
         <w:tc>
@@ -9158,7 +9156,7 @@
               <w:rPr>
                 <w:rFonts w:hint="eastAsia"/>
               </w:rPr>
-              <w:t>99</w:t>
+              <w:t>77</w:t>
             </w:r>
           </w:p>
         </w:tc>
@@ -9417,7 +9415,7 @@
               <w:rPr>
                 <w:rFonts w:hint="eastAsia"/>
               </w:rPr>
-              <w:t>己方</w:t>
+              <w:t>-</w:t>
             </w:r>
           </w:p>
         </w:tc>
@@ -10024,7 +10022,7 @@
               <w:rPr>
                 <w:rFonts w:hint="eastAsia"/>
               </w:rPr>
-              <w:t>85</w:t>
+              <w:t>80</w:t>
             </w:r>
           </w:p>
         </w:tc>
@@ -10107,7 +10105,13 @@
               <w:rPr>
                 <w:rFonts w:hint="eastAsia"/>
               </w:rPr>
-              <w:t>70</w:t>
+              <w:t>6</w:t>
+            </w:r>
+            <w:r>
+              <w:rPr>
+                <w:rFonts w:hint="eastAsia"/>
+              </w:rPr>
+              <w:t>0</w:t>
             </w:r>
           </w:p>
         </w:tc>
@@ -10171,7 +10175,7 @@
               <w:rPr>
                 <w:rFonts w:hint="eastAsia"/>
               </w:rPr>
-              <w:t>60</w:t>
+              <w:t>50</w:t>
             </w:r>
           </w:p>
         </w:tc>
@@ -10254,7 +10258,7 @@
               <w:rPr>
                 <w:rFonts w:hint="eastAsia"/>
               </w:rPr>
-              <w:t>80</w:t>
+              <w:t>60</w:t>
             </w:r>
           </w:p>
         </w:tc>
@@ -11126,7 +11130,7 @@
               <w:rPr>
                 <w:rFonts w:hint="eastAsia"/>
               </w:rPr>
-              <w:t>125</w:t>
+              <w:t>130</w:t>
             </w:r>
           </w:p>
         </w:tc>
@@ -11328,7 +11332,7 @@
               <w:rPr>
                 <w:rFonts w:hint="eastAsia"/>
               </w:rPr>
-              <w:t>75</w:t>
+              <w:t>70</w:t>
             </w:r>
           </w:p>
         </w:tc>
@@ -11627,7 +11631,7 @@
               <w:rPr>
                 <w:rFonts w:hint="eastAsia"/>
               </w:rPr>
-              <w:t>50</w:t>
+              <w:t>35</w:t>
             </w:r>
           </w:p>
         </w:tc>
@@ -11806,7 +11810,7 @@
               <w:rPr>
                 <w:rFonts w:hint="eastAsia"/>
               </w:rPr>
-              <w:t>10</w:t>
+              <w:t>9</w:t>
             </w:r>
             <w:r>
               <w:rPr>
@@ -11854,11 +11858,13 @@
             <w:tcW w:w="1428" w:type="dxa"/>
           </w:tcPr>
           <w:p>
-            <w:r>
-              <w:rPr>
-                <w:rFonts w:hint="eastAsia"/>
-              </w:rPr>
-              <w:t>快速治疗</w:t>
+            <w:bookmarkStart w:id="0" w:name="_GoBack"/>
+            <w:bookmarkEnd w:id="0"/>
+            <w:r>
+              <w:rPr>
+                <w:rFonts w:hint="eastAsia"/>
+              </w:rPr>
+              <w:t>强化</w:t>
             </w:r>
             <w:r>
               <w:rPr>
@@ -11880,7 +11886,7 @@
               <w:rPr>
                 <w:rFonts w:hint="eastAsia"/>
               </w:rPr>
-              <w:t>10</w:t>
+              <w:t>-</w:t>
             </w:r>
           </w:p>
         </w:tc>
@@ -11912,7 +11918,7 @@
               <w:rPr>
                 <w:rFonts w:hint="eastAsia"/>
               </w:rPr>
-              <w:t>0</w:t>
+              <w:t>1</w:t>
             </w:r>
           </w:p>
         </w:tc>
@@ -11924,6 +11930,54 @@
             <w:pPr>
               <w:cnfStyle w:val="000000000000" w:firstRow="0" w:lastRow="0" w:firstColumn="0" w:lastColumn="0" w:oddVBand="0" w:evenVBand="0" w:oddHBand="0" w:evenHBand="0" w:firstRowFirstColumn="0" w:firstRowLastColumn="0" w:lastRowFirstColumn="0" w:lastRowLastColumn="0"/>
             </w:pPr>
+            <w:r>
+              <w:rPr>
+                <w:rFonts w:hint="eastAsia"/>
+              </w:rPr>
+              <w:t>己方</w:t>
+            </w:r>
+            <w:r>
+              <w:rPr>
+                <w:rFonts w:hint="eastAsia"/>
+              </w:rPr>
+              <w:t>&lt;</w:t>
+            </w:r>
+            <w:r>
+              <w:rPr>
+                <w:rFonts w:hint="eastAsia"/>
+              </w:rPr>
+              <w:t>强力</w:t>
+            </w:r>
+            <w:r>
+              <w:rPr>
+                <w:rFonts w:hint="eastAsia"/>
+              </w:rPr>
+              <w:t>II&gt;</w:t>
+            </w:r>
+            <w:r>
+              <w:rPr>
+                <w:rFonts w:hint="eastAsia"/>
+              </w:rPr>
+              <w:t>己方</w:t>
+            </w:r>
+            <w:r>
+              <w:rPr>
+                <w:rFonts w:hint="eastAsia"/>
+              </w:rPr>
+              <w:t>&lt;</w:t>
+            </w:r>
+            <w:r>
+              <w:rPr>
+                <w:rFonts w:hint="eastAsia"/>
+              </w:rPr>
+              <w:t>命中</w:t>
+            </w:r>
+            <w:r>
+              <w:rPr>
+                <w:rFonts w:hint="eastAsia"/>
+              </w:rPr>
+              <w:t>II&gt;</w:t>
+            </w:r>
           </w:p>
         </w:tc>
       </w:tr>
@@ -11941,7 +11995,7 @@
               <w:rPr>
                 <w:rFonts w:hint="eastAsia"/>
               </w:rPr>
-              <w:t>强化</w:t>
+              <w:t>快速防守</w:t>
             </w:r>
             <w:r>
               <w:rPr>
@@ -11995,7 +12049,7 @@
               <w:rPr>
                 <w:rFonts w:hint="eastAsia"/>
               </w:rPr>
-              <w:t>1</w:t>
+              <w:t>0</w:t>
             </w:r>
           </w:p>
         </w:tc>
@@ -12023,37 +12077,25 @@
               <w:rPr>
                 <w:rFonts w:hint="eastAsia"/>
               </w:rPr>
-              <w:t>强力</w:t>
-            </w:r>
-            <w:r>
-              <w:rPr>
-                <w:rFonts w:hint="eastAsia"/>
-              </w:rPr>
-              <w:t>II&gt;</w:t>
-            </w:r>
-            <w:r>
-              <w:rPr>
-                <w:rFonts w:hint="eastAsia"/>
-              </w:rPr>
-              <w:t>己方</w:t>
-            </w:r>
-            <w:r>
-              <w:rPr>
-                <w:rFonts w:hint="eastAsia"/>
-              </w:rPr>
-              <w:t>&lt;</w:t>
-            </w:r>
-            <w:r>
-              <w:rPr>
-                <w:rFonts w:hint="eastAsia"/>
-              </w:rPr>
-              <w:t>命中</w:t>
-            </w:r>
-            <w:r>
-              <w:rPr>
-                <w:rFonts w:hint="eastAsia"/>
-              </w:rPr>
-              <w:t>II&gt;</w:t>
+              <w:t>防御</w:t>
+            </w:r>
+            <w:r>
+              <w:rPr>
+                <w:rFonts w:hint="eastAsia"/>
+              </w:rPr>
+              <w:t>I&gt;&lt;</w:t>
+            </w:r>
+            <w:r>
+              <w:rPr>
+                <w:rFonts w:hint="eastAsia"/>
+              </w:rPr>
+              <w:t>回避</w:t>
+            </w:r>
+            <w:r>
+              <w:rPr>
+                <w:rFonts w:hint="eastAsia"/>
+              </w:rPr>
+              <w:t>I&gt;</w:t>
             </w:r>
           </w:p>
         </w:tc>
@@ -12069,7 +12111,7 @@
               <w:rPr>
                 <w:rFonts w:hint="eastAsia"/>
               </w:rPr>
-              <w:t>快速防守</w:t>
+              <w:t>弱化</w:t>
             </w:r>
             <w:r>
               <w:rPr>
@@ -12123,7 +12165,7 @@
               <w:rPr>
                 <w:rFonts w:hint="eastAsia"/>
               </w:rPr>
-              <w:t>0</w:t>
+              <w:t>1</w:t>
             </w:r>
           </w:p>
         </w:tc>
@@ -12139,7 +12181,7 @@
               <w:rPr>
                 <w:rFonts w:hint="eastAsia"/>
               </w:rPr>
-              <w:t>己方</w:t>
+              <w:t>目标</w:t>
             </w:r>
             <w:r>
               <w:rPr>
@@ -12151,25 +12193,25 @@
               <w:rPr>
                 <w:rFonts w:hint="eastAsia"/>
               </w:rPr>
-              <w:t>防御</w:t>
-            </w:r>
-            <w:r>
-              <w:rPr>
-                <w:rFonts w:hint="eastAsia"/>
-              </w:rPr>
-              <w:t>I&gt;&lt;</w:t>
-            </w:r>
-            <w:r>
-              <w:rPr>
-                <w:rFonts w:hint="eastAsia"/>
-              </w:rPr>
-              <w:t>回避</w:t>
-            </w:r>
-            <w:r>
-              <w:rPr>
-                <w:rFonts w:hint="eastAsia"/>
-              </w:rPr>
-              <w:t>I&gt;</w:t>
+              <w:t>虚弱</w:t>
+            </w:r>
+            <w:r>
+              <w:rPr>
+                <w:rFonts w:hint="eastAsia"/>
+              </w:rPr>
+              <w:t>II&gt;&lt;</w:t>
+            </w:r>
+            <w:r>
+              <w:rPr>
+                <w:rFonts w:hint="eastAsia"/>
+              </w:rPr>
+              <w:t>破甲</w:t>
+            </w:r>
+            <w:r>
+              <w:rPr>
+                <w:rFonts w:hint="eastAsia"/>
+              </w:rPr>
+              <w:t>II&gt;</w:t>
             </w:r>
           </w:p>
         </w:tc>
@@ -12188,7 +12230,7 @@
               <w:rPr>
                 <w:rFonts w:hint="eastAsia"/>
               </w:rPr>
-              <w:t>弱化</w:t>
+              <w:t>元素护盾</w:t>
             </w:r>
             <w:r>
               <w:rPr>
@@ -12258,118 +12300,8 @@
               <w:rPr>
                 <w:rFonts w:hint="eastAsia"/>
               </w:rPr>
-              <w:t>目标</w:t>
-            </w:r>
-            <w:r>
-              <w:rPr>
-                <w:rFonts w:hint="eastAsia"/>
-              </w:rPr>
-              <w:t>&lt;</w:t>
-            </w:r>
-            <w:r>
-              <w:rPr>
-                <w:rFonts w:hint="eastAsia"/>
-              </w:rPr>
-              <w:t>虚弱</w:t>
-            </w:r>
-            <w:r>
-              <w:rPr>
-                <w:rFonts w:hint="eastAsia"/>
-              </w:rPr>
-              <w:t>II&gt;&lt;</w:t>
-            </w:r>
-            <w:r>
-              <w:rPr>
-                <w:rFonts w:hint="eastAsia"/>
-              </w:rPr>
-              <w:t>破甲</w:t>
-            </w:r>
-            <w:r>
-              <w:rPr>
-                <w:rFonts w:hint="eastAsia"/>
-              </w:rPr>
-              <w:t>II&gt;</w:t>
-            </w:r>
-          </w:p>
-        </w:tc>
-      </w:tr>
-      <w:tr>
-        <w:tc>
-          <w:tcPr>
-            <w:cnfStyle w:val="001000000000" w:firstRow="0" w:lastRow="0" w:firstColumn="1" w:lastColumn="0" w:oddVBand="0" w:evenVBand="0" w:oddHBand="0" w:evenHBand="0" w:firstRowFirstColumn="0" w:firstRowLastColumn="0" w:lastRowFirstColumn="0" w:lastRowLastColumn="0"/>
-            <w:tcW w:w="1428" w:type="dxa"/>
-          </w:tcPr>
-          <w:p>
-            <w:r>
-              <w:rPr>
-                <w:rFonts w:hint="eastAsia"/>
-              </w:rPr>
-              <w:t>元素护盾</w:t>
-            </w:r>
-            <w:r>
-              <w:rPr>
-                <w:rFonts w:hint="eastAsia"/>
-              </w:rPr>
-              <w:t>1</w:t>
-            </w:r>
-          </w:p>
-        </w:tc>
-        <w:tc>
-          <w:tcPr>
-            <w:tcW w:w="807" w:type="dxa"/>
-          </w:tcPr>
-          <w:p>
-            <w:pPr>
-              <w:cnfStyle w:val="000000000000" w:firstRow="0" w:lastRow="0" w:firstColumn="0" w:lastColumn="0" w:oddVBand="0" w:evenVBand="0" w:oddHBand="0" w:evenHBand="0" w:firstRowFirstColumn="0" w:firstRowLastColumn="0" w:lastRowFirstColumn="0" w:lastRowLastColumn="0"/>
-            </w:pPr>
-            <w:r>
-              <w:rPr>
-                <w:rFonts w:hint="eastAsia"/>
-              </w:rPr>
-              <w:t>-</w:t>
-            </w:r>
-          </w:p>
-        </w:tc>
-        <w:tc>
-          <w:tcPr>
-            <w:tcW w:w="708" w:type="dxa"/>
-          </w:tcPr>
-          <w:p>
-            <w:pPr>
-              <w:cnfStyle w:val="000000000000" w:firstRow="0" w:lastRow="0" w:firstColumn="0" w:lastColumn="0" w:oddVBand="0" w:evenVBand="0" w:oddHBand="0" w:evenHBand="0" w:firstRowFirstColumn="0" w:firstRowLastColumn="0" w:lastRowFirstColumn="0" w:lastRowLastColumn="0"/>
-            </w:pPr>
-            <w:r>
-              <w:rPr>
-                <w:rFonts w:hint="eastAsia"/>
-              </w:rPr>
-              <w:t>-</w:t>
-            </w:r>
-          </w:p>
-        </w:tc>
-        <w:tc>
-          <w:tcPr>
-            <w:tcW w:w="709" w:type="dxa"/>
-          </w:tcPr>
-          <w:p>
-            <w:pPr>
-              <w:cnfStyle w:val="000000000000" w:firstRow="0" w:lastRow="0" w:firstColumn="0" w:lastColumn="0" w:oddVBand="0" w:evenVBand="0" w:oddHBand="0" w:evenHBand="0" w:firstRowFirstColumn="0" w:firstRowLastColumn="0" w:lastRowFirstColumn="0" w:lastRowLastColumn="0"/>
-            </w:pPr>
-            <w:r>
-              <w:rPr>
-                <w:rFonts w:hint="eastAsia"/>
-              </w:rPr>
-              <w:t>1</w:t>
-            </w:r>
-          </w:p>
-        </w:tc>
-        <w:tc>
-          <w:tcPr>
-            <w:tcW w:w="5103" w:type="dxa"/>
-          </w:tcPr>
-          <w:p>
-            <w:pPr>
-              <w:cnfStyle w:val="000000000000" w:firstRow="0" w:lastRow="0" w:firstColumn="0" w:lastColumn="0" w:oddVBand="0" w:evenVBand="0" w:oddHBand="0" w:evenHBand="0" w:firstRowFirstColumn="0" w:firstRowLastColumn="0" w:lastRowFirstColumn="0" w:lastRowLastColumn="0"/>
-            </w:pPr>
+              <w:t>己方</w:t>
+            </w:r>
             <w:r>
               <w:rPr>
                 <w:rFonts w:hint="eastAsia"/>
@@ -13005,7 +12937,7 @@
               <w:rPr>
                 <w:rFonts w:hint="eastAsia"/>
               </w:rPr>
-              <w:t xml:space="preserve"> 5/10/20</w:t>
+              <w:t xml:space="preserve"> 5/10/25</w:t>
             </w:r>
           </w:p>
         </w:tc>
@@ -13043,7 +12975,13 @@
               <w:rPr>
                 <w:rFonts w:hint="eastAsia"/>
               </w:rPr>
-              <w:t>c/ur/r</w:t>
+              <w:t>c/uc</w:t>
+            </w:r>
+            <w:r>
+              <w:rPr>
+                <w:rFonts w:hint="eastAsia"/>
+              </w:rPr>
+              <w:t>/r</w:t>
             </w:r>
           </w:p>
         </w:tc>
@@ -22132,7 +22070,7 @@
 </file>
 
 <file path=customXml/itemProps1.xml><?xml version="1.0" encoding="utf-8"?>
-<ds:datastoreItem xmlns:ds="http://schemas.openxmlformats.org/officeDocument/2006/customXml" ds:itemID="{966B1ECD-12F3-4E4B-A4C3-FFE4DFBDE8E9}">
+<ds:datastoreItem xmlns:ds="http://schemas.openxmlformats.org/officeDocument/2006/customXml" ds:itemID="{F20D56BB-3D07-4E24-A780-D91EAC8ABF12}">
   <ds:schemaRefs>
     <ds:schemaRef ds:uri="http://schemas.openxmlformats.org/officeDocument/2006/bibliography"/>
   </ds:schemaRefs>

--- a/设计文档/01.战斗系统.docx
+++ b/设计文档/01.战斗系统.docx
@@ -1185,27 +1185,7 @@
               <w:rPr>
                 <w:rFonts w:ascii="Cambria Math" w:hAnsi="Cambria Math" w:hint="eastAsia"/>
               </w:rPr>
-              <m:t>(</m:t>
-            </m:r>
-            <w:bookmarkStart w:id="0" w:name="_GoBack"/>
-            <m:r>
-              <m:rPr>
-                <m:sty m:val="p"/>
-              </m:rPr>
-              <w:rPr>
-                <w:rFonts w:ascii="Cambria Math" w:hAnsi="Cambria Math" w:hint="eastAsia"/>
-              </w:rPr>
-              <m:t>100</m:t>
-            </m:r>
-            <w:bookmarkEnd w:id="0"/>
-            <m:r>
-              <m:rPr>
-                <m:sty m:val="p"/>
-              </m:rPr>
-              <w:rPr>
-                <w:rFonts w:ascii="Cambria Math" w:hAnsi="Cambria Math" w:hint="eastAsia"/>
-              </w:rPr>
-              <m:t>+</m:t>
+              <m:t>(100+</m:t>
             </m:r>
             <m:r>
               <m:rPr>
@@ -1378,65 +1358,13 @@
         <w:rPr>
           <w:rFonts w:hint="eastAsia"/>
         </w:rPr>
-        <w:t xml:space="preserve"> = [100+</w:t>
-      </w:r>
-      <m:oMath>
-        <m:nary>
-          <m:naryPr>
-            <m:chr m:val="∑"/>
-            <m:limLoc m:val="undOvr"/>
-            <m:subHide m:val="1"/>
-            <m:supHide m:val="1"/>
-            <m:ctrlPr>
-              <w:rPr>
-                <w:rFonts w:ascii="Cambria Math" w:hAnsi="Cambria Math"/>
-              </w:rPr>
-            </m:ctrlPr>
-          </m:naryPr>
-          <m:sub/>
-          <m:sup/>
-          <m:e>
-            <m:r>
-              <m:rPr>
-                <m:sty m:val="p"/>
-              </m:rPr>
-              <w:rPr>
-                <w:rFonts w:ascii="Cambria Math" w:hAnsi="Cambria Math"/>
-              </w:rPr>
-              <m:t>(</m:t>
-            </m:r>
-            <m:r>
-              <m:rPr>
-                <m:sty m:val="p"/>
-              </m:rPr>
-              <w:rPr>
-                <w:rFonts w:ascii="Cambria Math" w:hAnsi="Cambria Math"/>
-              </w:rPr>
-              <m:t>连击次数</m:t>
-            </m:r>
-            <m:r>
-              <m:rPr>
-                <m:sty m:val="p"/>
-              </m:rPr>
-              <w:rPr>
-                <w:rFonts w:ascii="Cambria Math" w:hAnsi="Cambria Math"/>
-              </w:rPr>
-              <m:t>+1)</m:t>
-            </m:r>
-          </m:e>
-        </m:nary>
-      </m:oMath>
-      <w:r>
-        <w:rPr>
-          <w:rFonts w:hint="eastAsia"/>
-        </w:rPr>
-        <w:t xml:space="preserve">]/100 * </w:t>
-      </w:r>
-      <w:r>
-        <w:rPr>
-          <w:rFonts w:hint="eastAsia"/>
-        </w:rPr>
-        <w:t>修正伤害</w:t>
+        <w:t xml:space="preserve"> = </w:t>
+      </w:r>
+      <w:r>
+        <w:rPr>
+          <w:rFonts w:hint="eastAsia"/>
+        </w:rPr>
+        <w:t>***</w:t>
       </w:r>
     </w:p>
     <w:p>
@@ -1455,19 +1383,7 @@
         <w:rPr>
           <w:rFonts w:hint="eastAsia"/>
         </w:rPr>
-        <w:t xml:space="preserve"> = </w:t>
-      </w:r>
-      <w:r>
-        <w:rPr>
-          <w:rFonts w:hint="eastAsia"/>
-        </w:rPr>
-        <w:t>修正伤害</w:t>
-      </w:r>
-      <w:r>
-        <w:rPr>
-          <w:rFonts w:hint="eastAsia"/>
-        </w:rPr>
-        <w:t xml:space="preserve"> | Min(</w:t>
+        <w:t xml:space="preserve"> = Min(</w:t>
       </w:r>
       <w:r>
         <w:rPr>
@@ -5198,9 +5114,6 @@
           <w:tcPr>
             <w:cnfStyle w:val="001000000000" w:firstRow="0" w:lastRow="0" w:firstColumn="1" w:lastColumn="0" w:oddVBand="0" w:evenVBand="0" w:oddHBand="0" w:evenHBand="0" w:firstRowFirstColumn="0" w:firstRowLastColumn="0" w:lastRowFirstColumn="0" w:lastRowLastColumn="0"/>
             <w:tcW w:w="1384" w:type="dxa"/>
-            <w:tcBorders>
-              <w:right w:val="single" w:sz="8" w:space="0" w:color="FFFFFF" w:themeColor="background1"/>
-            </w:tcBorders>
           </w:tcPr>
           <w:p>
             <w:pPr>
@@ -5220,9 +5133,6 @@
         <w:tc>
           <w:tcPr>
             <w:tcW w:w="709" w:type="dxa"/>
-            <w:tcBorders>
-              <w:right w:val="single" w:sz="8" w:space="0" w:color="FFFFFF" w:themeColor="background1"/>
-            </w:tcBorders>
           </w:tcPr>
           <w:p>
             <w:pPr>
@@ -5243,9 +5153,6 @@
         <w:tc>
           <w:tcPr>
             <w:tcW w:w="709" w:type="dxa"/>
-            <w:tcBorders>
-              <w:right w:val="single" w:sz="8" w:space="0" w:color="FFFFFF" w:themeColor="background1"/>
-            </w:tcBorders>
           </w:tcPr>
           <w:p>
             <w:pPr>
@@ -5266,9 +5173,6 @@
         <w:tc>
           <w:tcPr>
             <w:tcW w:w="1134" w:type="dxa"/>
-            <w:tcBorders>
-              <w:right w:val="single" w:sz="8" w:space="0" w:color="FFFFFF" w:themeColor="background1"/>
-            </w:tcBorders>
           </w:tcPr>
           <w:p>
             <w:pPr>
@@ -5308,13 +5212,13 @@
         </w:tc>
       </w:tr>
       <w:tr>
+        <w:trPr>
+          <w:cnfStyle w:val="000000100000" w:firstRow="0" w:lastRow="0" w:firstColumn="0" w:lastColumn="0" w:oddVBand="0" w:evenVBand="0" w:oddHBand="1" w:evenHBand="0" w:firstRowFirstColumn="0" w:firstRowLastColumn="0" w:lastRowFirstColumn="0" w:lastRowLastColumn="0"/>
+        </w:trPr>
         <w:tc>
           <w:tcPr>
             <w:cnfStyle w:val="001000000000" w:firstRow="0" w:lastRow="0" w:firstColumn="1" w:lastColumn="0" w:oddVBand="0" w:evenVBand="0" w:oddHBand="0" w:evenHBand="0" w:firstRowFirstColumn="0" w:firstRowLastColumn="0" w:lastRowFirstColumn="0" w:lastRowLastColumn="0"/>
             <w:tcW w:w="1384" w:type="dxa"/>
-            <w:tcBorders>
-              <w:top w:val="single" w:sz="8" w:space="0" w:color="FFFFFF" w:themeColor="background1"/>
-            </w:tcBorders>
           </w:tcPr>
           <w:p>
             <w:pPr>
@@ -5340,16 +5244,10 @@
         <w:tc>
           <w:tcPr>
             <w:tcW w:w="709" w:type="dxa"/>
-            <w:tcBorders>
-              <w:top w:val="single" w:sz="8" w:space="0" w:color="FFFFFF" w:themeColor="background1"/>
-              <w:bottom w:val="single" w:sz="8" w:space="0" w:color="FFFFFF" w:themeColor="background1"/>
-              <w:right w:val="single" w:sz="8" w:space="0" w:color="FFFFFF" w:themeColor="background1"/>
-            </w:tcBorders>
-            <w:shd w:val="clear" w:color="auto" w:fill="A7BFDE" w:themeFill="accent1" w:themeFillTint="7F"/>
-          </w:tcPr>
-          <w:p>
-            <w:pPr>
-              <w:cnfStyle w:val="000000000000" w:firstRow="0" w:lastRow="0" w:firstColumn="0" w:lastColumn="0" w:oddVBand="0" w:evenVBand="0" w:oddHBand="0" w:evenHBand="0" w:firstRowFirstColumn="0" w:firstRowLastColumn="0" w:lastRowFirstColumn="0" w:lastRowLastColumn="0"/>
+          </w:tcPr>
+          <w:p>
+            <w:pPr>
+              <w:cnfStyle w:val="000000100000" w:firstRow="0" w:lastRow="0" w:firstColumn="0" w:lastColumn="0" w:oddVBand="0" w:evenVBand="0" w:oddHBand="1" w:evenHBand="0" w:firstRowFirstColumn="0" w:firstRowLastColumn="0" w:lastRowFirstColumn="0" w:lastRowLastColumn="0"/>
             </w:pPr>
             <w:r>
               <w:rPr>
@@ -5362,16 +5260,10 @@
         <w:tc>
           <w:tcPr>
             <w:tcW w:w="709" w:type="dxa"/>
-            <w:tcBorders>
-              <w:top w:val="single" w:sz="8" w:space="0" w:color="FFFFFF" w:themeColor="background1"/>
-              <w:bottom w:val="single" w:sz="8" w:space="0" w:color="FFFFFF" w:themeColor="background1"/>
-              <w:right w:val="single" w:sz="8" w:space="0" w:color="FFFFFF" w:themeColor="background1"/>
-            </w:tcBorders>
-            <w:shd w:val="clear" w:color="auto" w:fill="A7BFDE" w:themeFill="accent1" w:themeFillTint="7F"/>
-          </w:tcPr>
-          <w:p>
-            <w:pPr>
-              <w:cnfStyle w:val="000000000000" w:firstRow="0" w:lastRow="0" w:firstColumn="0" w:lastColumn="0" w:oddVBand="0" w:evenVBand="0" w:oddHBand="0" w:evenHBand="0" w:firstRowFirstColumn="0" w:firstRowLastColumn="0" w:lastRowFirstColumn="0" w:lastRowLastColumn="0"/>
+          </w:tcPr>
+          <w:p>
+            <w:pPr>
+              <w:cnfStyle w:val="000000100000" w:firstRow="0" w:lastRow="0" w:firstColumn="0" w:lastColumn="0" w:oddVBand="0" w:evenVBand="0" w:oddHBand="1" w:evenHBand="0" w:firstRowFirstColumn="0" w:firstRowLastColumn="0" w:lastRowFirstColumn="0" w:lastRowLastColumn="0"/>
             </w:pPr>
             <w:r>
               <w:rPr>
@@ -5384,16 +5276,10 @@
         <w:tc>
           <w:tcPr>
             <w:tcW w:w="1134" w:type="dxa"/>
-            <w:tcBorders>
-              <w:top w:val="single" w:sz="8" w:space="0" w:color="FFFFFF" w:themeColor="background1"/>
-              <w:bottom w:val="single" w:sz="8" w:space="0" w:color="FFFFFF" w:themeColor="background1"/>
-              <w:right w:val="single" w:sz="8" w:space="0" w:color="FFFFFF" w:themeColor="background1"/>
-            </w:tcBorders>
-            <w:shd w:val="clear" w:color="auto" w:fill="A7BFDE" w:themeFill="accent1" w:themeFillTint="7F"/>
-          </w:tcPr>
-          <w:p>
-            <w:pPr>
-              <w:cnfStyle w:val="000000000000" w:firstRow="0" w:lastRow="0" w:firstColumn="0" w:lastColumn="0" w:oddVBand="0" w:evenVBand="0" w:oddHBand="0" w:evenHBand="0" w:firstRowFirstColumn="0" w:firstRowLastColumn="0" w:lastRowFirstColumn="0" w:lastRowLastColumn="0"/>
+          </w:tcPr>
+          <w:p>
+            <w:pPr>
+              <w:cnfStyle w:val="000000100000" w:firstRow="0" w:lastRow="0" w:firstColumn="0" w:lastColumn="0" w:oddVBand="0" w:evenVBand="0" w:oddHBand="1" w:evenHBand="0" w:firstRowFirstColumn="0" w:firstRowLastColumn="0" w:lastRowFirstColumn="0" w:lastRowLastColumn="0"/>
             </w:pPr>
             <w:r>
               <w:rPr>
@@ -5412,16 +5298,10 @@
         <w:tc>
           <w:tcPr>
             <w:tcW w:w="4586" w:type="dxa"/>
-            <w:tcBorders>
-              <w:top w:val="single" w:sz="8" w:space="0" w:color="FFFFFF" w:themeColor="background1"/>
-              <w:bottom w:val="single" w:sz="8" w:space="0" w:color="FFFFFF" w:themeColor="background1"/>
-              <w:right w:val="single" w:sz="8" w:space="0" w:color="FFFFFF" w:themeColor="background1"/>
-            </w:tcBorders>
-            <w:shd w:val="clear" w:color="auto" w:fill="A7BFDE" w:themeFill="accent1" w:themeFillTint="7F"/>
-          </w:tcPr>
-          <w:p>
-            <w:pPr>
-              <w:cnfStyle w:val="000000000000" w:firstRow="0" w:lastRow="0" w:firstColumn="0" w:lastColumn="0" w:oddVBand="0" w:evenVBand="0" w:oddHBand="0" w:evenHBand="0" w:firstRowFirstColumn="0" w:firstRowLastColumn="0" w:lastRowFirstColumn="0" w:lastRowLastColumn="0"/>
+          </w:tcPr>
+          <w:p>
+            <w:pPr>
+              <w:cnfStyle w:val="000000100000" w:firstRow="0" w:lastRow="0" w:firstColumn="0" w:lastColumn="0" w:oddVBand="0" w:evenVBand="0" w:oddHBand="1" w:evenHBand="0" w:firstRowFirstColumn="0" w:firstRowLastColumn="0" w:lastRowFirstColumn="0" w:lastRowLastColumn="0"/>
             </w:pPr>
             <w:r>
               <w:rPr>
@@ -5555,13 +5435,13 @@
         </w:tc>
       </w:tr>
       <w:tr>
+        <w:trPr>
+          <w:cnfStyle w:val="000000100000" w:firstRow="0" w:lastRow="0" w:firstColumn="0" w:lastColumn="0" w:oddVBand="0" w:evenVBand="0" w:oddHBand="1" w:evenHBand="0" w:firstRowFirstColumn="0" w:firstRowLastColumn="0" w:lastRowFirstColumn="0" w:lastRowLastColumn="0"/>
+        </w:trPr>
         <w:tc>
           <w:tcPr>
             <w:cnfStyle w:val="001000000000" w:firstRow="0" w:lastRow="0" w:firstColumn="1" w:lastColumn="0" w:oddVBand="0" w:evenVBand="0" w:oddHBand="0" w:evenHBand="0" w:firstRowFirstColumn="0" w:firstRowLastColumn="0" w:lastRowFirstColumn="0" w:lastRowLastColumn="0"/>
             <w:tcW w:w="1384" w:type="dxa"/>
-            <w:tcBorders>
-              <w:top w:val="single" w:sz="8" w:space="0" w:color="FFFFFF" w:themeColor="background1"/>
-            </w:tcBorders>
           </w:tcPr>
           <w:p>
             <w:pPr>
@@ -5587,16 +5467,10 @@
         <w:tc>
           <w:tcPr>
             <w:tcW w:w="709" w:type="dxa"/>
-            <w:tcBorders>
-              <w:top w:val="single" w:sz="8" w:space="0" w:color="FFFFFF" w:themeColor="background1"/>
-              <w:bottom w:val="single" w:sz="8" w:space="0" w:color="FFFFFF" w:themeColor="background1"/>
-              <w:right w:val="single" w:sz="8" w:space="0" w:color="FFFFFF" w:themeColor="background1"/>
-            </w:tcBorders>
-            <w:shd w:val="clear" w:color="auto" w:fill="A7BFDE" w:themeFill="accent1" w:themeFillTint="7F"/>
-          </w:tcPr>
-          <w:p>
-            <w:pPr>
-              <w:cnfStyle w:val="000000000000" w:firstRow="0" w:lastRow="0" w:firstColumn="0" w:lastColumn="0" w:oddVBand="0" w:evenVBand="0" w:oddHBand="0" w:evenHBand="0" w:firstRowFirstColumn="0" w:firstRowLastColumn="0" w:lastRowFirstColumn="0" w:lastRowLastColumn="0"/>
+          </w:tcPr>
+          <w:p>
+            <w:pPr>
+              <w:cnfStyle w:val="000000100000" w:firstRow="0" w:lastRow="0" w:firstColumn="0" w:lastColumn="0" w:oddVBand="0" w:evenVBand="0" w:oddHBand="1" w:evenHBand="0" w:firstRowFirstColumn="0" w:firstRowLastColumn="0" w:lastRowFirstColumn="0" w:lastRowLastColumn="0"/>
             </w:pPr>
             <w:r>
               <w:rPr>
@@ -5609,16 +5483,10 @@
         <w:tc>
           <w:tcPr>
             <w:tcW w:w="709" w:type="dxa"/>
-            <w:tcBorders>
-              <w:top w:val="single" w:sz="8" w:space="0" w:color="FFFFFF" w:themeColor="background1"/>
-              <w:bottom w:val="single" w:sz="8" w:space="0" w:color="FFFFFF" w:themeColor="background1"/>
-              <w:right w:val="single" w:sz="8" w:space="0" w:color="FFFFFF" w:themeColor="background1"/>
-            </w:tcBorders>
-            <w:shd w:val="clear" w:color="auto" w:fill="A7BFDE" w:themeFill="accent1" w:themeFillTint="7F"/>
-          </w:tcPr>
-          <w:p>
-            <w:pPr>
-              <w:cnfStyle w:val="000000000000" w:firstRow="0" w:lastRow="0" w:firstColumn="0" w:lastColumn="0" w:oddVBand="0" w:evenVBand="0" w:oddHBand="0" w:evenHBand="0" w:firstRowFirstColumn="0" w:firstRowLastColumn="0" w:lastRowFirstColumn="0" w:lastRowLastColumn="0"/>
+          </w:tcPr>
+          <w:p>
+            <w:pPr>
+              <w:cnfStyle w:val="000000100000" w:firstRow="0" w:lastRow="0" w:firstColumn="0" w:lastColumn="0" w:oddVBand="0" w:evenVBand="0" w:oddHBand="1" w:evenHBand="0" w:firstRowFirstColumn="0" w:firstRowLastColumn="0" w:lastRowFirstColumn="0" w:lastRowLastColumn="0"/>
             </w:pPr>
             <w:r>
               <w:rPr>
@@ -5631,16 +5499,10 @@
         <w:tc>
           <w:tcPr>
             <w:tcW w:w="1134" w:type="dxa"/>
-            <w:tcBorders>
-              <w:top w:val="single" w:sz="8" w:space="0" w:color="FFFFFF" w:themeColor="background1"/>
-              <w:bottom w:val="single" w:sz="8" w:space="0" w:color="FFFFFF" w:themeColor="background1"/>
-              <w:right w:val="single" w:sz="8" w:space="0" w:color="FFFFFF" w:themeColor="background1"/>
-            </w:tcBorders>
-            <w:shd w:val="clear" w:color="auto" w:fill="A7BFDE" w:themeFill="accent1" w:themeFillTint="7F"/>
-          </w:tcPr>
-          <w:p>
-            <w:pPr>
-              <w:cnfStyle w:val="000000000000" w:firstRow="0" w:lastRow="0" w:firstColumn="0" w:lastColumn="0" w:oddVBand="0" w:evenVBand="0" w:oddHBand="0" w:evenHBand="0" w:firstRowFirstColumn="0" w:firstRowLastColumn="0" w:lastRowFirstColumn="0" w:lastRowLastColumn="0"/>
+          </w:tcPr>
+          <w:p>
+            <w:pPr>
+              <w:cnfStyle w:val="000000100000" w:firstRow="0" w:lastRow="0" w:firstColumn="0" w:lastColumn="0" w:oddVBand="0" w:evenVBand="0" w:oddHBand="1" w:evenHBand="0" w:firstRowFirstColumn="0" w:firstRowLastColumn="0" w:lastRowFirstColumn="0" w:lastRowLastColumn="0"/>
             </w:pPr>
             <w:r>
               <w:rPr>
@@ -5659,16 +5521,10 @@
         <w:tc>
           <w:tcPr>
             <w:tcW w:w="4586" w:type="dxa"/>
-            <w:tcBorders>
-              <w:top w:val="single" w:sz="8" w:space="0" w:color="FFFFFF" w:themeColor="background1"/>
-              <w:bottom w:val="single" w:sz="8" w:space="0" w:color="FFFFFF" w:themeColor="background1"/>
-              <w:right w:val="single" w:sz="8" w:space="0" w:color="FFFFFF" w:themeColor="background1"/>
-            </w:tcBorders>
-            <w:shd w:val="clear" w:color="auto" w:fill="A7BFDE" w:themeFill="accent1" w:themeFillTint="7F"/>
-          </w:tcPr>
-          <w:p>
-            <w:pPr>
-              <w:cnfStyle w:val="000000000000" w:firstRow="0" w:lastRow="0" w:firstColumn="0" w:lastColumn="0" w:oddVBand="0" w:evenVBand="0" w:oddHBand="0" w:evenHBand="0" w:firstRowFirstColumn="0" w:firstRowLastColumn="0" w:lastRowFirstColumn="0" w:lastRowLastColumn="0"/>
+          </w:tcPr>
+          <w:p>
+            <w:pPr>
+              <w:cnfStyle w:val="000000100000" w:firstRow="0" w:lastRow="0" w:firstColumn="0" w:lastColumn="0" w:oddVBand="0" w:evenVBand="0" w:oddHBand="1" w:evenHBand="0" w:firstRowFirstColumn="0" w:firstRowLastColumn="0" w:lastRowFirstColumn="0" w:lastRowLastColumn="0"/>
             </w:pPr>
             <w:r>
               <w:rPr>
@@ -5790,13 +5646,13 @@
         </w:tc>
       </w:tr>
       <w:tr>
+        <w:trPr>
+          <w:cnfStyle w:val="000000100000" w:firstRow="0" w:lastRow="0" w:firstColumn="0" w:lastColumn="0" w:oddVBand="0" w:evenVBand="0" w:oddHBand="1" w:evenHBand="0" w:firstRowFirstColumn="0" w:firstRowLastColumn="0" w:lastRowFirstColumn="0" w:lastRowLastColumn="0"/>
+        </w:trPr>
         <w:tc>
           <w:tcPr>
             <w:cnfStyle w:val="001000000000" w:firstRow="0" w:lastRow="0" w:firstColumn="1" w:lastColumn="0" w:oddVBand="0" w:evenVBand="0" w:oddHBand="0" w:evenHBand="0" w:firstRowFirstColumn="0" w:firstRowLastColumn="0" w:lastRowFirstColumn="0" w:lastRowLastColumn="0"/>
             <w:tcW w:w="1384" w:type="dxa"/>
-            <w:tcBorders>
-              <w:top w:val="single" w:sz="8" w:space="0" w:color="FFFFFF" w:themeColor="background1"/>
-            </w:tcBorders>
           </w:tcPr>
           <w:p>
             <w:pPr>
@@ -5822,16 +5678,10 @@
         <w:tc>
           <w:tcPr>
             <w:tcW w:w="709" w:type="dxa"/>
-            <w:tcBorders>
-              <w:top w:val="single" w:sz="8" w:space="0" w:color="FFFFFF" w:themeColor="background1"/>
-              <w:bottom w:val="single" w:sz="8" w:space="0" w:color="FFFFFF" w:themeColor="background1"/>
-              <w:right w:val="single" w:sz="8" w:space="0" w:color="FFFFFF" w:themeColor="background1"/>
-            </w:tcBorders>
-            <w:shd w:val="clear" w:color="auto" w:fill="A7BFDE" w:themeFill="accent1" w:themeFillTint="7F"/>
-          </w:tcPr>
-          <w:p>
-            <w:pPr>
-              <w:cnfStyle w:val="000000000000" w:firstRow="0" w:lastRow="0" w:firstColumn="0" w:lastColumn="0" w:oddVBand="0" w:evenVBand="0" w:oddHBand="0" w:evenHBand="0" w:firstRowFirstColumn="0" w:firstRowLastColumn="0" w:lastRowFirstColumn="0" w:lastRowLastColumn="0"/>
+          </w:tcPr>
+          <w:p>
+            <w:pPr>
+              <w:cnfStyle w:val="000000100000" w:firstRow="0" w:lastRow="0" w:firstColumn="0" w:lastColumn="0" w:oddVBand="0" w:evenVBand="0" w:oddHBand="1" w:evenHBand="0" w:firstRowFirstColumn="0" w:firstRowLastColumn="0" w:lastRowFirstColumn="0" w:lastRowLastColumn="0"/>
             </w:pPr>
             <w:r>
               <w:rPr>
@@ -5844,16 +5694,10 @@
         <w:tc>
           <w:tcPr>
             <w:tcW w:w="709" w:type="dxa"/>
-            <w:tcBorders>
-              <w:top w:val="single" w:sz="8" w:space="0" w:color="FFFFFF" w:themeColor="background1"/>
-              <w:bottom w:val="single" w:sz="8" w:space="0" w:color="FFFFFF" w:themeColor="background1"/>
-              <w:right w:val="single" w:sz="8" w:space="0" w:color="FFFFFF" w:themeColor="background1"/>
-            </w:tcBorders>
-            <w:shd w:val="clear" w:color="auto" w:fill="A7BFDE" w:themeFill="accent1" w:themeFillTint="7F"/>
-          </w:tcPr>
-          <w:p>
-            <w:pPr>
-              <w:cnfStyle w:val="000000000000" w:firstRow="0" w:lastRow="0" w:firstColumn="0" w:lastColumn="0" w:oddVBand="0" w:evenVBand="0" w:oddHBand="0" w:evenHBand="0" w:firstRowFirstColumn="0" w:firstRowLastColumn="0" w:lastRowFirstColumn="0" w:lastRowLastColumn="0"/>
+          </w:tcPr>
+          <w:p>
+            <w:pPr>
+              <w:cnfStyle w:val="000000100000" w:firstRow="0" w:lastRow="0" w:firstColumn="0" w:lastColumn="0" w:oddVBand="0" w:evenVBand="0" w:oddHBand="1" w:evenHBand="0" w:firstRowFirstColumn="0" w:firstRowLastColumn="0" w:lastRowFirstColumn="0" w:lastRowLastColumn="0"/>
             </w:pPr>
             <w:r>
               <w:rPr>
@@ -5866,16 +5710,10 @@
         <w:tc>
           <w:tcPr>
             <w:tcW w:w="1134" w:type="dxa"/>
-            <w:tcBorders>
-              <w:top w:val="single" w:sz="8" w:space="0" w:color="FFFFFF" w:themeColor="background1"/>
-              <w:bottom w:val="single" w:sz="8" w:space="0" w:color="FFFFFF" w:themeColor="background1"/>
-              <w:right w:val="single" w:sz="8" w:space="0" w:color="FFFFFF" w:themeColor="background1"/>
-            </w:tcBorders>
-            <w:shd w:val="clear" w:color="auto" w:fill="A7BFDE" w:themeFill="accent1" w:themeFillTint="7F"/>
-          </w:tcPr>
-          <w:p>
-            <w:pPr>
-              <w:cnfStyle w:val="000000000000" w:firstRow="0" w:lastRow="0" w:firstColumn="0" w:lastColumn="0" w:oddVBand="0" w:evenVBand="0" w:oddHBand="0" w:evenHBand="0" w:firstRowFirstColumn="0" w:firstRowLastColumn="0" w:lastRowFirstColumn="0" w:lastRowLastColumn="0"/>
+          </w:tcPr>
+          <w:p>
+            <w:pPr>
+              <w:cnfStyle w:val="000000100000" w:firstRow="0" w:lastRow="0" w:firstColumn="0" w:lastColumn="0" w:oddVBand="0" w:evenVBand="0" w:oddHBand="1" w:evenHBand="0" w:firstRowFirstColumn="0" w:firstRowLastColumn="0" w:lastRowFirstColumn="0" w:lastRowLastColumn="0"/>
             </w:pPr>
             <w:r>
               <w:rPr>
@@ -5894,16 +5732,10 @@
         <w:tc>
           <w:tcPr>
             <w:tcW w:w="4586" w:type="dxa"/>
-            <w:tcBorders>
-              <w:top w:val="single" w:sz="8" w:space="0" w:color="FFFFFF" w:themeColor="background1"/>
-              <w:bottom w:val="single" w:sz="8" w:space="0" w:color="FFFFFF" w:themeColor="background1"/>
-              <w:right w:val="single" w:sz="8" w:space="0" w:color="FFFFFF" w:themeColor="background1"/>
-            </w:tcBorders>
-            <w:shd w:val="clear" w:color="auto" w:fill="A7BFDE" w:themeFill="accent1" w:themeFillTint="7F"/>
-          </w:tcPr>
-          <w:p>
-            <w:pPr>
-              <w:cnfStyle w:val="000000000000" w:firstRow="0" w:lastRow="0" w:firstColumn="0" w:lastColumn="0" w:oddVBand="0" w:evenVBand="0" w:oddHBand="0" w:evenHBand="0" w:firstRowFirstColumn="0" w:firstRowLastColumn="0" w:lastRowFirstColumn="0" w:lastRowLastColumn="0"/>
+          </w:tcPr>
+          <w:p>
+            <w:pPr>
+              <w:cnfStyle w:val="000000100000" w:firstRow="0" w:lastRow="0" w:firstColumn="0" w:lastColumn="0" w:oddVBand="0" w:evenVBand="0" w:oddHBand="1" w:evenHBand="0" w:firstRowFirstColumn="0" w:firstRowLastColumn="0" w:lastRowFirstColumn="0" w:lastRowLastColumn="0"/>
             </w:pPr>
             <w:r>
               <w:rPr>
@@ -6086,9 +5918,6 @@
           <w:tcPr>
             <w:cnfStyle w:val="001000000000" w:firstRow="0" w:lastRow="0" w:firstColumn="1" w:lastColumn="0" w:oddVBand="0" w:evenVBand="0" w:oddHBand="0" w:evenHBand="0" w:firstRowFirstColumn="0" w:firstRowLastColumn="0" w:lastRowFirstColumn="0" w:lastRowLastColumn="0"/>
             <w:tcW w:w="1384" w:type="dxa"/>
-            <w:tcBorders>
-              <w:right w:val="single" w:sz="8" w:space="0" w:color="FFFFFF" w:themeColor="background1"/>
-            </w:tcBorders>
           </w:tcPr>
           <w:p>
             <w:pPr>
@@ -6108,9 +5937,6 @@
         <w:tc>
           <w:tcPr>
             <w:tcW w:w="709" w:type="dxa"/>
-            <w:tcBorders>
-              <w:right w:val="single" w:sz="8" w:space="0" w:color="FFFFFF" w:themeColor="background1"/>
-            </w:tcBorders>
           </w:tcPr>
           <w:p>
             <w:pPr>
@@ -6131,9 +5957,6 @@
         <w:tc>
           <w:tcPr>
             <w:tcW w:w="709" w:type="dxa"/>
-            <w:tcBorders>
-              <w:right w:val="single" w:sz="8" w:space="0" w:color="FFFFFF" w:themeColor="background1"/>
-            </w:tcBorders>
           </w:tcPr>
           <w:p>
             <w:pPr>
@@ -6154,9 +5977,6 @@
         <w:tc>
           <w:tcPr>
             <w:tcW w:w="1134" w:type="dxa"/>
-            <w:tcBorders>
-              <w:right w:val="single" w:sz="8" w:space="0" w:color="FFFFFF" w:themeColor="background1"/>
-            </w:tcBorders>
           </w:tcPr>
           <w:p>
             <w:pPr>
@@ -6196,13 +6016,13 @@
         </w:tc>
       </w:tr>
       <w:tr>
+        <w:trPr>
+          <w:cnfStyle w:val="000000100000" w:firstRow="0" w:lastRow="0" w:firstColumn="0" w:lastColumn="0" w:oddVBand="0" w:evenVBand="0" w:oddHBand="1" w:evenHBand="0" w:firstRowFirstColumn="0" w:firstRowLastColumn="0" w:lastRowFirstColumn="0" w:lastRowLastColumn="0"/>
+        </w:trPr>
         <w:tc>
           <w:tcPr>
             <w:cnfStyle w:val="001000000000" w:firstRow="0" w:lastRow="0" w:firstColumn="1" w:lastColumn="0" w:oddVBand="0" w:evenVBand="0" w:oddHBand="0" w:evenHBand="0" w:firstRowFirstColumn="0" w:firstRowLastColumn="0" w:lastRowFirstColumn="0" w:lastRowLastColumn="0"/>
             <w:tcW w:w="1384" w:type="dxa"/>
-            <w:tcBorders>
-              <w:top w:val="single" w:sz="8" w:space="0" w:color="FFFFFF" w:themeColor="background1"/>
-            </w:tcBorders>
           </w:tcPr>
           <w:p>
             <w:pPr>
@@ -6228,16 +6048,10 @@
         <w:tc>
           <w:tcPr>
             <w:tcW w:w="709" w:type="dxa"/>
-            <w:tcBorders>
-              <w:top w:val="single" w:sz="8" w:space="0" w:color="FFFFFF" w:themeColor="background1"/>
-              <w:bottom w:val="single" w:sz="8" w:space="0" w:color="FFFFFF" w:themeColor="background1"/>
-              <w:right w:val="single" w:sz="8" w:space="0" w:color="FFFFFF" w:themeColor="background1"/>
-            </w:tcBorders>
-            <w:shd w:val="clear" w:color="auto" w:fill="DFA7A6" w:themeFill="accent2" w:themeFillTint="7F"/>
-          </w:tcPr>
-          <w:p>
-            <w:pPr>
-              <w:cnfStyle w:val="000000000000" w:firstRow="0" w:lastRow="0" w:firstColumn="0" w:lastColumn="0" w:oddVBand="0" w:evenVBand="0" w:oddHBand="0" w:evenHBand="0" w:firstRowFirstColumn="0" w:firstRowLastColumn="0" w:lastRowFirstColumn="0" w:lastRowLastColumn="0"/>
+          </w:tcPr>
+          <w:p>
+            <w:pPr>
+              <w:cnfStyle w:val="000000100000" w:firstRow="0" w:lastRow="0" w:firstColumn="0" w:lastColumn="0" w:oddVBand="0" w:evenVBand="0" w:oddHBand="1" w:evenHBand="0" w:firstRowFirstColumn="0" w:firstRowLastColumn="0" w:lastRowFirstColumn="0" w:lastRowLastColumn="0"/>
             </w:pPr>
             <w:r>
               <w:rPr>
@@ -6250,16 +6064,10 @@
         <w:tc>
           <w:tcPr>
             <w:tcW w:w="709" w:type="dxa"/>
-            <w:tcBorders>
-              <w:top w:val="single" w:sz="8" w:space="0" w:color="FFFFFF" w:themeColor="background1"/>
-              <w:bottom w:val="single" w:sz="8" w:space="0" w:color="FFFFFF" w:themeColor="background1"/>
-              <w:right w:val="single" w:sz="8" w:space="0" w:color="FFFFFF" w:themeColor="background1"/>
-            </w:tcBorders>
-            <w:shd w:val="clear" w:color="auto" w:fill="DFA7A6" w:themeFill="accent2" w:themeFillTint="7F"/>
-          </w:tcPr>
-          <w:p>
-            <w:pPr>
-              <w:cnfStyle w:val="000000000000" w:firstRow="0" w:lastRow="0" w:firstColumn="0" w:lastColumn="0" w:oddVBand="0" w:evenVBand="0" w:oddHBand="0" w:evenHBand="0" w:firstRowFirstColumn="0" w:firstRowLastColumn="0" w:lastRowFirstColumn="0" w:lastRowLastColumn="0"/>
+          </w:tcPr>
+          <w:p>
+            <w:pPr>
+              <w:cnfStyle w:val="000000100000" w:firstRow="0" w:lastRow="0" w:firstColumn="0" w:lastColumn="0" w:oddVBand="0" w:evenVBand="0" w:oddHBand="1" w:evenHBand="0" w:firstRowFirstColumn="0" w:firstRowLastColumn="0" w:lastRowFirstColumn="0" w:lastRowLastColumn="0"/>
             </w:pPr>
             <w:r>
               <w:rPr>
@@ -6272,16 +6080,10 @@
         <w:tc>
           <w:tcPr>
             <w:tcW w:w="1134" w:type="dxa"/>
-            <w:tcBorders>
-              <w:top w:val="single" w:sz="8" w:space="0" w:color="FFFFFF" w:themeColor="background1"/>
-              <w:bottom w:val="single" w:sz="8" w:space="0" w:color="FFFFFF" w:themeColor="background1"/>
-              <w:right w:val="single" w:sz="8" w:space="0" w:color="FFFFFF" w:themeColor="background1"/>
-            </w:tcBorders>
-            <w:shd w:val="clear" w:color="auto" w:fill="DFA7A6" w:themeFill="accent2" w:themeFillTint="7F"/>
-          </w:tcPr>
-          <w:p>
-            <w:pPr>
-              <w:cnfStyle w:val="000000000000" w:firstRow="0" w:lastRow="0" w:firstColumn="0" w:lastColumn="0" w:oddVBand="0" w:evenVBand="0" w:oddHBand="0" w:evenHBand="0" w:firstRowFirstColumn="0" w:firstRowLastColumn="0" w:lastRowFirstColumn="0" w:lastRowLastColumn="0"/>
+          </w:tcPr>
+          <w:p>
+            <w:pPr>
+              <w:cnfStyle w:val="000000100000" w:firstRow="0" w:lastRow="0" w:firstColumn="0" w:lastColumn="0" w:oddVBand="0" w:evenVBand="0" w:oddHBand="1" w:evenHBand="0" w:firstRowFirstColumn="0" w:firstRowLastColumn="0" w:lastRowFirstColumn="0" w:lastRowLastColumn="0"/>
             </w:pPr>
             <w:r>
               <w:rPr>
@@ -6300,16 +6102,10 @@
         <w:tc>
           <w:tcPr>
             <w:tcW w:w="4586" w:type="dxa"/>
-            <w:tcBorders>
-              <w:top w:val="single" w:sz="8" w:space="0" w:color="FFFFFF" w:themeColor="background1"/>
-              <w:bottom w:val="single" w:sz="8" w:space="0" w:color="FFFFFF" w:themeColor="background1"/>
-              <w:right w:val="single" w:sz="8" w:space="0" w:color="FFFFFF" w:themeColor="background1"/>
-            </w:tcBorders>
-            <w:shd w:val="clear" w:color="auto" w:fill="DFA7A6" w:themeFill="accent2" w:themeFillTint="7F"/>
-          </w:tcPr>
-          <w:p>
-            <w:pPr>
-              <w:cnfStyle w:val="000000000000" w:firstRow="0" w:lastRow="0" w:firstColumn="0" w:lastColumn="0" w:oddVBand="0" w:evenVBand="0" w:oddHBand="0" w:evenHBand="0" w:firstRowFirstColumn="0" w:firstRowLastColumn="0" w:lastRowFirstColumn="0" w:lastRowLastColumn="0"/>
+          </w:tcPr>
+          <w:p>
+            <w:pPr>
+              <w:cnfStyle w:val="000000100000" w:firstRow="0" w:lastRow="0" w:firstColumn="0" w:lastColumn="0" w:oddVBand="0" w:evenVBand="0" w:oddHBand="1" w:evenHBand="0" w:firstRowFirstColumn="0" w:firstRowLastColumn="0" w:lastRowFirstColumn="0" w:lastRowLastColumn="0"/>
             </w:pPr>
             <w:r>
               <w:rPr>
@@ -6339,6 +6135,9 @@
         </w:tc>
       </w:tr>
       <w:tr>
+        <w:trPr>
+          <w:cnfStyle w:val="000000010000" w:firstRow="0" w:lastRow="0" w:firstColumn="0" w:lastColumn="0" w:oddVBand="0" w:evenVBand="0" w:oddHBand="0" w:evenHBand="1" w:firstRowFirstColumn="0" w:firstRowLastColumn="0" w:lastRowFirstColumn="0" w:lastRowLastColumn="0"/>
+        </w:trPr>
         <w:tc>
           <w:tcPr>
             <w:cnfStyle w:val="001000000000" w:firstRow="0" w:lastRow="0" w:firstColumn="1" w:lastColumn="0" w:oddVBand="0" w:evenVBand="0" w:oddHBand="0" w:evenHBand="0" w:firstRowFirstColumn="0" w:firstRowLastColumn="0" w:lastRowFirstColumn="0" w:lastRowLastColumn="0"/>
@@ -6371,7 +6170,7 @@
           </w:tcPr>
           <w:p>
             <w:pPr>
-              <w:cnfStyle w:val="000000000000" w:firstRow="0" w:lastRow="0" w:firstColumn="0" w:lastColumn="0" w:oddVBand="0" w:evenVBand="0" w:oddHBand="0" w:evenHBand="0" w:firstRowFirstColumn="0" w:firstRowLastColumn="0" w:lastRowFirstColumn="0" w:lastRowLastColumn="0"/>
+              <w:cnfStyle w:val="000000010000" w:firstRow="0" w:lastRow="0" w:firstColumn="0" w:lastColumn="0" w:oddVBand="0" w:evenVBand="0" w:oddHBand="0" w:evenHBand="1" w:firstRowFirstColumn="0" w:firstRowLastColumn="0" w:lastRowFirstColumn="0" w:lastRowLastColumn="0"/>
             </w:pPr>
             <w:r>
               <w:rPr>
@@ -6387,7 +6186,7 @@
           </w:tcPr>
           <w:p>
             <w:pPr>
-              <w:cnfStyle w:val="000000000000" w:firstRow="0" w:lastRow="0" w:firstColumn="0" w:lastColumn="0" w:oddVBand="0" w:evenVBand="0" w:oddHBand="0" w:evenHBand="0" w:firstRowFirstColumn="0" w:firstRowLastColumn="0" w:lastRowFirstColumn="0" w:lastRowLastColumn="0"/>
+              <w:cnfStyle w:val="000000010000" w:firstRow="0" w:lastRow="0" w:firstColumn="0" w:lastColumn="0" w:oddVBand="0" w:evenVBand="0" w:oddHBand="0" w:evenHBand="1" w:firstRowFirstColumn="0" w:firstRowLastColumn="0" w:lastRowFirstColumn="0" w:lastRowLastColumn="0"/>
             </w:pPr>
             <w:r>
               <w:rPr>
@@ -6403,7 +6202,7 @@
           </w:tcPr>
           <w:p>
             <w:pPr>
-              <w:cnfStyle w:val="000000000000" w:firstRow="0" w:lastRow="0" w:firstColumn="0" w:lastColumn="0" w:oddVBand="0" w:evenVBand="0" w:oddHBand="0" w:evenHBand="0" w:firstRowFirstColumn="0" w:firstRowLastColumn="0" w:lastRowFirstColumn="0" w:lastRowLastColumn="0"/>
+              <w:cnfStyle w:val="000000010000" w:firstRow="0" w:lastRow="0" w:firstColumn="0" w:lastColumn="0" w:oddVBand="0" w:evenVBand="0" w:oddHBand="0" w:evenHBand="1" w:firstRowFirstColumn="0" w:firstRowLastColumn="0" w:lastRowFirstColumn="0" w:lastRowLastColumn="0"/>
             </w:pPr>
             <w:r>
               <w:rPr>
@@ -6419,7 +6218,7 @@
           </w:tcPr>
           <w:p>
             <w:pPr>
-              <w:cnfStyle w:val="000000000000" w:firstRow="0" w:lastRow="0" w:firstColumn="0" w:lastColumn="0" w:oddVBand="0" w:evenVBand="0" w:oddHBand="0" w:evenHBand="0" w:firstRowFirstColumn="0" w:firstRowLastColumn="0" w:lastRowFirstColumn="0" w:lastRowLastColumn="0"/>
+              <w:cnfStyle w:val="000000010000" w:firstRow="0" w:lastRow="0" w:firstColumn="0" w:lastColumn="0" w:oddVBand="0" w:evenVBand="0" w:oddHBand="0" w:evenHBand="1" w:firstRowFirstColumn="0" w:firstRowLastColumn="0" w:lastRowFirstColumn="0" w:lastRowLastColumn="0"/>
             </w:pPr>
             <w:r>
               <w:rPr>
@@ -6449,13 +6248,13 @@
         </w:tc>
       </w:tr>
       <w:tr>
+        <w:trPr>
+          <w:cnfStyle w:val="000000100000" w:firstRow="0" w:lastRow="0" w:firstColumn="0" w:lastColumn="0" w:oddVBand="0" w:evenVBand="0" w:oddHBand="1" w:evenHBand="0" w:firstRowFirstColumn="0" w:firstRowLastColumn="0" w:lastRowFirstColumn="0" w:lastRowLastColumn="0"/>
+        </w:trPr>
         <w:tc>
           <w:tcPr>
             <w:cnfStyle w:val="001000000000" w:firstRow="0" w:lastRow="0" w:firstColumn="1" w:lastColumn="0" w:oddVBand="0" w:evenVBand="0" w:oddHBand="0" w:evenHBand="0" w:firstRowFirstColumn="0" w:firstRowLastColumn="0" w:lastRowFirstColumn="0" w:lastRowLastColumn="0"/>
             <w:tcW w:w="1384" w:type="dxa"/>
-            <w:tcBorders>
-              <w:top w:val="single" w:sz="8" w:space="0" w:color="FFFFFF" w:themeColor="background1"/>
-            </w:tcBorders>
           </w:tcPr>
           <w:p>
             <w:pPr>
@@ -6481,16 +6280,10 @@
         <w:tc>
           <w:tcPr>
             <w:tcW w:w="709" w:type="dxa"/>
-            <w:tcBorders>
-              <w:top w:val="single" w:sz="8" w:space="0" w:color="FFFFFF" w:themeColor="background1"/>
-              <w:bottom w:val="single" w:sz="8" w:space="0" w:color="FFFFFF" w:themeColor="background1"/>
-              <w:right w:val="single" w:sz="8" w:space="0" w:color="FFFFFF" w:themeColor="background1"/>
-            </w:tcBorders>
-            <w:shd w:val="clear" w:color="auto" w:fill="DFA7A6" w:themeFill="accent2" w:themeFillTint="7F"/>
-          </w:tcPr>
-          <w:p>
-            <w:pPr>
-              <w:cnfStyle w:val="000000000000" w:firstRow="0" w:lastRow="0" w:firstColumn="0" w:lastColumn="0" w:oddVBand="0" w:evenVBand="0" w:oddHBand="0" w:evenHBand="0" w:firstRowFirstColumn="0" w:firstRowLastColumn="0" w:lastRowFirstColumn="0" w:lastRowLastColumn="0"/>
+          </w:tcPr>
+          <w:p>
+            <w:pPr>
+              <w:cnfStyle w:val="000000100000" w:firstRow="0" w:lastRow="0" w:firstColumn="0" w:lastColumn="0" w:oddVBand="0" w:evenVBand="0" w:oddHBand="1" w:evenHBand="0" w:firstRowFirstColumn="0" w:firstRowLastColumn="0" w:lastRowFirstColumn="0" w:lastRowLastColumn="0"/>
             </w:pPr>
             <w:r>
               <w:rPr>
@@ -6503,16 +6296,10 @@
         <w:tc>
           <w:tcPr>
             <w:tcW w:w="709" w:type="dxa"/>
-            <w:tcBorders>
-              <w:top w:val="single" w:sz="8" w:space="0" w:color="FFFFFF" w:themeColor="background1"/>
-              <w:bottom w:val="single" w:sz="8" w:space="0" w:color="FFFFFF" w:themeColor="background1"/>
-              <w:right w:val="single" w:sz="8" w:space="0" w:color="FFFFFF" w:themeColor="background1"/>
-            </w:tcBorders>
-            <w:shd w:val="clear" w:color="auto" w:fill="DFA7A6" w:themeFill="accent2" w:themeFillTint="7F"/>
-          </w:tcPr>
-          <w:p>
-            <w:pPr>
-              <w:cnfStyle w:val="000000000000" w:firstRow="0" w:lastRow="0" w:firstColumn="0" w:lastColumn="0" w:oddVBand="0" w:evenVBand="0" w:oddHBand="0" w:evenHBand="0" w:firstRowFirstColumn="0" w:firstRowLastColumn="0" w:lastRowFirstColumn="0" w:lastRowLastColumn="0"/>
+          </w:tcPr>
+          <w:p>
+            <w:pPr>
+              <w:cnfStyle w:val="000000100000" w:firstRow="0" w:lastRow="0" w:firstColumn="0" w:lastColumn="0" w:oddVBand="0" w:evenVBand="0" w:oddHBand="1" w:evenHBand="0" w:firstRowFirstColumn="0" w:firstRowLastColumn="0" w:lastRowFirstColumn="0" w:lastRowLastColumn="0"/>
             </w:pPr>
             <w:r>
               <w:rPr>
@@ -6525,16 +6312,10 @@
         <w:tc>
           <w:tcPr>
             <w:tcW w:w="1134" w:type="dxa"/>
-            <w:tcBorders>
-              <w:top w:val="single" w:sz="8" w:space="0" w:color="FFFFFF" w:themeColor="background1"/>
-              <w:bottom w:val="single" w:sz="8" w:space="0" w:color="FFFFFF" w:themeColor="background1"/>
-              <w:right w:val="single" w:sz="8" w:space="0" w:color="FFFFFF" w:themeColor="background1"/>
-            </w:tcBorders>
-            <w:shd w:val="clear" w:color="auto" w:fill="DFA7A6" w:themeFill="accent2" w:themeFillTint="7F"/>
-          </w:tcPr>
-          <w:p>
-            <w:pPr>
-              <w:cnfStyle w:val="000000000000" w:firstRow="0" w:lastRow="0" w:firstColumn="0" w:lastColumn="0" w:oddVBand="0" w:evenVBand="0" w:oddHBand="0" w:evenHBand="0" w:firstRowFirstColumn="0" w:firstRowLastColumn="0" w:lastRowFirstColumn="0" w:lastRowLastColumn="0"/>
+          </w:tcPr>
+          <w:p>
+            <w:pPr>
+              <w:cnfStyle w:val="000000100000" w:firstRow="0" w:lastRow="0" w:firstColumn="0" w:lastColumn="0" w:oddVBand="0" w:evenVBand="0" w:oddHBand="1" w:evenHBand="0" w:firstRowFirstColumn="0" w:firstRowLastColumn="0" w:lastRowFirstColumn="0" w:lastRowLastColumn="0"/>
             </w:pPr>
             <w:r>
               <w:rPr>
@@ -6547,16 +6328,10 @@
         <w:tc>
           <w:tcPr>
             <w:tcW w:w="4586" w:type="dxa"/>
-            <w:tcBorders>
-              <w:top w:val="single" w:sz="8" w:space="0" w:color="FFFFFF" w:themeColor="background1"/>
-              <w:bottom w:val="single" w:sz="8" w:space="0" w:color="FFFFFF" w:themeColor="background1"/>
-              <w:right w:val="single" w:sz="8" w:space="0" w:color="FFFFFF" w:themeColor="background1"/>
-            </w:tcBorders>
-            <w:shd w:val="clear" w:color="auto" w:fill="DFA7A6" w:themeFill="accent2" w:themeFillTint="7F"/>
-          </w:tcPr>
-          <w:p>
-            <w:pPr>
-              <w:cnfStyle w:val="000000000000" w:firstRow="0" w:lastRow="0" w:firstColumn="0" w:lastColumn="0" w:oddVBand="0" w:evenVBand="0" w:oddHBand="0" w:evenHBand="0" w:firstRowFirstColumn="0" w:firstRowLastColumn="0" w:lastRowFirstColumn="0" w:lastRowLastColumn="0"/>
+          </w:tcPr>
+          <w:p>
+            <w:pPr>
+              <w:cnfStyle w:val="000000100000" w:firstRow="0" w:lastRow="0" w:firstColumn="0" w:lastColumn="0" w:oddVBand="0" w:evenVBand="0" w:oddHBand="1" w:evenHBand="0" w:firstRowFirstColumn="0" w:firstRowLastColumn="0" w:lastRowFirstColumn="0" w:lastRowLastColumn="0"/>
             </w:pPr>
             <w:r>
               <w:rPr>
@@ -6598,6 +6373,9 @@
         </w:tc>
       </w:tr>
       <w:tr>
+        <w:trPr>
+          <w:cnfStyle w:val="000000010000" w:firstRow="0" w:lastRow="0" w:firstColumn="0" w:lastColumn="0" w:oddVBand="0" w:evenVBand="0" w:oddHBand="0" w:evenHBand="1" w:firstRowFirstColumn="0" w:firstRowLastColumn="0" w:lastRowFirstColumn="0" w:lastRowLastColumn="0"/>
+        </w:trPr>
         <w:tc>
           <w:tcPr>
             <w:cnfStyle w:val="001000000000" w:firstRow="0" w:lastRow="0" w:firstColumn="1" w:lastColumn="0" w:oddVBand="0" w:evenVBand="0" w:oddHBand="0" w:evenHBand="0" w:firstRowFirstColumn="0" w:firstRowLastColumn="0" w:lastRowFirstColumn="0" w:lastRowLastColumn="0"/>
@@ -6630,7 +6408,7 @@
           </w:tcPr>
           <w:p>
             <w:pPr>
-              <w:cnfStyle w:val="000000000000" w:firstRow="0" w:lastRow="0" w:firstColumn="0" w:lastColumn="0" w:oddVBand="0" w:evenVBand="0" w:oddHBand="0" w:evenHBand="0" w:firstRowFirstColumn="0" w:firstRowLastColumn="0" w:lastRowFirstColumn="0" w:lastRowLastColumn="0"/>
+              <w:cnfStyle w:val="000000010000" w:firstRow="0" w:lastRow="0" w:firstColumn="0" w:lastColumn="0" w:oddVBand="0" w:evenVBand="0" w:oddHBand="0" w:evenHBand="1" w:firstRowFirstColumn="0" w:firstRowLastColumn="0" w:lastRowFirstColumn="0" w:lastRowLastColumn="0"/>
             </w:pPr>
             <w:r>
               <w:rPr>
@@ -6646,7 +6424,7 @@
           </w:tcPr>
           <w:p>
             <w:pPr>
-              <w:cnfStyle w:val="000000000000" w:firstRow="0" w:lastRow="0" w:firstColumn="0" w:lastColumn="0" w:oddVBand="0" w:evenVBand="0" w:oddHBand="0" w:evenHBand="0" w:firstRowFirstColumn="0" w:firstRowLastColumn="0" w:lastRowFirstColumn="0" w:lastRowLastColumn="0"/>
+              <w:cnfStyle w:val="000000010000" w:firstRow="0" w:lastRow="0" w:firstColumn="0" w:lastColumn="0" w:oddVBand="0" w:evenVBand="0" w:oddHBand="0" w:evenHBand="1" w:firstRowFirstColumn="0" w:firstRowLastColumn="0" w:lastRowFirstColumn="0" w:lastRowLastColumn="0"/>
             </w:pPr>
             <w:r>
               <w:rPr>
@@ -6662,7 +6440,7 @@
           </w:tcPr>
           <w:p>
             <w:pPr>
-              <w:cnfStyle w:val="000000000000" w:firstRow="0" w:lastRow="0" w:firstColumn="0" w:lastColumn="0" w:oddVBand="0" w:evenVBand="0" w:oddHBand="0" w:evenHBand="0" w:firstRowFirstColumn="0" w:firstRowLastColumn="0" w:lastRowFirstColumn="0" w:lastRowLastColumn="0"/>
+              <w:cnfStyle w:val="000000010000" w:firstRow="0" w:lastRow="0" w:firstColumn="0" w:lastColumn="0" w:oddVBand="0" w:evenVBand="0" w:oddHBand="0" w:evenHBand="1" w:firstRowFirstColumn="0" w:firstRowLastColumn="0" w:lastRowFirstColumn="0" w:lastRowLastColumn="0"/>
             </w:pPr>
             <w:r>
               <w:rPr>
@@ -6684,7 +6462,7 @@
           </w:tcPr>
           <w:p>
             <w:pPr>
-              <w:cnfStyle w:val="000000000000" w:firstRow="0" w:lastRow="0" w:firstColumn="0" w:lastColumn="0" w:oddVBand="0" w:evenVBand="0" w:oddHBand="0" w:evenHBand="0" w:firstRowFirstColumn="0" w:firstRowLastColumn="0" w:lastRowFirstColumn="0" w:lastRowLastColumn="0"/>
+              <w:cnfStyle w:val="000000010000" w:firstRow="0" w:lastRow="0" w:firstColumn="0" w:lastColumn="0" w:oddVBand="0" w:evenVBand="0" w:oddHBand="0" w:evenHBand="1" w:firstRowFirstColumn="0" w:firstRowLastColumn="0" w:lastRowFirstColumn="0" w:lastRowLastColumn="0"/>
             </w:pPr>
             <w:r>
               <w:rPr>
@@ -6702,13 +6480,13 @@
         </w:tc>
       </w:tr>
       <w:tr>
+        <w:trPr>
+          <w:cnfStyle w:val="000000100000" w:firstRow="0" w:lastRow="0" w:firstColumn="0" w:lastColumn="0" w:oddVBand="0" w:evenVBand="0" w:oddHBand="1" w:evenHBand="0" w:firstRowFirstColumn="0" w:firstRowLastColumn="0" w:lastRowFirstColumn="0" w:lastRowLastColumn="0"/>
+        </w:trPr>
         <w:tc>
           <w:tcPr>
             <w:cnfStyle w:val="001000000000" w:firstRow="0" w:lastRow="0" w:firstColumn="1" w:lastColumn="0" w:oddVBand="0" w:evenVBand="0" w:oddHBand="0" w:evenHBand="0" w:firstRowFirstColumn="0" w:firstRowLastColumn="0" w:lastRowFirstColumn="0" w:lastRowLastColumn="0"/>
             <w:tcW w:w="1384" w:type="dxa"/>
-            <w:tcBorders>
-              <w:top w:val="single" w:sz="8" w:space="0" w:color="FFFFFF" w:themeColor="background1"/>
-            </w:tcBorders>
           </w:tcPr>
           <w:p>
             <w:pPr>
@@ -6734,16 +6512,10 @@
         <w:tc>
           <w:tcPr>
             <w:tcW w:w="709" w:type="dxa"/>
-            <w:tcBorders>
-              <w:top w:val="single" w:sz="8" w:space="0" w:color="FFFFFF" w:themeColor="background1"/>
-              <w:bottom w:val="single" w:sz="8" w:space="0" w:color="FFFFFF" w:themeColor="background1"/>
-              <w:right w:val="single" w:sz="8" w:space="0" w:color="FFFFFF" w:themeColor="background1"/>
-            </w:tcBorders>
-            <w:shd w:val="clear" w:color="auto" w:fill="DFA7A6" w:themeFill="accent2" w:themeFillTint="7F"/>
-          </w:tcPr>
-          <w:p>
-            <w:pPr>
-              <w:cnfStyle w:val="000000000000" w:firstRow="0" w:lastRow="0" w:firstColumn="0" w:lastColumn="0" w:oddVBand="0" w:evenVBand="0" w:oddHBand="0" w:evenHBand="0" w:firstRowFirstColumn="0" w:firstRowLastColumn="0" w:lastRowFirstColumn="0" w:lastRowLastColumn="0"/>
+          </w:tcPr>
+          <w:p>
+            <w:pPr>
+              <w:cnfStyle w:val="000000100000" w:firstRow="0" w:lastRow="0" w:firstColumn="0" w:lastColumn="0" w:oddVBand="0" w:evenVBand="0" w:oddHBand="1" w:evenHBand="0" w:firstRowFirstColumn="0" w:firstRowLastColumn="0" w:lastRowFirstColumn="0" w:lastRowLastColumn="0"/>
             </w:pPr>
             <w:r>
               <w:rPr>
@@ -6756,16 +6528,10 @@
         <w:tc>
           <w:tcPr>
             <w:tcW w:w="709" w:type="dxa"/>
-            <w:tcBorders>
-              <w:top w:val="single" w:sz="8" w:space="0" w:color="FFFFFF" w:themeColor="background1"/>
-              <w:bottom w:val="single" w:sz="8" w:space="0" w:color="FFFFFF" w:themeColor="background1"/>
-              <w:right w:val="single" w:sz="8" w:space="0" w:color="FFFFFF" w:themeColor="background1"/>
-            </w:tcBorders>
-            <w:shd w:val="clear" w:color="auto" w:fill="DFA7A6" w:themeFill="accent2" w:themeFillTint="7F"/>
-          </w:tcPr>
-          <w:p>
-            <w:pPr>
-              <w:cnfStyle w:val="000000000000" w:firstRow="0" w:lastRow="0" w:firstColumn="0" w:lastColumn="0" w:oddVBand="0" w:evenVBand="0" w:oddHBand="0" w:evenHBand="0" w:firstRowFirstColumn="0" w:firstRowLastColumn="0" w:lastRowFirstColumn="0" w:lastRowLastColumn="0"/>
+          </w:tcPr>
+          <w:p>
+            <w:pPr>
+              <w:cnfStyle w:val="000000100000" w:firstRow="0" w:lastRow="0" w:firstColumn="0" w:lastColumn="0" w:oddVBand="0" w:evenVBand="0" w:oddHBand="1" w:evenHBand="0" w:firstRowFirstColumn="0" w:firstRowLastColumn="0" w:lastRowFirstColumn="0" w:lastRowLastColumn="0"/>
             </w:pPr>
             <w:r>
               <w:rPr>
@@ -6778,16 +6544,10 @@
         <w:tc>
           <w:tcPr>
             <w:tcW w:w="1134" w:type="dxa"/>
-            <w:tcBorders>
-              <w:top w:val="single" w:sz="8" w:space="0" w:color="FFFFFF" w:themeColor="background1"/>
-              <w:bottom w:val="single" w:sz="8" w:space="0" w:color="FFFFFF" w:themeColor="background1"/>
-              <w:right w:val="single" w:sz="8" w:space="0" w:color="FFFFFF" w:themeColor="background1"/>
-            </w:tcBorders>
-            <w:shd w:val="clear" w:color="auto" w:fill="DFA7A6" w:themeFill="accent2" w:themeFillTint="7F"/>
-          </w:tcPr>
-          <w:p>
-            <w:pPr>
-              <w:cnfStyle w:val="000000000000" w:firstRow="0" w:lastRow="0" w:firstColumn="0" w:lastColumn="0" w:oddVBand="0" w:evenVBand="0" w:oddHBand="0" w:evenHBand="0" w:firstRowFirstColumn="0" w:firstRowLastColumn="0" w:lastRowFirstColumn="0" w:lastRowLastColumn="0"/>
+          </w:tcPr>
+          <w:p>
+            <w:pPr>
+              <w:cnfStyle w:val="000000100000" w:firstRow="0" w:lastRow="0" w:firstColumn="0" w:lastColumn="0" w:oddVBand="0" w:evenVBand="0" w:oddHBand="1" w:evenHBand="0" w:firstRowFirstColumn="0" w:firstRowLastColumn="0" w:lastRowFirstColumn="0" w:lastRowLastColumn="0"/>
             </w:pPr>
             <w:r>
               <w:rPr>
@@ -6806,16 +6566,10 @@
         <w:tc>
           <w:tcPr>
             <w:tcW w:w="4586" w:type="dxa"/>
-            <w:tcBorders>
-              <w:top w:val="single" w:sz="8" w:space="0" w:color="FFFFFF" w:themeColor="background1"/>
-              <w:bottom w:val="single" w:sz="8" w:space="0" w:color="FFFFFF" w:themeColor="background1"/>
-              <w:right w:val="single" w:sz="8" w:space="0" w:color="FFFFFF" w:themeColor="background1"/>
-            </w:tcBorders>
-            <w:shd w:val="clear" w:color="auto" w:fill="DFA7A6" w:themeFill="accent2" w:themeFillTint="7F"/>
-          </w:tcPr>
-          <w:p>
-            <w:pPr>
-              <w:cnfStyle w:val="000000000000" w:firstRow="0" w:lastRow="0" w:firstColumn="0" w:lastColumn="0" w:oddVBand="0" w:evenVBand="0" w:oddHBand="0" w:evenHBand="0" w:firstRowFirstColumn="0" w:firstRowLastColumn="0" w:lastRowFirstColumn="0" w:lastRowLastColumn="0"/>
+          </w:tcPr>
+          <w:p>
+            <w:pPr>
+              <w:cnfStyle w:val="000000100000" w:firstRow="0" w:lastRow="0" w:firstColumn="0" w:lastColumn="0" w:oddVBand="0" w:evenVBand="0" w:oddHBand="1" w:evenHBand="0" w:firstRowFirstColumn="0" w:firstRowLastColumn="0" w:lastRowFirstColumn="0" w:lastRowLastColumn="0"/>
             </w:pPr>
             <w:r>
               <w:rPr>
@@ -6833,6 +6587,9 @@
         </w:tc>
       </w:tr>
       <w:tr>
+        <w:trPr>
+          <w:cnfStyle w:val="000000010000" w:firstRow="0" w:lastRow="0" w:firstColumn="0" w:lastColumn="0" w:oddVBand="0" w:evenVBand="0" w:oddHBand="0" w:evenHBand="1" w:firstRowFirstColumn="0" w:firstRowLastColumn="0" w:lastRowFirstColumn="0" w:lastRowLastColumn="0"/>
+        </w:trPr>
         <w:tc>
           <w:tcPr>
             <w:cnfStyle w:val="001000000000" w:firstRow="0" w:lastRow="0" w:firstColumn="1" w:lastColumn="0" w:oddVBand="0" w:evenVBand="0" w:oddHBand="0" w:evenHBand="0" w:firstRowFirstColumn="0" w:firstRowLastColumn="0" w:lastRowFirstColumn="0" w:lastRowLastColumn="0"/>
@@ -6865,7 +6622,7 @@
           </w:tcPr>
           <w:p>
             <w:pPr>
-              <w:cnfStyle w:val="000000000000" w:firstRow="0" w:lastRow="0" w:firstColumn="0" w:lastColumn="0" w:oddVBand="0" w:evenVBand="0" w:oddHBand="0" w:evenHBand="0" w:firstRowFirstColumn="0" w:firstRowLastColumn="0" w:lastRowFirstColumn="0" w:lastRowLastColumn="0"/>
+              <w:cnfStyle w:val="000000010000" w:firstRow="0" w:lastRow="0" w:firstColumn="0" w:lastColumn="0" w:oddVBand="0" w:evenVBand="0" w:oddHBand="0" w:evenHBand="1" w:firstRowFirstColumn="0" w:firstRowLastColumn="0" w:lastRowFirstColumn="0" w:lastRowLastColumn="0"/>
             </w:pPr>
             <w:r>
               <w:rPr>
@@ -6881,7 +6638,7 @@
           </w:tcPr>
           <w:p>
             <w:pPr>
-              <w:cnfStyle w:val="000000000000" w:firstRow="0" w:lastRow="0" w:firstColumn="0" w:lastColumn="0" w:oddVBand="0" w:evenVBand="0" w:oddHBand="0" w:evenHBand="0" w:firstRowFirstColumn="0" w:firstRowLastColumn="0" w:lastRowFirstColumn="0" w:lastRowLastColumn="0"/>
+              <w:cnfStyle w:val="000000010000" w:firstRow="0" w:lastRow="0" w:firstColumn="0" w:lastColumn="0" w:oddVBand="0" w:evenVBand="0" w:oddHBand="0" w:evenHBand="1" w:firstRowFirstColumn="0" w:firstRowLastColumn="0" w:lastRowFirstColumn="0" w:lastRowLastColumn="0"/>
             </w:pPr>
             <w:r>
               <w:rPr>
@@ -6897,7 +6654,7 @@
           </w:tcPr>
           <w:p>
             <w:pPr>
-              <w:cnfStyle w:val="000000000000" w:firstRow="0" w:lastRow="0" w:firstColumn="0" w:lastColumn="0" w:oddVBand="0" w:evenVBand="0" w:oddHBand="0" w:evenHBand="0" w:firstRowFirstColumn="0" w:firstRowLastColumn="0" w:lastRowFirstColumn="0" w:lastRowLastColumn="0"/>
+              <w:cnfStyle w:val="000000010000" w:firstRow="0" w:lastRow="0" w:firstColumn="0" w:lastColumn="0" w:oddVBand="0" w:evenVBand="0" w:oddHBand="0" w:evenHBand="1" w:firstRowFirstColumn="0" w:firstRowLastColumn="0" w:lastRowFirstColumn="0" w:lastRowLastColumn="0"/>
             </w:pPr>
             <w:r>
               <w:rPr>
@@ -6919,7 +6676,7 @@
           </w:tcPr>
           <w:p>
             <w:pPr>
-              <w:cnfStyle w:val="000000000000" w:firstRow="0" w:lastRow="0" w:firstColumn="0" w:lastColumn="0" w:oddVBand="0" w:evenVBand="0" w:oddHBand="0" w:evenHBand="0" w:firstRowFirstColumn="0" w:firstRowLastColumn="0" w:lastRowFirstColumn="0" w:lastRowLastColumn="0"/>
+              <w:cnfStyle w:val="000000010000" w:firstRow="0" w:lastRow="0" w:firstColumn="0" w:lastColumn="0" w:oddVBand="0" w:evenVBand="0" w:oddHBand="0" w:evenHBand="1" w:firstRowFirstColumn="0" w:firstRowLastColumn="0" w:lastRowFirstColumn="0" w:lastRowLastColumn="0"/>
             </w:pPr>
             <w:r>
               <w:rPr>
@@ -6937,13 +6694,13 @@
         </w:tc>
       </w:tr>
       <w:tr>
+        <w:trPr>
+          <w:cnfStyle w:val="000000100000" w:firstRow="0" w:lastRow="0" w:firstColumn="0" w:lastColumn="0" w:oddVBand="0" w:evenVBand="0" w:oddHBand="1" w:evenHBand="0" w:firstRowFirstColumn="0" w:firstRowLastColumn="0" w:lastRowFirstColumn="0" w:lastRowLastColumn="0"/>
+        </w:trPr>
         <w:tc>
           <w:tcPr>
             <w:cnfStyle w:val="001000000000" w:firstRow="0" w:lastRow="0" w:firstColumn="1" w:lastColumn="0" w:oddVBand="0" w:evenVBand="0" w:oddHBand="0" w:evenHBand="0" w:firstRowFirstColumn="0" w:firstRowLastColumn="0" w:lastRowFirstColumn="0" w:lastRowLastColumn="0"/>
             <w:tcW w:w="1384" w:type="dxa"/>
-            <w:tcBorders>
-              <w:top w:val="single" w:sz="8" w:space="0" w:color="FFFFFF" w:themeColor="background1"/>
-            </w:tcBorders>
           </w:tcPr>
           <w:p>
             <w:pPr>
@@ -6969,16 +6726,10 @@
         <w:tc>
           <w:tcPr>
             <w:tcW w:w="709" w:type="dxa"/>
-            <w:tcBorders>
-              <w:top w:val="single" w:sz="8" w:space="0" w:color="FFFFFF" w:themeColor="background1"/>
-              <w:bottom w:val="single" w:sz="8" w:space="0" w:color="FFFFFF" w:themeColor="background1"/>
-              <w:right w:val="single" w:sz="8" w:space="0" w:color="FFFFFF" w:themeColor="background1"/>
-            </w:tcBorders>
-            <w:shd w:val="clear" w:color="auto" w:fill="DFA7A6" w:themeFill="accent2" w:themeFillTint="7F"/>
-          </w:tcPr>
-          <w:p>
-            <w:pPr>
-              <w:cnfStyle w:val="000000000000" w:firstRow="0" w:lastRow="0" w:firstColumn="0" w:lastColumn="0" w:oddVBand="0" w:evenVBand="0" w:oddHBand="0" w:evenHBand="0" w:firstRowFirstColumn="0" w:firstRowLastColumn="0" w:lastRowFirstColumn="0" w:lastRowLastColumn="0"/>
+          </w:tcPr>
+          <w:p>
+            <w:pPr>
+              <w:cnfStyle w:val="000000100000" w:firstRow="0" w:lastRow="0" w:firstColumn="0" w:lastColumn="0" w:oddVBand="0" w:evenVBand="0" w:oddHBand="1" w:evenHBand="0" w:firstRowFirstColumn="0" w:firstRowLastColumn="0" w:lastRowFirstColumn="0" w:lastRowLastColumn="0"/>
             </w:pPr>
             <w:r>
               <w:rPr>
@@ -6991,16 +6742,10 @@
         <w:tc>
           <w:tcPr>
             <w:tcW w:w="709" w:type="dxa"/>
-            <w:tcBorders>
-              <w:top w:val="single" w:sz="8" w:space="0" w:color="FFFFFF" w:themeColor="background1"/>
-              <w:bottom w:val="single" w:sz="8" w:space="0" w:color="FFFFFF" w:themeColor="background1"/>
-              <w:right w:val="single" w:sz="8" w:space="0" w:color="FFFFFF" w:themeColor="background1"/>
-            </w:tcBorders>
-            <w:shd w:val="clear" w:color="auto" w:fill="DFA7A6" w:themeFill="accent2" w:themeFillTint="7F"/>
-          </w:tcPr>
-          <w:p>
-            <w:pPr>
-              <w:cnfStyle w:val="000000000000" w:firstRow="0" w:lastRow="0" w:firstColumn="0" w:lastColumn="0" w:oddVBand="0" w:evenVBand="0" w:oddHBand="0" w:evenHBand="0" w:firstRowFirstColumn="0" w:firstRowLastColumn="0" w:lastRowFirstColumn="0" w:lastRowLastColumn="0"/>
+          </w:tcPr>
+          <w:p>
+            <w:pPr>
+              <w:cnfStyle w:val="000000100000" w:firstRow="0" w:lastRow="0" w:firstColumn="0" w:lastColumn="0" w:oddVBand="0" w:evenVBand="0" w:oddHBand="1" w:evenHBand="0" w:firstRowFirstColumn="0" w:firstRowLastColumn="0" w:lastRowFirstColumn="0" w:lastRowLastColumn="0"/>
             </w:pPr>
             <w:r>
               <w:rPr>
@@ -7013,16 +6758,10 @@
         <w:tc>
           <w:tcPr>
             <w:tcW w:w="1134" w:type="dxa"/>
-            <w:tcBorders>
-              <w:top w:val="single" w:sz="8" w:space="0" w:color="FFFFFF" w:themeColor="background1"/>
-              <w:bottom w:val="single" w:sz="8" w:space="0" w:color="FFFFFF" w:themeColor="background1"/>
-              <w:right w:val="single" w:sz="8" w:space="0" w:color="FFFFFF" w:themeColor="background1"/>
-            </w:tcBorders>
-            <w:shd w:val="clear" w:color="auto" w:fill="DFA7A6" w:themeFill="accent2" w:themeFillTint="7F"/>
-          </w:tcPr>
-          <w:p>
-            <w:pPr>
-              <w:cnfStyle w:val="000000000000" w:firstRow="0" w:lastRow="0" w:firstColumn="0" w:lastColumn="0" w:oddVBand="0" w:evenVBand="0" w:oddHBand="0" w:evenHBand="0" w:firstRowFirstColumn="0" w:firstRowLastColumn="0" w:lastRowFirstColumn="0" w:lastRowLastColumn="0"/>
+          </w:tcPr>
+          <w:p>
+            <w:pPr>
+              <w:cnfStyle w:val="000000100000" w:firstRow="0" w:lastRow="0" w:firstColumn="0" w:lastColumn="0" w:oddVBand="0" w:evenVBand="0" w:oddHBand="1" w:evenHBand="0" w:firstRowFirstColumn="0" w:firstRowLastColumn="0" w:lastRowFirstColumn="0" w:lastRowLastColumn="0"/>
             </w:pPr>
             <w:r>
               <w:rPr>
@@ -7041,16 +6780,10 @@
         <w:tc>
           <w:tcPr>
             <w:tcW w:w="4586" w:type="dxa"/>
-            <w:tcBorders>
-              <w:top w:val="single" w:sz="8" w:space="0" w:color="FFFFFF" w:themeColor="background1"/>
-              <w:bottom w:val="single" w:sz="8" w:space="0" w:color="FFFFFF" w:themeColor="background1"/>
-              <w:right w:val="single" w:sz="8" w:space="0" w:color="FFFFFF" w:themeColor="background1"/>
-            </w:tcBorders>
-            <w:shd w:val="clear" w:color="auto" w:fill="DFA7A6" w:themeFill="accent2" w:themeFillTint="7F"/>
-          </w:tcPr>
-          <w:p>
-            <w:pPr>
-              <w:cnfStyle w:val="000000000000" w:firstRow="0" w:lastRow="0" w:firstColumn="0" w:lastColumn="0" w:oddVBand="0" w:evenVBand="0" w:oddHBand="0" w:evenHBand="0" w:firstRowFirstColumn="0" w:firstRowLastColumn="0" w:lastRowFirstColumn="0" w:lastRowLastColumn="0"/>
+          </w:tcPr>
+          <w:p>
+            <w:pPr>
+              <w:cnfStyle w:val="000000100000" w:firstRow="0" w:lastRow="0" w:firstColumn="0" w:lastColumn="0" w:oddVBand="0" w:evenVBand="0" w:oddHBand="1" w:evenHBand="0" w:firstRowFirstColumn="0" w:firstRowLastColumn="0" w:lastRowFirstColumn="0" w:lastRowLastColumn="0"/>
             </w:pPr>
             <w:r>
               <w:rPr>
@@ -7068,6 +6801,9 @@
         </w:tc>
       </w:tr>
       <w:tr>
+        <w:trPr>
+          <w:cnfStyle w:val="000000010000" w:firstRow="0" w:lastRow="0" w:firstColumn="0" w:lastColumn="0" w:oddVBand="0" w:evenVBand="0" w:oddHBand="0" w:evenHBand="1" w:firstRowFirstColumn="0" w:firstRowLastColumn="0" w:lastRowFirstColumn="0" w:lastRowLastColumn="0"/>
+        </w:trPr>
         <w:tc>
           <w:tcPr>
             <w:cnfStyle w:val="001000000000" w:firstRow="0" w:lastRow="0" w:firstColumn="1" w:lastColumn="0" w:oddVBand="0" w:evenVBand="0" w:oddHBand="0" w:evenHBand="0" w:firstRowFirstColumn="0" w:firstRowLastColumn="0" w:lastRowFirstColumn="0" w:lastRowLastColumn="0"/>
@@ -7100,7 +6836,7 @@
           </w:tcPr>
           <w:p>
             <w:pPr>
-              <w:cnfStyle w:val="000000000000" w:firstRow="0" w:lastRow="0" w:firstColumn="0" w:lastColumn="0" w:oddVBand="0" w:evenVBand="0" w:oddHBand="0" w:evenHBand="0" w:firstRowFirstColumn="0" w:firstRowLastColumn="0" w:lastRowFirstColumn="0" w:lastRowLastColumn="0"/>
+              <w:cnfStyle w:val="000000010000" w:firstRow="0" w:lastRow="0" w:firstColumn="0" w:lastColumn="0" w:oddVBand="0" w:evenVBand="0" w:oddHBand="0" w:evenHBand="1" w:firstRowFirstColumn="0" w:firstRowLastColumn="0" w:lastRowFirstColumn="0" w:lastRowLastColumn="0"/>
             </w:pPr>
             <w:r>
               <w:rPr>
@@ -7116,7 +6852,7 @@
           </w:tcPr>
           <w:p>
             <w:pPr>
-              <w:cnfStyle w:val="000000000000" w:firstRow="0" w:lastRow="0" w:firstColumn="0" w:lastColumn="0" w:oddVBand="0" w:evenVBand="0" w:oddHBand="0" w:evenHBand="0" w:firstRowFirstColumn="0" w:firstRowLastColumn="0" w:lastRowFirstColumn="0" w:lastRowLastColumn="0"/>
+              <w:cnfStyle w:val="000000010000" w:firstRow="0" w:lastRow="0" w:firstColumn="0" w:lastColumn="0" w:oddVBand="0" w:evenVBand="0" w:oddHBand="0" w:evenHBand="1" w:firstRowFirstColumn="0" w:firstRowLastColumn="0" w:lastRowFirstColumn="0" w:lastRowLastColumn="0"/>
             </w:pPr>
             <w:r>
               <w:rPr>
@@ -7132,7 +6868,7 @@
           </w:tcPr>
           <w:p>
             <w:pPr>
-              <w:cnfStyle w:val="000000000000" w:firstRow="0" w:lastRow="0" w:firstColumn="0" w:lastColumn="0" w:oddVBand="0" w:evenVBand="0" w:oddHBand="0" w:evenHBand="0" w:firstRowFirstColumn="0" w:firstRowLastColumn="0" w:lastRowFirstColumn="0" w:lastRowLastColumn="0"/>
+              <w:cnfStyle w:val="000000010000" w:firstRow="0" w:lastRow="0" w:firstColumn="0" w:lastColumn="0" w:oddVBand="0" w:evenVBand="0" w:oddHBand="0" w:evenHBand="1" w:firstRowFirstColumn="0" w:firstRowLastColumn="0" w:lastRowFirstColumn="0" w:lastRowLastColumn="0"/>
             </w:pPr>
             <w:r>
               <w:rPr>
@@ -7154,7 +6890,7 @@
           </w:tcPr>
           <w:p>
             <w:pPr>
-              <w:cnfStyle w:val="000000000000" w:firstRow="0" w:lastRow="0" w:firstColumn="0" w:lastColumn="0" w:oddVBand="0" w:evenVBand="0" w:oddHBand="0" w:evenHBand="0" w:firstRowFirstColumn="0" w:firstRowLastColumn="0" w:lastRowFirstColumn="0" w:lastRowLastColumn="0"/>
+              <w:cnfStyle w:val="000000010000" w:firstRow="0" w:lastRow="0" w:firstColumn="0" w:lastColumn="0" w:oddVBand="0" w:evenVBand="0" w:oddHBand="0" w:evenHBand="1" w:firstRowFirstColumn="0" w:firstRowLastColumn="0" w:lastRowFirstColumn="0" w:lastRowLastColumn="0"/>
             </w:pPr>
             <w:r>
               <w:rPr>
@@ -7172,13 +6908,13 @@
         </w:tc>
       </w:tr>
       <w:tr>
+        <w:trPr>
+          <w:cnfStyle w:val="000000100000" w:firstRow="0" w:lastRow="0" w:firstColumn="0" w:lastColumn="0" w:oddVBand="0" w:evenVBand="0" w:oddHBand="1" w:evenHBand="0" w:firstRowFirstColumn="0" w:firstRowLastColumn="0" w:lastRowFirstColumn="0" w:lastRowLastColumn="0"/>
+        </w:trPr>
         <w:tc>
           <w:tcPr>
             <w:cnfStyle w:val="001000000000" w:firstRow="0" w:lastRow="0" w:firstColumn="1" w:lastColumn="0" w:oddVBand="0" w:evenVBand="0" w:oddHBand="0" w:evenHBand="0" w:firstRowFirstColumn="0" w:firstRowLastColumn="0" w:lastRowFirstColumn="0" w:lastRowLastColumn="0"/>
             <w:tcW w:w="1384" w:type="dxa"/>
-            <w:tcBorders>
-              <w:top w:val="single" w:sz="8" w:space="0" w:color="FFFFFF" w:themeColor="background1"/>
-            </w:tcBorders>
           </w:tcPr>
           <w:p>
             <w:pPr>
@@ -7198,16 +6934,10 @@
         <w:tc>
           <w:tcPr>
             <w:tcW w:w="709" w:type="dxa"/>
-            <w:tcBorders>
-              <w:top w:val="single" w:sz="8" w:space="0" w:color="FFFFFF" w:themeColor="background1"/>
-              <w:bottom w:val="single" w:sz="8" w:space="0" w:color="FFFFFF" w:themeColor="background1"/>
-              <w:right w:val="single" w:sz="8" w:space="0" w:color="FFFFFF" w:themeColor="background1"/>
-            </w:tcBorders>
-            <w:shd w:val="clear" w:color="auto" w:fill="DFA7A6" w:themeFill="accent2" w:themeFillTint="7F"/>
-          </w:tcPr>
-          <w:p>
-            <w:pPr>
-              <w:cnfStyle w:val="000000000000" w:firstRow="0" w:lastRow="0" w:firstColumn="0" w:lastColumn="0" w:oddVBand="0" w:evenVBand="0" w:oddHBand="0" w:evenHBand="0" w:firstRowFirstColumn="0" w:firstRowLastColumn="0" w:lastRowFirstColumn="0" w:lastRowLastColumn="0"/>
+          </w:tcPr>
+          <w:p>
+            <w:pPr>
+              <w:cnfStyle w:val="000000100000" w:firstRow="0" w:lastRow="0" w:firstColumn="0" w:lastColumn="0" w:oddVBand="0" w:evenVBand="0" w:oddHBand="1" w:evenHBand="0" w:firstRowFirstColumn="0" w:firstRowLastColumn="0" w:lastRowFirstColumn="0" w:lastRowLastColumn="0"/>
             </w:pPr>
             <w:r>
               <w:rPr>
@@ -7220,16 +6950,10 @@
         <w:tc>
           <w:tcPr>
             <w:tcW w:w="709" w:type="dxa"/>
-            <w:tcBorders>
-              <w:top w:val="single" w:sz="8" w:space="0" w:color="FFFFFF" w:themeColor="background1"/>
-              <w:bottom w:val="single" w:sz="8" w:space="0" w:color="FFFFFF" w:themeColor="background1"/>
-              <w:right w:val="single" w:sz="8" w:space="0" w:color="FFFFFF" w:themeColor="background1"/>
-            </w:tcBorders>
-            <w:shd w:val="clear" w:color="auto" w:fill="DFA7A6" w:themeFill="accent2" w:themeFillTint="7F"/>
-          </w:tcPr>
-          <w:p>
-            <w:pPr>
-              <w:cnfStyle w:val="000000000000" w:firstRow="0" w:lastRow="0" w:firstColumn="0" w:lastColumn="0" w:oddVBand="0" w:evenVBand="0" w:oddHBand="0" w:evenHBand="0" w:firstRowFirstColumn="0" w:firstRowLastColumn="0" w:lastRowFirstColumn="0" w:lastRowLastColumn="0"/>
+          </w:tcPr>
+          <w:p>
+            <w:pPr>
+              <w:cnfStyle w:val="000000100000" w:firstRow="0" w:lastRow="0" w:firstColumn="0" w:lastColumn="0" w:oddVBand="0" w:evenVBand="0" w:oddHBand="1" w:evenHBand="0" w:firstRowFirstColumn="0" w:firstRowLastColumn="0" w:lastRowFirstColumn="0" w:lastRowLastColumn="0"/>
             </w:pPr>
             <w:r>
               <w:rPr>
@@ -7242,16 +6966,10 @@
         <w:tc>
           <w:tcPr>
             <w:tcW w:w="1134" w:type="dxa"/>
-            <w:tcBorders>
-              <w:top w:val="single" w:sz="8" w:space="0" w:color="FFFFFF" w:themeColor="background1"/>
-              <w:bottom w:val="single" w:sz="8" w:space="0" w:color="FFFFFF" w:themeColor="background1"/>
-              <w:right w:val="single" w:sz="8" w:space="0" w:color="FFFFFF" w:themeColor="background1"/>
-            </w:tcBorders>
-            <w:shd w:val="clear" w:color="auto" w:fill="DFA7A6" w:themeFill="accent2" w:themeFillTint="7F"/>
-          </w:tcPr>
-          <w:p>
-            <w:pPr>
-              <w:cnfStyle w:val="000000000000" w:firstRow="0" w:lastRow="0" w:firstColumn="0" w:lastColumn="0" w:oddVBand="0" w:evenVBand="0" w:oddHBand="0" w:evenHBand="0" w:firstRowFirstColumn="0" w:firstRowLastColumn="0" w:lastRowFirstColumn="0" w:lastRowLastColumn="0"/>
+          </w:tcPr>
+          <w:p>
+            <w:pPr>
+              <w:cnfStyle w:val="000000100000" w:firstRow="0" w:lastRow="0" w:firstColumn="0" w:lastColumn="0" w:oddVBand="0" w:evenVBand="0" w:oddHBand="1" w:evenHBand="0" w:firstRowFirstColumn="0" w:firstRowLastColumn="0" w:lastRowFirstColumn="0" w:lastRowLastColumn="0"/>
             </w:pPr>
             <w:r>
               <w:rPr>
@@ -7264,16 +6982,10 @@
         <w:tc>
           <w:tcPr>
             <w:tcW w:w="4586" w:type="dxa"/>
-            <w:tcBorders>
-              <w:top w:val="single" w:sz="8" w:space="0" w:color="FFFFFF" w:themeColor="background1"/>
-              <w:bottom w:val="single" w:sz="8" w:space="0" w:color="FFFFFF" w:themeColor="background1"/>
-              <w:right w:val="single" w:sz="8" w:space="0" w:color="FFFFFF" w:themeColor="background1"/>
-            </w:tcBorders>
-            <w:shd w:val="clear" w:color="auto" w:fill="DFA7A6" w:themeFill="accent2" w:themeFillTint="7F"/>
-          </w:tcPr>
-          <w:p>
-            <w:pPr>
-              <w:cnfStyle w:val="000000000000" w:firstRow="0" w:lastRow="0" w:firstColumn="0" w:lastColumn="0" w:oddVBand="0" w:evenVBand="0" w:oddHBand="0" w:evenHBand="0" w:firstRowFirstColumn="0" w:firstRowLastColumn="0" w:lastRowFirstColumn="0" w:lastRowLastColumn="0"/>
+          </w:tcPr>
+          <w:p>
+            <w:pPr>
+              <w:cnfStyle w:val="000000100000" w:firstRow="0" w:lastRow="0" w:firstColumn="0" w:lastColumn="0" w:oddVBand="0" w:evenVBand="0" w:oddHBand="1" w:evenHBand="0" w:firstRowFirstColumn="0" w:firstRowLastColumn="0" w:lastRowFirstColumn="0" w:lastRowLastColumn="0"/>
             </w:pPr>
             <w:r>
               <w:rPr>
@@ -7285,6 +6997,9 @@
         </w:tc>
       </w:tr>
       <w:tr>
+        <w:trPr>
+          <w:cnfStyle w:val="000000010000" w:firstRow="0" w:lastRow="0" w:firstColumn="0" w:lastColumn="0" w:oddVBand="0" w:evenVBand="0" w:oddHBand="0" w:evenHBand="1" w:firstRowFirstColumn="0" w:firstRowLastColumn="0" w:lastRowFirstColumn="0" w:lastRowLastColumn="0"/>
+        </w:trPr>
         <w:tc>
           <w:tcPr>
             <w:cnfStyle w:val="001000000000" w:firstRow="0" w:lastRow="0" w:firstColumn="1" w:lastColumn="0" w:oddVBand="0" w:evenVBand="0" w:oddHBand="0" w:evenHBand="0" w:firstRowFirstColumn="0" w:firstRowLastColumn="0" w:lastRowFirstColumn="0" w:lastRowLastColumn="0"/>
@@ -7301,7 +7016,7 @@
               <w:rPr>
                 <w:rFonts w:hint="eastAsia"/>
               </w:rPr>
-              <w:t>妨碍</w:t>
+              <w:t>中断</w:t>
             </w:r>
           </w:p>
         </w:tc>
@@ -7311,7 +7026,7 @@
           </w:tcPr>
           <w:p>
             <w:pPr>
-              <w:cnfStyle w:val="000000000000" w:firstRow="0" w:lastRow="0" w:firstColumn="0" w:lastColumn="0" w:oddVBand="0" w:evenVBand="0" w:oddHBand="0" w:evenHBand="0" w:firstRowFirstColumn="0" w:firstRowLastColumn="0" w:lastRowFirstColumn="0" w:lastRowLastColumn="0"/>
+              <w:cnfStyle w:val="000000010000" w:firstRow="0" w:lastRow="0" w:firstColumn="0" w:lastColumn="0" w:oddVBand="0" w:evenVBand="0" w:oddHBand="0" w:evenHBand="1" w:firstRowFirstColumn="0" w:firstRowLastColumn="0" w:lastRowFirstColumn="0" w:lastRowLastColumn="0"/>
             </w:pPr>
             <w:r>
               <w:rPr>
@@ -7327,7 +7042,7 @@
           </w:tcPr>
           <w:p>
             <w:pPr>
-              <w:cnfStyle w:val="000000000000" w:firstRow="0" w:lastRow="0" w:firstColumn="0" w:lastColumn="0" w:oddVBand="0" w:evenVBand="0" w:oddHBand="0" w:evenHBand="0" w:firstRowFirstColumn="0" w:firstRowLastColumn="0" w:lastRowFirstColumn="0" w:lastRowLastColumn="0"/>
+              <w:cnfStyle w:val="000000010000" w:firstRow="0" w:lastRow="0" w:firstColumn="0" w:lastColumn="0" w:oddVBand="0" w:evenVBand="0" w:oddHBand="0" w:evenHBand="1" w:firstRowFirstColumn="0" w:firstRowLastColumn="0" w:lastRowFirstColumn="0" w:lastRowLastColumn="0"/>
             </w:pPr>
             <w:r>
               <w:rPr>
@@ -7343,7 +7058,7 @@
           </w:tcPr>
           <w:p>
             <w:pPr>
-              <w:cnfStyle w:val="000000000000" w:firstRow="0" w:lastRow="0" w:firstColumn="0" w:lastColumn="0" w:oddVBand="0" w:evenVBand="0" w:oddHBand="0" w:evenHBand="0" w:firstRowFirstColumn="0" w:firstRowLastColumn="0" w:lastRowFirstColumn="0" w:lastRowLastColumn="0"/>
+              <w:cnfStyle w:val="000000010000" w:firstRow="0" w:lastRow="0" w:firstColumn="0" w:lastColumn="0" w:oddVBand="0" w:evenVBand="0" w:oddHBand="0" w:evenHBand="1" w:firstRowFirstColumn="0" w:firstRowLastColumn="0" w:lastRowFirstColumn="0" w:lastRowLastColumn="0"/>
             </w:pPr>
             <w:r>
               <w:rPr>
@@ -7359,7 +7074,7 @@
           </w:tcPr>
           <w:p>
             <w:pPr>
-              <w:cnfStyle w:val="000000000000" w:firstRow="0" w:lastRow="0" w:firstColumn="0" w:lastColumn="0" w:oddVBand="0" w:evenVBand="0" w:oddHBand="0" w:evenHBand="0" w:firstRowFirstColumn="0" w:firstRowLastColumn="0" w:lastRowFirstColumn="0" w:lastRowLastColumn="0"/>
+              <w:cnfStyle w:val="000000010000" w:firstRow="0" w:lastRow="0" w:firstColumn="0" w:lastColumn="0" w:oddVBand="0" w:evenVBand="0" w:oddHBand="0" w:evenHBand="1" w:firstRowFirstColumn="0" w:firstRowLastColumn="0" w:lastRowFirstColumn="0" w:lastRowLastColumn="0"/>
             </w:pPr>
             <w:r>
               <w:rPr>
@@ -7371,14 +7086,13 @@
         </w:tc>
       </w:tr>
       <w:tr>
+        <w:trPr>
+          <w:cnfStyle w:val="000000100000" w:firstRow="0" w:lastRow="0" w:firstColumn="0" w:lastColumn="0" w:oddVBand="0" w:evenVBand="0" w:oddHBand="1" w:evenHBand="0" w:firstRowFirstColumn="0" w:firstRowLastColumn="0" w:lastRowFirstColumn="0" w:lastRowLastColumn="0"/>
+        </w:trPr>
         <w:tc>
           <w:tcPr>
             <w:cnfStyle w:val="001000000000" w:firstRow="0" w:lastRow="0" w:firstColumn="1" w:lastColumn="0" w:oddVBand="0" w:evenVBand="0" w:oddHBand="0" w:evenHBand="0" w:firstRowFirstColumn="0" w:firstRowLastColumn="0" w:lastRowFirstColumn="0" w:lastRowLastColumn="0"/>
             <w:tcW w:w="1384" w:type="dxa"/>
-            <w:tcBorders>
-              <w:top w:val="single" w:sz="8" w:space="0" w:color="FFFFFF" w:themeColor="background1"/>
-              <w:bottom w:val="single" w:sz="8" w:space="0" w:color="FFFFFF" w:themeColor="background1"/>
-            </w:tcBorders>
           </w:tcPr>
           <w:p>
             <w:pPr>
@@ -7398,16 +7112,10 @@
         <w:tc>
           <w:tcPr>
             <w:tcW w:w="709" w:type="dxa"/>
-            <w:tcBorders>
-              <w:top w:val="single" w:sz="8" w:space="0" w:color="FFFFFF" w:themeColor="background1"/>
-              <w:bottom w:val="single" w:sz="8" w:space="0" w:color="FFFFFF" w:themeColor="background1"/>
-              <w:right w:val="single" w:sz="8" w:space="0" w:color="FFFFFF" w:themeColor="background1"/>
-            </w:tcBorders>
-            <w:shd w:val="clear" w:color="auto" w:fill="DFA7A6" w:themeFill="accent2" w:themeFillTint="7F"/>
-          </w:tcPr>
-          <w:p>
-            <w:pPr>
-              <w:cnfStyle w:val="000000000000" w:firstRow="0" w:lastRow="0" w:firstColumn="0" w:lastColumn="0" w:oddVBand="0" w:evenVBand="0" w:oddHBand="0" w:evenHBand="0" w:firstRowFirstColumn="0" w:firstRowLastColumn="0" w:lastRowFirstColumn="0" w:lastRowLastColumn="0"/>
+          </w:tcPr>
+          <w:p>
+            <w:pPr>
+              <w:cnfStyle w:val="000000100000" w:firstRow="0" w:lastRow="0" w:firstColumn="0" w:lastColumn="0" w:oddVBand="0" w:evenVBand="0" w:oddHBand="1" w:evenHBand="0" w:firstRowFirstColumn="0" w:firstRowLastColumn="0" w:lastRowFirstColumn="0" w:lastRowLastColumn="0"/>
             </w:pPr>
             <w:r>
               <w:rPr>
@@ -7420,16 +7128,10 @@
         <w:tc>
           <w:tcPr>
             <w:tcW w:w="709" w:type="dxa"/>
-            <w:tcBorders>
-              <w:top w:val="single" w:sz="8" w:space="0" w:color="FFFFFF" w:themeColor="background1"/>
-              <w:bottom w:val="single" w:sz="8" w:space="0" w:color="FFFFFF" w:themeColor="background1"/>
-              <w:right w:val="single" w:sz="8" w:space="0" w:color="FFFFFF" w:themeColor="background1"/>
-            </w:tcBorders>
-            <w:shd w:val="clear" w:color="auto" w:fill="DFA7A6" w:themeFill="accent2" w:themeFillTint="7F"/>
-          </w:tcPr>
-          <w:p>
-            <w:pPr>
-              <w:cnfStyle w:val="000000000000" w:firstRow="0" w:lastRow="0" w:firstColumn="0" w:lastColumn="0" w:oddVBand="0" w:evenVBand="0" w:oddHBand="0" w:evenHBand="0" w:firstRowFirstColumn="0" w:firstRowLastColumn="0" w:lastRowFirstColumn="0" w:lastRowLastColumn="0"/>
+          </w:tcPr>
+          <w:p>
+            <w:pPr>
+              <w:cnfStyle w:val="000000100000" w:firstRow="0" w:lastRow="0" w:firstColumn="0" w:lastColumn="0" w:oddVBand="0" w:evenVBand="0" w:oddHBand="1" w:evenHBand="0" w:firstRowFirstColumn="0" w:firstRowLastColumn="0" w:lastRowFirstColumn="0" w:lastRowLastColumn="0"/>
             </w:pPr>
             <w:r>
               <w:rPr>
@@ -7442,16 +7144,10 @@
         <w:tc>
           <w:tcPr>
             <w:tcW w:w="1134" w:type="dxa"/>
-            <w:tcBorders>
-              <w:top w:val="single" w:sz="8" w:space="0" w:color="FFFFFF" w:themeColor="background1"/>
-              <w:bottom w:val="single" w:sz="8" w:space="0" w:color="FFFFFF" w:themeColor="background1"/>
-              <w:right w:val="single" w:sz="8" w:space="0" w:color="FFFFFF" w:themeColor="background1"/>
-            </w:tcBorders>
-            <w:shd w:val="clear" w:color="auto" w:fill="DFA7A6" w:themeFill="accent2" w:themeFillTint="7F"/>
-          </w:tcPr>
-          <w:p>
-            <w:pPr>
-              <w:cnfStyle w:val="000000000000" w:firstRow="0" w:lastRow="0" w:firstColumn="0" w:lastColumn="0" w:oddVBand="0" w:evenVBand="0" w:oddHBand="0" w:evenHBand="0" w:firstRowFirstColumn="0" w:firstRowLastColumn="0" w:lastRowFirstColumn="0" w:lastRowLastColumn="0"/>
+          </w:tcPr>
+          <w:p>
+            <w:pPr>
+              <w:cnfStyle w:val="000000100000" w:firstRow="0" w:lastRow="0" w:firstColumn="0" w:lastColumn="0" w:oddVBand="0" w:evenVBand="0" w:oddHBand="1" w:evenHBand="0" w:firstRowFirstColumn="0" w:firstRowLastColumn="0" w:lastRowFirstColumn="0" w:lastRowLastColumn="0"/>
             </w:pPr>
             <w:r>
               <w:rPr>
@@ -7464,16 +7160,10 @@
         <w:tc>
           <w:tcPr>
             <w:tcW w:w="4586" w:type="dxa"/>
-            <w:tcBorders>
-              <w:top w:val="single" w:sz="8" w:space="0" w:color="FFFFFF" w:themeColor="background1"/>
-              <w:bottom w:val="single" w:sz="8" w:space="0" w:color="FFFFFF" w:themeColor="background1"/>
-              <w:right w:val="single" w:sz="8" w:space="0" w:color="FFFFFF" w:themeColor="background1"/>
-            </w:tcBorders>
-            <w:shd w:val="clear" w:color="auto" w:fill="DFA7A6" w:themeFill="accent2" w:themeFillTint="7F"/>
-          </w:tcPr>
-          <w:p>
-            <w:pPr>
-              <w:cnfStyle w:val="000000000000" w:firstRow="0" w:lastRow="0" w:firstColumn="0" w:lastColumn="0" w:oddVBand="0" w:evenVBand="0" w:oddHBand="0" w:evenHBand="0" w:firstRowFirstColumn="0" w:firstRowLastColumn="0" w:lastRowFirstColumn="0" w:lastRowLastColumn="0"/>
+          </w:tcPr>
+          <w:p>
+            <w:pPr>
+              <w:cnfStyle w:val="000000100000" w:firstRow="0" w:lastRow="0" w:firstColumn="0" w:lastColumn="0" w:oddVBand="0" w:evenVBand="0" w:oddHBand="1" w:evenHBand="0" w:firstRowFirstColumn="0" w:firstRowLastColumn="0" w:lastRowFirstColumn="0" w:lastRowLastColumn="0"/>
             </w:pPr>
             <w:r>
               <w:rPr>
@@ -7510,6 +7200,83 @@
       </w:tr>
     </w:tbl>
     <w:p/>
+    <w:p>
+      <w:pPr>
+        <w:rPr>
+          <w:u w:val="single"/>
+        </w:rPr>
+      </w:pPr>
+      <w:r>
+        <w:rPr>
+          <w:rFonts w:hint="eastAsia"/>
+          <w:u w:val="single"/>
+        </w:rPr>
+        <w:t>YY</w:t>
+      </w:r>
+      <w:r>
+        <w:rPr>
+          <w:rFonts w:hint="eastAsia"/>
+          <w:u w:val="single"/>
+        </w:rPr>
+        <w:t>抵抗、</w:t>
+      </w:r>
+      <w:r>
+        <w:rPr>
+          <w:rFonts w:hint="eastAsia"/>
+          <w:u w:val="single"/>
+        </w:rPr>
+        <w:t>YY</w:t>
+      </w:r>
+      <w:r>
+        <w:rPr>
+          <w:rFonts w:hint="eastAsia"/>
+          <w:u w:val="single"/>
+        </w:rPr>
+        <w:t>感染、</w:t>
+      </w:r>
+      <w:r>
+        <w:rPr>
+          <w:rFonts w:hint="eastAsia"/>
+          <w:u w:val="single"/>
+        </w:rPr>
+        <w:t>YY</w:t>
+      </w:r>
+      <w:r>
+        <w:rPr>
+          <w:rFonts w:hint="eastAsia"/>
+          <w:u w:val="single"/>
+        </w:rPr>
+        <w:t>弱点、</w:t>
+      </w:r>
+      <w:r>
+        <w:rPr>
+          <w:rFonts w:hint="eastAsia"/>
+          <w:u w:val="single"/>
+        </w:rPr>
+        <w:t>YY</w:t>
+      </w:r>
+      <w:r>
+        <w:rPr>
+          <w:rFonts w:hint="eastAsia"/>
+          <w:u w:val="single"/>
+        </w:rPr>
+        <w:t>破绽、中断仅存在于敌方</w:t>
+      </w:r>
+    </w:p>
+    <w:p>
+      <w:pPr>
+        <w:rPr>
+          <w:u w:val="single"/>
+        </w:rPr>
+      </w:pPr>
+      <w:r>
+        <w:rPr>
+          <w:rFonts w:hint="eastAsia"/>
+          <w:u w:val="single"/>
+        </w:rPr>
+        <w:t>恐惧仅存在于队伍</w:t>
+      </w:r>
+    </w:p>
     <w:p>
       <w:r>
         <w:br w:type="page"/>
@@ -7589,9 +7356,6 @@
           <w:tcPr>
             <w:cnfStyle w:val="001000000000" w:firstRow="0" w:lastRow="0" w:firstColumn="1" w:lastColumn="0" w:oddVBand="0" w:evenVBand="0" w:oddHBand="0" w:evenHBand="0" w:firstRowFirstColumn="0" w:firstRowLastColumn="0" w:lastRowFirstColumn="0" w:lastRowLastColumn="0"/>
             <w:tcW w:w="1428" w:type="dxa"/>
-            <w:tcBorders>
-              <w:right w:val="single" w:sz="8" w:space="0" w:color="FFFFFF" w:themeColor="background1"/>
-            </w:tcBorders>
           </w:tcPr>
           <w:p>
             <w:pPr>
@@ -7611,9 +7375,6 @@
         <w:tc>
           <w:tcPr>
             <w:tcW w:w="807" w:type="dxa"/>
-            <w:tcBorders>
-              <w:right w:val="single" w:sz="8" w:space="0" w:color="FFFFFF" w:themeColor="background1"/>
-            </w:tcBorders>
           </w:tcPr>
           <w:p>
             <w:pPr>
@@ -7634,9 +7395,6 @@
         <w:tc>
           <w:tcPr>
             <w:tcW w:w="708" w:type="dxa"/>
-            <w:tcBorders>
-              <w:right w:val="single" w:sz="8" w:space="0" w:color="FFFFFF" w:themeColor="background1"/>
-            </w:tcBorders>
           </w:tcPr>
           <w:p>
             <w:pPr>
@@ -7657,9 +7415,6 @@
         <w:tc>
           <w:tcPr>
             <w:tcW w:w="709" w:type="dxa"/>
-            <w:tcBorders>
-              <w:right w:val="single" w:sz="8" w:space="0" w:color="FFFFFF" w:themeColor="background1"/>
-            </w:tcBorders>
           </w:tcPr>
           <w:p>
             <w:pPr>
@@ -7681,9 +7436,6 @@
         <w:tc>
           <w:tcPr>
             <w:tcW w:w="709" w:type="dxa"/>
-            <w:tcBorders>
-              <w:right w:val="single" w:sz="8" w:space="0" w:color="FFFFFF" w:themeColor="background1"/>
-            </w:tcBorders>
           </w:tcPr>
           <w:p>
             <w:pPr>
@@ -7723,13 +7475,13 @@
         </w:tc>
       </w:tr>
       <w:tr>
+        <w:trPr>
+          <w:cnfStyle w:val="000000100000" w:firstRow="0" w:lastRow="0" w:firstColumn="0" w:lastColumn="0" w:oddVBand="0" w:evenVBand="0" w:oddHBand="1" w:evenHBand="0" w:firstRowFirstColumn="0" w:firstRowLastColumn="0" w:lastRowFirstColumn="0" w:lastRowLastColumn="0"/>
+        </w:trPr>
         <w:tc>
           <w:tcPr>
             <w:cnfStyle w:val="001000000000" w:firstRow="0" w:lastRow="0" w:firstColumn="1" w:lastColumn="0" w:oddVBand="0" w:evenVBand="0" w:oddHBand="0" w:evenHBand="0" w:firstRowFirstColumn="0" w:firstRowLastColumn="0" w:lastRowFirstColumn="0" w:lastRowLastColumn="0"/>
             <w:tcW w:w="1428" w:type="dxa"/>
-            <w:tcBorders>
-              <w:top w:val="single" w:sz="8" w:space="0" w:color="FFFFFF" w:themeColor="background1"/>
-            </w:tcBorders>
           </w:tcPr>
           <w:p>
             <w:pPr>
@@ -7755,16 +7507,10 @@
         <w:tc>
           <w:tcPr>
             <w:tcW w:w="807" w:type="dxa"/>
-            <w:tcBorders>
-              <w:top w:val="single" w:sz="8" w:space="0" w:color="FFFFFF" w:themeColor="background1"/>
-              <w:bottom w:val="single" w:sz="8" w:space="0" w:color="FFFFFF" w:themeColor="background1"/>
-              <w:right w:val="single" w:sz="8" w:space="0" w:color="FFFFFF" w:themeColor="background1"/>
-            </w:tcBorders>
-            <w:shd w:val="clear" w:color="auto" w:fill="A7BFDE" w:themeFill="accent1" w:themeFillTint="7F"/>
-          </w:tcPr>
-          <w:p>
-            <w:pPr>
-              <w:cnfStyle w:val="000000000000" w:firstRow="0" w:lastRow="0" w:firstColumn="0" w:lastColumn="0" w:oddVBand="0" w:evenVBand="0" w:oddHBand="0" w:evenHBand="0" w:firstRowFirstColumn="0" w:firstRowLastColumn="0" w:lastRowFirstColumn="0" w:lastRowLastColumn="0"/>
+          </w:tcPr>
+          <w:p>
+            <w:pPr>
+              <w:cnfStyle w:val="000000100000" w:firstRow="0" w:lastRow="0" w:firstColumn="0" w:lastColumn="0" w:oddVBand="0" w:evenVBand="0" w:oddHBand="1" w:evenHBand="0" w:firstRowFirstColumn="0" w:firstRowLastColumn="0" w:lastRowFirstColumn="0" w:lastRowLastColumn="0"/>
             </w:pPr>
             <w:r>
               <w:rPr>
@@ -7777,16 +7523,10 @@
         <w:tc>
           <w:tcPr>
             <w:tcW w:w="708" w:type="dxa"/>
-            <w:tcBorders>
-              <w:top w:val="single" w:sz="8" w:space="0" w:color="FFFFFF" w:themeColor="background1"/>
-              <w:bottom w:val="single" w:sz="8" w:space="0" w:color="FFFFFF" w:themeColor="background1"/>
-              <w:right w:val="single" w:sz="8" w:space="0" w:color="FFFFFF" w:themeColor="background1"/>
-            </w:tcBorders>
-            <w:shd w:val="clear" w:color="auto" w:fill="A7BFDE" w:themeFill="accent1" w:themeFillTint="7F"/>
-          </w:tcPr>
-          <w:p>
-            <w:pPr>
-              <w:cnfStyle w:val="000000000000" w:firstRow="0" w:lastRow="0" w:firstColumn="0" w:lastColumn="0" w:oddVBand="0" w:evenVBand="0" w:oddHBand="0" w:evenHBand="0" w:firstRowFirstColumn="0" w:firstRowLastColumn="0" w:lastRowFirstColumn="0" w:lastRowLastColumn="0"/>
+          </w:tcPr>
+          <w:p>
+            <w:pPr>
+              <w:cnfStyle w:val="000000100000" w:firstRow="0" w:lastRow="0" w:firstColumn="0" w:lastColumn="0" w:oddVBand="0" w:evenVBand="0" w:oddHBand="1" w:evenHBand="0" w:firstRowFirstColumn="0" w:firstRowLastColumn="0" w:lastRowFirstColumn="0" w:lastRowLastColumn="0"/>
             </w:pPr>
             <w:r>
               <w:rPr>
@@ -7799,16 +7539,10 @@
         <w:tc>
           <w:tcPr>
             <w:tcW w:w="709" w:type="dxa"/>
-            <w:tcBorders>
-              <w:top w:val="single" w:sz="8" w:space="0" w:color="FFFFFF" w:themeColor="background1"/>
-              <w:bottom w:val="single" w:sz="8" w:space="0" w:color="FFFFFF" w:themeColor="background1"/>
-              <w:right w:val="single" w:sz="8" w:space="0" w:color="FFFFFF" w:themeColor="background1"/>
-            </w:tcBorders>
-            <w:shd w:val="clear" w:color="auto" w:fill="A7BFDE" w:themeFill="accent1" w:themeFillTint="7F"/>
-          </w:tcPr>
-          <w:p>
-            <w:pPr>
-              <w:cnfStyle w:val="000000000000" w:firstRow="0" w:lastRow="0" w:firstColumn="0" w:lastColumn="0" w:oddVBand="0" w:evenVBand="0" w:oddHBand="0" w:evenHBand="0" w:firstRowFirstColumn="0" w:firstRowLastColumn="0" w:lastRowFirstColumn="0" w:lastRowLastColumn="0"/>
+          </w:tcPr>
+          <w:p>
+            <w:pPr>
+              <w:cnfStyle w:val="000000100000" w:firstRow="0" w:lastRow="0" w:firstColumn="0" w:lastColumn="0" w:oddVBand="0" w:evenVBand="0" w:oddHBand="1" w:evenHBand="0" w:firstRowFirstColumn="0" w:firstRowLastColumn="0" w:lastRowFirstColumn="0" w:lastRowLastColumn="0"/>
             </w:pPr>
             <w:r>
               <w:rPr>
@@ -7821,16 +7555,10 @@
         <w:tc>
           <w:tcPr>
             <w:tcW w:w="709" w:type="dxa"/>
-            <w:tcBorders>
-              <w:top w:val="single" w:sz="8" w:space="0" w:color="FFFFFF" w:themeColor="background1"/>
-              <w:bottom w:val="single" w:sz="8" w:space="0" w:color="FFFFFF" w:themeColor="background1"/>
-              <w:right w:val="single" w:sz="8" w:space="0" w:color="FFFFFF" w:themeColor="background1"/>
-            </w:tcBorders>
-            <w:shd w:val="clear" w:color="auto" w:fill="A7BFDE" w:themeFill="accent1" w:themeFillTint="7F"/>
-          </w:tcPr>
-          <w:p>
-            <w:pPr>
-              <w:cnfStyle w:val="000000000000" w:firstRow="0" w:lastRow="0" w:firstColumn="0" w:lastColumn="0" w:oddVBand="0" w:evenVBand="0" w:oddHBand="0" w:evenHBand="0" w:firstRowFirstColumn="0" w:firstRowLastColumn="0" w:lastRowFirstColumn="0" w:lastRowLastColumn="0"/>
+          </w:tcPr>
+          <w:p>
+            <w:pPr>
+              <w:cnfStyle w:val="000000100000" w:firstRow="0" w:lastRow="0" w:firstColumn="0" w:lastColumn="0" w:oddVBand="0" w:evenVBand="0" w:oddHBand="1" w:evenHBand="0" w:firstRowFirstColumn="0" w:firstRowLastColumn="0" w:lastRowFirstColumn="0" w:lastRowLastColumn="0"/>
             </w:pPr>
             <w:r>
               <w:rPr>
@@ -7843,16 +7571,10 @@
         <w:tc>
           <w:tcPr>
             <w:tcW w:w="4394" w:type="dxa"/>
-            <w:tcBorders>
-              <w:top w:val="single" w:sz="8" w:space="0" w:color="FFFFFF" w:themeColor="background1"/>
-              <w:bottom w:val="single" w:sz="8" w:space="0" w:color="FFFFFF" w:themeColor="background1"/>
-              <w:right w:val="single" w:sz="8" w:space="0" w:color="FFFFFF" w:themeColor="background1"/>
-            </w:tcBorders>
-            <w:shd w:val="clear" w:color="auto" w:fill="A7BFDE" w:themeFill="accent1" w:themeFillTint="7F"/>
-          </w:tcPr>
-          <w:p>
-            <w:pPr>
-              <w:cnfStyle w:val="000000000000" w:firstRow="0" w:lastRow="0" w:firstColumn="0" w:lastColumn="0" w:oddVBand="0" w:evenVBand="0" w:oddHBand="0" w:evenHBand="0" w:firstRowFirstColumn="0" w:firstRowLastColumn="0" w:lastRowFirstColumn="0" w:lastRowLastColumn="0"/>
+          </w:tcPr>
+          <w:p>
+            <w:pPr>
+              <w:cnfStyle w:val="000000100000" w:firstRow="0" w:lastRow="0" w:firstColumn="0" w:lastColumn="0" w:oddVBand="0" w:evenVBand="0" w:oddHBand="1" w:evenHBand="0" w:firstRowFirstColumn="0" w:firstRowLastColumn="0" w:lastRowFirstColumn="0" w:lastRowLastColumn="0"/>
             </w:pPr>
           </w:p>
         </w:tc>
@@ -7978,13 +7700,13 @@
         </w:tc>
       </w:tr>
       <w:tr>
+        <w:trPr>
+          <w:cnfStyle w:val="000000100000" w:firstRow="0" w:lastRow="0" w:firstColumn="0" w:lastColumn="0" w:oddVBand="0" w:evenVBand="0" w:oddHBand="1" w:evenHBand="0" w:firstRowFirstColumn="0" w:firstRowLastColumn="0" w:lastRowFirstColumn="0" w:lastRowLastColumn="0"/>
+        </w:trPr>
         <w:tc>
           <w:tcPr>
             <w:cnfStyle w:val="001000000000" w:firstRow="0" w:lastRow="0" w:firstColumn="1" w:lastColumn="0" w:oddVBand="0" w:evenVBand="0" w:oddHBand="0" w:evenHBand="0" w:firstRowFirstColumn="0" w:firstRowLastColumn="0" w:lastRowFirstColumn="0" w:lastRowLastColumn="0"/>
             <w:tcW w:w="1428" w:type="dxa"/>
-            <w:tcBorders>
-              <w:top w:val="single" w:sz="8" w:space="0" w:color="FFFFFF" w:themeColor="background1"/>
-            </w:tcBorders>
           </w:tcPr>
           <w:p>
             <w:pPr>
@@ -8004,16 +7726,10 @@
         <w:tc>
           <w:tcPr>
             <w:tcW w:w="807" w:type="dxa"/>
-            <w:tcBorders>
-              <w:top w:val="single" w:sz="8" w:space="0" w:color="FFFFFF" w:themeColor="background1"/>
-              <w:bottom w:val="single" w:sz="8" w:space="0" w:color="FFFFFF" w:themeColor="background1"/>
-              <w:right w:val="single" w:sz="8" w:space="0" w:color="FFFFFF" w:themeColor="background1"/>
-            </w:tcBorders>
-            <w:shd w:val="clear" w:color="auto" w:fill="A7BFDE" w:themeFill="accent1" w:themeFillTint="7F"/>
-          </w:tcPr>
-          <w:p>
-            <w:pPr>
-              <w:cnfStyle w:val="000000000000" w:firstRow="0" w:lastRow="0" w:firstColumn="0" w:lastColumn="0" w:oddVBand="0" w:evenVBand="0" w:oddHBand="0" w:evenHBand="0" w:firstRowFirstColumn="0" w:firstRowLastColumn="0" w:lastRowFirstColumn="0" w:lastRowLastColumn="0"/>
+          </w:tcPr>
+          <w:p>
+            <w:pPr>
+              <w:cnfStyle w:val="000000100000" w:firstRow="0" w:lastRow="0" w:firstColumn="0" w:lastColumn="0" w:oddVBand="0" w:evenVBand="0" w:oddHBand="1" w:evenHBand="0" w:firstRowFirstColumn="0" w:firstRowLastColumn="0" w:lastRowFirstColumn="0" w:lastRowLastColumn="0"/>
             </w:pPr>
             <w:r>
               <w:rPr>
@@ -8026,16 +7742,10 @@
         <w:tc>
           <w:tcPr>
             <w:tcW w:w="708" w:type="dxa"/>
-            <w:tcBorders>
-              <w:top w:val="single" w:sz="8" w:space="0" w:color="FFFFFF" w:themeColor="background1"/>
-              <w:bottom w:val="single" w:sz="8" w:space="0" w:color="FFFFFF" w:themeColor="background1"/>
-              <w:right w:val="single" w:sz="8" w:space="0" w:color="FFFFFF" w:themeColor="background1"/>
-            </w:tcBorders>
-            <w:shd w:val="clear" w:color="auto" w:fill="A7BFDE" w:themeFill="accent1" w:themeFillTint="7F"/>
-          </w:tcPr>
-          <w:p>
-            <w:pPr>
-              <w:cnfStyle w:val="000000000000" w:firstRow="0" w:lastRow="0" w:firstColumn="0" w:lastColumn="0" w:oddVBand="0" w:evenVBand="0" w:oddHBand="0" w:evenHBand="0" w:firstRowFirstColumn="0" w:firstRowLastColumn="0" w:lastRowFirstColumn="0" w:lastRowLastColumn="0"/>
+          </w:tcPr>
+          <w:p>
+            <w:pPr>
+              <w:cnfStyle w:val="000000100000" w:firstRow="0" w:lastRow="0" w:firstColumn="0" w:lastColumn="0" w:oddVBand="0" w:evenVBand="0" w:oddHBand="1" w:evenHBand="0" w:firstRowFirstColumn="0" w:firstRowLastColumn="0" w:lastRowFirstColumn="0" w:lastRowLastColumn="0"/>
             </w:pPr>
             <w:r>
               <w:rPr>
@@ -8048,16 +7758,10 @@
         <w:tc>
           <w:tcPr>
             <w:tcW w:w="709" w:type="dxa"/>
-            <w:tcBorders>
-              <w:top w:val="single" w:sz="8" w:space="0" w:color="FFFFFF" w:themeColor="background1"/>
-              <w:bottom w:val="single" w:sz="8" w:space="0" w:color="FFFFFF" w:themeColor="background1"/>
-              <w:right w:val="single" w:sz="8" w:space="0" w:color="FFFFFF" w:themeColor="background1"/>
-            </w:tcBorders>
-            <w:shd w:val="clear" w:color="auto" w:fill="A7BFDE" w:themeFill="accent1" w:themeFillTint="7F"/>
-          </w:tcPr>
-          <w:p>
-            <w:pPr>
-              <w:cnfStyle w:val="000000000000" w:firstRow="0" w:lastRow="0" w:firstColumn="0" w:lastColumn="0" w:oddVBand="0" w:evenVBand="0" w:oddHBand="0" w:evenHBand="0" w:firstRowFirstColumn="0" w:firstRowLastColumn="0" w:lastRowFirstColumn="0" w:lastRowLastColumn="0"/>
+          </w:tcPr>
+          <w:p>
+            <w:pPr>
+              <w:cnfStyle w:val="000000100000" w:firstRow="0" w:lastRow="0" w:firstColumn="0" w:lastColumn="0" w:oddVBand="0" w:evenVBand="0" w:oddHBand="1" w:evenHBand="0" w:firstRowFirstColumn="0" w:firstRowLastColumn="0" w:lastRowFirstColumn="0" w:lastRowLastColumn="0"/>
             </w:pPr>
             <w:r>
               <w:rPr>
@@ -8070,16 +7774,10 @@
         <w:tc>
           <w:tcPr>
             <w:tcW w:w="709" w:type="dxa"/>
-            <w:tcBorders>
-              <w:top w:val="single" w:sz="8" w:space="0" w:color="FFFFFF" w:themeColor="background1"/>
-              <w:bottom w:val="single" w:sz="8" w:space="0" w:color="FFFFFF" w:themeColor="background1"/>
-              <w:right w:val="single" w:sz="8" w:space="0" w:color="FFFFFF" w:themeColor="background1"/>
-            </w:tcBorders>
-            <w:shd w:val="clear" w:color="auto" w:fill="A7BFDE" w:themeFill="accent1" w:themeFillTint="7F"/>
-          </w:tcPr>
-          <w:p>
-            <w:pPr>
-              <w:cnfStyle w:val="000000000000" w:firstRow="0" w:lastRow="0" w:firstColumn="0" w:lastColumn="0" w:oddVBand="0" w:evenVBand="0" w:oddHBand="0" w:evenHBand="0" w:firstRowFirstColumn="0" w:firstRowLastColumn="0" w:lastRowFirstColumn="0" w:lastRowLastColumn="0"/>
+          </w:tcPr>
+          <w:p>
+            <w:pPr>
+              <w:cnfStyle w:val="000000100000" w:firstRow="0" w:lastRow="0" w:firstColumn="0" w:lastColumn="0" w:oddVBand="0" w:evenVBand="0" w:oddHBand="1" w:evenHBand="0" w:firstRowFirstColumn="0" w:firstRowLastColumn="0" w:lastRowFirstColumn="0" w:lastRowLastColumn="0"/>
             </w:pPr>
             <w:r>
               <w:rPr>
@@ -8092,16 +7790,10 @@
         <w:tc>
           <w:tcPr>
             <w:tcW w:w="4394" w:type="dxa"/>
-            <w:tcBorders>
-              <w:top w:val="single" w:sz="8" w:space="0" w:color="FFFFFF" w:themeColor="background1"/>
-              <w:bottom w:val="single" w:sz="8" w:space="0" w:color="FFFFFF" w:themeColor="background1"/>
-              <w:right w:val="single" w:sz="8" w:space="0" w:color="FFFFFF" w:themeColor="background1"/>
-            </w:tcBorders>
-            <w:shd w:val="clear" w:color="auto" w:fill="A7BFDE" w:themeFill="accent1" w:themeFillTint="7F"/>
-          </w:tcPr>
-          <w:p>
-            <w:pPr>
-              <w:cnfStyle w:val="000000000000" w:firstRow="0" w:lastRow="0" w:firstColumn="0" w:lastColumn="0" w:oddVBand="0" w:evenVBand="0" w:oddHBand="0" w:evenHBand="0" w:firstRowFirstColumn="0" w:firstRowLastColumn="0" w:lastRowFirstColumn="0" w:lastRowLastColumn="0"/>
+          </w:tcPr>
+          <w:p>
+            <w:pPr>
+              <w:cnfStyle w:val="000000100000" w:firstRow="0" w:lastRow="0" w:firstColumn="0" w:lastColumn="0" w:oddVBand="0" w:evenVBand="0" w:oddHBand="1" w:evenHBand="0" w:firstRowFirstColumn="0" w:firstRowLastColumn="0" w:lastRowFirstColumn="0" w:lastRowLastColumn="0"/>
             </w:pPr>
             <w:r>
               <w:rPr>
@@ -8263,13 +7955,13 @@
         </w:tc>
       </w:tr>
       <w:tr>
+        <w:trPr>
+          <w:cnfStyle w:val="000000100000" w:firstRow="0" w:lastRow="0" w:firstColumn="0" w:lastColumn="0" w:oddVBand="0" w:evenVBand="0" w:oddHBand="1" w:evenHBand="0" w:firstRowFirstColumn="0" w:firstRowLastColumn="0" w:lastRowFirstColumn="0" w:lastRowLastColumn="0"/>
+        </w:trPr>
         <w:tc>
           <w:tcPr>
             <w:cnfStyle w:val="001000000000" w:firstRow="0" w:lastRow="0" w:firstColumn="1" w:lastColumn="0" w:oddVBand="0" w:evenVBand="0" w:oddHBand="0" w:evenHBand="0" w:firstRowFirstColumn="0" w:firstRowLastColumn="0" w:lastRowFirstColumn="0" w:lastRowLastColumn="0"/>
             <w:tcW w:w="1428" w:type="dxa"/>
-            <w:tcBorders>
-              <w:top w:val="single" w:sz="8" w:space="0" w:color="FFFFFF" w:themeColor="background1"/>
-            </w:tcBorders>
           </w:tcPr>
           <w:p>
             <w:pPr>
@@ -8289,16 +7981,10 @@
         <w:tc>
           <w:tcPr>
             <w:tcW w:w="807" w:type="dxa"/>
-            <w:tcBorders>
-              <w:top w:val="single" w:sz="8" w:space="0" w:color="FFFFFF" w:themeColor="background1"/>
-              <w:bottom w:val="single" w:sz="8" w:space="0" w:color="FFFFFF" w:themeColor="background1"/>
-              <w:right w:val="single" w:sz="8" w:space="0" w:color="FFFFFF" w:themeColor="background1"/>
-            </w:tcBorders>
-            <w:shd w:val="clear" w:color="auto" w:fill="A7BFDE" w:themeFill="accent1" w:themeFillTint="7F"/>
-          </w:tcPr>
-          <w:p>
-            <w:pPr>
-              <w:cnfStyle w:val="000000000000" w:firstRow="0" w:lastRow="0" w:firstColumn="0" w:lastColumn="0" w:oddVBand="0" w:evenVBand="0" w:oddHBand="0" w:evenHBand="0" w:firstRowFirstColumn="0" w:firstRowLastColumn="0" w:lastRowFirstColumn="0" w:lastRowLastColumn="0"/>
+          </w:tcPr>
+          <w:p>
+            <w:pPr>
+              <w:cnfStyle w:val="000000100000" w:firstRow="0" w:lastRow="0" w:firstColumn="0" w:lastColumn="0" w:oddVBand="0" w:evenVBand="0" w:oddHBand="1" w:evenHBand="0" w:firstRowFirstColumn="0" w:firstRowLastColumn="0" w:lastRowFirstColumn="0" w:lastRowLastColumn="0"/>
             </w:pPr>
             <w:r>
               <w:rPr>
@@ -8311,16 +7997,10 @@
         <w:tc>
           <w:tcPr>
             <w:tcW w:w="708" w:type="dxa"/>
-            <w:tcBorders>
-              <w:top w:val="single" w:sz="8" w:space="0" w:color="FFFFFF" w:themeColor="background1"/>
-              <w:bottom w:val="single" w:sz="8" w:space="0" w:color="FFFFFF" w:themeColor="background1"/>
-              <w:right w:val="single" w:sz="8" w:space="0" w:color="FFFFFF" w:themeColor="background1"/>
-            </w:tcBorders>
-            <w:shd w:val="clear" w:color="auto" w:fill="A7BFDE" w:themeFill="accent1" w:themeFillTint="7F"/>
-          </w:tcPr>
-          <w:p>
-            <w:pPr>
-              <w:cnfStyle w:val="000000000000" w:firstRow="0" w:lastRow="0" w:firstColumn="0" w:lastColumn="0" w:oddVBand="0" w:evenVBand="0" w:oddHBand="0" w:evenHBand="0" w:firstRowFirstColumn="0" w:firstRowLastColumn="0" w:lastRowFirstColumn="0" w:lastRowLastColumn="0"/>
+          </w:tcPr>
+          <w:p>
+            <w:pPr>
+              <w:cnfStyle w:val="000000100000" w:firstRow="0" w:lastRow="0" w:firstColumn="0" w:lastColumn="0" w:oddVBand="0" w:evenVBand="0" w:oddHBand="1" w:evenHBand="0" w:firstRowFirstColumn="0" w:firstRowLastColumn="0" w:lastRowFirstColumn="0" w:lastRowLastColumn="0"/>
             </w:pPr>
             <w:r>
               <w:rPr>
@@ -8333,16 +8013,10 @@
         <w:tc>
           <w:tcPr>
             <w:tcW w:w="709" w:type="dxa"/>
-            <w:tcBorders>
-              <w:top w:val="single" w:sz="8" w:space="0" w:color="FFFFFF" w:themeColor="background1"/>
-              <w:bottom w:val="single" w:sz="8" w:space="0" w:color="FFFFFF" w:themeColor="background1"/>
-              <w:right w:val="single" w:sz="8" w:space="0" w:color="FFFFFF" w:themeColor="background1"/>
-            </w:tcBorders>
-            <w:shd w:val="clear" w:color="auto" w:fill="A7BFDE" w:themeFill="accent1" w:themeFillTint="7F"/>
-          </w:tcPr>
-          <w:p>
-            <w:pPr>
-              <w:cnfStyle w:val="000000000000" w:firstRow="0" w:lastRow="0" w:firstColumn="0" w:lastColumn="0" w:oddVBand="0" w:evenVBand="0" w:oddHBand="0" w:evenHBand="0" w:firstRowFirstColumn="0" w:firstRowLastColumn="0" w:lastRowFirstColumn="0" w:lastRowLastColumn="0"/>
+          </w:tcPr>
+          <w:p>
+            <w:pPr>
+              <w:cnfStyle w:val="000000100000" w:firstRow="0" w:lastRow="0" w:firstColumn="0" w:lastColumn="0" w:oddVBand="0" w:evenVBand="0" w:oddHBand="1" w:evenHBand="0" w:firstRowFirstColumn="0" w:firstRowLastColumn="0" w:lastRowFirstColumn="0" w:lastRowLastColumn="0"/>
             </w:pPr>
             <w:r>
               <w:rPr>
@@ -8355,16 +8029,10 @@
         <w:tc>
           <w:tcPr>
             <w:tcW w:w="709" w:type="dxa"/>
-            <w:tcBorders>
-              <w:top w:val="single" w:sz="8" w:space="0" w:color="FFFFFF" w:themeColor="background1"/>
-              <w:bottom w:val="single" w:sz="8" w:space="0" w:color="FFFFFF" w:themeColor="background1"/>
-              <w:right w:val="single" w:sz="8" w:space="0" w:color="FFFFFF" w:themeColor="background1"/>
-            </w:tcBorders>
-            <w:shd w:val="clear" w:color="auto" w:fill="A7BFDE" w:themeFill="accent1" w:themeFillTint="7F"/>
-          </w:tcPr>
-          <w:p>
-            <w:pPr>
-              <w:cnfStyle w:val="000000000000" w:firstRow="0" w:lastRow="0" w:firstColumn="0" w:lastColumn="0" w:oddVBand="0" w:evenVBand="0" w:oddHBand="0" w:evenHBand="0" w:firstRowFirstColumn="0" w:firstRowLastColumn="0" w:lastRowFirstColumn="0" w:lastRowLastColumn="0"/>
+          </w:tcPr>
+          <w:p>
+            <w:pPr>
+              <w:cnfStyle w:val="000000100000" w:firstRow="0" w:lastRow="0" w:firstColumn="0" w:lastColumn="0" w:oddVBand="0" w:evenVBand="0" w:oddHBand="1" w:evenHBand="0" w:firstRowFirstColumn="0" w:firstRowLastColumn="0" w:lastRowFirstColumn="0" w:lastRowLastColumn="0"/>
             </w:pPr>
             <w:r>
               <w:rPr>
@@ -8377,16 +8045,10 @@
         <w:tc>
           <w:tcPr>
             <w:tcW w:w="4394" w:type="dxa"/>
-            <w:tcBorders>
-              <w:top w:val="single" w:sz="8" w:space="0" w:color="FFFFFF" w:themeColor="background1"/>
-              <w:bottom w:val="single" w:sz="8" w:space="0" w:color="FFFFFF" w:themeColor="background1"/>
-              <w:right w:val="single" w:sz="8" w:space="0" w:color="FFFFFF" w:themeColor="background1"/>
-            </w:tcBorders>
-            <w:shd w:val="clear" w:color="auto" w:fill="A7BFDE" w:themeFill="accent1" w:themeFillTint="7F"/>
-          </w:tcPr>
-          <w:p>
-            <w:pPr>
-              <w:cnfStyle w:val="000000000000" w:firstRow="0" w:lastRow="0" w:firstColumn="0" w:lastColumn="0" w:oddVBand="0" w:evenVBand="0" w:oddHBand="0" w:evenHBand="0" w:firstRowFirstColumn="0" w:firstRowLastColumn="0" w:lastRowFirstColumn="0" w:lastRowLastColumn="0"/>
+          </w:tcPr>
+          <w:p>
+            <w:pPr>
+              <w:cnfStyle w:val="000000100000" w:firstRow="0" w:lastRow="0" w:firstColumn="0" w:lastColumn="0" w:oddVBand="0" w:evenVBand="0" w:oddHBand="1" w:evenHBand="0" w:firstRowFirstColumn="0" w:firstRowLastColumn="0" w:lastRowFirstColumn="0" w:lastRowLastColumn="0"/>
             </w:pPr>
             <w:r>
               <w:rPr>
@@ -8590,9 +8252,6 @@
           <w:tcPr>
             <w:cnfStyle w:val="001000000000" w:firstRow="0" w:lastRow="0" w:firstColumn="1" w:lastColumn="0" w:oddVBand="0" w:evenVBand="0" w:oddHBand="0" w:evenHBand="0" w:firstRowFirstColumn="0" w:firstRowLastColumn="0" w:lastRowFirstColumn="0" w:lastRowLastColumn="0"/>
             <w:tcW w:w="1428" w:type="dxa"/>
-            <w:tcBorders>
-              <w:right w:val="single" w:sz="8" w:space="0" w:color="FFFFFF" w:themeColor="background1"/>
-            </w:tcBorders>
           </w:tcPr>
           <w:p>
             <w:pPr>
@@ -8612,9 +8271,6 @@
         <w:tc>
           <w:tcPr>
             <w:tcW w:w="807" w:type="dxa"/>
-            <w:tcBorders>
-              <w:right w:val="single" w:sz="8" w:space="0" w:color="FFFFFF" w:themeColor="background1"/>
-            </w:tcBorders>
           </w:tcPr>
           <w:p>
             <w:pPr>
@@ -8635,9 +8291,6 @@
         <w:tc>
           <w:tcPr>
             <w:tcW w:w="708" w:type="dxa"/>
-            <w:tcBorders>
-              <w:right w:val="single" w:sz="8" w:space="0" w:color="FFFFFF" w:themeColor="background1"/>
-            </w:tcBorders>
           </w:tcPr>
           <w:p>
             <w:pPr>
@@ -8658,9 +8311,6 @@
         <w:tc>
           <w:tcPr>
             <w:tcW w:w="709" w:type="dxa"/>
-            <w:tcBorders>
-              <w:right w:val="single" w:sz="8" w:space="0" w:color="FFFFFF" w:themeColor="background1"/>
-            </w:tcBorders>
           </w:tcPr>
           <w:p>
             <w:pPr>
@@ -8701,13 +8351,13 @@
         </w:tc>
       </w:tr>
       <w:tr>
+        <w:trPr>
+          <w:cnfStyle w:val="000000100000" w:firstRow="0" w:lastRow="0" w:firstColumn="0" w:lastColumn="0" w:oddVBand="0" w:evenVBand="0" w:oddHBand="1" w:evenHBand="0" w:firstRowFirstColumn="0" w:firstRowLastColumn="0" w:lastRowFirstColumn="0" w:lastRowLastColumn="0"/>
+        </w:trPr>
         <w:tc>
           <w:tcPr>
             <w:cnfStyle w:val="001000000000" w:firstRow="0" w:lastRow="0" w:firstColumn="1" w:lastColumn="0" w:oddVBand="0" w:evenVBand="0" w:oddHBand="0" w:evenHBand="0" w:firstRowFirstColumn="0" w:firstRowLastColumn="0" w:lastRowFirstColumn="0" w:lastRowLastColumn="0"/>
             <w:tcW w:w="1428" w:type="dxa"/>
-            <w:tcBorders>
-              <w:top w:val="single" w:sz="8" w:space="0" w:color="FFFFFF" w:themeColor="background1"/>
-            </w:tcBorders>
           </w:tcPr>
           <w:p>
             <w:pPr>
@@ -8733,16 +8383,10 @@
         <w:tc>
           <w:tcPr>
             <w:tcW w:w="807" w:type="dxa"/>
-            <w:tcBorders>
-              <w:top w:val="single" w:sz="8" w:space="0" w:color="FFFFFF" w:themeColor="background1"/>
-              <w:bottom w:val="single" w:sz="8" w:space="0" w:color="FFFFFF" w:themeColor="background1"/>
-              <w:right w:val="single" w:sz="8" w:space="0" w:color="FFFFFF" w:themeColor="background1"/>
-            </w:tcBorders>
-            <w:shd w:val="clear" w:color="auto" w:fill="A7BFDE" w:themeFill="accent1" w:themeFillTint="7F"/>
-          </w:tcPr>
-          <w:p>
-            <w:pPr>
-              <w:cnfStyle w:val="000000000000" w:firstRow="0" w:lastRow="0" w:firstColumn="0" w:lastColumn="0" w:oddVBand="0" w:evenVBand="0" w:oddHBand="0" w:evenHBand="0" w:firstRowFirstColumn="0" w:firstRowLastColumn="0" w:lastRowFirstColumn="0" w:lastRowLastColumn="0"/>
+          </w:tcPr>
+          <w:p>
+            <w:pPr>
+              <w:cnfStyle w:val="000000100000" w:firstRow="0" w:lastRow="0" w:firstColumn="0" w:lastColumn="0" w:oddVBand="0" w:evenVBand="0" w:oddHBand="1" w:evenHBand="0" w:firstRowFirstColumn="0" w:firstRowLastColumn="0" w:lastRowFirstColumn="0" w:lastRowLastColumn="0"/>
             </w:pPr>
             <w:r>
               <w:rPr>
@@ -8755,16 +8399,10 @@
         <w:tc>
           <w:tcPr>
             <w:tcW w:w="708" w:type="dxa"/>
-            <w:tcBorders>
-              <w:top w:val="single" w:sz="8" w:space="0" w:color="FFFFFF" w:themeColor="background1"/>
-              <w:bottom w:val="single" w:sz="8" w:space="0" w:color="FFFFFF" w:themeColor="background1"/>
-              <w:right w:val="single" w:sz="8" w:space="0" w:color="FFFFFF" w:themeColor="background1"/>
-            </w:tcBorders>
-            <w:shd w:val="clear" w:color="auto" w:fill="A7BFDE" w:themeFill="accent1" w:themeFillTint="7F"/>
-          </w:tcPr>
-          <w:p>
-            <w:pPr>
-              <w:cnfStyle w:val="000000000000" w:firstRow="0" w:lastRow="0" w:firstColumn="0" w:lastColumn="0" w:oddVBand="0" w:evenVBand="0" w:oddHBand="0" w:evenHBand="0" w:firstRowFirstColumn="0" w:firstRowLastColumn="0" w:lastRowFirstColumn="0" w:lastRowLastColumn="0"/>
+          </w:tcPr>
+          <w:p>
+            <w:pPr>
+              <w:cnfStyle w:val="000000100000" w:firstRow="0" w:lastRow="0" w:firstColumn="0" w:lastColumn="0" w:oddVBand="0" w:evenVBand="0" w:oddHBand="1" w:evenHBand="0" w:firstRowFirstColumn="0" w:firstRowLastColumn="0" w:lastRowFirstColumn="0" w:lastRowLastColumn="0"/>
             </w:pPr>
             <w:r>
               <w:rPr>
@@ -8777,16 +8415,10 @@
         <w:tc>
           <w:tcPr>
             <w:tcW w:w="709" w:type="dxa"/>
-            <w:tcBorders>
-              <w:top w:val="single" w:sz="8" w:space="0" w:color="FFFFFF" w:themeColor="background1"/>
-              <w:bottom w:val="single" w:sz="8" w:space="0" w:color="FFFFFF" w:themeColor="background1"/>
-              <w:right w:val="single" w:sz="8" w:space="0" w:color="FFFFFF" w:themeColor="background1"/>
-            </w:tcBorders>
-            <w:shd w:val="clear" w:color="auto" w:fill="A7BFDE" w:themeFill="accent1" w:themeFillTint="7F"/>
-          </w:tcPr>
-          <w:p>
-            <w:pPr>
-              <w:cnfStyle w:val="000000000000" w:firstRow="0" w:lastRow="0" w:firstColumn="0" w:lastColumn="0" w:oddVBand="0" w:evenVBand="0" w:oddHBand="0" w:evenHBand="0" w:firstRowFirstColumn="0" w:firstRowLastColumn="0" w:lastRowFirstColumn="0" w:lastRowLastColumn="0"/>
+          </w:tcPr>
+          <w:p>
+            <w:pPr>
+              <w:cnfStyle w:val="000000100000" w:firstRow="0" w:lastRow="0" w:firstColumn="0" w:lastColumn="0" w:oddVBand="0" w:evenVBand="0" w:oddHBand="1" w:evenHBand="0" w:firstRowFirstColumn="0" w:firstRowLastColumn="0" w:lastRowFirstColumn="0" w:lastRowLastColumn="0"/>
             </w:pPr>
             <w:r>
               <w:rPr>
@@ -8799,16 +8431,10 @@
         <w:tc>
           <w:tcPr>
             <w:tcW w:w="5103" w:type="dxa"/>
-            <w:tcBorders>
-              <w:top w:val="single" w:sz="8" w:space="0" w:color="FFFFFF" w:themeColor="background1"/>
-              <w:bottom w:val="single" w:sz="8" w:space="0" w:color="FFFFFF" w:themeColor="background1"/>
-              <w:right w:val="single" w:sz="8" w:space="0" w:color="FFFFFF" w:themeColor="background1"/>
-            </w:tcBorders>
-            <w:shd w:val="clear" w:color="auto" w:fill="A7BFDE" w:themeFill="accent1" w:themeFillTint="7F"/>
-          </w:tcPr>
-          <w:p>
-            <w:pPr>
-              <w:cnfStyle w:val="000000000000" w:firstRow="0" w:lastRow="0" w:firstColumn="0" w:lastColumn="0" w:oddVBand="0" w:evenVBand="0" w:oddHBand="0" w:evenHBand="0" w:firstRowFirstColumn="0" w:firstRowLastColumn="0" w:lastRowFirstColumn="0" w:lastRowLastColumn="0"/>
+          </w:tcPr>
+          <w:p>
+            <w:pPr>
+              <w:cnfStyle w:val="000000100000" w:firstRow="0" w:lastRow="0" w:firstColumn="0" w:lastColumn="0" w:oddVBand="0" w:evenVBand="0" w:oddHBand="1" w:evenHBand="0" w:firstRowFirstColumn="0" w:firstRowLastColumn="0" w:lastRowFirstColumn="0" w:lastRowLastColumn="0"/>
             </w:pPr>
           </w:p>
         </w:tc>
@@ -8900,13 +8526,13 @@
         </w:tc>
       </w:tr>
       <w:tr>
+        <w:trPr>
+          <w:cnfStyle w:val="000000100000" w:firstRow="0" w:lastRow="0" w:firstColumn="0" w:lastColumn="0" w:oddVBand="0" w:evenVBand="0" w:oddHBand="1" w:evenHBand="0" w:firstRowFirstColumn="0" w:firstRowLastColumn="0" w:lastRowFirstColumn="0" w:lastRowLastColumn="0"/>
+        </w:trPr>
         <w:tc>
           <w:tcPr>
             <w:cnfStyle w:val="001000000000" w:firstRow="0" w:lastRow="0" w:firstColumn="1" w:lastColumn="0" w:oddVBand="0" w:evenVBand="0" w:oddHBand="0" w:evenHBand="0" w:firstRowFirstColumn="0" w:firstRowLastColumn="0" w:lastRowFirstColumn="0" w:lastRowLastColumn="0"/>
             <w:tcW w:w="1428" w:type="dxa"/>
-            <w:tcBorders>
-              <w:top w:val="single" w:sz="8" w:space="0" w:color="FFFFFF" w:themeColor="background1"/>
-            </w:tcBorders>
           </w:tcPr>
           <w:p>
             <w:pPr>
@@ -8932,16 +8558,10 @@
         <w:tc>
           <w:tcPr>
             <w:tcW w:w="807" w:type="dxa"/>
-            <w:tcBorders>
-              <w:top w:val="single" w:sz="8" w:space="0" w:color="FFFFFF" w:themeColor="background1"/>
-              <w:bottom w:val="single" w:sz="8" w:space="0" w:color="FFFFFF" w:themeColor="background1"/>
-              <w:right w:val="single" w:sz="8" w:space="0" w:color="FFFFFF" w:themeColor="background1"/>
-            </w:tcBorders>
-            <w:shd w:val="clear" w:color="auto" w:fill="A7BFDE" w:themeFill="accent1" w:themeFillTint="7F"/>
-          </w:tcPr>
-          <w:p>
-            <w:pPr>
-              <w:cnfStyle w:val="000000000000" w:firstRow="0" w:lastRow="0" w:firstColumn="0" w:lastColumn="0" w:oddVBand="0" w:evenVBand="0" w:oddHBand="0" w:evenHBand="0" w:firstRowFirstColumn="0" w:firstRowLastColumn="0" w:lastRowFirstColumn="0" w:lastRowLastColumn="0"/>
+          </w:tcPr>
+          <w:p>
+            <w:pPr>
+              <w:cnfStyle w:val="000000100000" w:firstRow="0" w:lastRow="0" w:firstColumn="0" w:lastColumn="0" w:oddVBand="0" w:evenVBand="0" w:oddHBand="1" w:evenHBand="0" w:firstRowFirstColumn="0" w:firstRowLastColumn="0" w:lastRowFirstColumn="0" w:lastRowLastColumn="0"/>
             </w:pPr>
             <w:r>
               <w:rPr>
@@ -8954,16 +8574,10 @@
         <w:tc>
           <w:tcPr>
             <w:tcW w:w="708" w:type="dxa"/>
-            <w:tcBorders>
-              <w:top w:val="single" w:sz="8" w:space="0" w:color="FFFFFF" w:themeColor="background1"/>
-              <w:bottom w:val="single" w:sz="8" w:space="0" w:color="FFFFFF" w:themeColor="background1"/>
-              <w:right w:val="single" w:sz="8" w:space="0" w:color="FFFFFF" w:themeColor="background1"/>
-            </w:tcBorders>
-            <w:shd w:val="clear" w:color="auto" w:fill="A7BFDE" w:themeFill="accent1" w:themeFillTint="7F"/>
-          </w:tcPr>
-          <w:p>
-            <w:pPr>
-              <w:cnfStyle w:val="000000000000" w:firstRow="0" w:lastRow="0" w:firstColumn="0" w:lastColumn="0" w:oddVBand="0" w:evenVBand="0" w:oddHBand="0" w:evenHBand="0" w:firstRowFirstColumn="0" w:firstRowLastColumn="0" w:lastRowFirstColumn="0" w:lastRowLastColumn="0"/>
+          </w:tcPr>
+          <w:p>
+            <w:pPr>
+              <w:cnfStyle w:val="000000100000" w:firstRow="0" w:lastRow="0" w:firstColumn="0" w:lastColumn="0" w:oddVBand="0" w:evenVBand="0" w:oddHBand="1" w:evenHBand="0" w:firstRowFirstColumn="0" w:firstRowLastColumn="0" w:lastRowFirstColumn="0" w:lastRowLastColumn="0"/>
             </w:pPr>
             <w:r>
               <w:rPr>
@@ -8976,16 +8590,10 @@
         <w:tc>
           <w:tcPr>
             <w:tcW w:w="709" w:type="dxa"/>
-            <w:tcBorders>
-              <w:top w:val="single" w:sz="8" w:space="0" w:color="FFFFFF" w:themeColor="background1"/>
-              <w:bottom w:val="single" w:sz="8" w:space="0" w:color="FFFFFF" w:themeColor="background1"/>
-              <w:right w:val="single" w:sz="8" w:space="0" w:color="FFFFFF" w:themeColor="background1"/>
-            </w:tcBorders>
-            <w:shd w:val="clear" w:color="auto" w:fill="A7BFDE" w:themeFill="accent1" w:themeFillTint="7F"/>
-          </w:tcPr>
-          <w:p>
-            <w:pPr>
-              <w:cnfStyle w:val="000000000000" w:firstRow="0" w:lastRow="0" w:firstColumn="0" w:lastColumn="0" w:oddVBand="0" w:evenVBand="0" w:oddHBand="0" w:evenHBand="0" w:firstRowFirstColumn="0" w:firstRowLastColumn="0" w:lastRowFirstColumn="0" w:lastRowLastColumn="0"/>
+          </w:tcPr>
+          <w:p>
+            <w:pPr>
+              <w:cnfStyle w:val="000000100000" w:firstRow="0" w:lastRow="0" w:firstColumn="0" w:lastColumn="0" w:oddVBand="0" w:evenVBand="0" w:oddHBand="1" w:evenHBand="0" w:firstRowFirstColumn="0" w:firstRowLastColumn="0" w:lastRowFirstColumn="0" w:lastRowLastColumn="0"/>
             </w:pPr>
             <w:r>
               <w:rPr>
@@ -8998,16 +8606,10 @@
         <w:tc>
           <w:tcPr>
             <w:tcW w:w="5103" w:type="dxa"/>
-            <w:tcBorders>
-              <w:top w:val="single" w:sz="8" w:space="0" w:color="FFFFFF" w:themeColor="background1"/>
-              <w:bottom w:val="single" w:sz="8" w:space="0" w:color="FFFFFF" w:themeColor="background1"/>
-              <w:right w:val="single" w:sz="8" w:space="0" w:color="FFFFFF" w:themeColor="background1"/>
-            </w:tcBorders>
-            <w:shd w:val="clear" w:color="auto" w:fill="A7BFDE" w:themeFill="accent1" w:themeFillTint="7F"/>
-          </w:tcPr>
-          <w:p>
-            <w:pPr>
-              <w:cnfStyle w:val="000000000000" w:firstRow="0" w:lastRow="0" w:firstColumn="0" w:lastColumn="0" w:oddVBand="0" w:evenVBand="0" w:oddHBand="0" w:evenHBand="0" w:firstRowFirstColumn="0" w:firstRowLastColumn="0" w:lastRowFirstColumn="0" w:lastRowLastColumn="0"/>
+          </w:tcPr>
+          <w:p>
+            <w:pPr>
+              <w:cnfStyle w:val="000000100000" w:firstRow="0" w:lastRow="0" w:firstColumn="0" w:lastColumn="0" w:oddVBand="0" w:evenVBand="0" w:oddHBand="1" w:evenHBand="0" w:firstRowFirstColumn="0" w:firstRowLastColumn="0" w:lastRowFirstColumn="0" w:lastRowLastColumn="0"/>
             </w:pPr>
           </w:p>
         </w:tc>
@@ -9099,13 +8701,13 @@
         </w:tc>
       </w:tr>
       <w:tr>
+        <w:trPr>
+          <w:cnfStyle w:val="000000100000" w:firstRow="0" w:lastRow="0" w:firstColumn="0" w:lastColumn="0" w:oddVBand="0" w:evenVBand="0" w:oddHBand="1" w:evenHBand="0" w:firstRowFirstColumn="0" w:firstRowLastColumn="0" w:lastRowFirstColumn="0" w:lastRowLastColumn="0"/>
+        </w:trPr>
         <w:tc>
           <w:tcPr>
             <w:cnfStyle w:val="001000000000" w:firstRow="0" w:lastRow="0" w:firstColumn="1" w:lastColumn="0" w:oddVBand="0" w:evenVBand="0" w:oddHBand="0" w:evenHBand="0" w:firstRowFirstColumn="0" w:firstRowLastColumn="0" w:lastRowFirstColumn="0" w:lastRowLastColumn="0"/>
             <w:tcW w:w="1428" w:type="dxa"/>
-            <w:tcBorders>
-              <w:top w:val="single" w:sz="8" w:space="0" w:color="FFFFFF" w:themeColor="background1"/>
-            </w:tcBorders>
           </w:tcPr>
           <w:p>
             <w:pPr>
@@ -9131,16 +8733,10 @@
         <w:tc>
           <w:tcPr>
             <w:tcW w:w="807" w:type="dxa"/>
-            <w:tcBorders>
-              <w:top w:val="single" w:sz="8" w:space="0" w:color="FFFFFF" w:themeColor="background1"/>
-              <w:bottom w:val="single" w:sz="8" w:space="0" w:color="FFFFFF" w:themeColor="background1"/>
-              <w:right w:val="single" w:sz="8" w:space="0" w:color="FFFFFF" w:themeColor="background1"/>
-            </w:tcBorders>
-            <w:shd w:val="clear" w:color="auto" w:fill="A7BFDE" w:themeFill="accent1" w:themeFillTint="7F"/>
-          </w:tcPr>
-          <w:p>
-            <w:pPr>
-              <w:cnfStyle w:val="000000000000" w:firstRow="0" w:lastRow="0" w:firstColumn="0" w:lastColumn="0" w:oddVBand="0" w:evenVBand="0" w:oddHBand="0" w:evenHBand="0" w:firstRowFirstColumn="0" w:firstRowLastColumn="0" w:lastRowFirstColumn="0" w:lastRowLastColumn="0"/>
+          </w:tcPr>
+          <w:p>
+            <w:pPr>
+              <w:cnfStyle w:val="000000100000" w:firstRow="0" w:lastRow="0" w:firstColumn="0" w:lastColumn="0" w:oddVBand="0" w:evenVBand="0" w:oddHBand="1" w:evenHBand="0" w:firstRowFirstColumn="0" w:firstRowLastColumn="0" w:lastRowFirstColumn="0" w:lastRowLastColumn="0"/>
             </w:pPr>
             <w:r>
               <w:rPr>
@@ -9153,16 +8749,10 @@
         <w:tc>
           <w:tcPr>
             <w:tcW w:w="708" w:type="dxa"/>
-            <w:tcBorders>
-              <w:top w:val="single" w:sz="8" w:space="0" w:color="FFFFFF" w:themeColor="background1"/>
-              <w:bottom w:val="single" w:sz="8" w:space="0" w:color="FFFFFF" w:themeColor="background1"/>
-              <w:right w:val="single" w:sz="8" w:space="0" w:color="FFFFFF" w:themeColor="background1"/>
-            </w:tcBorders>
-            <w:shd w:val="clear" w:color="auto" w:fill="A7BFDE" w:themeFill="accent1" w:themeFillTint="7F"/>
-          </w:tcPr>
-          <w:p>
-            <w:pPr>
-              <w:cnfStyle w:val="000000000000" w:firstRow="0" w:lastRow="0" w:firstColumn="0" w:lastColumn="0" w:oddVBand="0" w:evenVBand="0" w:oddHBand="0" w:evenHBand="0" w:firstRowFirstColumn="0" w:firstRowLastColumn="0" w:lastRowFirstColumn="0" w:lastRowLastColumn="0"/>
+          </w:tcPr>
+          <w:p>
+            <w:pPr>
+              <w:cnfStyle w:val="000000100000" w:firstRow="0" w:lastRow="0" w:firstColumn="0" w:lastColumn="0" w:oddVBand="0" w:evenVBand="0" w:oddHBand="1" w:evenHBand="0" w:firstRowFirstColumn="0" w:firstRowLastColumn="0" w:lastRowFirstColumn="0" w:lastRowLastColumn="0"/>
             </w:pPr>
             <w:r>
               <w:rPr>
@@ -9175,16 +8765,10 @@
         <w:tc>
           <w:tcPr>
             <w:tcW w:w="709" w:type="dxa"/>
-            <w:tcBorders>
-              <w:top w:val="single" w:sz="8" w:space="0" w:color="FFFFFF" w:themeColor="background1"/>
-              <w:bottom w:val="single" w:sz="8" w:space="0" w:color="FFFFFF" w:themeColor="background1"/>
-              <w:right w:val="single" w:sz="8" w:space="0" w:color="FFFFFF" w:themeColor="background1"/>
-            </w:tcBorders>
-            <w:shd w:val="clear" w:color="auto" w:fill="A7BFDE" w:themeFill="accent1" w:themeFillTint="7F"/>
-          </w:tcPr>
-          <w:p>
-            <w:pPr>
-              <w:cnfStyle w:val="000000000000" w:firstRow="0" w:lastRow="0" w:firstColumn="0" w:lastColumn="0" w:oddVBand="0" w:evenVBand="0" w:oddHBand="0" w:evenHBand="0" w:firstRowFirstColumn="0" w:firstRowLastColumn="0" w:lastRowFirstColumn="0" w:lastRowLastColumn="0"/>
+          </w:tcPr>
+          <w:p>
+            <w:pPr>
+              <w:cnfStyle w:val="000000100000" w:firstRow="0" w:lastRow="0" w:firstColumn="0" w:lastColumn="0" w:oddVBand="0" w:evenVBand="0" w:oddHBand="1" w:evenHBand="0" w:firstRowFirstColumn="0" w:firstRowLastColumn="0" w:lastRowFirstColumn="0" w:lastRowLastColumn="0"/>
             </w:pPr>
             <w:r>
               <w:rPr>
@@ -9197,16 +8781,10 @@
         <w:tc>
           <w:tcPr>
             <w:tcW w:w="5103" w:type="dxa"/>
-            <w:tcBorders>
-              <w:top w:val="single" w:sz="8" w:space="0" w:color="FFFFFF" w:themeColor="background1"/>
-              <w:bottom w:val="single" w:sz="8" w:space="0" w:color="FFFFFF" w:themeColor="background1"/>
-              <w:right w:val="single" w:sz="8" w:space="0" w:color="FFFFFF" w:themeColor="background1"/>
-            </w:tcBorders>
-            <w:shd w:val="clear" w:color="auto" w:fill="A7BFDE" w:themeFill="accent1" w:themeFillTint="7F"/>
-          </w:tcPr>
-          <w:p>
-            <w:pPr>
-              <w:cnfStyle w:val="000000000000" w:firstRow="0" w:lastRow="0" w:firstColumn="0" w:lastColumn="0" w:oddVBand="0" w:evenVBand="0" w:oddHBand="0" w:evenHBand="0" w:firstRowFirstColumn="0" w:firstRowLastColumn="0" w:lastRowFirstColumn="0" w:lastRowLastColumn="0"/>
+          </w:tcPr>
+          <w:p>
+            <w:pPr>
+              <w:cnfStyle w:val="000000100000" w:firstRow="0" w:lastRow="0" w:firstColumn="0" w:lastColumn="0" w:oddVBand="0" w:evenVBand="0" w:oddHBand="1" w:evenHBand="0" w:firstRowFirstColumn="0" w:firstRowLastColumn="0" w:lastRowFirstColumn="0" w:lastRowLastColumn="0"/>
             </w:pPr>
           </w:p>
         </w:tc>
@@ -9298,13 +8876,13 @@
         </w:tc>
       </w:tr>
       <w:tr>
+        <w:trPr>
+          <w:cnfStyle w:val="000000100000" w:firstRow="0" w:lastRow="0" w:firstColumn="0" w:lastColumn="0" w:oddVBand="0" w:evenVBand="0" w:oddHBand="1" w:evenHBand="0" w:firstRowFirstColumn="0" w:firstRowLastColumn="0" w:lastRowFirstColumn="0" w:lastRowLastColumn="0"/>
+        </w:trPr>
         <w:tc>
           <w:tcPr>
             <w:cnfStyle w:val="001000000000" w:firstRow="0" w:lastRow="0" w:firstColumn="1" w:lastColumn="0" w:oddVBand="0" w:evenVBand="0" w:oddHBand="0" w:evenHBand="0" w:firstRowFirstColumn="0" w:firstRowLastColumn="0" w:lastRowFirstColumn="0" w:lastRowLastColumn="0"/>
             <w:tcW w:w="1428" w:type="dxa"/>
-            <w:tcBorders>
-              <w:top w:val="single" w:sz="8" w:space="0" w:color="FFFFFF" w:themeColor="background1"/>
-            </w:tcBorders>
           </w:tcPr>
           <w:p>
             <w:pPr>
@@ -9330,16 +8908,10 @@
         <w:tc>
           <w:tcPr>
             <w:tcW w:w="807" w:type="dxa"/>
-            <w:tcBorders>
-              <w:top w:val="single" w:sz="8" w:space="0" w:color="FFFFFF" w:themeColor="background1"/>
-              <w:bottom w:val="single" w:sz="8" w:space="0" w:color="FFFFFF" w:themeColor="background1"/>
-              <w:right w:val="single" w:sz="8" w:space="0" w:color="FFFFFF" w:themeColor="background1"/>
-            </w:tcBorders>
-            <w:shd w:val="clear" w:color="auto" w:fill="A7BFDE" w:themeFill="accent1" w:themeFillTint="7F"/>
-          </w:tcPr>
-          <w:p>
-            <w:pPr>
-              <w:cnfStyle w:val="000000000000" w:firstRow="0" w:lastRow="0" w:firstColumn="0" w:lastColumn="0" w:oddVBand="0" w:evenVBand="0" w:oddHBand="0" w:evenHBand="0" w:firstRowFirstColumn="0" w:firstRowLastColumn="0" w:lastRowFirstColumn="0" w:lastRowLastColumn="0"/>
+          </w:tcPr>
+          <w:p>
+            <w:pPr>
+              <w:cnfStyle w:val="000000100000" w:firstRow="0" w:lastRow="0" w:firstColumn="0" w:lastColumn="0" w:oddVBand="0" w:evenVBand="0" w:oddHBand="1" w:evenHBand="0" w:firstRowFirstColumn="0" w:firstRowLastColumn="0" w:lastRowFirstColumn="0" w:lastRowLastColumn="0"/>
             </w:pPr>
             <w:r>
               <w:rPr>
@@ -9352,16 +8924,10 @@
         <w:tc>
           <w:tcPr>
             <w:tcW w:w="708" w:type="dxa"/>
-            <w:tcBorders>
-              <w:top w:val="single" w:sz="8" w:space="0" w:color="FFFFFF" w:themeColor="background1"/>
-              <w:bottom w:val="single" w:sz="8" w:space="0" w:color="FFFFFF" w:themeColor="background1"/>
-              <w:right w:val="single" w:sz="8" w:space="0" w:color="FFFFFF" w:themeColor="background1"/>
-            </w:tcBorders>
-            <w:shd w:val="clear" w:color="auto" w:fill="A7BFDE" w:themeFill="accent1" w:themeFillTint="7F"/>
-          </w:tcPr>
-          <w:p>
-            <w:pPr>
-              <w:cnfStyle w:val="000000000000" w:firstRow="0" w:lastRow="0" w:firstColumn="0" w:lastColumn="0" w:oddVBand="0" w:evenVBand="0" w:oddHBand="0" w:evenHBand="0" w:firstRowFirstColumn="0" w:firstRowLastColumn="0" w:lastRowFirstColumn="0" w:lastRowLastColumn="0"/>
+          </w:tcPr>
+          <w:p>
+            <w:pPr>
+              <w:cnfStyle w:val="000000100000" w:firstRow="0" w:lastRow="0" w:firstColumn="0" w:lastColumn="0" w:oddVBand="0" w:evenVBand="0" w:oddHBand="1" w:evenHBand="0" w:firstRowFirstColumn="0" w:firstRowLastColumn="0" w:lastRowFirstColumn="0" w:lastRowLastColumn="0"/>
             </w:pPr>
             <w:r>
               <w:rPr>
@@ -9374,16 +8940,10 @@
         <w:tc>
           <w:tcPr>
             <w:tcW w:w="709" w:type="dxa"/>
-            <w:tcBorders>
-              <w:top w:val="single" w:sz="8" w:space="0" w:color="FFFFFF" w:themeColor="background1"/>
-              <w:bottom w:val="single" w:sz="8" w:space="0" w:color="FFFFFF" w:themeColor="background1"/>
-              <w:right w:val="single" w:sz="8" w:space="0" w:color="FFFFFF" w:themeColor="background1"/>
-            </w:tcBorders>
-            <w:shd w:val="clear" w:color="auto" w:fill="A7BFDE" w:themeFill="accent1" w:themeFillTint="7F"/>
-          </w:tcPr>
-          <w:p>
-            <w:pPr>
-              <w:cnfStyle w:val="000000000000" w:firstRow="0" w:lastRow="0" w:firstColumn="0" w:lastColumn="0" w:oddVBand="0" w:evenVBand="0" w:oddHBand="0" w:evenHBand="0" w:firstRowFirstColumn="0" w:firstRowLastColumn="0" w:lastRowFirstColumn="0" w:lastRowLastColumn="0"/>
+          </w:tcPr>
+          <w:p>
+            <w:pPr>
+              <w:cnfStyle w:val="000000100000" w:firstRow="0" w:lastRow="0" w:firstColumn="0" w:lastColumn="0" w:oddVBand="0" w:evenVBand="0" w:oddHBand="1" w:evenHBand="0" w:firstRowFirstColumn="0" w:firstRowLastColumn="0" w:lastRowFirstColumn="0" w:lastRowLastColumn="0"/>
             </w:pPr>
             <w:r>
               <w:rPr>
@@ -9396,16 +8956,10 @@
         <w:tc>
           <w:tcPr>
             <w:tcW w:w="5103" w:type="dxa"/>
-            <w:tcBorders>
-              <w:top w:val="single" w:sz="8" w:space="0" w:color="FFFFFF" w:themeColor="background1"/>
-              <w:bottom w:val="single" w:sz="8" w:space="0" w:color="FFFFFF" w:themeColor="background1"/>
-              <w:right w:val="single" w:sz="8" w:space="0" w:color="FFFFFF" w:themeColor="background1"/>
-            </w:tcBorders>
-            <w:shd w:val="clear" w:color="auto" w:fill="A7BFDE" w:themeFill="accent1" w:themeFillTint="7F"/>
-          </w:tcPr>
-          <w:p>
-            <w:pPr>
-              <w:cnfStyle w:val="000000000000" w:firstRow="0" w:lastRow="0" w:firstColumn="0" w:lastColumn="0" w:oddVBand="0" w:evenVBand="0" w:oddHBand="0" w:evenHBand="0" w:firstRowFirstColumn="0" w:firstRowLastColumn="0" w:lastRowFirstColumn="0" w:lastRowLastColumn="0"/>
+          </w:tcPr>
+          <w:p>
+            <w:pPr>
+              <w:cnfStyle w:val="000000100000" w:firstRow="0" w:lastRow="0" w:firstColumn="0" w:lastColumn="0" w:oddVBand="0" w:evenVBand="0" w:oddHBand="1" w:evenHBand="0" w:firstRowFirstColumn="0" w:firstRowLastColumn="0" w:lastRowFirstColumn="0" w:lastRowLastColumn="0"/>
             </w:pPr>
             <w:r>
               <w:rPr>
@@ -9545,13 +9099,13 @@
         </w:tc>
       </w:tr>
       <w:tr>
+        <w:trPr>
+          <w:cnfStyle w:val="000000100000" w:firstRow="0" w:lastRow="0" w:firstColumn="0" w:lastColumn="0" w:oddVBand="0" w:evenVBand="0" w:oddHBand="1" w:evenHBand="0" w:firstRowFirstColumn="0" w:firstRowLastColumn="0" w:lastRowFirstColumn="0" w:lastRowLastColumn="0"/>
+        </w:trPr>
         <w:tc>
           <w:tcPr>
             <w:cnfStyle w:val="001000000000" w:firstRow="0" w:lastRow="0" w:firstColumn="1" w:lastColumn="0" w:oddVBand="0" w:evenVBand="0" w:oddHBand="0" w:evenHBand="0" w:firstRowFirstColumn="0" w:firstRowLastColumn="0" w:lastRowFirstColumn="0" w:lastRowLastColumn="0"/>
             <w:tcW w:w="1428" w:type="dxa"/>
-            <w:tcBorders>
-              <w:top w:val="single" w:sz="8" w:space="0" w:color="FFFFFF" w:themeColor="background1"/>
-            </w:tcBorders>
           </w:tcPr>
           <w:p>
             <w:pPr>
@@ -9577,16 +9131,10 @@
         <w:tc>
           <w:tcPr>
             <w:tcW w:w="807" w:type="dxa"/>
-            <w:tcBorders>
-              <w:top w:val="single" w:sz="8" w:space="0" w:color="FFFFFF" w:themeColor="background1"/>
-              <w:bottom w:val="single" w:sz="8" w:space="0" w:color="FFFFFF" w:themeColor="background1"/>
-              <w:right w:val="single" w:sz="8" w:space="0" w:color="FFFFFF" w:themeColor="background1"/>
-            </w:tcBorders>
-            <w:shd w:val="clear" w:color="auto" w:fill="A7BFDE" w:themeFill="accent1" w:themeFillTint="7F"/>
-          </w:tcPr>
-          <w:p>
-            <w:pPr>
-              <w:cnfStyle w:val="000000000000" w:firstRow="0" w:lastRow="0" w:firstColumn="0" w:lastColumn="0" w:oddVBand="0" w:evenVBand="0" w:oddHBand="0" w:evenHBand="0" w:firstRowFirstColumn="0" w:firstRowLastColumn="0" w:lastRowFirstColumn="0" w:lastRowLastColumn="0"/>
+          </w:tcPr>
+          <w:p>
+            <w:pPr>
+              <w:cnfStyle w:val="000000100000" w:firstRow="0" w:lastRow="0" w:firstColumn="0" w:lastColumn="0" w:oddVBand="0" w:evenVBand="0" w:oddHBand="1" w:evenHBand="0" w:firstRowFirstColumn="0" w:firstRowLastColumn="0" w:lastRowFirstColumn="0" w:lastRowLastColumn="0"/>
             </w:pPr>
             <w:r>
               <w:rPr>
@@ -9599,16 +9147,10 @@
         <w:tc>
           <w:tcPr>
             <w:tcW w:w="708" w:type="dxa"/>
-            <w:tcBorders>
-              <w:top w:val="single" w:sz="8" w:space="0" w:color="FFFFFF" w:themeColor="background1"/>
-              <w:bottom w:val="single" w:sz="8" w:space="0" w:color="FFFFFF" w:themeColor="background1"/>
-              <w:right w:val="single" w:sz="8" w:space="0" w:color="FFFFFF" w:themeColor="background1"/>
-            </w:tcBorders>
-            <w:shd w:val="clear" w:color="auto" w:fill="A7BFDE" w:themeFill="accent1" w:themeFillTint="7F"/>
-          </w:tcPr>
-          <w:p>
-            <w:pPr>
-              <w:cnfStyle w:val="000000000000" w:firstRow="0" w:lastRow="0" w:firstColumn="0" w:lastColumn="0" w:oddVBand="0" w:evenVBand="0" w:oddHBand="0" w:evenHBand="0" w:firstRowFirstColumn="0" w:firstRowLastColumn="0" w:lastRowFirstColumn="0" w:lastRowLastColumn="0"/>
+          </w:tcPr>
+          <w:p>
+            <w:pPr>
+              <w:cnfStyle w:val="000000100000" w:firstRow="0" w:lastRow="0" w:firstColumn="0" w:lastColumn="0" w:oddVBand="0" w:evenVBand="0" w:oddHBand="1" w:evenHBand="0" w:firstRowFirstColumn="0" w:firstRowLastColumn="0" w:lastRowFirstColumn="0" w:lastRowLastColumn="0"/>
             </w:pPr>
             <w:r>
               <w:rPr>
@@ -9621,16 +9163,10 @@
         <w:tc>
           <w:tcPr>
             <w:tcW w:w="709" w:type="dxa"/>
-            <w:tcBorders>
-              <w:top w:val="single" w:sz="8" w:space="0" w:color="FFFFFF" w:themeColor="background1"/>
-              <w:bottom w:val="single" w:sz="8" w:space="0" w:color="FFFFFF" w:themeColor="background1"/>
-              <w:right w:val="single" w:sz="8" w:space="0" w:color="FFFFFF" w:themeColor="background1"/>
-            </w:tcBorders>
-            <w:shd w:val="clear" w:color="auto" w:fill="A7BFDE" w:themeFill="accent1" w:themeFillTint="7F"/>
-          </w:tcPr>
-          <w:p>
-            <w:pPr>
-              <w:cnfStyle w:val="000000000000" w:firstRow="0" w:lastRow="0" w:firstColumn="0" w:lastColumn="0" w:oddVBand="0" w:evenVBand="0" w:oddHBand="0" w:evenHBand="0" w:firstRowFirstColumn="0" w:firstRowLastColumn="0" w:lastRowFirstColumn="0" w:lastRowLastColumn="0"/>
+          </w:tcPr>
+          <w:p>
+            <w:pPr>
+              <w:cnfStyle w:val="000000100000" w:firstRow="0" w:lastRow="0" w:firstColumn="0" w:lastColumn="0" w:oddVBand="0" w:evenVBand="0" w:oddHBand="1" w:evenHBand="0" w:firstRowFirstColumn="0" w:firstRowLastColumn="0" w:lastRowFirstColumn="0" w:lastRowLastColumn="0"/>
             </w:pPr>
             <w:r>
               <w:rPr>
@@ -9643,16 +9179,10 @@
         <w:tc>
           <w:tcPr>
             <w:tcW w:w="5103" w:type="dxa"/>
-            <w:tcBorders>
-              <w:top w:val="single" w:sz="8" w:space="0" w:color="FFFFFF" w:themeColor="background1"/>
-              <w:bottom w:val="single" w:sz="8" w:space="0" w:color="FFFFFF" w:themeColor="background1"/>
-              <w:right w:val="single" w:sz="8" w:space="0" w:color="FFFFFF" w:themeColor="background1"/>
-            </w:tcBorders>
-            <w:shd w:val="clear" w:color="auto" w:fill="A7BFDE" w:themeFill="accent1" w:themeFillTint="7F"/>
-          </w:tcPr>
-          <w:p>
-            <w:pPr>
-              <w:cnfStyle w:val="000000000000" w:firstRow="0" w:lastRow="0" w:firstColumn="0" w:lastColumn="0" w:oddVBand="0" w:evenVBand="0" w:oddHBand="0" w:evenHBand="0" w:firstRowFirstColumn="0" w:firstRowLastColumn="0" w:lastRowFirstColumn="0" w:lastRowLastColumn="0"/>
+          </w:tcPr>
+          <w:p>
+            <w:pPr>
+              <w:cnfStyle w:val="000000100000" w:firstRow="0" w:lastRow="0" w:firstColumn="0" w:lastColumn="0" w:oddVBand="0" w:evenVBand="0" w:oddHBand="1" w:evenHBand="0" w:firstRowFirstColumn="0" w:firstRowLastColumn="0" w:lastRowFirstColumn="0" w:lastRowLastColumn="0"/>
             </w:pPr>
             <w:r>
               <w:rPr>
@@ -9792,13 +9322,13 @@
         </w:tc>
       </w:tr>
       <w:tr>
+        <w:trPr>
+          <w:cnfStyle w:val="000000100000" w:firstRow="0" w:lastRow="0" w:firstColumn="0" w:lastColumn="0" w:oddVBand="0" w:evenVBand="0" w:oddHBand="1" w:evenHBand="0" w:firstRowFirstColumn="0" w:firstRowLastColumn="0" w:lastRowFirstColumn="0" w:lastRowLastColumn="0"/>
+        </w:trPr>
         <w:tc>
           <w:tcPr>
             <w:cnfStyle w:val="001000000000" w:firstRow="0" w:lastRow="0" w:firstColumn="1" w:lastColumn="0" w:oddVBand="0" w:evenVBand="0" w:oddHBand="0" w:evenHBand="0" w:firstRowFirstColumn="0" w:firstRowLastColumn="0" w:lastRowFirstColumn="0" w:lastRowLastColumn="0"/>
             <w:tcW w:w="1428" w:type="dxa"/>
-            <w:tcBorders>
-              <w:top w:val="single" w:sz="8" w:space="0" w:color="FFFFFF" w:themeColor="background1"/>
-            </w:tcBorders>
           </w:tcPr>
           <w:p>
             <w:pPr>
@@ -9824,16 +9354,10 @@
         <w:tc>
           <w:tcPr>
             <w:tcW w:w="807" w:type="dxa"/>
-            <w:tcBorders>
-              <w:top w:val="single" w:sz="8" w:space="0" w:color="FFFFFF" w:themeColor="background1"/>
-              <w:bottom w:val="single" w:sz="8" w:space="0" w:color="FFFFFF" w:themeColor="background1"/>
-              <w:right w:val="single" w:sz="8" w:space="0" w:color="FFFFFF" w:themeColor="background1"/>
-            </w:tcBorders>
-            <w:shd w:val="clear" w:color="auto" w:fill="A7BFDE" w:themeFill="accent1" w:themeFillTint="7F"/>
-          </w:tcPr>
-          <w:p>
-            <w:pPr>
-              <w:cnfStyle w:val="000000000000" w:firstRow="0" w:lastRow="0" w:firstColumn="0" w:lastColumn="0" w:oddVBand="0" w:evenVBand="0" w:oddHBand="0" w:evenHBand="0" w:firstRowFirstColumn="0" w:firstRowLastColumn="0" w:lastRowFirstColumn="0" w:lastRowLastColumn="0"/>
+          </w:tcPr>
+          <w:p>
+            <w:pPr>
+              <w:cnfStyle w:val="000000100000" w:firstRow="0" w:lastRow="0" w:firstColumn="0" w:lastColumn="0" w:oddVBand="0" w:evenVBand="0" w:oddHBand="1" w:evenHBand="0" w:firstRowFirstColumn="0" w:firstRowLastColumn="0" w:lastRowFirstColumn="0" w:lastRowLastColumn="0"/>
             </w:pPr>
             <w:r>
               <w:rPr>
@@ -9846,16 +9370,10 @@
         <w:tc>
           <w:tcPr>
             <w:tcW w:w="708" w:type="dxa"/>
-            <w:tcBorders>
-              <w:top w:val="single" w:sz="8" w:space="0" w:color="FFFFFF" w:themeColor="background1"/>
-              <w:bottom w:val="single" w:sz="8" w:space="0" w:color="FFFFFF" w:themeColor="background1"/>
-              <w:right w:val="single" w:sz="8" w:space="0" w:color="FFFFFF" w:themeColor="background1"/>
-            </w:tcBorders>
-            <w:shd w:val="clear" w:color="auto" w:fill="A7BFDE" w:themeFill="accent1" w:themeFillTint="7F"/>
-          </w:tcPr>
-          <w:p>
-            <w:pPr>
-              <w:cnfStyle w:val="000000000000" w:firstRow="0" w:lastRow="0" w:firstColumn="0" w:lastColumn="0" w:oddVBand="0" w:evenVBand="0" w:oddHBand="0" w:evenHBand="0" w:firstRowFirstColumn="0" w:firstRowLastColumn="0" w:lastRowFirstColumn="0" w:lastRowLastColumn="0"/>
+          </w:tcPr>
+          <w:p>
+            <w:pPr>
+              <w:cnfStyle w:val="000000100000" w:firstRow="0" w:lastRow="0" w:firstColumn="0" w:lastColumn="0" w:oddVBand="0" w:evenVBand="0" w:oddHBand="1" w:evenHBand="0" w:firstRowFirstColumn="0" w:firstRowLastColumn="0" w:lastRowFirstColumn="0" w:lastRowLastColumn="0"/>
             </w:pPr>
             <w:r>
               <w:rPr>
@@ -9868,16 +9386,10 @@
         <w:tc>
           <w:tcPr>
             <w:tcW w:w="709" w:type="dxa"/>
-            <w:tcBorders>
-              <w:top w:val="single" w:sz="8" w:space="0" w:color="FFFFFF" w:themeColor="background1"/>
-              <w:bottom w:val="single" w:sz="8" w:space="0" w:color="FFFFFF" w:themeColor="background1"/>
-              <w:right w:val="single" w:sz="8" w:space="0" w:color="FFFFFF" w:themeColor="background1"/>
-            </w:tcBorders>
-            <w:shd w:val="clear" w:color="auto" w:fill="A7BFDE" w:themeFill="accent1" w:themeFillTint="7F"/>
-          </w:tcPr>
-          <w:p>
-            <w:pPr>
-              <w:cnfStyle w:val="000000000000" w:firstRow="0" w:lastRow="0" w:firstColumn="0" w:lastColumn="0" w:oddVBand="0" w:evenVBand="0" w:oddHBand="0" w:evenHBand="0" w:firstRowFirstColumn="0" w:firstRowLastColumn="0" w:lastRowFirstColumn="0" w:lastRowLastColumn="0"/>
+          </w:tcPr>
+          <w:p>
+            <w:pPr>
+              <w:cnfStyle w:val="000000100000" w:firstRow="0" w:lastRow="0" w:firstColumn="0" w:lastColumn="0" w:oddVBand="0" w:evenVBand="0" w:oddHBand="1" w:evenHBand="0" w:firstRowFirstColumn="0" w:firstRowLastColumn="0" w:lastRowFirstColumn="0" w:lastRowLastColumn="0"/>
             </w:pPr>
             <w:r>
               <w:rPr>
@@ -9890,16 +9402,10 @@
         <w:tc>
           <w:tcPr>
             <w:tcW w:w="5103" w:type="dxa"/>
-            <w:tcBorders>
-              <w:top w:val="single" w:sz="8" w:space="0" w:color="FFFFFF" w:themeColor="background1"/>
-              <w:bottom w:val="single" w:sz="8" w:space="0" w:color="FFFFFF" w:themeColor="background1"/>
-              <w:right w:val="single" w:sz="8" w:space="0" w:color="FFFFFF" w:themeColor="background1"/>
-            </w:tcBorders>
-            <w:shd w:val="clear" w:color="auto" w:fill="A7BFDE" w:themeFill="accent1" w:themeFillTint="7F"/>
-          </w:tcPr>
-          <w:p>
-            <w:pPr>
-              <w:cnfStyle w:val="000000000000" w:firstRow="0" w:lastRow="0" w:firstColumn="0" w:lastColumn="0" w:oddVBand="0" w:evenVBand="0" w:oddHBand="0" w:evenHBand="0" w:firstRowFirstColumn="0" w:firstRowLastColumn="0" w:lastRowFirstColumn="0" w:lastRowLastColumn="0"/>
+          </w:tcPr>
+          <w:p>
+            <w:pPr>
+              <w:cnfStyle w:val="000000100000" w:firstRow="0" w:lastRow="0" w:firstColumn="0" w:lastColumn="0" w:oddVBand="0" w:evenVBand="0" w:oddHBand="1" w:evenHBand="0" w:firstRowFirstColumn="0" w:firstRowLastColumn="0" w:lastRowFirstColumn="0" w:lastRowLastColumn="0"/>
             </w:pPr>
             <w:r>
               <w:rPr>
@@ -10039,13 +9545,13 @@
         </w:tc>
       </w:tr>
       <w:tr>
+        <w:trPr>
+          <w:cnfStyle w:val="000000100000" w:firstRow="0" w:lastRow="0" w:firstColumn="0" w:lastColumn="0" w:oddVBand="0" w:evenVBand="0" w:oddHBand="1" w:evenHBand="0" w:firstRowFirstColumn="0" w:firstRowLastColumn="0" w:lastRowFirstColumn="0" w:lastRowLastColumn="0"/>
+        </w:trPr>
         <w:tc>
           <w:tcPr>
             <w:cnfStyle w:val="001000000000" w:firstRow="0" w:lastRow="0" w:firstColumn="1" w:lastColumn="0" w:oddVBand="0" w:evenVBand="0" w:oddHBand="0" w:evenHBand="0" w:firstRowFirstColumn="0" w:firstRowLastColumn="0" w:lastRowFirstColumn="0" w:lastRowLastColumn="0"/>
             <w:tcW w:w="1428" w:type="dxa"/>
-            <w:tcBorders>
-              <w:top w:val="single" w:sz="8" w:space="0" w:color="FFFFFF" w:themeColor="background1"/>
-            </w:tcBorders>
           </w:tcPr>
           <w:p>
             <w:pPr>
@@ -10071,16 +9577,10 @@
         <w:tc>
           <w:tcPr>
             <w:tcW w:w="807" w:type="dxa"/>
-            <w:tcBorders>
-              <w:top w:val="single" w:sz="8" w:space="0" w:color="FFFFFF" w:themeColor="background1"/>
-              <w:bottom w:val="single" w:sz="8" w:space="0" w:color="FFFFFF" w:themeColor="background1"/>
-              <w:right w:val="single" w:sz="8" w:space="0" w:color="FFFFFF" w:themeColor="background1"/>
-            </w:tcBorders>
-            <w:shd w:val="clear" w:color="auto" w:fill="A7BFDE" w:themeFill="accent1" w:themeFillTint="7F"/>
-          </w:tcPr>
-          <w:p>
-            <w:pPr>
-              <w:cnfStyle w:val="000000000000" w:firstRow="0" w:lastRow="0" w:firstColumn="0" w:lastColumn="0" w:oddVBand="0" w:evenVBand="0" w:oddHBand="0" w:evenHBand="0" w:firstRowFirstColumn="0" w:firstRowLastColumn="0" w:lastRowFirstColumn="0" w:lastRowLastColumn="0"/>
+          </w:tcPr>
+          <w:p>
+            <w:pPr>
+              <w:cnfStyle w:val="000000100000" w:firstRow="0" w:lastRow="0" w:firstColumn="0" w:lastColumn="0" w:oddVBand="0" w:evenVBand="0" w:oddHBand="1" w:evenHBand="0" w:firstRowFirstColumn="0" w:firstRowLastColumn="0" w:lastRowFirstColumn="0" w:lastRowLastColumn="0"/>
             </w:pPr>
             <w:r>
               <w:rPr>
@@ -10093,16 +9593,10 @@
         <w:tc>
           <w:tcPr>
             <w:tcW w:w="708" w:type="dxa"/>
-            <w:tcBorders>
-              <w:top w:val="single" w:sz="8" w:space="0" w:color="FFFFFF" w:themeColor="background1"/>
-              <w:bottom w:val="single" w:sz="8" w:space="0" w:color="FFFFFF" w:themeColor="background1"/>
-              <w:right w:val="single" w:sz="8" w:space="0" w:color="FFFFFF" w:themeColor="background1"/>
-            </w:tcBorders>
-            <w:shd w:val="clear" w:color="auto" w:fill="A7BFDE" w:themeFill="accent1" w:themeFillTint="7F"/>
-          </w:tcPr>
-          <w:p>
-            <w:pPr>
-              <w:cnfStyle w:val="000000000000" w:firstRow="0" w:lastRow="0" w:firstColumn="0" w:lastColumn="0" w:oddVBand="0" w:evenVBand="0" w:oddHBand="0" w:evenHBand="0" w:firstRowFirstColumn="0" w:firstRowLastColumn="0" w:lastRowFirstColumn="0" w:lastRowLastColumn="0"/>
+          </w:tcPr>
+          <w:p>
+            <w:pPr>
+              <w:cnfStyle w:val="000000100000" w:firstRow="0" w:lastRow="0" w:firstColumn="0" w:lastColumn="0" w:oddVBand="0" w:evenVBand="0" w:oddHBand="1" w:evenHBand="0" w:firstRowFirstColumn="0" w:firstRowLastColumn="0" w:lastRowFirstColumn="0" w:lastRowLastColumn="0"/>
             </w:pPr>
             <w:r>
               <w:rPr>
@@ -10115,16 +9609,10 @@
         <w:tc>
           <w:tcPr>
             <w:tcW w:w="709" w:type="dxa"/>
-            <w:tcBorders>
-              <w:top w:val="single" w:sz="8" w:space="0" w:color="FFFFFF" w:themeColor="background1"/>
-              <w:bottom w:val="single" w:sz="8" w:space="0" w:color="FFFFFF" w:themeColor="background1"/>
-              <w:right w:val="single" w:sz="8" w:space="0" w:color="FFFFFF" w:themeColor="background1"/>
-            </w:tcBorders>
-            <w:shd w:val="clear" w:color="auto" w:fill="A7BFDE" w:themeFill="accent1" w:themeFillTint="7F"/>
-          </w:tcPr>
-          <w:p>
-            <w:pPr>
-              <w:cnfStyle w:val="000000000000" w:firstRow="0" w:lastRow="0" w:firstColumn="0" w:lastColumn="0" w:oddVBand="0" w:evenVBand="0" w:oddHBand="0" w:evenHBand="0" w:firstRowFirstColumn="0" w:firstRowLastColumn="0" w:lastRowFirstColumn="0" w:lastRowLastColumn="0"/>
+          </w:tcPr>
+          <w:p>
+            <w:pPr>
+              <w:cnfStyle w:val="000000100000" w:firstRow="0" w:lastRow="0" w:firstColumn="0" w:lastColumn="0" w:oddVBand="0" w:evenVBand="0" w:oddHBand="1" w:evenHBand="0" w:firstRowFirstColumn="0" w:firstRowLastColumn="0" w:lastRowFirstColumn="0" w:lastRowLastColumn="0"/>
             </w:pPr>
             <w:r>
               <w:rPr>
@@ -10137,16 +9625,10 @@
         <w:tc>
           <w:tcPr>
             <w:tcW w:w="5103" w:type="dxa"/>
-            <w:tcBorders>
-              <w:top w:val="single" w:sz="8" w:space="0" w:color="FFFFFF" w:themeColor="background1"/>
-              <w:bottom w:val="single" w:sz="8" w:space="0" w:color="FFFFFF" w:themeColor="background1"/>
-              <w:right w:val="single" w:sz="8" w:space="0" w:color="FFFFFF" w:themeColor="background1"/>
-            </w:tcBorders>
-            <w:shd w:val="clear" w:color="auto" w:fill="A7BFDE" w:themeFill="accent1" w:themeFillTint="7F"/>
-          </w:tcPr>
-          <w:p>
-            <w:pPr>
-              <w:cnfStyle w:val="000000000000" w:firstRow="0" w:lastRow="0" w:firstColumn="0" w:lastColumn="0" w:oddVBand="0" w:evenVBand="0" w:oddHBand="0" w:evenHBand="0" w:firstRowFirstColumn="0" w:firstRowLastColumn="0" w:lastRowFirstColumn="0" w:lastRowLastColumn="0"/>
+          </w:tcPr>
+          <w:p>
+            <w:pPr>
+              <w:cnfStyle w:val="000000100000" w:firstRow="0" w:lastRow="0" w:firstColumn="0" w:lastColumn="0" w:oddVBand="0" w:evenVBand="0" w:oddHBand="1" w:evenHBand="0" w:firstRowFirstColumn="0" w:firstRowLastColumn="0" w:lastRowFirstColumn="0" w:lastRowLastColumn="0"/>
             </w:pPr>
             <w:r>
               <w:rPr>
@@ -10268,13 +9750,13 @@
         </w:tc>
       </w:tr>
       <w:tr>
+        <w:trPr>
+          <w:cnfStyle w:val="000000100000" w:firstRow="0" w:lastRow="0" w:firstColumn="0" w:lastColumn="0" w:oddVBand="0" w:evenVBand="0" w:oddHBand="1" w:evenHBand="0" w:firstRowFirstColumn="0" w:firstRowLastColumn="0" w:lastRowFirstColumn="0" w:lastRowLastColumn="0"/>
+        </w:trPr>
         <w:tc>
           <w:tcPr>
             <w:cnfStyle w:val="001000000000" w:firstRow="0" w:lastRow="0" w:firstColumn="1" w:lastColumn="0" w:oddVBand="0" w:evenVBand="0" w:oddHBand="0" w:evenHBand="0" w:firstRowFirstColumn="0" w:firstRowLastColumn="0" w:lastRowFirstColumn="0" w:lastRowLastColumn="0"/>
             <w:tcW w:w="1428" w:type="dxa"/>
-            <w:tcBorders>
-              <w:top w:val="single" w:sz="8" w:space="0" w:color="FFFFFF" w:themeColor="background1"/>
-            </w:tcBorders>
           </w:tcPr>
           <w:p>
             <w:pPr>
@@ -10284,23 +9766,20 @@
               </w:rPr>
             </w:pPr>
             <w:r>
-              <w:t>妨碍攻击</w:t>
+              <w:t>打断</w:t>
+            </w:r>
+            <w:r>
+              <w:t>攻击</w:t>
             </w:r>
           </w:p>
         </w:tc>
         <w:tc>
           <w:tcPr>
             <w:tcW w:w="807" w:type="dxa"/>
-            <w:tcBorders>
-              <w:top w:val="single" w:sz="8" w:space="0" w:color="FFFFFF" w:themeColor="background1"/>
-              <w:bottom w:val="single" w:sz="8" w:space="0" w:color="FFFFFF" w:themeColor="background1"/>
-              <w:right w:val="single" w:sz="8" w:space="0" w:color="FFFFFF" w:themeColor="background1"/>
-            </w:tcBorders>
-            <w:shd w:val="clear" w:color="auto" w:fill="A7BFDE" w:themeFill="accent1" w:themeFillTint="7F"/>
-          </w:tcPr>
-          <w:p>
-            <w:pPr>
-              <w:cnfStyle w:val="000000000000" w:firstRow="0" w:lastRow="0" w:firstColumn="0" w:lastColumn="0" w:oddVBand="0" w:evenVBand="0" w:oddHBand="0" w:evenHBand="0" w:firstRowFirstColumn="0" w:firstRowLastColumn="0" w:lastRowFirstColumn="0" w:lastRowLastColumn="0"/>
+          </w:tcPr>
+          <w:p>
+            <w:pPr>
+              <w:cnfStyle w:val="000000100000" w:firstRow="0" w:lastRow="0" w:firstColumn="0" w:lastColumn="0" w:oddVBand="0" w:evenVBand="0" w:oddHBand="1" w:evenHBand="0" w:firstRowFirstColumn="0" w:firstRowLastColumn="0" w:lastRowFirstColumn="0" w:lastRowLastColumn="0"/>
             </w:pPr>
             <w:r>
               <w:rPr>
@@ -10313,16 +9792,10 @@
         <w:tc>
           <w:tcPr>
             <w:tcW w:w="708" w:type="dxa"/>
-            <w:tcBorders>
-              <w:top w:val="single" w:sz="8" w:space="0" w:color="FFFFFF" w:themeColor="background1"/>
-              <w:bottom w:val="single" w:sz="8" w:space="0" w:color="FFFFFF" w:themeColor="background1"/>
-              <w:right w:val="single" w:sz="8" w:space="0" w:color="FFFFFF" w:themeColor="background1"/>
-            </w:tcBorders>
-            <w:shd w:val="clear" w:color="auto" w:fill="A7BFDE" w:themeFill="accent1" w:themeFillTint="7F"/>
-          </w:tcPr>
-          <w:p>
-            <w:pPr>
-              <w:cnfStyle w:val="000000000000" w:firstRow="0" w:lastRow="0" w:firstColumn="0" w:lastColumn="0" w:oddVBand="0" w:evenVBand="0" w:oddHBand="0" w:evenHBand="0" w:firstRowFirstColumn="0" w:firstRowLastColumn="0" w:lastRowFirstColumn="0" w:lastRowLastColumn="0"/>
+          </w:tcPr>
+          <w:p>
+            <w:pPr>
+              <w:cnfStyle w:val="000000100000" w:firstRow="0" w:lastRow="0" w:firstColumn="0" w:lastColumn="0" w:oddVBand="0" w:evenVBand="0" w:oddHBand="1" w:evenHBand="0" w:firstRowFirstColumn="0" w:firstRowLastColumn="0" w:lastRowFirstColumn="0" w:lastRowLastColumn="0"/>
             </w:pPr>
             <w:r>
               <w:rPr>
@@ -10335,16 +9808,10 @@
         <w:tc>
           <w:tcPr>
             <w:tcW w:w="709" w:type="dxa"/>
-            <w:tcBorders>
-              <w:top w:val="single" w:sz="8" w:space="0" w:color="FFFFFF" w:themeColor="background1"/>
-              <w:bottom w:val="single" w:sz="8" w:space="0" w:color="FFFFFF" w:themeColor="background1"/>
-              <w:right w:val="single" w:sz="8" w:space="0" w:color="FFFFFF" w:themeColor="background1"/>
-            </w:tcBorders>
-            <w:shd w:val="clear" w:color="auto" w:fill="A7BFDE" w:themeFill="accent1" w:themeFillTint="7F"/>
-          </w:tcPr>
-          <w:p>
-            <w:pPr>
-              <w:cnfStyle w:val="000000000000" w:firstRow="0" w:lastRow="0" w:firstColumn="0" w:lastColumn="0" w:oddVBand="0" w:evenVBand="0" w:oddHBand="0" w:evenHBand="0" w:firstRowFirstColumn="0" w:firstRowLastColumn="0" w:lastRowFirstColumn="0" w:lastRowLastColumn="0"/>
+          </w:tcPr>
+          <w:p>
+            <w:pPr>
+              <w:cnfStyle w:val="000000100000" w:firstRow="0" w:lastRow="0" w:firstColumn="0" w:lastColumn="0" w:oddVBand="0" w:evenVBand="0" w:oddHBand="1" w:evenHBand="0" w:firstRowFirstColumn="0" w:firstRowLastColumn="0" w:lastRowFirstColumn="0" w:lastRowLastColumn="0"/>
             </w:pPr>
             <w:r>
               <w:rPr>
@@ -10357,16 +9824,10 @@
         <w:tc>
           <w:tcPr>
             <w:tcW w:w="5103" w:type="dxa"/>
-            <w:tcBorders>
-              <w:top w:val="single" w:sz="8" w:space="0" w:color="FFFFFF" w:themeColor="background1"/>
-              <w:bottom w:val="single" w:sz="8" w:space="0" w:color="FFFFFF" w:themeColor="background1"/>
-              <w:right w:val="single" w:sz="8" w:space="0" w:color="FFFFFF" w:themeColor="background1"/>
-            </w:tcBorders>
-            <w:shd w:val="clear" w:color="auto" w:fill="A7BFDE" w:themeFill="accent1" w:themeFillTint="7F"/>
-          </w:tcPr>
-          <w:p>
-            <w:pPr>
-              <w:cnfStyle w:val="000000000000" w:firstRow="0" w:lastRow="0" w:firstColumn="0" w:lastColumn="0" w:oddVBand="0" w:evenVBand="0" w:oddHBand="0" w:evenHBand="0" w:firstRowFirstColumn="0" w:firstRowLastColumn="0" w:lastRowFirstColumn="0" w:lastRowLastColumn="0"/>
+          </w:tcPr>
+          <w:p>
+            <w:pPr>
+              <w:cnfStyle w:val="000000100000" w:firstRow="0" w:lastRow="0" w:firstColumn="0" w:lastColumn="0" w:oddVBand="0" w:evenVBand="0" w:oddHBand="1" w:evenHBand="0" w:firstRowFirstColumn="0" w:firstRowLastColumn="0" w:lastRowFirstColumn="0" w:lastRowLastColumn="0"/>
             </w:pPr>
             <w:r>
               <w:rPr>
@@ -10384,7 +9845,7 @@
               <w:rPr>
                 <w:rFonts w:hint="eastAsia"/>
               </w:rPr>
-              <w:t>妨碍</w:t>
+              <w:t>中断</w:t>
             </w:r>
             <w:r>
               <w:rPr>
@@ -10494,13 +9955,13 @@
         </w:tc>
       </w:tr>
       <w:tr>
+        <w:trPr>
+          <w:cnfStyle w:val="000000100000" w:firstRow="0" w:lastRow="0" w:firstColumn="0" w:lastColumn="0" w:oddVBand="0" w:evenVBand="0" w:oddHBand="1" w:evenHBand="0" w:firstRowFirstColumn="0" w:firstRowLastColumn="0" w:lastRowFirstColumn="0" w:lastRowLastColumn="0"/>
+        </w:trPr>
         <w:tc>
           <w:tcPr>
             <w:cnfStyle w:val="001000000000" w:firstRow="0" w:lastRow="0" w:firstColumn="1" w:lastColumn="0" w:oddVBand="0" w:evenVBand="0" w:oddHBand="0" w:evenHBand="0" w:firstRowFirstColumn="0" w:firstRowLastColumn="0" w:lastRowFirstColumn="0" w:lastRowLastColumn="0"/>
             <w:tcW w:w="1428" w:type="dxa"/>
-            <w:tcBorders>
-              <w:top w:val="single" w:sz="8" w:space="0" w:color="FFFFFF" w:themeColor="background1"/>
-            </w:tcBorders>
           </w:tcPr>
           <w:p>
             <w:pPr>
@@ -10526,16 +9987,10 @@
         <w:tc>
           <w:tcPr>
             <w:tcW w:w="807" w:type="dxa"/>
-            <w:tcBorders>
-              <w:top w:val="single" w:sz="8" w:space="0" w:color="FFFFFF" w:themeColor="background1"/>
-              <w:bottom w:val="single" w:sz="8" w:space="0" w:color="FFFFFF" w:themeColor="background1"/>
-              <w:right w:val="single" w:sz="8" w:space="0" w:color="FFFFFF" w:themeColor="background1"/>
-            </w:tcBorders>
-            <w:shd w:val="clear" w:color="auto" w:fill="A7BFDE" w:themeFill="accent1" w:themeFillTint="7F"/>
-          </w:tcPr>
-          <w:p>
-            <w:pPr>
-              <w:cnfStyle w:val="000000000000" w:firstRow="0" w:lastRow="0" w:firstColumn="0" w:lastColumn="0" w:oddVBand="0" w:evenVBand="0" w:oddHBand="0" w:evenHBand="0" w:firstRowFirstColumn="0" w:firstRowLastColumn="0" w:lastRowFirstColumn="0" w:lastRowLastColumn="0"/>
+          </w:tcPr>
+          <w:p>
+            <w:pPr>
+              <w:cnfStyle w:val="000000100000" w:firstRow="0" w:lastRow="0" w:firstColumn="0" w:lastColumn="0" w:oddVBand="0" w:evenVBand="0" w:oddHBand="1" w:evenHBand="0" w:firstRowFirstColumn="0" w:firstRowLastColumn="0" w:lastRowFirstColumn="0" w:lastRowLastColumn="0"/>
             </w:pPr>
             <w:r>
               <w:rPr>
@@ -10548,16 +10003,10 @@
         <w:tc>
           <w:tcPr>
             <w:tcW w:w="708" w:type="dxa"/>
-            <w:tcBorders>
-              <w:top w:val="single" w:sz="8" w:space="0" w:color="FFFFFF" w:themeColor="background1"/>
-              <w:bottom w:val="single" w:sz="8" w:space="0" w:color="FFFFFF" w:themeColor="background1"/>
-              <w:right w:val="single" w:sz="8" w:space="0" w:color="FFFFFF" w:themeColor="background1"/>
-            </w:tcBorders>
-            <w:shd w:val="clear" w:color="auto" w:fill="A7BFDE" w:themeFill="accent1" w:themeFillTint="7F"/>
-          </w:tcPr>
-          <w:p>
-            <w:pPr>
-              <w:cnfStyle w:val="000000000000" w:firstRow="0" w:lastRow="0" w:firstColumn="0" w:lastColumn="0" w:oddVBand="0" w:evenVBand="0" w:oddHBand="0" w:evenHBand="0" w:firstRowFirstColumn="0" w:firstRowLastColumn="0" w:lastRowFirstColumn="0" w:lastRowLastColumn="0"/>
+          </w:tcPr>
+          <w:p>
+            <w:pPr>
+              <w:cnfStyle w:val="000000100000" w:firstRow="0" w:lastRow="0" w:firstColumn="0" w:lastColumn="0" w:oddVBand="0" w:evenVBand="0" w:oddHBand="1" w:evenHBand="0" w:firstRowFirstColumn="0" w:firstRowLastColumn="0" w:lastRowFirstColumn="0" w:lastRowLastColumn="0"/>
             </w:pPr>
             <w:r>
               <w:rPr>
@@ -10570,16 +10019,10 @@
         <w:tc>
           <w:tcPr>
             <w:tcW w:w="709" w:type="dxa"/>
-            <w:tcBorders>
-              <w:top w:val="single" w:sz="8" w:space="0" w:color="FFFFFF" w:themeColor="background1"/>
-              <w:bottom w:val="single" w:sz="8" w:space="0" w:color="FFFFFF" w:themeColor="background1"/>
-              <w:right w:val="single" w:sz="8" w:space="0" w:color="FFFFFF" w:themeColor="background1"/>
-            </w:tcBorders>
-            <w:shd w:val="clear" w:color="auto" w:fill="A7BFDE" w:themeFill="accent1" w:themeFillTint="7F"/>
-          </w:tcPr>
-          <w:p>
-            <w:pPr>
-              <w:cnfStyle w:val="000000000000" w:firstRow="0" w:lastRow="0" w:firstColumn="0" w:lastColumn="0" w:oddVBand="0" w:evenVBand="0" w:oddHBand="0" w:evenHBand="0" w:firstRowFirstColumn="0" w:firstRowLastColumn="0" w:lastRowFirstColumn="0" w:lastRowLastColumn="0"/>
+          </w:tcPr>
+          <w:p>
+            <w:pPr>
+              <w:cnfStyle w:val="000000100000" w:firstRow="0" w:lastRow="0" w:firstColumn="0" w:lastColumn="0" w:oddVBand="0" w:evenVBand="0" w:oddHBand="1" w:evenHBand="0" w:firstRowFirstColumn="0" w:firstRowLastColumn="0" w:lastRowFirstColumn="0" w:lastRowLastColumn="0"/>
             </w:pPr>
             <w:r>
               <w:rPr>
@@ -10592,16 +10035,10 @@
         <w:tc>
           <w:tcPr>
             <w:tcW w:w="5103" w:type="dxa"/>
-            <w:tcBorders>
-              <w:top w:val="single" w:sz="8" w:space="0" w:color="FFFFFF" w:themeColor="background1"/>
-              <w:bottom w:val="single" w:sz="8" w:space="0" w:color="FFFFFF" w:themeColor="background1"/>
-              <w:right w:val="single" w:sz="8" w:space="0" w:color="FFFFFF" w:themeColor="background1"/>
-            </w:tcBorders>
-            <w:shd w:val="clear" w:color="auto" w:fill="A7BFDE" w:themeFill="accent1" w:themeFillTint="7F"/>
-          </w:tcPr>
-          <w:p>
-            <w:pPr>
-              <w:cnfStyle w:val="000000000000" w:firstRow="0" w:lastRow="0" w:firstColumn="0" w:lastColumn="0" w:oddVBand="0" w:evenVBand="0" w:oddHBand="0" w:evenHBand="0" w:firstRowFirstColumn="0" w:firstRowLastColumn="0" w:lastRowFirstColumn="0" w:lastRowLastColumn="0"/>
+          </w:tcPr>
+          <w:p>
+            <w:pPr>
+              <w:cnfStyle w:val="000000100000" w:firstRow="0" w:lastRow="0" w:firstColumn="0" w:lastColumn="0" w:oddVBand="0" w:evenVBand="0" w:oddHBand="1" w:evenHBand="0" w:firstRowFirstColumn="0" w:firstRowLastColumn="0" w:lastRowFirstColumn="0" w:lastRowLastColumn="0"/>
             </w:pPr>
             <w:r>
               <w:rPr>
@@ -10765,13 +10202,13 @@
         </w:tc>
       </w:tr>
       <w:tr>
+        <w:trPr>
+          <w:cnfStyle w:val="000000100000" w:firstRow="0" w:lastRow="0" w:firstColumn="0" w:lastColumn="0" w:oddVBand="0" w:evenVBand="0" w:oddHBand="1" w:evenHBand="0" w:firstRowFirstColumn="0" w:firstRowLastColumn="0" w:lastRowFirstColumn="0" w:lastRowLastColumn="0"/>
+        </w:trPr>
         <w:tc>
           <w:tcPr>
             <w:cnfStyle w:val="001000000000" w:firstRow="0" w:lastRow="0" w:firstColumn="1" w:lastColumn="0" w:oddVBand="0" w:evenVBand="0" w:oddHBand="0" w:evenHBand="0" w:firstRowFirstColumn="0" w:firstRowLastColumn="0" w:lastRowFirstColumn="0" w:lastRowLastColumn="0"/>
             <w:tcW w:w="1428" w:type="dxa"/>
-            <w:tcBorders>
-              <w:top w:val="single" w:sz="8" w:space="0" w:color="FFFFFF" w:themeColor="background1"/>
-            </w:tcBorders>
           </w:tcPr>
           <w:p>
             <w:pPr>
@@ -10797,16 +10234,10 @@
         <w:tc>
           <w:tcPr>
             <w:tcW w:w="807" w:type="dxa"/>
-            <w:tcBorders>
-              <w:top w:val="single" w:sz="8" w:space="0" w:color="FFFFFF" w:themeColor="background1"/>
-              <w:bottom w:val="single" w:sz="8" w:space="0" w:color="FFFFFF" w:themeColor="background1"/>
-              <w:right w:val="single" w:sz="8" w:space="0" w:color="FFFFFF" w:themeColor="background1"/>
-            </w:tcBorders>
-            <w:shd w:val="clear" w:color="auto" w:fill="A7BFDE" w:themeFill="accent1" w:themeFillTint="7F"/>
-          </w:tcPr>
-          <w:p>
-            <w:pPr>
-              <w:cnfStyle w:val="000000000000" w:firstRow="0" w:lastRow="0" w:firstColumn="0" w:lastColumn="0" w:oddVBand="0" w:evenVBand="0" w:oddHBand="0" w:evenHBand="0" w:firstRowFirstColumn="0" w:firstRowLastColumn="0" w:lastRowFirstColumn="0" w:lastRowLastColumn="0"/>
+          </w:tcPr>
+          <w:p>
+            <w:pPr>
+              <w:cnfStyle w:val="000000100000" w:firstRow="0" w:lastRow="0" w:firstColumn="0" w:lastColumn="0" w:oddVBand="0" w:evenVBand="0" w:oddHBand="1" w:evenHBand="0" w:firstRowFirstColumn="0" w:firstRowLastColumn="0" w:lastRowFirstColumn="0" w:lastRowLastColumn="0"/>
             </w:pPr>
             <w:r>
               <w:rPr>
@@ -10819,16 +10250,10 @@
         <w:tc>
           <w:tcPr>
             <w:tcW w:w="708" w:type="dxa"/>
-            <w:tcBorders>
-              <w:top w:val="single" w:sz="8" w:space="0" w:color="FFFFFF" w:themeColor="background1"/>
-              <w:bottom w:val="single" w:sz="8" w:space="0" w:color="FFFFFF" w:themeColor="background1"/>
-              <w:right w:val="single" w:sz="8" w:space="0" w:color="FFFFFF" w:themeColor="background1"/>
-            </w:tcBorders>
-            <w:shd w:val="clear" w:color="auto" w:fill="A7BFDE" w:themeFill="accent1" w:themeFillTint="7F"/>
-          </w:tcPr>
-          <w:p>
-            <w:pPr>
-              <w:cnfStyle w:val="000000000000" w:firstRow="0" w:lastRow="0" w:firstColumn="0" w:lastColumn="0" w:oddVBand="0" w:evenVBand="0" w:oddHBand="0" w:evenHBand="0" w:firstRowFirstColumn="0" w:firstRowLastColumn="0" w:lastRowFirstColumn="0" w:lastRowLastColumn="0"/>
+          </w:tcPr>
+          <w:p>
+            <w:pPr>
+              <w:cnfStyle w:val="000000100000" w:firstRow="0" w:lastRow="0" w:firstColumn="0" w:lastColumn="0" w:oddVBand="0" w:evenVBand="0" w:oddHBand="1" w:evenHBand="0" w:firstRowFirstColumn="0" w:firstRowLastColumn="0" w:lastRowFirstColumn="0" w:lastRowLastColumn="0"/>
             </w:pPr>
             <w:r>
               <w:rPr>
@@ -10841,16 +10266,10 @@
         <w:tc>
           <w:tcPr>
             <w:tcW w:w="709" w:type="dxa"/>
-            <w:tcBorders>
-              <w:top w:val="single" w:sz="8" w:space="0" w:color="FFFFFF" w:themeColor="background1"/>
-              <w:bottom w:val="single" w:sz="8" w:space="0" w:color="FFFFFF" w:themeColor="background1"/>
-              <w:right w:val="single" w:sz="8" w:space="0" w:color="FFFFFF" w:themeColor="background1"/>
-            </w:tcBorders>
-            <w:shd w:val="clear" w:color="auto" w:fill="A7BFDE" w:themeFill="accent1" w:themeFillTint="7F"/>
-          </w:tcPr>
-          <w:p>
-            <w:pPr>
-              <w:cnfStyle w:val="000000000000" w:firstRow="0" w:lastRow="0" w:firstColumn="0" w:lastColumn="0" w:oddVBand="0" w:evenVBand="0" w:oddHBand="0" w:evenHBand="0" w:firstRowFirstColumn="0" w:firstRowLastColumn="0" w:lastRowFirstColumn="0" w:lastRowLastColumn="0"/>
+          </w:tcPr>
+          <w:p>
+            <w:pPr>
+              <w:cnfStyle w:val="000000100000" w:firstRow="0" w:lastRow="0" w:firstColumn="0" w:lastColumn="0" w:oddVBand="0" w:evenVBand="0" w:oddHBand="1" w:evenHBand="0" w:firstRowFirstColumn="0" w:firstRowLastColumn="0" w:lastRowFirstColumn="0" w:lastRowLastColumn="0"/>
             </w:pPr>
             <w:r>
               <w:rPr>
@@ -10863,16 +10282,10 @@
         <w:tc>
           <w:tcPr>
             <w:tcW w:w="5103" w:type="dxa"/>
-            <w:tcBorders>
-              <w:top w:val="single" w:sz="8" w:space="0" w:color="FFFFFF" w:themeColor="background1"/>
-              <w:bottom w:val="single" w:sz="8" w:space="0" w:color="FFFFFF" w:themeColor="background1"/>
-              <w:right w:val="single" w:sz="8" w:space="0" w:color="FFFFFF" w:themeColor="background1"/>
-            </w:tcBorders>
-            <w:shd w:val="clear" w:color="auto" w:fill="A7BFDE" w:themeFill="accent1" w:themeFillTint="7F"/>
-          </w:tcPr>
-          <w:p>
-            <w:pPr>
-              <w:cnfStyle w:val="000000000000" w:firstRow="0" w:lastRow="0" w:firstColumn="0" w:lastColumn="0" w:oddVBand="0" w:evenVBand="0" w:oddHBand="0" w:evenHBand="0" w:firstRowFirstColumn="0" w:firstRowLastColumn="0" w:lastRowFirstColumn="0" w:lastRowLastColumn="0"/>
+          </w:tcPr>
+          <w:p>
+            <w:pPr>
+              <w:cnfStyle w:val="000000100000" w:firstRow="0" w:lastRow="0" w:firstColumn="0" w:lastColumn="0" w:oddVBand="0" w:evenVBand="0" w:oddHBand="1" w:evenHBand="0" w:firstRowFirstColumn="0" w:firstRowLastColumn="0" w:lastRowFirstColumn="0" w:lastRowLastColumn="0"/>
             </w:pPr>
             <w:r>
               <w:rPr>
@@ -10932,12 +10345,6 @@
               </w:rPr>
               <w:t>强化</w:t>
             </w:r>
-            <w:r>
-              <w:rPr>
-                <w:rFonts w:hint="eastAsia"/>
-              </w:rPr>
-              <w:t>1</w:t>
-            </w:r>
           </w:p>
         </w:tc>
         <w:tc>
@@ -11048,13 +10455,13 @@
         </w:tc>
       </w:tr>
       <w:tr>
+        <w:trPr>
+          <w:cnfStyle w:val="000000100000" w:firstRow="0" w:lastRow="0" w:firstColumn="0" w:lastColumn="0" w:oddVBand="0" w:evenVBand="0" w:oddHBand="1" w:evenHBand="0" w:firstRowFirstColumn="0" w:firstRowLastColumn="0" w:lastRowFirstColumn="0" w:lastRowLastColumn="0"/>
+        </w:trPr>
         <w:tc>
           <w:tcPr>
             <w:cnfStyle w:val="001000000000" w:firstRow="0" w:lastRow="0" w:firstColumn="1" w:lastColumn="0" w:oddVBand="0" w:evenVBand="0" w:oddHBand="0" w:evenHBand="0" w:firstRowFirstColumn="0" w:firstRowLastColumn="0" w:lastRowFirstColumn="0" w:lastRowLastColumn="0"/>
             <w:tcW w:w="1428" w:type="dxa"/>
-            <w:tcBorders>
-              <w:top w:val="single" w:sz="8" w:space="0" w:color="FFFFFF" w:themeColor="background1"/>
-            </w:tcBorders>
           </w:tcPr>
           <w:p>
             <w:pPr>
@@ -11069,27 +10476,15 @@
               </w:rPr>
               <w:t>快速防守</w:t>
             </w:r>
-            <w:r>
-              <w:rPr>
-                <w:rFonts w:hint="eastAsia"/>
-              </w:rPr>
-              <w:t>1</w:t>
-            </w:r>
           </w:p>
         </w:tc>
         <w:tc>
           <w:tcPr>
             <w:tcW w:w="807" w:type="dxa"/>
-            <w:tcBorders>
-              <w:top w:val="single" w:sz="8" w:space="0" w:color="FFFFFF" w:themeColor="background1"/>
-              <w:bottom w:val="single" w:sz="8" w:space="0" w:color="FFFFFF" w:themeColor="background1"/>
-              <w:right w:val="single" w:sz="8" w:space="0" w:color="FFFFFF" w:themeColor="background1"/>
-            </w:tcBorders>
-            <w:shd w:val="clear" w:color="auto" w:fill="A7BFDE" w:themeFill="accent1" w:themeFillTint="7F"/>
-          </w:tcPr>
-          <w:p>
-            <w:pPr>
-              <w:cnfStyle w:val="000000000000" w:firstRow="0" w:lastRow="0" w:firstColumn="0" w:lastColumn="0" w:oddVBand="0" w:evenVBand="0" w:oddHBand="0" w:evenHBand="0" w:firstRowFirstColumn="0" w:firstRowLastColumn="0" w:lastRowFirstColumn="0" w:lastRowLastColumn="0"/>
+          </w:tcPr>
+          <w:p>
+            <w:pPr>
+              <w:cnfStyle w:val="000000100000" w:firstRow="0" w:lastRow="0" w:firstColumn="0" w:lastColumn="0" w:oddVBand="0" w:evenVBand="0" w:oddHBand="1" w:evenHBand="0" w:firstRowFirstColumn="0" w:firstRowLastColumn="0" w:lastRowFirstColumn="0" w:lastRowLastColumn="0"/>
             </w:pPr>
             <w:r>
               <w:rPr>
@@ -11102,16 +10497,10 @@
         <w:tc>
           <w:tcPr>
             <w:tcW w:w="708" w:type="dxa"/>
-            <w:tcBorders>
-              <w:top w:val="single" w:sz="8" w:space="0" w:color="FFFFFF" w:themeColor="background1"/>
-              <w:bottom w:val="single" w:sz="8" w:space="0" w:color="FFFFFF" w:themeColor="background1"/>
-              <w:right w:val="single" w:sz="8" w:space="0" w:color="FFFFFF" w:themeColor="background1"/>
-            </w:tcBorders>
-            <w:shd w:val="clear" w:color="auto" w:fill="A7BFDE" w:themeFill="accent1" w:themeFillTint="7F"/>
-          </w:tcPr>
-          <w:p>
-            <w:pPr>
-              <w:cnfStyle w:val="000000000000" w:firstRow="0" w:lastRow="0" w:firstColumn="0" w:lastColumn="0" w:oddVBand="0" w:evenVBand="0" w:oddHBand="0" w:evenHBand="0" w:firstRowFirstColumn="0" w:firstRowLastColumn="0" w:lastRowFirstColumn="0" w:lastRowLastColumn="0"/>
+          </w:tcPr>
+          <w:p>
+            <w:pPr>
+              <w:cnfStyle w:val="000000100000" w:firstRow="0" w:lastRow="0" w:firstColumn="0" w:lastColumn="0" w:oddVBand="0" w:evenVBand="0" w:oddHBand="1" w:evenHBand="0" w:firstRowFirstColumn="0" w:firstRowLastColumn="0" w:lastRowFirstColumn="0" w:lastRowLastColumn="0"/>
             </w:pPr>
             <w:r>
               <w:rPr>
@@ -11124,16 +10513,10 @@
         <w:tc>
           <w:tcPr>
             <w:tcW w:w="709" w:type="dxa"/>
-            <w:tcBorders>
-              <w:top w:val="single" w:sz="8" w:space="0" w:color="FFFFFF" w:themeColor="background1"/>
-              <w:bottom w:val="single" w:sz="8" w:space="0" w:color="FFFFFF" w:themeColor="background1"/>
-              <w:right w:val="single" w:sz="8" w:space="0" w:color="FFFFFF" w:themeColor="background1"/>
-            </w:tcBorders>
-            <w:shd w:val="clear" w:color="auto" w:fill="A7BFDE" w:themeFill="accent1" w:themeFillTint="7F"/>
-          </w:tcPr>
-          <w:p>
-            <w:pPr>
-              <w:cnfStyle w:val="000000000000" w:firstRow="0" w:lastRow="0" w:firstColumn="0" w:lastColumn="0" w:oddVBand="0" w:evenVBand="0" w:oddHBand="0" w:evenHBand="0" w:firstRowFirstColumn="0" w:firstRowLastColumn="0" w:lastRowFirstColumn="0" w:lastRowLastColumn="0"/>
+          </w:tcPr>
+          <w:p>
+            <w:pPr>
+              <w:cnfStyle w:val="000000100000" w:firstRow="0" w:lastRow="0" w:firstColumn="0" w:lastColumn="0" w:oddVBand="0" w:evenVBand="0" w:oddHBand="1" w:evenHBand="0" w:firstRowFirstColumn="0" w:firstRowLastColumn="0" w:lastRowFirstColumn="0" w:lastRowLastColumn="0"/>
             </w:pPr>
             <w:r>
               <w:rPr>
@@ -11146,16 +10529,10 @@
         <w:tc>
           <w:tcPr>
             <w:tcW w:w="5103" w:type="dxa"/>
-            <w:tcBorders>
-              <w:top w:val="single" w:sz="8" w:space="0" w:color="FFFFFF" w:themeColor="background1"/>
-              <w:bottom w:val="single" w:sz="8" w:space="0" w:color="FFFFFF" w:themeColor="background1"/>
-              <w:right w:val="single" w:sz="8" w:space="0" w:color="FFFFFF" w:themeColor="background1"/>
-            </w:tcBorders>
-            <w:shd w:val="clear" w:color="auto" w:fill="A7BFDE" w:themeFill="accent1" w:themeFillTint="7F"/>
-          </w:tcPr>
-          <w:p>
-            <w:pPr>
-              <w:cnfStyle w:val="000000000000" w:firstRow="0" w:lastRow="0" w:firstColumn="0" w:lastColumn="0" w:oddVBand="0" w:evenVBand="0" w:oddHBand="0" w:evenHBand="0" w:firstRowFirstColumn="0" w:firstRowLastColumn="0" w:lastRowFirstColumn="0" w:lastRowLastColumn="0"/>
+          </w:tcPr>
+          <w:p>
+            <w:pPr>
+              <w:cnfStyle w:val="000000100000" w:firstRow="0" w:lastRow="0" w:firstColumn="0" w:lastColumn="0" w:oddVBand="0" w:evenVBand="0" w:oddHBand="1" w:evenHBand="0" w:firstRowFirstColumn="0" w:firstRowLastColumn="0" w:lastRowFirstColumn="0" w:lastRowLastColumn="0"/>
             </w:pPr>
             <w:r>
               <w:rPr>
@@ -11215,6 +10592,48 @@
               </w:rPr>
               <w:t>弱化</w:t>
             </w:r>
+          </w:p>
+        </w:tc>
+        <w:tc>
+          <w:tcPr>
+            <w:tcW w:w="807" w:type="dxa"/>
+          </w:tcPr>
+          <w:p>
+            <w:pPr>
+              <w:cnfStyle w:val="000000000000" w:firstRow="0" w:lastRow="0" w:firstColumn="0" w:lastColumn="0" w:oddVBand="0" w:evenVBand="0" w:oddHBand="0" w:evenHBand="0" w:firstRowFirstColumn="0" w:firstRowLastColumn="0" w:lastRowFirstColumn="0" w:lastRowLastColumn="0"/>
+            </w:pPr>
+            <w:r>
+              <w:rPr>
+                <w:rFonts w:hint="eastAsia"/>
+              </w:rPr>
+              <w:t>-</w:t>
+            </w:r>
+          </w:p>
+        </w:tc>
+        <w:tc>
+          <w:tcPr>
+            <w:tcW w:w="708" w:type="dxa"/>
+          </w:tcPr>
+          <w:p>
+            <w:pPr>
+              <w:cnfStyle w:val="000000000000" w:firstRow="0" w:lastRow="0" w:firstColumn="0" w:lastColumn="0" w:oddVBand="0" w:evenVBand="0" w:oddHBand="0" w:evenHBand="0" w:firstRowFirstColumn="0" w:firstRowLastColumn="0" w:lastRowFirstColumn="0" w:lastRowLastColumn="0"/>
+            </w:pPr>
+            <w:r>
+              <w:rPr>
+                <w:rFonts w:hint="eastAsia"/>
+              </w:rPr>
+              <w:t>-</w:t>
+            </w:r>
+          </w:p>
+        </w:tc>
+        <w:tc>
+          <w:tcPr>
+            <w:tcW w:w="709" w:type="dxa"/>
+          </w:tcPr>
+          <w:p>
+            <w:pPr>
+              <w:cnfStyle w:val="000000000000" w:firstRow="0" w:lastRow="0" w:firstColumn="0" w:lastColumn="0" w:oddVBand="0" w:evenVBand="0" w:oddHBand="0" w:evenHBand="0" w:firstRowFirstColumn="0" w:firstRowLastColumn="0" w:lastRowFirstColumn="0" w:lastRowLastColumn="0"/>
+            </w:pPr>
             <w:r>
               <w:rPr>
                 <w:rFonts w:hint="eastAsia"/>
@@ -11225,7 +10644,7 @@
         </w:tc>
         <w:tc>
           <w:tcPr>
-            <w:tcW w:w="807" w:type="dxa"/>
+            <w:tcW w:w="5103" w:type="dxa"/>
           </w:tcPr>
           <w:p>
             <w:pPr>
@@ -11235,54 +10654,6 @@
               <w:rPr>
                 <w:rFonts w:hint="eastAsia"/>
               </w:rPr>
-              <w:t>-</w:t>
-            </w:r>
-          </w:p>
-        </w:tc>
-        <w:tc>
-          <w:tcPr>
-            <w:tcW w:w="708" w:type="dxa"/>
-          </w:tcPr>
-          <w:p>
-            <w:pPr>
-              <w:cnfStyle w:val="000000000000" w:firstRow="0" w:lastRow="0" w:firstColumn="0" w:lastColumn="0" w:oddVBand="0" w:evenVBand="0" w:oddHBand="0" w:evenHBand="0" w:firstRowFirstColumn="0" w:firstRowLastColumn="0" w:lastRowFirstColumn="0" w:lastRowLastColumn="0"/>
-            </w:pPr>
-            <w:r>
-              <w:rPr>
-                <w:rFonts w:hint="eastAsia"/>
-              </w:rPr>
-              <w:t>-</w:t>
-            </w:r>
-          </w:p>
-        </w:tc>
-        <w:tc>
-          <w:tcPr>
-            <w:tcW w:w="709" w:type="dxa"/>
-          </w:tcPr>
-          <w:p>
-            <w:pPr>
-              <w:cnfStyle w:val="000000000000" w:firstRow="0" w:lastRow="0" w:firstColumn="0" w:lastColumn="0" w:oddVBand="0" w:evenVBand="0" w:oddHBand="0" w:evenHBand="0" w:firstRowFirstColumn="0" w:firstRowLastColumn="0" w:lastRowFirstColumn="0" w:lastRowLastColumn="0"/>
-            </w:pPr>
-            <w:r>
-              <w:rPr>
-                <w:rFonts w:hint="eastAsia"/>
-              </w:rPr>
-              <w:t>1</w:t>
-            </w:r>
-          </w:p>
-        </w:tc>
-        <w:tc>
-          <w:tcPr>
-            <w:tcW w:w="5103" w:type="dxa"/>
-          </w:tcPr>
-          <w:p>
-            <w:pPr>
-              <w:cnfStyle w:val="000000000000" w:firstRow="0" w:lastRow="0" w:firstColumn="0" w:lastColumn="0" w:oddVBand="0" w:evenVBand="0" w:oddHBand="0" w:evenHBand="0" w:firstRowFirstColumn="0" w:firstRowLastColumn="0" w:lastRowFirstColumn="0" w:lastRowLastColumn="0"/>
-            </w:pPr>
-            <w:r>
-              <w:rPr>
-                <w:rFonts w:hint="eastAsia"/>
-              </w:rPr>
               <w:t>目标</w:t>
             </w:r>
             <w:r>
@@ -11314,156 +10685,6 @@
                 <w:rFonts w:hint="eastAsia"/>
               </w:rPr>
               <w:t>II&gt;</w:t>
-            </w:r>
-          </w:p>
-        </w:tc>
-      </w:tr>
-      <w:tr>
-        <w:tc>
-          <w:tcPr>
-            <w:cnfStyle w:val="001000000000" w:firstRow="0" w:lastRow="0" w:firstColumn="1" w:lastColumn="0" w:oddVBand="0" w:evenVBand="0" w:oddHBand="0" w:evenHBand="0" w:firstRowFirstColumn="0" w:firstRowLastColumn="0" w:lastRowFirstColumn="0" w:lastRowLastColumn="0"/>
-            <w:tcW w:w="1428" w:type="dxa"/>
-            <w:tcBorders>
-              <w:top w:val="single" w:sz="8" w:space="0" w:color="FFFFFF" w:themeColor="background1"/>
-              <w:bottom w:val="single" w:sz="8" w:space="0" w:color="FFFFFF" w:themeColor="background1"/>
-            </w:tcBorders>
-          </w:tcPr>
-          <w:p>
-            <w:pPr>
-              <w:rPr>
-                <w:b w:val="0"/>
-                <w:bCs w:val="0"/>
-              </w:rPr>
-            </w:pPr>
-            <w:r>
-              <w:rPr>
-                <w:rFonts w:hint="eastAsia"/>
-              </w:rPr>
-              <w:t>元素护盾</w:t>
-            </w:r>
-            <w:r>
-              <w:rPr>
-                <w:rFonts w:hint="eastAsia"/>
-              </w:rPr>
-              <w:t>1</w:t>
-            </w:r>
-          </w:p>
-        </w:tc>
-        <w:tc>
-          <w:tcPr>
-            <w:tcW w:w="807" w:type="dxa"/>
-            <w:tcBorders>
-              <w:top w:val="single" w:sz="8" w:space="0" w:color="FFFFFF" w:themeColor="background1"/>
-              <w:bottom w:val="single" w:sz="8" w:space="0" w:color="FFFFFF" w:themeColor="background1"/>
-              <w:right w:val="single" w:sz="8" w:space="0" w:color="FFFFFF" w:themeColor="background1"/>
-            </w:tcBorders>
-            <w:shd w:val="clear" w:color="auto" w:fill="A7BFDE" w:themeFill="accent1" w:themeFillTint="7F"/>
-          </w:tcPr>
-          <w:p>
-            <w:pPr>
-              <w:cnfStyle w:val="000000000000" w:firstRow="0" w:lastRow="0" w:firstColumn="0" w:lastColumn="0" w:oddVBand="0" w:evenVBand="0" w:oddHBand="0" w:evenHBand="0" w:firstRowFirstColumn="0" w:firstRowLastColumn="0" w:lastRowFirstColumn="0" w:lastRowLastColumn="0"/>
-            </w:pPr>
-            <w:r>
-              <w:rPr>
-                <w:rFonts w:hint="eastAsia"/>
-              </w:rPr>
-              <w:t>-</w:t>
-            </w:r>
-          </w:p>
-        </w:tc>
-        <w:tc>
-          <w:tcPr>
-            <w:tcW w:w="708" w:type="dxa"/>
-            <w:tcBorders>
-              <w:top w:val="single" w:sz="8" w:space="0" w:color="FFFFFF" w:themeColor="background1"/>
-              <w:bottom w:val="single" w:sz="8" w:space="0" w:color="FFFFFF" w:themeColor="background1"/>
-              <w:right w:val="single" w:sz="8" w:space="0" w:color="FFFFFF" w:themeColor="background1"/>
-            </w:tcBorders>
-            <w:shd w:val="clear" w:color="auto" w:fill="A7BFDE" w:themeFill="accent1" w:themeFillTint="7F"/>
-          </w:tcPr>
-          <w:p>
-            <w:pPr>
-              <w:cnfStyle w:val="000000000000" w:firstRow="0" w:lastRow="0" w:firstColumn="0" w:lastColumn="0" w:oddVBand="0" w:evenVBand="0" w:oddHBand="0" w:evenHBand="0" w:firstRowFirstColumn="0" w:firstRowLastColumn="0" w:lastRowFirstColumn="0" w:lastRowLastColumn="0"/>
-            </w:pPr>
-            <w:r>
-              <w:rPr>
-                <w:rFonts w:hint="eastAsia"/>
-              </w:rPr>
-              <w:t>-</w:t>
-            </w:r>
-          </w:p>
-        </w:tc>
-        <w:tc>
-          <w:tcPr>
-            <w:tcW w:w="709" w:type="dxa"/>
-            <w:tcBorders>
-              <w:top w:val="single" w:sz="8" w:space="0" w:color="FFFFFF" w:themeColor="background1"/>
-              <w:bottom w:val="single" w:sz="8" w:space="0" w:color="FFFFFF" w:themeColor="background1"/>
-              <w:right w:val="single" w:sz="8" w:space="0" w:color="FFFFFF" w:themeColor="background1"/>
-            </w:tcBorders>
-            <w:shd w:val="clear" w:color="auto" w:fill="A7BFDE" w:themeFill="accent1" w:themeFillTint="7F"/>
-          </w:tcPr>
-          <w:p>
-            <w:pPr>
-              <w:cnfStyle w:val="000000000000" w:firstRow="0" w:lastRow="0" w:firstColumn="0" w:lastColumn="0" w:oddVBand="0" w:evenVBand="0" w:oddHBand="0" w:evenHBand="0" w:firstRowFirstColumn="0" w:firstRowLastColumn="0" w:lastRowFirstColumn="0" w:lastRowLastColumn="0"/>
-            </w:pPr>
-            <w:r>
-              <w:rPr>
-                <w:rFonts w:hint="eastAsia"/>
-              </w:rPr>
-              <w:t>1</w:t>
-            </w:r>
-          </w:p>
-        </w:tc>
-        <w:tc>
-          <w:tcPr>
-            <w:tcW w:w="5103" w:type="dxa"/>
-            <w:tcBorders>
-              <w:top w:val="single" w:sz="8" w:space="0" w:color="FFFFFF" w:themeColor="background1"/>
-              <w:bottom w:val="single" w:sz="8" w:space="0" w:color="FFFFFF" w:themeColor="background1"/>
-              <w:right w:val="single" w:sz="8" w:space="0" w:color="FFFFFF" w:themeColor="background1"/>
-            </w:tcBorders>
-            <w:shd w:val="clear" w:color="auto" w:fill="A7BFDE" w:themeFill="accent1" w:themeFillTint="7F"/>
-          </w:tcPr>
-          <w:p>
-            <w:pPr>
-              <w:cnfStyle w:val="000000000000" w:firstRow="0" w:lastRow="0" w:firstColumn="0" w:lastColumn="0" w:oddVBand="0" w:evenVBand="0" w:oddHBand="0" w:evenHBand="0" w:firstRowFirstColumn="0" w:firstRowLastColumn="0" w:lastRowFirstColumn="0" w:lastRowLastColumn="0"/>
-            </w:pPr>
-            <w:r>
-              <w:rPr>
-                <w:rFonts w:hint="eastAsia"/>
-              </w:rPr>
-              <w:t>己方</w:t>
-            </w:r>
-            <w:r>
-              <w:rPr>
-                <w:rFonts w:hint="eastAsia"/>
-              </w:rPr>
-              <w:t>&lt; YY</w:t>
-            </w:r>
-            <w:r>
-              <w:rPr>
-                <w:rFonts w:hint="eastAsia"/>
-              </w:rPr>
-              <w:t>抵抗</w:t>
-            </w:r>
-            <w:r>
-              <w:rPr>
-                <w:rFonts w:hint="eastAsia"/>
-              </w:rPr>
-              <w:t>&gt; (yy=</w:t>
-            </w:r>
-            <w:r>
-              <w:rPr>
-                <w:rFonts w:hint="eastAsia"/>
-              </w:rPr>
-              <w:t>单位自身元素</w:t>
-            </w:r>
-            <w:r>
-              <w:rPr>
-                <w:rFonts w:hint="eastAsia"/>
-              </w:rPr>
-              <w:t>)</w:t>
             </w:r>
           </w:p>
         </w:tc>
@@ -11518,105 +10739,57 @@
     <w:p>
       <w:pPr>
         <w:rPr>
+          <w:rFonts w:hint="eastAsia"/>
           <w:u w:val="single"/>
         </w:rPr>
       </w:pPr>
     </w:p>
     <w:p>
       <w:pPr>
-        <w:pStyle w:val="a"/>
-      </w:pPr>
-      <w:r>
-        <w:lastRenderedPageBreak/>
-        <w:t>被动</w:t>
-      </w:r>
+        <w:rPr>
+          <w:u w:val="single"/>
+        </w:rPr>
+      </w:pPr>
     </w:p>
     <w:p>
       <w:pPr>
-        <w:rPr>
-          <w:u w:val="single"/>
-        </w:rPr>
-      </w:pPr>
-      <w:r>
-        <w:t>被动只在主战者位置自动生效</w:t>
-      </w:r>
-      <w:r>
-        <w:rPr>
-          <w:rFonts w:hint="eastAsia"/>
-        </w:rPr>
-        <w:t>，</w:t>
-      </w:r>
-      <w:r>
-        <w:t>相同类别数值求和累加</w:t>
-      </w:r>
-      <w:r>
-        <w:rPr>
-          <w:rFonts w:hint="eastAsia"/>
-        </w:rPr>
-        <w:t>。</w:t>
-      </w:r>
-      <w:r>
-        <w:rPr>
-          <w:rFonts w:hint="eastAsia"/>
-          <w:u w:val="single"/>
-        </w:rPr>
-        <w:t>特别说明：同种类易伤先求和得出修正值，再与其他易伤相乘；个别技能重复携带无效。</w:t>
+        <w:pStyle w:val="a"/>
+      </w:pPr>
+      <w:r>
+        <w:t>被动</w:t>
       </w:r>
     </w:p>
     <w:p>
-      <w:r>
-        <w:rPr>
-          <w:rFonts w:hint="eastAsia"/>
-        </w:rPr>
-        <w:t>单位一共有</w:t>
-      </w:r>
-      <w:r>
-        <w:rPr>
-          <w:rFonts w:hint="eastAsia"/>
-        </w:rPr>
-        <w:t>4</w:t>
-      </w:r>
-      <w:r>
-        <w:rPr>
-          <w:rFonts w:hint="eastAsia"/>
-        </w:rPr>
-        <w:t>个被动槽，每个职业固定提供</w:t>
-      </w:r>
-      <w:r>
-        <w:rPr>
-          <w:rFonts w:hint="eastAsia"/>
-        </w:rPr>
-        <w:t>1</w:t>
-      </w:r>
-      <w:r>
-        <w:rPr>
-          <w:rFonts w:hint="eastAsia"/>
-        </w:rPr>
-        <w:t>个，单位生成时随机提供</w:t>
-      </w:r>
-      <w:r>
-        <w:rPr>
-          <w:rFonts w:hint="eastAsia"/>
-        </w:rPr>
-        <w:t>1</w:t>
-      </w:r>
-      <w:r>
-        <w:rPr>
-          <w:rFonts w:hint="eastAsia"/>
-        </w:rPr>
-        <w:t>个。剩余</w:t>
-      </w:r>
-      <w:r>
-        <w:rPr>
-          <w:rFonts w:hint="eastAsia"/>
-        </w:rPr>
-        <w:t>2</w:t>
-      </w:r>
-      <w:r>
-        <w:rPr>
-          <w:rFonts w:hint="eastAsia"/>
-        </w:rPr>
-        <w:t>个被动为空槽位，由玩家自行装备。</w:t>
+      <w:pPr>
+        <w:rPr>
+          <w:u w:val="single"/>
+        </w:rPr>
+      </w:pPr>
+      <w:r>
+        <w:lastRenderedPageBreak/>
+        <w:t>被动只在主战者位置自动生效</w:t>
+      </w:r>
+      <w:r>
+        <w:rPr>
+          <w:rFonts w:hint="eastAsia"/>
+        </w:rPr>
+        <w:t>，</w:t>
+      </w:r>
+      <w:r>
+        <w:t>相同类别数值求和累加</w:t>
+      </w:r>
+      <w:r>
+        <w:rPr>
+          <w:rFonts w:hint="eastAsia"/>
+        </w:rPr>
+        <w:t>。</w:t>
+      </w:r>
+      <w:r>
+        <w:rPr>
+          <w:rFonts w:hint="eastAsia"/>
+          <w:u w:val="single"/>
+        </w:rPr>
+        <w:t>特别说明：同种类易伤先求和得出修正值，再与其他易伤相乘；个别技能重复携带无效。</w:t>
       </w:r>
     </w:p>
     <w:p>
@@ -11624,7 +10797,55 @@
         <w:rPr>
           <w:rFonts w:hint="eastAsia"/>
         </w:rPr>
-        <w:t>被动以道具的形式，随机抽得，自由装卸，不在战斗系统中赘述。</w:t>
+        <w:t>单位一共有</w:t>
+      </w:r>
+      <w:r>
+        <w:rPr>
+          <w:rFonts w:hint="eastAsia"/>
+        </w:rPr>
+        <w:t>4</w:t>
+      </w:r>
+      <w:r>
+        <w:rPr>
+          <w:rFonts w:hint="eastAsia"/>
+        </w:rPr>
+        <w:t>个被动槽，每个职业固定提供</w:t>
+      </w:r>
+      <w:r>
+        <w:rPr>
+          <w:rFonts w:hint="eastAsia"/>
+        </w:rPr>
+        <w:t>1</w:t>
+      </w:r>
+      <w:r>
+        <w:rPr>
+          <w:rFonts w:hint="eastAsia"/>
+        </w:rPr>
+        <w:t>个，单位生成时随机提供</w:t>
+      </w:r>
+      <w:r>
+        <w:rPr>
+          <w:rFonts w:hint="eastAsia"/>
+        </w:rPr>
+        <w:t>1</w:t>
+      </w:r>
+      <w:r>
+        <w:rPr>
+          <w:rFonts w:hint="eastAsia"/>
+        </w:rPr>
+        <w:t>个。剩余</w:t>
+      </w:r>
+      <w:r>
+        <w:rPr>
+          <w:rFonts w:hint="eastAsia"/>
+        </w:rPr>
+        <w:t>2</w:t>
+      </w:r>
+      <w:r>
+        <w:rPr>
+          <w:rFonts w:hint="eastAsia"/>
+        </w:rPr>
+        <w:t>个被动为空槽位，由玩家自行装备。</w:t>
       </w:r>
     </w:p>
     <w:p/>
@@ -11677,9 +10898,6 @@
           <w:tcPr>
             <w:cnfStyle w:val="001000000000" w:firstRow="0" w:lastRow="0" w:firstColumn="1" w:lastColumn="0" w:oddVBand="0" w:evenVBand="0" w:oddHBand="0" w:evenHBand="0" w:firstRowFirstColumn="0" w:firstRowLastColumn="0" w:lastRowFirstColumn="0" w:lastRowLastColumn="0"/>
             <w:tcW w:w="2660" w:type="dxa"/>
-            <w:tcBorders>
-              <w:right w:val="single" w:sz="8" w:space="0" w:color="FFFFFF" w:themeColor="background1"/>
-            </w:tcBorders>
           </w:tcPr>
           <w:p>
             <w:pPr>
@@ -11696,9 +10914,6 @@
         <w:tc>
           <w:tcPr>
             <w:tcW w:w="4536" w:type="dxa"/>
-            <w:tcBorders>
-              <w:right w:val="single" w:sz="8" w:space="0" w:color="FFFFFF" w:themeColor="background1"/>
-            </w:tcBorders>
           </w:tcPr>
           <w:p>
             <w:pPr>
@@ -11732,13 +10947,13 @@
         </w:tc>
       </w:tr>
       <w:tr>
+        <w:trPr>
+          <w:cnfStyle w:val="000000100000" w:firstRow="0" w:lastRow="0" w:firstColumn="0" w:lastColumn="0" w:oddVBand="0" w:evenVBand="0" w:oddHBand="1" w:evenHBand="0" w:firstRowFirstColumn="0" w:firstRowLastColumn="0" w:lastRowFirstColumn="0" w:lastRowLastColumn="0"/>
+        </w:trPr>
         <w:tc>
           <w:tcPr>
             <w:cnfStyle w:val="001000000000" w:firstRow="0" w:lastRow="0" w:firstColumn="1" w:lastColumn="0" w:oddVBand="0" w:evenVBand="0" w:oddHBand="0" w:evenHBand="0" w:firstRowFirstColumn="0" w:firstRowLastColumn="0" w:lastRowFirstColumn="0" w:lastRowLastColumn="0"/>
             <w:tcW w:w="2660" w:type="dxa"/>
-            <w:tcBorders>
-              <w:top w:val="single" w:sz="8" w:space="0" w:color="FFFFFF" w:themeColor="background1"/>
-            </w:tcBorders>
           </w:tcPr>
           <w:p>
             <w:pPr>
@@ -11767,16 +10982,10 @@
         <w:tc>
           <w:tcPr>
             <w:tcW w:w="4536" w:type="dxa"/>
-            <w:tcBorders>
-              <w:top w:val="single" w:sz="8" w:space="0" w:color="FFFFFF" w:themeColor="background1"/>
-              <w:bottom w:val="single" w:sz="8" w:space="0" w:color="FFFFFF" w:themeColor="background1"/>
-              <w:right w:val="single" w:sz="8" w:space="0" w:color="FFFFFF" w:themeColor="background1"/>
-            </w:tcBorders>
-            <w:shd w:val="clear" w:color="auto" w:fill="A7BFDE" w:themeFill="accent1" w:themeFillTint="7F"/>
-          </w:tcPr>
-          <w:p>
-            <w:pPr>
-              <w:cnfStyle w:val="000000000000" w:firstRow="0" w:lastRow="0" w:firstColumn="0" w:lastColumn="0" w:oddVBand="0" w:evenVBand="0" w:oddHBand="0" w:evenHBand="0" w:firstRowFirstColumn="0" w:firstRowLastColumn="0" w:lastRowFirstColumn="0" w:lastRowLastColumn="0"/>
+          </w:tcPr>
+          <w:p>
+            <w:pPr>
+              <w:cnfStyle w:val="000000100000" w:firstRow="0" w:lastRow="0" w:firstColumn="0" w:lastColumn="0" w:oddVBand="0" w:evenVBand="0" w:oddHBand="1" w:evenHBand="0" w:firstRowFirstColumn="0" w:firstRowLastColumn="0" w:lastRowFirstColumn="0" w:lastRowLastColumn="0"/>
             </w:pPr>
             <w:r>
               <w:t>增加</w:t>
@@ -11807,16 +11016,10 @@
         <w:tc>
           <w:tcPr>
             <w:tcW w:w="1326" w:type="dxa"/>
-            <w:tcBorders>
-              <w:top w:val="single" w:sz="8" w:space="0" w:color="FFFFFF" w:themeColor="background1"/>
-              <w:bottom w:val="single" w:sz="8" w:space="0" w:color="FFFFFF" w:themeColor="background1"/>
-              <w:right w:val="single" w:sz="8" w:space="0" w:color="FFFFFF" w:themeColor="background1"/>
-            </w:tcBorders>
-            <w:shd w:val="clear" w:color="auto" w:fill="A7BFDE" w:themeFill="accent1" w:themeFillTint="7F"/>
-          </w:tcPr>
-          <w:p>
-            <w:pPr>
-              <w:cnfStyle w:val="000000000000" w:firstRow="0" w:lastRow="0" w:firstColumn="0" w:lastColumn="0" w:oddVBand="0" w:evenVBand="0" w:oddHBand="0" w:evenHBand="0" w:firstRowFirstColumn="0" w:firstRowLastColumn="0" w:lastRowFirstColumn="0" w:lastRowLastColumn="0"/>
+          </w:tcPr>
+          <w:p>
+            <w:pPr>
+              <w:cnfStyle w:val="000000100000" w:firstRow="0" w:lastRow="0" w:firstColumn="0" w:lastColumn="0" w:oddVBand="0" w:evenVBand="0" w:oddHBand="1" w:evenHBand="0" w:firstRowFirstColumn="0" w:firstRowLastColumn="0" w:lastRowFirstColumn="0" w:lastRowLastColumn="0"/>
             </w:pPr>
             <w:r>
               <w:rPr>
@@ -11906,6 +11109,9 @@
         </w:tc>
       </w:tr>
       <w:tr>
+        <w:trPr>
+          <w:cnfStyle w:val="000000100000" w:firstRow="0" w:lastRow="0" w:firstColumn="0" w:lastColumn="0" w:oddVBand="0" w:evenVBand="0" w:oddHBand="1" w:evenHBand="0" w:firstRowFirstColumn="0" w:firstRowLastColumn="0" w:lastRowFirstColumn="0" w:lastRowLastColumn="0"/>
+        </w:trPr>
         <w:tc>
           <w:tcPr>
             <w:cnfStyle w:val="001000000000" w:firstRow="0" w:lastRow="0" w:firstColumn="1" w:lastColumn="0" w:oddVBand="0" w:evenVBand="0" w:oddHBand="0" w:evenHBand="0" w:firstRowFirstColumn="0" w:firstRowLastColumn="0" w:lastRowFirstColumn="0" w:lastRowLastColumn="0"/>
@@ -11938,7 +11144,7 @@
           </w:tcPr>
           <w:p>
             <w:pPr>
-              <w:cnfStyle w:val="000000000000" w:firstRow="0" w:lastRow="0" w:firstColumn="0" w:lastColumn="0" w:oddVBand="0" w:evenVBand="0" w:oddHBand="0" w:evenHBand="0" w:firstRowFirstColumn="0" w:firstRowLastColumn="0" w:lastRowFirstColumn="0" w:lastRowLastColumn="0"/>
+              <w:cnfStyle w:val="000000100000" w:firstRow="0" w:lastRow="0" w:firstColumn="0" w:lastColumn="0" w:oddVBand="0" w:evenVBand="0" w:oddHBand="1" w:evenHBand="0" w:firstRowFirstColumn="0" w:firstRowLastColumn="0" w:lastRowFirstColumn="0" w:lastRowLastColumn="0"/>
             </w:pPr>
             <w:r>
               <w:rPr>
@@ -11960,7 +11166,7 @@
           </w:tcPr>
           <w:p>
             <w:pPr>
-              <w:cnfStyle w:val="000000000000" w:firstRow="0" w:lastRow="0" w:firstColumn="0" w:lastColumn="0" w:oddVBand="0" w:evenVBand="0" w:oddHBand="0" w:evenHBand="0" w:firstRowFirstColumn="0" w:firstRowLastColumn="0" w:lastRowFirstColumn="0" w:lastRowLastColumn="0"/>
+              <w:cnfStyle w:val="000000100000" w:firstRow="0" w:lastRow="0" w:firstColumn="0" w:lastColumn="0" w:oddVBand="0" w:evenVBand="0" w:oddHBand="1" w:evenHBand="0" w:firstRowFirstColumn="0" w:firstRowLastColumn="0" w:lastRowFirstColumn="0" w:lastRowLastColumn="0"/>
             </w:pPr>
             <w:r>
               <w:rPr>
@@ -11976,10 +11182,6 @@
           <w:tcPr>
             <w:cnfStyle w:val="001000000000" w:firstRow="0" w:lastRow="0" w:firstColumn="1" w:lastColumn="0" w:oddVBand="0" w:evenVBand="0" w:oddHBand="0" w:evenHBand="0" w:firstRowFirstColumn="0" w:firstRowLastColumn="0" w:lastRowFirstColumn="0" w:lastRowLastColumn="0"/>
             <w:tcW w:w="2660" w:type="dxa"/>
-            <w:tcBorders>
-              <w:top w:val="single" w:sz="8" w:space="0" w:color="FFFFFF" w:themeColor="background1"/>
-              <w:bottom w:val="single" w:sz="8" w:space="0" w:color="FFFFFF" w:themeColor="background1"/>
-            </w:tcBorders>
           </w:tcPr>
           <w:p>
             <w:pPr>
@@ -12005,12 +11207,6 @@
         <w:tc>
           <w:tcPr>
             <w:tcW w:w="4536" w:type="dxa"/>
-            <w:tcBorders>
-              <w:top w:val="single" w:sz="8" w:space="0" w:color="FFFFFF" w:themeColor="background1"/>
-              <w:bottom w:val="single" w:sz="8" w:space="0" w:color="FFFFFF" w:themeColor="background1"/>
-              <w:right w:val="single" w:sz="8" w:space="0" w:color="FFFFFF" w:themeColor="background1"/>
-            </w:tcBorders>
-            <w:shd w:val="clear" w:color="auto" w:fill="A7BFDE" w:themeFill="accent1" w:themeFillTint="7F"/>
           </w:tcPr>
           <w:p>
             <w:pPr>
@@ -12033,12 +11229,6 @@
         <w:tc>
           <w:tcPr>
             <w:tcW w:w="1326" w:type="dxa"/>
-            <w:tcBorders>
-              <w:top w:val="single" w:sz="8" w:space="0" w:color="FFFFFF" w:themeColor="background1"/>
-              <w:bottom w:val="single" w:sz="8" w:space="0" w:color="FFFFFF" w:themeColor="background1"/>
-              <w:right w:val="single" w:sz="8" w:space="0" w:color="FFFFFF" w:themeColor="background1"/>
-            </w:tcBorders>
-            <w:shd w:val="clear" w:color="auto" w:fill="A7BFDE" w:themeFill="accent1" w:themeFillTint="7F"/>
           </w:tcPr>
           <w:p>
             <w:pPr>
@@ -12049,6 +11239,80 @@
                 <w:rFonts w:hint="eastAsia"/>
               </w:rPr>
               <w:t>c/uc/r</w:t>
+            </w:r>
+          </w:p>
+        </w:tc>
+      </w:tr>
+      <w:tr>
+        <w:trPr>
+          <w:cnfStyle w:val="000000100000" w:firstRow="0" w:lastRow="0" w:firstColumn="0" w:lastColumn="0" w:oddVBand="0" w:evenVBand="0" w:oddHBand="1" w:evenHBand="0" w:firstRowFirstColumn="0" w:firstRowLastColumn="0" w:lastRowFirstColumn="0" w:lastRowLastColumn="0"/>
+        </w:trPr>
+        <w:tc>
+          <w:tcPr>
+            <w:cnfStyle w:val="001000000000" w:firstRow="0" w:lastRow="0" w:firstColumn="1" w:lastColumn="0" w:oddVBand="0" w:evenVBand="0" w:oddHBand="0" w:evenHBand="0" w:firstRowFirstColumn="0" w:firstRowLastColumn="0" w:lastRowFirstColumn="0" w:lastRowLastColumn="0"/>
+            <w:tcW w:w="2660" w:type="dxa"/>
+          </w:tcPr>
+          <w:p>
+            <w:pPr>
+              <w:rPr>
+                <w:rFonts w:hint="eastAsia"/>
+              </w:rPr>
+            </w:pPr>
+            <w:r>
+              <w:rPr>
+                <w:rFonts w:hint="eastAsia"/>
+              </w:rPr>
+              <w:t>治疗指挥</w:t>
+            </w:r>
+            <w:r>
+              <w:rPr>
+                <w:rFonts w:hint="eastAsia"/>
+              </w:rPr>
+              <w:t>5/30/49</w:t>
+            </w:r>
+          </w:p>
+        </w:tc>
+        <w:tc>
+          <w:tcPr>
+            <w:tcW w:w="4536" w:type="dxa"/>
+          </w:tcPr>
+          <w:p>
+            <w:pPr>
+              <w:cnfStyle w:val="000000100000" w:firstRow="0" w:lastRow="0" w:firstColumn="0" w:lastColumn="0" w:oddVBand="0" w:evenVBand="0" w:oddHBand="1" w:evenHBand="0" w:firstRowFirstColumn="0" w:firstRowLastColumn="0" w:lastRowFirstColumn="0" w:lastRowLastColumn="0"/>
+              <w:rPr>
+                <w:rFonts w:hint="eastAsia"/>
+              </w:rPr>
+            </w:pPr>
+            <w:r>
+              <w:rPr>
+                <w:rFonts w:hint="eastAsia"/>
+              </w:rPr>
+              <w:t>增加治疗修正</w:t>
+            </w:r>
+            <w:r>
+              <w:rPr>
+                <w:rFonts w:hint="eastAsia"/>
+              </w:rPr>
+              <w:t>X%</w:t>
+            </w:r>
+          </w:p>
+        </w:tc>
+        <w:tc>
+          <w:tcPr>
+            <w:tcW w:w="1326" w:type="dxa"/>
+          </w:tcPr>
+          <w:p>
+            <w:pPr>
+              <w:cnfStyle w:val="000000100000" w:firstRow="0" w:lastRow="0" w:firstColumn="0" w:lastColumn="0" w:oddVBand="0" w:evenVBand="0" w:oddHBand="1" w:evenHBand="0" w:firstRowFirstColumn="0" w:firstRowLastColumn="0" w:lastRowFirstColumn="0" w:lastRowLastColumn="0"/>
+              <w:rPr>
+                <w:rFonts w:hint="eastAsia"/>
+              </w:rPr>
+            </w:pPr>
+            <w:r>
+              <w:rPr>
+                <w:rFonts w:hint="eastAsia"/>
+              </w:rPr>
+              <w:t>c/uc/rr</w:t>
             </w:r>
           </w:p>
         </w:tc>
@@ -12090,9 +11354,6 @@
           <w:tcPr>
             <w:cnfStyle w:val="001000000000" w:firstRow="0" w:lastRow="0" w:firstColumn="1" w:lastColumn="0" w:oddVBand="0" w:evenVBand="0" w:oddHBand="0" w:evenHBand="0" w:firstRowFirstColumn="0" w:firstRowLastColumn="0" w:lastRowFirstColumn="0" w:lastRowLastColumn="0"/>
             <w:tcW w:w="2660" w:type="dxa"/>
-            <w:tcBorders>
-              <w:right w:val="single" w:sz="8" w:space="0" w:color="FFFFFF" w:themeColor="background1"/>
-            </w:tcBorders>
           </w:tcPr>
           <w:p>
             <w:pPr>
@@ -12109,9 +11370,6 @@
         <w:tc>
           <w:tcPr>
             <w:tcW w:w="4536" w:type="dxa"/>
-            <w:tcBorders>
-              <w:right w:val="single" w:sz="8" w:space="0" w:color="FFFFFF" w:themeColor="background1"/>
-            </w:tcBorders>
           </w:tcPr>
           <w:p>
             <w:pPr>
@@ -12145,13 +11403,13 @@
         </w:tc>
       </w:tr>
       <w:tr>
+        <w:trPr>
+          <w:cnfStyle w:val="000000100000" w:firstRow="0" w:lastRow="0" w:firstColumn="0" w:lastColumn="0" w:oddVBand="0" w:evenVBand="0" w:oddHBand="1" w:evenHBand="0" w:firstRowFirstColumn="0" w:firstRowLastColumn="0" w:lastRowFirstColumn="0" w:lastRowLastColumn="0"/>
+        </w:trPr>
         <w:tc>
           <w:tcPr>
             <w:cnfStyle w:val="001000000000" w:firstRow="0" w:lastRow="0" w:firstColumn="1" w:lastColumn="0" w:oddVBand="0" w:evenVBand="0" w:oddHBand="0" w:evenHBand="0" w:firstRowFirstColumn="0" w:firstRowLastColumn="0" w:lastRowFirstColumn="0" w:lastRowLastColumn="0"/>
             <w:tcW w:w="2660" w:type="dxa"/>
-            <w:tcBorders>
-              <w:top w:val="single" w:sz="8" w:space="0" w:color="FFFFFF" w:themeColor="background1"/>
-            </w:tcBorders>
           </w:tcPr>
           <w:p>
             <w:pPr>
@@ -12174,16 +11432,10 @@
         <w:tc>
           <w:tcPr>
             <w:tcW w:w="4536" w:type="dxa"/>
-            <w:tcBorders>
-              <w:top w:val="single" w:sz="8" w:space="0" w:color="FFFFFF" w:themeColor="background1"/>
-              <w:bottom w:val="single" w:sz="8" w:space="0" w:color="FFFFFF" w:themeColor="background1"/>
-              <w:right w:val="single" w:sz="8" w:space="0" w:color="FFFFFF" w:themeColor="background1"/>
-            </w:tcBorders>
-            <w:shd w:val="clear" w:color="auto" w:fill="A7BFDE" w:themeFill="accent1" w:themeFillTint="7F"/>
-          </w:tcPr>
-          <w:p>
-            <w:pPr>
-              <w:cnfStyle w:val="000000000000" w:firstRow="0" w:lastRow="0" w:firstColumn="0" w:lastColumn="0" w:oddVBand="0" w:evenVBand="0" w:oddHBand="0" w:evenHBand="0" w:firstRowFirstColumn="0" w:firstRowLastColumn="0" w:lastRowFirstColumn="0" w:lastRowLastColumn="0"/>
+          </w:tcPr>
+          <w:p>
+            <w:pPr>
+              <w:cnfStyle w:val="000000100000" w:firstRow="0" w:lastRow="0" w:firstColumn="0" w:lastColumn="0" w:oddVBand="0" w:evenVBand="0" w:oddHBand="1" w:evenHBand="0" w:firstRowFirstColumn="0" w:firstRowLastColumn="0" w:lastRowFirstColumn="0" w:lastRowLastColumn="0"/>
             </w:pPr>
             <w:r>
               <w:t>苍穹元素</w:t>
@@ -12223,16 +11475,10 @@
         <w:tc>
           <w:tcPr>
             <w:tcW w:w="1326" w:type="dxa"/>
-            <w:tcBorders>
-              <w:top w:val="single" w:sz="8" w:space="0" w:color="FFFFFF" w:themeColor="background1"/>
-              <w:bottom w:val="single" w:sz="8" w:space="0" w:color="FFFFFF" w:themeColor="background1"/>
-              <w:right w:val="single" w:sz="8" w:space="0" w:color="FFFFFF" w:themeColor="background1"/>
-            </w:tcBorders>
-            <w:shd w:val="clear" w:color="auto" w:fill="A7BFDE" w:themeFill="accent1" w:themeFillTint="7F"/>
-          </w:tcPr>
-          <w:p>
-            <w:pPr>
-              <w:cnfStyle w:val="000000000000" w:firstRow="0" w:lastRow="0" w:firstColumn="0" w:lastColumn="0" w:oddVBand="0" w:evenVBand="0" w:oddHBand="0" w:evenHBand="0" w:firstRowFirstColumn="0" w:firstRowLastColumn="0" w:lastRowFirstColumn="0" w:lastRowLastColumn="0"/>
+          </w:tcPr>
+          <w:p>
+            <w:pPr>
+              <w:cnfStyle w:val="000000100000" w:firstRow="0" w:lastRow="0" w:firstColumn="0" w:lastColumn="0" w:oddVBand="0" w:evenVBand="0" w:oddHBand="1" w:evenHBand="0" w:firstRowFirstColumn="0" w:firstRowLastColumn="0" w:lastRowFirstColumn="0" w:lastRowLastColumn="0"/>
             </w:pPr>
             <w:r>
               <w:rPr>
@@ -12322,13 +11568,13 @@
         </w:tc>
       </w:tr>
       <w:tr>
+        <w:trPr>
+          <w:cnfStyle w:val="000000100000" w:firstRow="0" w:lastRow="0" w:firstColumn="0" w:lastColumn="0" w:oddVBand="0" w:evenVBand="0" w:oddHBand="1" w:evenHBand="0" w:firstRowFirstColumn="0" w:firstRowLastColumn="0" w:lastRowFirstColumn="0" w:lastRowLastColumn="0"/>
+        </w:trPr>
         <w:tc>
           <w:tcPr>
             <w:cnfStyle w:val="001000000000" w:firstRow="0" w:lastRow="0" w:firstColumn="1" w:lastColumn="0" w:oddVBand="0" w:evenVBand="0" w:oddHBand="0" w:evenHBand="0" w:firstRowFirstColumn="0" w:firstRowLastColumn="0" w:lastRowFirstColumn="0" w:lastRowLastColumn="0"/>
             <w:tcW w:w="2660" w:type="dxa"/>
-            <w:tcBorders>
-              <w:top w:val="single" w:sz="8" w:space="0" w:color="FFFFFF" w:themeColor="background1"/>
-            </w:tcBorders>
           </w:tcPr>
           <w:p>
             <w:pPr>
@@ -12351,16 +11597,10 @@
         <w:tc>
           <w:tcPr>
             <w:tcW w:w="4536" w:type="dxa"/>
-            <w:tcBorders>
-              <w:top w:val="single" w:sz="8" w:space="0" w:color="FFFFFF" w:themeColor="background1"/>
-              <w:bottom w:val="single" w:sz="8" w:space="0" w:color="FFFFFF" w:themeColor="background1"/>
-              <w:right w:val="single" w:sz="8" w:space="0" w:color="FFFFFF" w:themeColor="background1"/>
-            </w:tcBorders>
-            <w:shd w:val="clear" w:color="auto" w:fill="A7BFDE" w:themeFill="accent1" w:themeFillTint="7F"/>
-          </w:tcPr>
-          <w:p>
-            <w:pPr>
-              <w:cnfStyle w:val="000000000000" w:firstRow="0" w:lastRow="0" w:firstColumn="0" w:lastColumn="0" w:oddVBand="0" w:evenVBand="0" w:oddHBand="0" w:evenHBand="0" w:firstRowFirstColumn="0" w:firstRowLastColumn="0" w:lastRowFirstColumn="0" w:lastRowLastColumn="0"/>
+          </w:tcPr>
+          <w:p>
+            <w:pPr>
+              <w:cnfStyle w:val="000000100000" w:firstRow="0" w:lastRow="0" w:firstColumn="0" w:lastColumn="0" w:oddVBand="0" w:evenVBand="0" w:oddHBand="1" w:evenHBand="0" w:firstRowFirstColumn="0" w:firstRowLastColumn="0" w:lastRowFirstColumn="0" w:lastRowLastColumn="0"/>
             </w:pPr>
             <w:r>
               <w:t>浩瀚元素</w:t>
@@ -12394,16 +11634,10 @@
         <w:tc>
           <w:tcPr>
             <w:tcW w:w="1326" w:type="dxa"/>
-            <w:tcBorders>
-              <w:top w:val="single" w:sz="8" w:space="0" w:color="FFFFFF" w:themeColor="background1"/>
-              <w:bottom w:val="single" w:sz="8" w:space="0" w:color="FFFFFF" w:themeColor="background1"/>
-              <w:right w:val="single" w:sz="8" w:space="0" w:color="FFFFFF" w:themeColor="background1"/>
-            </w:tcBorders>
-            <w:shd w:val="clear" w:color="auto" w:fill="A7BFDE" w:themeFill="accent1" w:themeFillTint="7F"/>
-          </w:tcPr>
-          <w:p>
-            <w:pPr>
-              <w:cnfStyle w:val="000000000000" w:firstRow="0" w:lastRow="0" w:firstColumn="0" w:lastColumn="0" w:oddVBand="0" w:evenVBand="0" w:oddHBand="0" w:evenHBand="0" w:firstRowFirstColumn="0" w:firstRowLastColumn="0" w:lastRowFirstColumn="0" w:lastRowLastColumn="0"/>
+          </w:tcPr>
+          <w:p>
+            <w:pPr>
+              <w:cnfStyle w:val="000000100000" w:firstRow="0" w:lastRow="0" w:firstColumn="0" w:lastColumn="0" w:oddVBand="0" w:evenVBand="0" w:oddHBand="1" w:evenHBand="0" w:firstRowFirstColumn="0" w:firstRowLastColumn="0" w:lastRowFirstColumn="0" w:lastRowLastColumn="0"/>
             </w:pPr>
             <w:r>
               <w:rPr>
@@ -12484,14 +11718,13 @@
         </w:tc>
       </w:tr>
       <w:tr>
+        <w:trPr>
+          <w:cnfStyle w:val="000000100000" w:firstRow="0" w:lastRow="0" w:firstColumn="0" w:lastColumn="0" w:oddVBand="0" w:evenVBand="0" w:oddHBand="1" w:evenHBand="0" w:firstRowFirstColumn="0" w:firstRowLastColumn="0" w:lastRowFirstColumn="0" w:lastRowLastColumn="0"/>
+        </w:trPr>
         <w:tc>
           <w:tcPr>
             <w:cnfStyle w:val="001000000000" w:firstRow="0" w:lastRow="0" w:firstColumn="1" w:lastColumn="0" w:oddVBand="0" w:evenVBand="0" w:oddHBand="0" w:evenHBand="0" w:firstRowFirstColumn="0" w:firstRowLastColumn="0" w:lastRowFirstColumn="0" w:lastRowLastColumn="0"/>
             <w:tcW w:w="2660" w:type="dxa"/>
-            <w:tcBorders>
-              <w:top w:val="single" w:sz="8" w:space="0" w:color="FFFFFF" w:themeColor="background1"/>
-              <w:bottom w:val="single" w:sz="8" w:space="0" w:color="FFFFFF" w:themeColor="background1"/>
-            </w:tcBorders>
           </w:tcPr>
           <w:p>
             <w:pPr>
@@ -12517,16 +11750,10 @@
         <w:tc>
           <w:tcPr>
             <w:tcW w:w="4536" w:type="dxa"/>
-            <w:tcBorders>
-              <w:top w:val="single" w:sz="8" w:space="0" w:color="FFFFFF" w:themeColor="background1"/>
-              <w:bottom w:val="single" w:sz="8" w:space="0" w:color="FFFFFF" w:themeColor="background1"/>
-              <w:right w:val="single" w:sz="8" w:space="0" w:color="FFFFFF" w:themeColor="background1"/>
-            </w:tcBorders>
-            <w:shd w:val="clear" w:color="auto" w:fill="A7BFDE" w:themeFill="accent1" w:themeFillTint="7F"/>
-          </w:tcPr>
-          <w:p>
-            <w:pPr>
-              <w:cnfStyle w:val="000000000000" w:firstRow="0" w:lastRow="0" w:firstColumn="0" w:lastColumn="0" w:oddVBand="0" w:evenVBand="0" w:oddHBand="0" w:evenHBand="0" w:firstRowFirstColumn="0" w:firstRowLastColumn="0" w:lastRowFirstColumn="0" w:lastRowLastColumn="0"/>
+          </w:tcPr>
+          <w:p>
+            <w:pPr>
+              <w:cnfStyle w:val="000000100000" w:firstRow="0" w:lastRow="0" w:firstColumn="0" w:lastColumn="0" w:oddVBand="0" w:evenVBand="0" w:oddHBand="1" w:evenHBand="0" w:firstRowFirstColumn="0" w:firstRowLastColumn="0" w:lastRowFirstColumn="0" w:lastRowLastColumn="0"/>
             </w:pPr>
             <w:r>
               <w:rPr>
@@ -12545,16 +11772,10 @@
         <w:tc>
           <w:tcPr>
             <w:tcW w:w="1326" w:type="dxa"/>
-            <w:tcBorders>
-              <w:top w:val="single" w:sz="8" w:space="0" w:color="FFFFFF" w:themeColor="background1"/>
-              <w:bottom w:val="single" w:sz="8" w:space="0" w:color="FFFFFF" w:themeColor="background1"/>
-              <w:right w:val="single" w:sz="8" w:space="0" w:color="FFFFFF" w:themeColor="background1"/>
-            </w:tcBorders>
-            <w:shd w:val="clear" w:color="auto" w:fill="A7BFDE" w:themeFill="accent1" w:themeFillTint="7F"/>
-          </w:tcPr>
-          <w:p>
-            <w:pPr>
-              <w:cnfStyle w:val="000000000000" w:firstRow="0" w:lastRow="0" w:firstColumn="0" w:lastColumn="0" w:oddVBand="0" w:evenVBand="0" w:oddHBand="0" w:evenHBand="0" w:firstRowFirstColumn="0" w:firstRowLastColumn="0" w:lastRowFirstColumn="0" w:lastRowLastColumn="0"/>
+          </w:tcPr>
+          <w:p>
+            <w:pPr>
+              <w:cnfStyle w:val="000000100000" w:firstRow="0" w:lastRow="0" w:firstColumn="0" w:lastColumn="0" w:oddVBand="0" w:evenVBand="0" w:oddHBand="1" w:evenHBand="0" w:firstRowFirstColumn="0" w:firstRowLastColumn="0" w:lastRowFirstColumn="0" w:lastRowLastColumn="0"/>
             </w:pPr>
             <w:r>
               <w:rPr>
@@ -12602,9 +11823,6 @@
           <w:tcPr>
             <w:cnfStyle w:val="001000000000" w:firstRow="0" w:lastRow="0" w:firstColumn="1" w:lastColumn="0" w:oddVBand="0" w:evenVBand="0" w:oddHBand="0" w:evenHBand="0" w:firstRowFirstColumn="0" w:firstRowLastColumn="0" w:lastRowFirstColumn="0" w:lastRowLastColumn="0"/>
             <w:tcW w:w="2660" w:type="dxa"/>
-            <w:tcBorders>
-              <w:right w:val="single" w:sz="8" w:space="0" w:color="FFFFFF" w:themeColor="background1"/>
-            </w:tcBorders>
           </w:tcPr>
           <w:p>
             <w:pPr>
@@ -12621,9 +11839,6 @@
         <w:tc>
           <w:tcPr>
             <w:tcW w:w="4536" w:type="dxa"/>
-            <w:tcBorders>
-              <w:right w:val="single" w:sz="8" w:space="0" w:color="FFFFFF" w:themeColor="background1"/>
-            </w:tcBorders>
           </w:tcPr>
           <w:p>
             <w:pPr>
@@ -12657,13 +11872,13 @@
         </w:tc>
       </w:tr>
       <w:tr>
+        <w:trPr>
+          <w:cnfStyle w:val="000000100000" w:firstRow="0" w:lastRow="0" w:firstColumn="0" w:lastColumn="0" w:oddVBand="0" w:evenVBand="0" w:oddHBand="1" w:evenHBand="0" w:firstRowFirstColumn="0" w:firstRowLastColumn="0" w:lastRowFirstColumn="0" w:lastRowLastColumn="0"/>
+        </w:trPr>
         <w:tc>
           <w:tcPr>
             <w:cnfStyle w:val="001000000000" w:firstRow="0" w:lastRow="0" w:firstColumn="1" w:lastColumn="0" w:oddVBand="0" w:evenVBand="0" w:oddHBand="0" w:evenHBand="0" w:firstRowFirstColumn="0" w:firstRowLastColumn="0" w:lastRowFirstColumn="0" w:lastRowLastColumn="0"/>
             <w:tcW w:w="2660" w:type="dxa"/>
-            <w:tcBorders>
-              <w:top w:val="single" w:sz="8" w:space="0" w:color="FFFFFF" w:themeColor="background1"/>
-            </w:tcBorders>
           </w:tcPr>
           <w:p>
             <w:pPr>
@@ -12686,16 +11901,10 @@
         <w:tc>
           <w:tcPr>
             <w:tcW w:w="4536" w:type="dxa"/>
-            <w:tcBorders>
-              <w:top w:val="single" w:sz="8" w:space="0" w:color="FFFFFF" w:themeColor="background1"/>
-              <w:bottom w:val="single" w:sz="8" w:space="0" w:color="FFFFFF" w:themeColor="background1"/>
-              <w:right w:val="single" w:sz="8" w:space="0" w:color="FFFFFF" w:themeColor="background1"/>
-            </w:tcBorders>
-            <w:shd w:val="clear" w:color="auto" w:fill="A7BFDE" w:themeFill="accent1" w:themeFillTint="7F"/>
-          </w:tcPr>
-          <w:p>
-            <w:pPr>
-              <w:cnfStyle w:val="000000000000" w:firstRow="0" w:lastRow="0" w:firstColumn="0" w:lastColumn="0" w:oddVBand="0" w:evenVBand="0" w:oddHBand="0" w:evenHBand="0" w:firstRowFirstColumn="0" w:firstRowLastColumn="0" w:lastRowFirstColumn="0" w:lastRowLastColumn="0"/>
+          </w:tcPr>
+          <w:p>
+            <w:pPr>
+              <w:cnfStyle w:val="000000100000" w:firstRow="0" w:lastRow="0" w:firstColumn="0" w:lastColumn="0" w:oddVBand="0" w:evenVBand="0" w:oddHBand="1" w:evenHBand="0" w:firstRowFirstColumn="0" w:firstRowLastColumn="0" w:lastRowFirstColumn="0" w:lastRowLastColumn="0"/>
             </w:pPr>
             <w:r>
               <w:t>增加队伍闪避率</w:t>
@@ -12711,16 +11920,10 @@
         <w:tc>
           <w:tcPr>
             <w:tcW w:w="1326" w:type="dxa"/>
-            <w:tcBorders>
-              <w:top w:val="single" w:sz="8" w:space="0" w:color="FFFFFF" w:themeColor="background1"/>
-              <w:bottom w:val="single" w:sz="8" w:space="0" w:color="FFFFFF" w:themeColor="background1"/>
-              <w:right w:val="single" w:sz="8" w:space="0" w:color="FFFFFF" w:themeColor="background1"/>
-            </w:tcBorders>
-            <w:shd w:val="clear" w:color="auto" w:fill="A7BFDE" w:themeFill="accent1" w:themeFillTint="7F"/>
-          </w:tcPr>
-          <w:p>
-            <w:pPr>
-              <w:cnfStyle w:val="000000000000" w:firstRow="0" w:lastRow="0" w:firstColumn="0" w:lastColumn="0" w:oddVBand="0" w:evenVBand="0" w:oddHBand="0" w:evenHBand="0" w:firstRowFirstColumn="0" w:firstRowLastColumn="0" w:lastRowFirstColumn="0" w:lastRowLastColumn="0"/>
+          </w:tcPr>
+          <w:p>
+            <w:pPr>
+              <w:cnfStyle w:val="000000100000" w:firstRow="0" w:lastRow="0" w:firstColumn="0" w:lastColumn="0" w:oddVBand="0" w:evenVBand="0" w:oddHBand="1" w:evenHBand="0" w:firstRowFirstColumn="0" w:firstRowLastColumn="0" w:lastRowFirstColumn="0" w:lastRowLastColumn="0"/>
             </w:pPr>
             <w:r>
               <w:rPr>
@@ -12804,13 +12007,13 @@
         </w:tc>
       </w:tr>
       <w:tr>
+        <w:trPr>
+          <w:cnfStyle w:val="000000100000" w:firstRow="0" w:lastRow="0" w:firstColumn="0" w:lastColumn="0" w:oddVBand="0" w:evenVBand="0" w:oddHBand="1" w:evenHBand="0" w:firstRowFirstColumn="0" w:firstRowLastColumn="0" w:lastRowFirstColumn="0" w:lastRowLastColumn="0"/>
+        </w:trPr>
         <w:tc>
           <w:tcPr>
             <w:cnfStyle w:val="001000000000" w:firstRow="0" w:lastRow="0" w:firstColumn="1" w:lastColumn="0" w:oddVBand="0" w:evenVBand="0" w:oddHBand="0" w:evenHBand="0" w:firstRowFirstColumn="0" w:firstRowLastColumn="0" w:lastRowFirstColumn="0" w:lastRowLastColumn="0"/>
             <w:tcW w:w="2660" w:type="dxa"/>
-            <w:tcBorders>
-              <w:top w:val="single" w:sz="8" w:space="0" w:color="FFFFFF" w:themeColor="background1"/>
-            </w:tcBorders>
           </w:tcPr>
           <w:p>
             <w:pPr>
@@ -12820,72 +12023,66 @@
               </w:rPr>
             </w:pPr>
             <w:r>
-              <w:t>苍穹防御</w:t>
-            </w:r>
-            <w:r>
-              <w:rPr>
-                <w:rFonts w:hint="eastAsia"/>
-              </w:rPr>
-              <w:t>10/15/25</w:t>
+              <w:rPr>
+                <w:rFonts w:hint="eastAsia"/>
+              </w:rPr>
+              <w:t>起死回生</w:t>
             </w:r>
           </w:p>
         </w:tc>
         <w:tc>
           <w:tcPr>
             <w:tcW w:w="4536" w:type="dxa"/>
-            <w:tcBorders>
-              <w:top w:val="single" w:sz="8" w:space="0" w:color="FFFFFF" w:themeColor="background1"/>
-              <w:bottom w:val="single" w:sz="8" w:space="0" w:color="FFFFFF" w:themeColor="background1"/>
-              <w:right w:val="single" w:sz="8" w:space="0" w:color="FFFFFF" w:themeColor="background1"/>
-            </w:tcBorders>
-            <w:shd w:val="clear" w:color="auto" w:fill="A7BFDE" w:themeFill="accent1" w:themeFillTint="7F"/>
-          </w:tcPr>
-          <w:p>
-            <w:pPr>
-              <w:cnfStyle w:val="000000000000" w:firstRow="0" w:lastRow="0" w:firstColumn="0" w:lastColumn="0" w:oddVBand="0" w:evenVBand="0" w:oddHBand="0" w:evenHBand="0" w:firstRowFirstColumn="0" w:firstRowLastColumn="0" w:lastRowFirstColumn="0" w:lastRowLastColumn="0"/>
-            </w:pPr>
-            <w:r>
-              <w:rPr>
-                <w:rFonts w:hint="eastAsia"/>
-              </w:rPr>
-              <w:t>受苍穹元素攻击时，增加</w:t>
-            </w:r>
-            <w:r>
-              <w:t>抵抗修正</w:t>
-            </w:r>
-            <w:r>
-              <w:rPr>
-                <w:rFonts w:hint="eastAsia"/>
-              </w:rPr>
-              <w:t>X</w:t>
-            </w:r>
-            <w:r>
-              <w:rPr>
-                <w:rFonts w:hint="eastAsia"/>
-              </w:rPr>
-              <w:t>，重复无效</w:t>
+          </w:tcPr>
+          <w:p>
+            <w:pPr>
+              <w:cnfStyle w:val="000000100000" w:firstRow="0" w:lastRow="0" w:firstColumn="0" w:lastColumn="0" w:oddVBand="0" w:evenVBand="0" w:oddHBand="1" w:evenHBand="0" w:firstRowFirstColumn="0" w:firstRowLastColumn="0" w:lastRowFirstColumn="0" w:lastRowLastColumn="0"/>
+            </w:pPr>
+            <w:r>
+              <w:rPr>
+                <w:rFonts w:hint="eastAsia"/>
+              </w:rPr>
+              <w:t>受到致死伤害时，免疫此次结算，耐久值调整至</w:t>
+            </w:r>
+            <w:r>
+              <w:rPr>
+                <w:rFonts w:hint="eastAsia"/>
+              </w:rPr>
+              <w:t>50%</w:t>
+            </w:r>
+            <w:r>
+              <w:rPr>
+                <w:rFonts w:hint="eastAsia"/>
+              </w:rPr>
+              <w:t>。战役内仅触发</w:t>
+            </w:r>
+            <w:r>
+              <w:rPr>
+                <w:rFonts w:hint="eastAsia"/>
+              </w:rPr>
+              <w:t>1</w:t>
+            </w:r>
+            <w:r>
+              <w:rPr>
+                <w:rFonts w:hint="eastAsia"/>
+              </w:rPr>
+              <w:t>次，重复无效。</w:t>
             </w:r>
           </w:p>
         </w:tc>
         <w:tc>
           <w:tcPr>
             <w:tcW w:w="1326" w:type="dxa"/>
-            <w:tcBorders>
-              <w:top w:val="single" w:sz="8" w:space="0" w:color="FFFFFF" w:themeColor="background1"/>
-              <w:bottom w:val="single" w:sz="8" w:space="0" w:color="FFFFFF" w:themeColor="background1"/>
-              <w:right w:val="single" w:sz="8" w:space="0" w:color="FFFFFF" w:themeColor="background1"/>
-            </w:tcBorders>
-            <w:shd w:val="clear" w:color="auto" w:fill="A7BFDE" w:themeFill="accent1" w:themeFillTint="7F"/>
-          </w:tcPr>
-          <w:p>
-            <w:pPr>
-              <w:cnfStyle w:val="000000000000" w:firstRow="0" w:lastRow="0" w:firstColumn="0" w:lastColumn="0" w:oddVBand="0" w:evenVBand="0" w:oddHBand="0" w:evenHBand="0" w:firstRowFirstColumn="0" w:firstRowLastColumn="0" w:lastRowFirstColumn="0" w:lastRowLastColumn="0"/>
-            </w:pPr>
-            <w:r>
-              <w:rPr>
-                <w:rFonts w:hint="eastAsia"/>
-              </w:rPr>
-              <w:t>c/r/rr</w:t>
+          </w:tcPr>
+          <w:p>
+            <w:pPr>
+              <w:cnfStyle w:val="000000100000" w:firstRow="0" w:lastRow="0" w:firstColumn="0" w:lastColumn="0" w:oddVBand="0" w:evenVBand="0" w:oddHBand="1" w:evenHBand="0" w:firstRowFirstColumn="0" w:firstRowLastColumn="0" w:lastRowFirstColumn="0" w:lastRowLastColumn="0"/>
+            </w:pPr>
+            <w:r>
+              <w:rPr>
+                <w:rFonts w:hint="eastAsia"/>
+              </w:rPr>
+              <w:t>sr</w:t>
             </w:r>
           </w:p>
         </w:tc>
@@ -12897,20 +12094,11 @@
             <w:tcW w:w="2660" w:type="dxa"/>
           </w:tcPr>
           <w:p>
-            <w:pPr>
-              <w:rPr>
-                <w:b w:val="0"/>
-                <w:bCs w:val="0"/>
-              </w:rPr>
-            </w:pPr>
-            <w:r>
-              <w:t>寰宇防御</w:t>
-            </w:r>
-            <w:r>
-              <w:rPr>
-                <w:rFonts w:hint="eastAsia"/>
-              </w:rPr>
-              <w:t>10/15/25</w:t>
+            <w:r>
+              <w:rPr>
+                <w:rFonts w:hint="eastAsia"/>
+              </w:rPr>
+              <w:t>眩晕免疫</w:t>
             </w:r>
           </w:p>
         </w:tc>
@@ -12926,22 +12114,13 @@
               <w:rPr>
                 <w:rFonts w:hint="eastAsia"/>
               </w:rPr>
-              <w:t>受寰宇元素攻击时，增加</w:t>
-            </w:r>
-            <w:r>
-              <w:t>抵抗修正</w:t>
-            </w:r>
-            <w:r>
-              <w:rPr>
-                <w:rFonts w:hint="eastAsia"/>
-              </w:rPr>
-              <w:t>X</w:t>
-            </w:r>
-            <w:r>
-              <w:rPr>
-                <w:rFonts w:hint="eastAsia"/>
-              </w:rPr>
-              <w:t>，重复无效</w:t>
+              <w:t>所有单位</w:t>
+            </w:r>
+            <w:r>
+              <w:rPr>
+                <w:rFonts w:hint="eastAsia"/>
+              </w:rPr>
+              <w:t>免疫眩晕</w:t>
             </w:r>
           </w:p>
         </w:tc>
@@ -12957,94 +12136,64 @@
               <w:rPr>
                 <w:rFonts w:hint="eastAsia"/>
               </w:rPr>
-              <w:t>c/r/rr</w:t>
+              <w:t>rr</w:t>
             </w:r>
           </w:p>
         </w:tc>
       </w:tr>
       <w:tr>
+        <w:trPr>
+          <w:cnfStyle w:val="000000100000" w:firstRow="0" w:lastRow="0" w:firstColumn="0" w:lastColumn="0" w:oddVBand="0" w:evenVBand="0" w:oddHBand="1" w:evenHBand="0" w:firstRowFirstColumn="0" w:firstRowLastColumn="0" w:lastRowFirstColumn="0" w:lastRowLastColumn="0"/>
+        </w:trPr>
         <w:tc>
           <w:tcPr>
             <w:cnfStyle w:val="001000000000" w:firstRow="0" w:lastRow="0" w:firstColumn="1" w:lastColumn="0" w:oddVBand="0" w:evenVBand="0" w:oddHBand="0" w:evenHBand="0" w:firstRowFirstColumn="0" w:firstRowLastColumn="0" w:lastRowFirstColumn="0" w:lastRowLastColumn="0"/>
             <w:tcW w:w="2660" w:type="dxa"/>
-            <w:tcBorders>
-              <w:top w:val="single" w:sz="8" w:space="0" w:color="FFFFFF" w:themeColor="background1"/>
-            </w:tcBorders>
-          </w:tcPr>
-          <w:p>
-            <w:pPr>
-              <w:rPr>
-                <w:b w:val="0"/>
-                <w:bCs w:val="0"/>
-              </w:rPr>
-            </w:pPr>
-            <w:r>
-              <w:t>浩瀚防御</w:t>
-            </w:r>
-            <w:r>
-              <w:rPr>
-                <w:rFonts w:hint="eastAsia"/>
-              </w:rPr>
-              <w:t>10/15/25</w:t>
+          </w:tcPr>
+          <w:p>
+            <w:r>
+              <w:rPr>
+                <w:rFonts w:hint="eastAsia"/>
+              </w:rPr>
+              <w:t>中毒免疫</w:t>
             </w:r>
           </w:p>
         </w:tc>
         <w:tc>
           <w:tcPr>
             <w:tcW w:w="4536" w:type="dxa"/>
-            <w:tcBorders>
-              <w:top w:val="single" w:sz="8" w:space="0" w:color="FFFFFF" w:themeColor="background1"/>
-              <w:bottom w:val="single" w:sz="8" w:space="0" w:color="FFFFFF" w:themeColor="background1"/>
-              <w:right w:val="single" w:sz="8" w:space="0" w:color="FFFFFF" w:themeColor="background1"/>
-            </w:tcBorders>
-            <w:shd w:val="clear" w:color="auto" w:fill="A7BFDE" w:themeFill="accent1" w:themeFillTint="7F"/>
-          </w:tcPr>
-          <w:p>
-            <w:pPr>
-              <w:cnfStyle w:val="000000000000" w:firstRow="0" w:lastRow="0" w:firstColumn="0" w:lastColumn="0" w:oddVBand="0" w:evenVBand="0" w:oddHBand="0" w:evenHBand="0" w:firstRowFirstColumn="0" w:firstRowLastColumn="0" w:lastRowFirstColumn="0" w:lastRowLastColumn="0"/>
-            </w:pPr>
-            <w:r>
-              <w:rPr>
-                <w:rFonts w:hint="eastAsia"/>
-              </w:rPr>
-              <w:t>受浩瀚元素攻击时，增加</w:t>
-            </w:r>
-            <w:r>
-              <w:t>抵抗修正</w:t>
-            </w:r>
-            <w:r>
-              <w:rPr>
-                <w:rFonts w:hint="eastAsia"/>
-              </w:rPr>
-              <w:t>X</w:t>
-            </w:r>
-            <w:r>
-              <w:rPr>
-                <w:rFonts w:hint="eastAsia"/>
-              </w:rPr>
-              <w:t>，重复无效</w:t>
+          </w:tcPr>
+          <w:p>
+            <w:pPr>
+              <w:cnfStyle w:val="000000100000" w:firstRow="0" w:lastRow="0" w:firstColumn="0" w:lastColumn="0" w:oddVBand="0" w:evenVBand="0" w:oddHBand="1" w:evenHBand="0" w:firstRowFirstColumn="0" w:firstRowLastColumn="0" w:lastRowFirstColumn="0" w:lastRowLastColumn="0"/>
+            </w:pPr>
+            <w:r>
+              <w:rPr>
+                <w:rFonts w:hint="eastAsia"/>
+              </w:rPr>
+              <w:t>队伍</w:t>
+            </w:r>
+            <w:r>
+              <w:rPr>
+                <w:rFonts w:hint="eastAsia"/>
+              </w:rPr>
+              <w:t>免疫中毒状态</w:t>
             </w:r>
           </w:p>
         </w:tc>
         <w:tc>
           <w:tcPr>
             <w:tcW w:w="1326" w:type="dxa"/>
-            <w:tcBorders>
-              <w:top w:val="single" w:sz="8" w:space="0" w:color="FFFFFF" w:themeColor="background1"/>
-              <w:bottom w:val="single" w:sz="8" w:space="0" w:color="FFFFFF" w:themeColor="background1"/>
-              <w:right w:val="single" w:sz="8" w:space="0" w:color="FFFFFF" w:themeColor="background1"/>
-            </w:tcBorders>
-            <w:shd w:val="clear" w:color="auto" w:fill="A7BFDE" w:themeFill="accent1" w:themeFillTint="7F"/>
-          </w:tcPr>
-          <w:p>
-            <w:pPr>
-              <w:cnfStyle w:val="000000000000" w:firstRow="0" w:lastRow="0" w:firstColumn="0" w:lastColumn="0" w:oddVBand="0" w:evenVBand="0" w:oddHBand="0" w:evenHBand="0" w:firstRowFirstColumn="0" w:firstRowLastColumn="0" w:lastRowFirstColumn="0" w:lastRowLastColumn="0"/>
-            </w:pPr>
-            <w:r>
-              <w:rPr>
-                <w:rFonts w:hint="eastAsia"/>
-              </w:rPr>
-              <w:t>c/r/rr</w:t>
+          </w:tcPr>
+          <w:p>
+            <w:pPr>
+              <w:cnfStyle w:val="000000100000" w:firstRow="0" w:lastRow="0" w:firstColumn="0" w:lastColumn="0" w:oddVBand="0" w:evenVBand="0" w:oddHBand="1" w:evenHBand="0" w:firstRowFirstColumn="0" w:firstRowLastColumn="0" w:lastRowFirstColumn="0" w:lastRowLastColumn="0"/>
+            </w:pPr>
+            <w:r>
+              <w:rPr>
+                <w:rFonts w:hint="eastAsia"/>
+              </w:rPr>
+              <w:t>rr</w:t>
             </w:r>
           </w:p>
         </w:tc>
@@ -13058,18 +12207,14 @@
           <w:p>
             <w:pPr>
               <w:rPr>
-                <w:b w:val="0"/>
-                <w:bCs w:val="0"/>
-              </w:rPr>
-            </w:pPr>
-            <w:r>
-              <w:t>茂盛防御</w:t>
-            </w:r>
-            <w:r>
-              <w:rPr>
-                <w:rFonts w:hint="eastAsia"/>
-              </w:rPr>
-              <w:t>10/15/25</w:t>
+                <w:rFonts w:hint="eastAsia"/>
+              </w:rPr>
+            </w:pPr>
+            <w:r>
+              <w:rPr>
+                <w:rFonts w:hint="eastAsia"/>
+              </w:rPr>
+              <w:t>恐惧免疫</w:t>
             </w:r>
           </w:p>
         </w:tc>
@@ -13080,27 +12225,21 @@
           <w:p>
             <w:pPr>
               <w:cnfStyle w:val="000000000000" w:firstRow="0" w:lastRow="0" w:firstColumn="0" w:lastColumn="0" w:oddVBand="0" w:evenVBand="0" w:oddHBand="0" w:evenHBand="0" w:firstRowFirstColumn="0" w:firstRowLastColumn="0" w:lastRowFirstColumn="0" w:lastRowLastColumn="0"/>
-            </w:pPr>
-            <w:r>
-              <w:rPr>
-                <w:rFonts w:hint="eastAsia"/>
-              </w:rPr>
-              <w:t>受茂盛元素攻击时，增加</w:t>
-            </w:r>
-            <w:r>
-              <w:t>抵抗修正</w:t>
-            </w:r>
-            <w:r>
-              <w:rPr>
-                <w:rFonts w:hint="eastAsia"/>
-              </w:rPr>
-              <w:t>X</w:t>
-            </w:r>
-            <w:r>
-              <w:rPr>
-                <w:rFonts w:hint="eastAsia"/>
-              </w:rPr>
-              <w:t>，重复无效</w:t>
+              <w:rPr>
+                <w:rFonts w:hint="eastAsia"/>
+              </w:rPr>
+            </w:pPr>
+            <w:r>
+              <w:rPr>
+                <w:rFonts w:hint="eastAsia"/>
+              </w:rPr>
+              <w:t>队伍</w:t>
+            </w:r>
+            <w:r>
+              <w:rPr>
+                <w:rFonts w:hint="eastAsia"/>
+              </w:rPr>
+              <w:t>免疫恐惧状态</w:t>
             </w:r>
           </w:p>
         </w:tc>
@@ -13111,106 +12250,15 @@
           <w:p>
             <w:pPr>
               <w:cnfStyle w:val="000000000000" w:firstRow="0" w:lastRow="0" w:firstColumn="0" w:lastColumn="0" w:oddVBand="0" w:evenVBand="0" w:oddHBand="0" w:evenHBand="0" w:firstRowFirstColumn="0" w:firstRowLastColumn="0" w:lastRowFirstColumn="0" w:lastRowLastColumn="0"/>
-            </w:pPr>
-            <w:r>
-              <w:rPr>
-                <w:rFonts w:hint="eastAsia"/>
-              </w:rPr>
-              <w:t>c/r/rr</w:t>
-            </w:r>
-          </w:p>
-        </w:tc>
-      </w:tr>
-      <w:tr>
-        <w:tc>
-          <w:tcPr>
-            <w:cnfStyle w:val="001000000000" w:firstRow="0" w:lastRow="0" w:firstColumn="1" w:lastColumn="0" w:oddVBand="0" w:evenVBand="0" w:oddHBand="0" w:evenHBand="0" w:firstRowFirstColumn="0" w:firstRowLastColumn="0" w:lastRowFirstColumn="0" w:lastRowLastColumn="0"/>
-            <w:tcW w:w="2660" w:type="dxa"/>
-            <w:tcBorders>
-              <w:top w:val="single" w:sz="8" w:space="0" w:color="FFFFFF" w:themeColor="background1"/>
-              <w:bottom w:val="single" w:sz="8" w:space="0" w:color="FFFFFF" w:themeColor="background1"/>
-            </w:tcBorders>
-          </w:tcPr>
-          <w:p>
-            <w:pPr>
-              <w:rPr>
-                <w:b w:val="0"/>
-                <w:bCs w:val="0"/>
-              </w:rPr>
-            </w:pPr>
-            <w:r>
-              <w:rPr>
-                <w:rFonts w:hint="eastAsia"/>
-              </w:rPr>
-              <w:t>起死回生</w:t>
-            </w:r>
-          </w:p>
-        </w:tc>
-        <w:tc>
-          <w:tcPr>
-            <w:tcW w:w="4536" w:type="dxa"/>
-            <w:tcBorders>
-              <w:top w:val="single" w:sz="8" w:space="0" w:color="FFFFFF" w:themeColor="background1"/>
-              <w:bottom w:val="single" w:sz="8" w:space="0" w:color="FFFFFF" w:themeColor="background1"/>
-              <w:right w:val="single" w:sz="8" w:space="0" w:color="FFFFFF" w:themeColor="background1"/>
-            </w:tcBorders>
-            <w:shd w:val="clear" w:color="auto" w:fill="A7BFDE" w:themeFill="accent1" w:themeFillTint="7F"/>
-          </w:tcPr>
-          <w:p>
-            <w:pPr>
-              <w:cnfStyle w:val="000000000000" w:firstRow="0" w:lastRow="0" w:firstColumn="0" w:lastColumn="0" w:oddVBand="0" w:evenVBand="0" w:oddHBand="0" w:evenHBand="0" w:firstRowFirstColumn="0" w:firstRowLastColumn="0" w:lastRowFirstColumn="0" w:lastRowLastColumn="0"/>
-            </w:pPr>
-            <w:r>
-              <w:rPr>
-                <w:rFonts w:hint="eastAsia"/>
-              </w:rPr>
-              <w:t>受到致死伤害时，免疫此次结算，耐久值调整至</w:t>
-            </w:r>
-            <w:r>
-              <w:rPr>
-                <w:rFonts w:hint="eastAsia"/>
-              </w:rPr>
-              <w:t>50%</w:t>
-            </w:r>
-            <w:r>
-              <w:rPr>
-                <w:rFonts w:hint="eastAsia"/>
-              </w:rPr>
-              <w:t>。战役内仅触发</w:t>
-            </w:r>
-            <w:r>
-              <w:rPr>
-                <w:rFonts w:hint="eastAsia"/>
-              </w:rPr>
-              <w:t>1</w:t>
-            </w:r>
-            <w:r>
-              <w:rPr>
-                <w:rFonts w:hint="eastAsia"/>
-              </w:rPr>
-              <w:t>次，重复无效。</w:t>
-            </w:r>
-          </w:p>
-        </w:tc>
-        <w:tc>
-          <w:tcPr>
-            <w:tcW w:w="1326" w:type="dxa"/>
-            <w:tcBorders>
-              <w:top w:val="single" w:sz="8" w:space="0" w:color="FFFFFF" w:themeColor="background1"/>
-              <w:bottom w:val="single" w:sz="8" w:space="0" w:color="FFFFFF" w:themeColor="background1"/>
-              <w:right w:val="single" w:sz="8" w:space="0" w:color="FFFFFF" w:themeColor="background1"/>
-            </w:tcBorders>
-            <w:shd w:val="clear" w:color="auto" w:fill="A7BFDE" w:themeFill="accent1" w:themeFillTint="7F"/>
-          </w:tcPr>
-          <w:p>
-            <w:pPr>
-              <w:cnfStyle w:val="000000000000" w:firstRow="0" w:lastRow="0" w:firstColumn="0" w:lastColumn="0" w:oddVBand="0" w:evenVBand="0" w:oddHBand="0" w:evenHBand="0" w:firstRowFirstColumn="0" w:firstRowLastColumn="0" w:lastRowFirstColumn="0" w:lastRowLastColumn="0"/>
-            </w:pPr>
-            <w:r>
-              <w:rPr>
-                <w:rFonts w:hint="eastAsia"/>
-              </w:rPr>
-              <w:t>sr</w:t>
+              <w:rPr>
+                <w:rFonts w:hint="eastAsia"/>
+              </w:rPr>
+            </w:pPr>
+            <w:r>
+              <w:rPr>
+                <w:rFonts w:hint="eastAsia"/>
+              </w:rPr>
+              <w:t>rr</w:t>
             </w:r>
           </w:p>
         </w:tc>
@@ -13255,9 +12303,6 @@
           <w:tcPr>
             <w:cnfStyle w:val="001000000000" w:firstRow="0" w:lastRow="0" w:firstColumn="1" w:lastColumn="0" w:oddVBand="0" w:evenVBand="0" w:oddHBand="0" w:evenHBand="0" w:firstRowFirstColumn="0" w:firstRowLastColumn="0" w:lastRowFirstColumn="0" w:lastRowLastColumn="0"/>
             <w:tcW w:w="2660" w:type="dxa"/>
-            <w:tcBorders>
-              <w:right w:val="single" w:sz="8" w:space="0" w:color="FFFFFF" w:themeColor="background1"/>
-            </w:tcBorders>
           </w:tcPr>
           <w:p>
             <w:pPr>
@@ -13274,9 +12319,6 @@
         <w:tc>
           <w:tcPr>
             <w:tcW w:w="4536" w:type="dxa"/>
-            <w:tcBorders>
-              <w:right w:val="single" w:sz="8" w:space="0" w:color="FFFFFF" w:themeColor="background1"/>
-            </w:tcBorders>
           </w:tcPr>
           <w:p>
             <w:pPr>
@@ -13310,13 +12352,13 @@
         </w:tc>
       </w:tr>
       <w:tr>
+        <w:trPr>
+          <w:cnfStyle w:val="000000100000" w:firstRow="0" w:lastRow="0" w:firstColumn="0" w:lastColumn="0" w:oddVBand="0" w:evenVBand="0" w:oddHBand="1" w:evenHBand="0" w:firstRowFirstColumn="0" w:firstRowLastColumn="0" w:lastRowFirstColumn="0" w:lastRowLastColumn="0"/>
+        </w:trPr>
         <w:tc>
           <w:tcPr>
             <w:cnfStyle w:val="001000000000" w:firstRow="0" w:lastRow="0" w:firstColumn="1" w:lastColumn="0" w:oddVBand="0" w:evenVBand="0" w:oddHBand="0" w:evenHBand="0" w:firstRowFirstColumn="0" w:firstRowLastColumn="0" w:lastRowFirstColumn="0" w:lastRowLastColumn="0"/>
             <w:tcW w:w="2660" w:type="dxa"/>
-            <w:tcBorders>
-              <w:top w:val="single" w:sz="8" w:space="0" w:color="FFFFFF" w:themeColor="background1"/>
-            </w:tcBorders>
           </w:tcPr>
           <w:p>
             <w:pPr>
@@ -13339,16 +12381,10 @@
         <w:tc>
           <w:tcPr>
             <w:tcW w:w="4536" w:type="dxa"/>
-            <w:tcBorders>
-              <w:top w:val="single" w:sz="8" w:space="0" w:color="FFFFFF" w:themeColor="background1"/>
-              <w:bottom w:val="single" w:sz="8" w:space="0" w:color="FFFFFF" w:themeColor="background1"/>
-              <w:right w:val="single" w:sz="8" w:space="0" w:color="FFFFFF" w:themeColor="background1"/>
-            </w:tcBorders>
-            <w:shd w:val="clear" w:color="auto" w:fill="A7BFDE" w:themeFill="accent1" w:themeFillTint="7F"/>
-          </w:tcPr>
-          <w:p>
-            <w:pPr>
-              <w:cnfStyle w:val="000000000000" w:firstRow="0" w:lastRow="0" w:firstColumn="0" w:lastColumn="0" w:oddVBand="0" w:evenVBand="0" w:oddHBand="0" w:evenHBand="0" w:firstRowFirstColumn="0" w:firstRowLastColumn="0" w:lastRowFirstColumn="0" w:lastRowLastColumn="0"/>
+          </w:tcPr>
+          <w:p>
+            <w:pPr>
+              <w:cnfStyle w:val="000000100000" w:firstRow="0" w:lastRow="0" w:firstColumn="0" w:lastColumn="0" w:oddVBand="0" w:evenVBand="0" w:oddHBand="1" w:evenHBand="0" w:firstRowFirstColumn="0" w:firstRowLastColumn="0" w:lastRowFirstColumn="0" w:lastRowLastColumn="0"/>
             </w:pPr>
             <w:r>
               <w:rPr>
@@ -13435,10 +12471,7 @@
               <w:t>&lt;</w:t>
             </w:r>
             <w:r>
-              <w:rPr>
-                <w:rFonts w:hint="eastAsia"/>
-              </w:rPr>
-              <w:t>后援</w:t>
+              <w:t>四号位</w:t>
             </w:r>
             <w:r>
               <w:rPr>
@@ -13450,7 +12483,13 @@
               <w:rPr>
                 <w:rFonts w:hint="eastAsia"/>
               </w:rPr>
-              <w:t>加成。</w:t>
+              <w:t>影响</w:t>
+            </w:r>
+            <w:r>
+              <w:rPr>
+                <w:rFonts w:hint="eastAsia"/>
+              </w:rPr>
+              <w:t>。</w:t>
             </w:r>
             <w:r>
               <w:rPr>
@@ -13475,16 +12514,10 @@
         <w:tc>
           <w:tcPr>
             <w:tcW w:w="1326" w:type="dxa"/>
-            <w:tcBorders>
-              <w:top w:val="single" w:sz="8" w:space="0" w:color="FFFFFF" w:themeColor="background1"/>
-              <w:bottom w:val="single" w:sz="8" w:space="0" w:color="FFFFFF" w:themeColor="background1"/>
-              <w:right w:val="single" w:sz="8" w:space="0" w:color="FFFFFF" w:themeColor="background1"/>
-            </w:tcBorders>
-            <w:shd w:val="clear" w:color="auto" w:fill="A7BFDE" w:themeFill="accent1" w:themeFillTint="7F"/>
-          </w:tcPr>
-          <w:p>
-            <w:pPr>
-              <w:cnfStyle w:val="000000000000" w:firstRow="0" w:lastRow="0" w:firstColumn="0" w:lastColumn="0" w:oddVBand="0" w:evenVBand="0" w:oddHBand="0" w:evenHBand="0" w:firstRowFirstColumn="0" w:firstRowLastColumn="0" w:lastRowFirstColumn="0" w:lastRowLastColumn="0"/>
+          </w:tcPr>
+          <w:p>
+            <w:pPr>
+              <w:cnfStyle w:val="000000100000" w:firstRow="0" w:lastRow="0" w:firstColumn="0" w:lastColumn="0" w:oddVBand="0" w:evenVBand="0" w:oddHBand="1" w:evenHBand="0" w:firstRowFirstColumn="0" w:firstRowLastColumn="0" w:lastRowFirstColumn="0" w:lastRowLastColumn="0"/>
             </w:pPr>
             <w:r>
               <w:t>r</w:t>
@@ -13618,10 +12651,7 @@
               <w:t>&lt;</w:t>
             </w:r>
             <w:r>
-              <w:rPr>
-                <w:rFonts w:hint="eastAsia"/>
-              </w:rPr>
-              <w:t>后援</w:t>
+              <w:t>四号位</w:t>
             </w:r>
             <w:r>
               <w:rPr>
@@ -13633,7 +12663,13 @@
               <w:rPr>
                 <w:rFonts w:hint="eastAsia"/>
               </w:rPr>
-              <w:t>加成。</w:t>
+              <w:t>影响</w:t>
+            </w:r>
+            <w:r>
+              <w:rPr>
+                <w:rFonts w:hint="eastAsia"/>
+              </w:rPr>
+              <w:t>。</w:t>
             </w:r>
             <w:r>
               <w:rPr>
@@ -13673,14 +12709,13 @@
         </w:tc>
       </w:tr>
       <w:tr>
+        <w:trPr>
+          <w:cnfStyle w:val="000000100000" w:firstRow="0" w:lastRow="0" w:firstColumn="0" w:lastColumn="0" w:oddVBand="0" w:evenVBand="0" w:oddHBand="1" w:evenHBand="0" w:firstRowFirstColumn="0" w:firstRowLastColumn="0" w:lastRowFirstColumn="0" w:lastRowLastColumn="0"/>
+        </w:trPr>
         <w:tc>
           <w:tcPr>
             <w:cnfStyle w:val="001000000000" w:firstRow="0" w:lastRow="0" w:firstColumn="1" w:lastColumn="0" w:oddVBand="0" w:evenVBand="0" w:oddHBand="0" w:evenHBand="0" w:firstRowFirstColumn="0" w:firstRowLastColumn="0" w:lastRowFirstColumn="0" w:lastRowLastColumn="0"/>
             <w:tcW w:w="2660" w:type="dxa"/>
-            <w:tcBorders>
-              <w:top w:val="single" w:sz="8" w:space="0" w:color="FFFFFF" w:themeColor="background1"/>
-              <w:bottom w:val="single" w:sz="8" w:space="0" w:color="FFFFFF" w:themeColor="background1"/>
-            </w:tcBorders>
           </w:tcPr>
           <w:p>
             <w:pPr>
@@ -13706,16 +12741,10 @@
         <w:tc>
           <w:tcPr>
             <w:tcW w:w="4536" w:type="dxa"/>
-            <w:tcBorders>
-              <w:top w:val="single" w:sz="8" w:space="0" w:color="FFFFFF" w:themeColor="background1"/>
-              <w:bottom w:val="single" w:sz="8" w:space="0" w:color="FFFFFF" w:themeColor="background1"/>
-              <w:right w:val="single" w:sz="8" w:space="0" w:color="FFFFFF" w:themeColor="background1"/>
-            </w:tcBorders>
-            <w:shd w:val="clear" w:color="auto" w:fill="A7BFDE" w:themeFill="accent1" w:themeFillTint="7F"/>
-          </w:tcPr>
-          <w:p>
-            <w:pPr>
-              <w:cnfStyle w:val="000000000000" w:firstRow="0" w:lastRow="0" w:firstColumn="0" w:lastColumn="0" w:oddVBand="0" w:evenVBand="0" w:oddHBand="0" w:evenHBand="0" w:firstRowFirstColumn="0" w:firstRowLastColumn="0" w:lastRowFirstColumn="0" w:lastRowLastColumn="0"/>
+          </w:tcPr>
+          <w:p>
+            <w:pPr>
+              <w:cnfStyle w:val="000000100000" w:firstRow="0" w:lastRow="0" w:firstColumn="0" w:lastColumn="0" w:oddVBand="0" w:evenVBand="0" w:oddHBand="1" w:evenHBand="0" w:firstRowFirstColumn="0" w:firstRowLastColumn="0" w:lastRowFirstColumn="0" w:lastRowLastColumn="0"/>
             </w:pPr>
             <w:r>
               <w:rPr>
@@ -13769,14 +12798,7 @@
               <w:rPr>
                 <w:rFonts w:hint="eastAsia"/>
               </w:rPr>
-              <w:t>治疗。不</w:t>
-            </w:r>
-            <w:r>
-              <w:rPr>
-                <w:rFonts w:hint="eastAsia"/>
-              </w:rPr>
-              <w:lastRenderedPageBreak/>
-              <w:t>受</w:t>
+              <w:t>治疗。不受</w:t>
             </w:r>
             <w:r>
               <w:rPr>
@@ -13785,10 +12807,7 @@
               <w:t>&lt;</w:t>
             </w:r>
             <w:r>
-              <w:rPr>
-                <w:rFonts w:hint="eastAsia"/>
-              </w:rPr>
-              <w:t>后援</w:t>
+              <w:t>四号位</w:t>
             </w:r>
             <w:r>
               <w:rPr>
@@ -13800,7 +12819,13 @@
               <w:rPr>
                 <w:rFonts w:hint="eastAsia"/>
               </w:rPr>
-              <w:t>加成。</w:t>
+              <w:t>影响</w:t>
+            </w:r>
+            <w:r>
+              <w:rPr>
+                <w:rFonts w:hint="eastAsia"/>
+              </w:rPr>
+              <w:t>。</w:t>
             </w:r>
             <w:r>
               <w:rPr>
@@ -13825,28 +12850,22 @@
         <w:tc>
           <w:tcPr>
             <w:tcW w:w="1326" w:type="dxa"/>
-            <w:tcBorders>
-              <w:top w:val="single" w:sz="8" w:space="0" w:color="FFFFFF" w:themeColor="background1"/>
-              <w:bottom w:val="single" w:sz="8" w:space="0" w:color="FFFFFF" w:themeColor="background1"/>
-              <w:right w:val="single" w:sz="8" w:space="0" w:color="FFFFFF" w:themeColor="background1"/>
-            </w:tcBorders>
-            <w:shd w:val="clear" w:color="auto" w:fill="A7BFDE" w:themeFill="accent1" w:themeFillTint="7F"/>
-          </w:tcPr>
-          <w:p>
-            <w:pPr>
-              <w:cnfStyle w:val="000000000000" w:firstRow="0" w:lastRow="0" w:firstColumn="0" w:lastColumn="0" w:oddVBand="0" w:evenVBand="0" w:oddHBand="0" w:evenHBand="0" w:firstRowFirstColumn="0" w:firstRowLastColumn="0" w:lastRowFirstColumn="0" w:lastRowLastColumn="0"/>
-            </w:pPr>
-            <w:r>
-              <w:rPr>
-                <w:rFonts w:hint="eastAsia"/>
-              </w:rPr>
-              <w:lastRenderedPageBreak/>
+          </w:tcPr>
+          <w:p>
+            <w:pPr>
+              <w:cnfStyle w:val="000000100000" w:firstRow="0" w:lastRow="0" w:firstColumn="0" w:lastColumn="0" w:oddVBand="0" w:evenVBand="0" w:oddHBand="1" w:evenHBand="0" w:firstRowFirstColumn="0" w:firstRowLastColumn="0" w:lastRowFirstColumn="0" w:lastRowLastColumn="0"/>
+            </w:pPr>
+            <w:r>
+              <w:rPr>
+                <w:rFonts w:hint="eastAsia"/>
+              </w:rPr>
               <w:t>uc/rr/sr</w:t>
             </w:r>
           </w:p>
         </w:tc>
       </w:tr>
     </w:tbl>
+    <w:p/>
     <w:p>
       <w:pPr>
         <w:pStyle w:val="a8"/>
@@ -13860,7 +12879,6 @@
         <w:rPr>
           <w:rFonts w:hint="eastAsia"/>
         </w:rPr>
-        <w:lastRenderedPageBreak/>
         <w:t>特殊类</w:t>
       </w:r>
     </w:p>
@@ -13883,9 +12901,6 @@
           <w:tcPr>
             <w:cnfStyle w:val="001000000000" w:firstRow="0" w:lastRow="0" w:firstColumn="1" w:lastColumn="0" w:oddVBand="0" w:evenVBand="0" w:oddHBand="0" w:evenHBand="0" w:firstRowFirstColumn="0" w:firstRowLastColumn="0" w:lastRowFirstColumn="0" w:lastRowLastColumn="0"/>
             <w:tcW w:w="2660" w:type="dxa"/>
-            <w:tcBorders>
-              <w:right w:val="single" w:sz="8" w:space="0" w:color="FFFFFF" w:themeColor="background1"/>
-            </w:tcBorders>
           </w:tcPr>
           <w:p>
             <w:pPr>
@@ -13902,9 +12917,6 @@
         <w:tc>
           <w:tcPr>
             <w:tcW w:w="4536" w:type="dxa"/>
-            <w:tcBorders>
-              <w:right w:val="single" w:sz="8" w:space="0" w:color="FFFFFF" w:themeColor="background1"/>
-            </w:tcBorders>
           </w:tcPr>
           <w:p>
             <w:pPr>
@@ -13938,13 +12950,13 @@
         </w:tc>
       </w:tr>
       <w:tr>
+        <w:trPr>
+          <w:cnfStyle w:val="000000100000" w:firstRow="0" w:lastRow="0" w:firstColumn="0" w:lastColumn="0" w:oddVBand="0" w:evenVBand="0" w:oddHBand="1" w:evenHBand="0" w:firstRowFirstColumn="0" w:firstRowLastColumn="0" w:lastRowFirstColumn="0" w:lastRowLastColumn="0"/>
+        </w:trPr>
         <w:tc>
           <w:tcPr>
             <w:cnfStyle w:val="001000000000" w:firstRow="0" w:lastRow="0" w:firstColumn="1" w:lastColumn="0" w:oddVBand="0" w:evenVBand="0" w:oddHBand="0" w:evenHBand="0" w:firstRowFirstColumn="0" w:firstRowLastColumn="0" w:lastRowFirstColumn="0" w:lastRowLastColumn="0"/>
             <w:tcW w:w="2660" w:type="dxa"/>
-            <w:tcBorders>
-              <w:top w:val="single" w:sz="8" w:space="0" w:color="FFFFFF" w:themeColor="background1"/>
-            </w:tcBorders>
           </w:tcPr>
           <w:p>
             <w:pPr>
@@ -13954,6 +12966,7 @@
               </w:rPr>
             </w:pPr>
             <w:r>
+              <w:lastRenderedPageBreak/>
               <w:t>疾风迅雷</w:t>
             </w:r>
           </w:p>
@@ -13961,16 +12974,10 @@
         <w:tc>
           <w:tcPr>
             <w:tcW w:w="4536" w:type="dxa"/>
-            <w:tcBorders>
-              <w:top w:val="single" w:sz="8" w:space="0" w:color="FFFFFF" w:themeColor="background1"/>
-              <w:bottom w:val="single" w:sz="8" w:space="0" w:color="FFFFFF" w:themeColor="background1"/>
-              <w:right w:val="single" w:sz="8" w:space="0" w:color="FFFFFF" w:themeColor="background1"/>
-            </w:tcBorders>
-            <w:shd w:val="clear" w:color="auto" w:fill="A7BFDE" w:themeFill="accent1" w:themeFillTint="7F"/>
-          </w:tcPr>
-          <w:p>
-            <w:pPr>
-              <w:cnfStyle w:val="000000000000" w:firstRow="0" w:lastRow="0" w:firstColumn="0" w:lastColumn="0" w:oddVBand="0" w:evenVBand="0" w:oddHBand="0" w:evenHBand="0" w:firstRowFirstColumn="0" w:firstRowLastColumn="0" w:lastRowFirstColumn="0" w:lastRowLastColumn="0"/>
+          </w:tcPr>
+          <w:p>
+            <w:pPr>
+              <w:cnfStyle w:val="000000100000" w:firstRow="0" w:lastRow="0" w:firstColumn="0" w:lastColumn="0" w:oddVBand="0" w:evenVBand="0" w:oddHBand="1" w:evenHBand="0" w:firstRowFirstColumn="0" w:firstRowLastColumn="0" w:lastRowFirstColumn="0" w:lastRowLastColumn="0"/>
             </w:pPr>
             <w:r>
               <w:t>单位</w:t>
@@ -14010,16 +13017,10 @@
         <w:tc>
           <w:tcPr>
             <w:tcW w:w="1326" w:type="dxa"/>
-            <w:tcBorders>
-              <w:top w:val="single" w:sz="8" w:space="0" w:color="FFFFFF" w:themeColor="background1"/>
-              <w:bottom w:val="single" w:sz="8" w:space="0" w:color="FFFFFF" w:themeColor="background1"/>
-              <w:right w:val="single" w:sz="8" w:space="0" w:color="FFFFFF" w:themeColor="background1"/>
-            </w:tcBorders>
-            <w:shd w:val="clear" w:color="auto" w:fill="A7BFDE" w:themeFill="accent1" w:themeFillTint="7F"/>
-          </w:tcPr>
-          <w:p>
-            <w:pPr>
-              <w:cnfStyle w:val="000000000000" w:firstRow="0" w:lastRow="0" w:firstColumn="0" w:lastColumn="0" w:oddVBand="0" w:evenVBand="0" w:oddHBand="0" w:evenHBand="0" w:firstRowFirstColumn="0" w:firstRowLastColumn="0" w:lastRowFirstColumn="0" w:lastRowLastColumn="0"/>
+          </w:tcPr>
+          <w:p>
+            <w:pPr>
+              <w:cnfStyle w:val="000000100000" w:firstRow="0" w:lastRow="0" w:firstColumn="0" w:lastColumn="0" w:oddVBand="0" w:evenVBand="0" w:oddHBand="1" w:evenHBand="0" w:firstRowFirstColumn="0" w:firstRowLastColumn="0" w:lastRowFirstColumn="0" w:lastRowLastColumn="0"/>
             </w:pPr>
             <w:r>
               <w:t>rr</w:t>
@@ -14109,13 +13110,13 @@
         </w:tc>
       </w:tr>
       <w:tr>
+        <w:trPr>
+          <w:cnfStyle w:val="000000100000" w:firstRow="0" w:lastRow="0" w:firstColumn="0" w:lastColumn="0" w:oddVBand="0" w:evenVBand="0" w:oddHBand="1" w:evenHBand="0" w:firstRowFirstColumn="0" w:firstRowLastColumn="0" w:lastRowFirstColumn="0" w:lastRowLastColumn="0"/>
+        </w:trPr>
         <w:tc>
           <w:tcPr>
             <w:cnfStyle w:val="001000000000" w:firstRow="0" w:lastRow="0" w:firstColumn="1" w:lastColumn="0" w:oddVBand="0" w:evenVBand="0" w:oddHBand="0" w:evenHBand="0" w:firstRowFirstColumn="0" w:firstRowLastColumn="0" w:lastRowFirstColumn="0" w:lastRowLastColumn="0"/>
             <w:tcW w:w="2660" w:type="dxa"/>
-            <w:tcBorders>
-              <w:top w:val="single" w:sz="8" w:space="0" w:color="FFFFFF" w:themeColor="background1"/>
-            </w:tcBorders>
           </w:tcPr>
           <w:p>
             <w:pPr>
@@ -14132,16 +13133,10 @@
         <w:tc>
           <w:tcPr>
             <w:tcW w:w="4536" w:type="dxa"/>
-            <w:tcBorders>
-              <w:top w:val="single" w:sz="8" w:space="0" w:color="FFFFFF" w:themeColor="background1"/>
-              <w:bottom w:val="single" w:sz="8" w:space="0" w:color="FFFFFF" w:themeColor="background1"/>
-              <w:right w:val="single" w:sz="8" w:space="0" w:color="FFFFFF" w:themeColor="background1"/>
-            </w:tcBorders>
-            <w:shd w:val="clear" w:color="auto" w:fill="A7BFDE" w:themeFill="accent1" w:themeFillTint="7F"/>
-          </w:tcPr>
-          <w:p>
-            <w:pPr>
-              <w:cnfStyle w:val="000000000000" w:firstRow="0" w:lastRow="0" w:firstColumn="0" w:lastColumn="0" w:oddVBand="0" w:evenVBand="0" w:oddHBand="0" w:evenHBand="0" w:firstRowFirstColumn="0" w:firstRowLastColumn="0" w:lastRowFirstColumn="0" w:lastRowLastColumn="0"/>
+          </w:tcPr>
+          <w:p>
+            <w:pPr>
+              <w:cnfStyle w:val="000000100000" w:firstRow="0" w:lastRow="0" w:firstColumn="0" w:lastColumn="0" w:oddVBand="0" w:evenVBand="0" w:oddHBand="1" w:evenHBand="0" w:firstRowFirstColumn="0" w:firstRowLastColumn="0" w:lastRowFirstColumn="0" w:lastRowLastColumn="0"/>
             </w:pPr>
             <w:r>
               <w:t>单位在支援者位置时</w:t>
@@ -14166,16 +13161,10 @@
         <w:tc>
           <w:tcPr>
             <w:tcW w:w="1326" w:type="dxa"/>
-            <w:tcBorders>
-              <w:top w:val="single" w:sz="8" w:space="0" w:color="FFFFFF" w:themeColor="background1"/>
-              <w:bottom w:val="single" w:sz="8" w:space="0" w:color="FFFFFF" w:themeColor="background1"/>
-              <w:right w:val="single" w:sz="8" w:space="0" w:color="FFFFFF" w:themeColor="background1"/>
-            </w:tcBorders>
-            <w:shd w:val="clear" w:color="auto" w:fill="A7BFDE" w:themeFill="accent1" w:themeFillTint="7F"/>
-          </w:tcPr>
-          <w:p>
-            <w:pPr>
-              <w:cnfStyle w:val="000000000000" w:firstRow="0" w:lastRow="0" w:firstColumn="0" w:lastColumn="0" w:oddVBand="0" w:evenVBand="0" w:oddHBand="0" w:evenHBand="0" w:firstRowFirstColumn="0" w:firstRowLastColumn="0" w:lastRowFirstColumn="0" w:lastRowLastColumn="0"/>
+          </w:tcPr>
+          <w:p>
+            <w:pPr>
+              <w:cnfStyle w:val="000000100000" w:firstRow="0" w:lastRow="0" w:firstColumn="0" w:lastColumn="0" w:oddVBand="0" w:evenVBand="0" w:oddHBand="1" w:evenHBand="0" w:firstRowFirstColumn="0" w:firstRowLastColumn="0" w:lastRowFirstColumn="0" w:lastRowLastColumn="0"/>
             </w:pPr>
             <w:r>
               <w:rPr>
@@ -14203,7 +13192,7 @@
               <w:rPr>
                 <w:rFonts w:hint="eastAsia"/>
               </w:rPr>
-              <w:t>开幕活力</w:t>
+              <w:t>活力四射</w:t>
             </w:r>
           </w:p>
         </w:tc>
@@ -14215,6 +13204,12 @@
             <w:pPr>
               <w:cnfStyle w:val="000000000000" w:firstRow="0" w:lastRow="0" w:firstColumn="0" w:lastColumn="0" w:oddVBand="0" w:evenVBand="0" w:oddHBand="0" w:evenHBand="0" w:firstRowFirstColumn="0" w:firstRowLastColumn="0" w:lastRowFirstColumn="0" w:lastRowLastColumn="0"/>
             </w:pPr>
+            <w:r>
+              <w:rPr>
+                <w:rFonts w:hint="eastAsia"/>
+              </w:rPr>
+              <w:t>单位</w:t>
+            </w:r>
             <w:r>
               <w:rPr>
                 <w:rFonts w:hint="eastAsia"/>
@@ -14259,14 +13254,13 @@
         </w:tc>
       </w:tr>
       <w:tr>
+        <w:trPr>
+          <w:cnfStyle w:val="000000100000" w:firstRow="0" w:lastRow="0" w:firstColumn="0" w:lastColumn="0" w:oddVBand="0" w:evenVBand="0" w:oddHBand="1" w:evenHBand="0" w:firstRowFirstColumn="0" w:firstRowLastColumn="0" w:lastRowFirstColumn="0" w:lastRowLastColumn="0"/>
+        </w:trPr>
         <w:tc>
           <w:tcPr>
             <w:cnfStyle w:val="001000000000" w:firstRow="0" w:lastRow="0" w:firstColumn="1" w:lastColumn="0" w:oddVBand="0" w:evenVBand="0" w:oddHBand="0" w:evenHBand="0" w:firstRowFirstColumn="0" w:firstRowLastColumn="0" w:lastRowFirstColumn="0" w:lastRowLastColumn="0"/>
             <w:tcW w:w="2660" w:type="dxa"/>
-            <w:tcBorders>
-              <w:top w:val="single" w:sz="8" w:space="0" w:color="FFFFFF" w:themeColor="background1"/>
-              <w:bottom w:val="single" w:sz="8" w:space="0" w:color="FFFFFF" w:themeColor="background1"/>
-            </w:tcBorders>
           </w:tcPr>
           <w:p>
             <w:pPr>
@@ -14289,16 +13283,10 @@
         <w:tc>
           <w:tcPr>
             <w:tcW w:w="4536" w:type="dxa"/>
-            <w:tcBorders>
-              <w:top w:val="single" w:sz="8" w:space="0" w:color="FFFFFF" w:themeColor="background1"/>
-              <w:bottom w:val="single" w:sz="8" w:space="0" w:color="FFFFFF" w:themeColor="background1"/>
-              <w:right w:val="single" w:sz="8" w:space="0" w:color="FFFFFF" w:themeColor="background1"/>
-            </w:tcBorders>
-            <w:shd w:val="clear" w:color="auto" w:fill="A7BFDE" w:themeFill="accent1" w:themeFillTint="7F"/>
-          </w:tcPr>
-          <w:p>
-            <w:pPr>
-              <w:cnfStyle w:val="000000000000" w:firstRow="0" w:lastRow="0" w:firstColumn="0" w:lastColumn="0" w:oddVBand="0" w:evenVBand="0" w:oddHBand="0" w:evenHBand="0" w:firstRowFirstColumn="0" w:firstRowLastColumn="0" w:lastRowFirstColumn="0" w:lastRowLastColumn="0"/>
+          </w:tcPr>
+          <w:p>
+            <w:pPr>
+              <w:cnfStyle w:val="000000100000" w:firstRow="0" w:lastRow="0" w:firstColumn="0" w:lastColumn="0" w:oddVBand="0" w:evenVBand="0" w:oddHBand="1" w:evenHBand="0" w:firstRowFirstColumn="0" w:firstRowLastColumn="0" w:lastRowFirstColumn="0" w:lastRowLastColumn="0"/>
             </w:pPr>
             <w:r>
               <w:t>敌方暴露弱点概率</w:t>
@@ -14314,16 +13302,10 @@
         <w:tc>
           <w:tcPr>
             <w:tcW w:w="1326" w:type="dxa"/>
-            <w:tcBorders>
-              <w:top w:val="single" w:sz="8" w:space="0" w:color="FFFFFF" w:themeColor="background1"/>
-              <w:bottom w:val="single" w:sz="8" w:space="0" w:color="FFFFFF" w:themeColor="background1"/>
-              <w:right w:val="single" w:sz="8" w:space="0" w:color="FFFFFF" w:themeColor="background1"/>
-            </w:tcBorders>
-            <w:shd w:val="clear" w:color="auto" w:fill="A7BFDE" w:themeFill="accent1" w:themeFillTint="7F"/>
-          </w:tcPr>
-          <w:p>
-            <w:pPr>
-              <w:cnfStyle w:val="000000000000" w:firstRow="0" w:lastRow="0" w:firstColumn="0" w:lastColumn="0" w:oddVBand="0" w:evenVBand="0" w:oddHBand="0" w:evenHBand="0" w:firstRowFirstColumn="0" w:firstRowLastColumn="0" w:lastRowFirstColumn="0" w:lastRowLastColumn="0"/>
+          </w:tcPr>
+          <w:p>
+            <w:pPr>
+              <w:cnfStyle w:val="000000100000" w:firstRow="0" w:lastRow="0" w:firstColumn="0" w:lastColumn="0" w:oddVBand="0" w:evenVBand="0" w:oddHBand="1" w:evenHBand="0" w:firstRowFirstColumn="0" w:firstRowLastColumn="0" w:lastRowFirstColumn="0" w:lastRowLastColumn="0"/>
             </w:pPr>
             <w:r>
               <w:rPr>
@@ -14357,12 +13339,28 @@
         <w:t>todo</w:t>
       </w:r>
     </w:p>
-    <w:p/>
     <w:p>
       <w:pPr>
+        <w:rPr>
+          <w:rFonts w:hint="eastAsia"/>
+        </w:rPr>
+      </w:pPr>
+    </w:p>
+    <w:p>
+      <w:pPr>
+        <w:widowControl/>
+        <w:jc w:val="left"/>
+      </w:pPr>
+      <w:r>
+        <w:br w:type="page"/>
+      </w:r>
+    </w:p>
+    <w:p>
+      <w:pPr>
         <w:pStyle w:val="a"/>
       </w:pPr>
       <w:r>
+        <w:lastRenderedPageBreak/>
         <w:t>敌人</w:t>
       </w:r>
     </w:p>
@@ -14779,6 +13777,689 @@
       <w:pPr>
         <w:pStyle w:val="a8"/>
         <w:ind w:left="420" w:firstLineChars="0" w:firstLine="0"/>
+        <w:rPr>
+          <w:rFonts w:hint="eastAsia"/>
+        </w:rPr>
+      </w:pPr>
+    </w:p>
+    <w:p>
+      <w:pPr>
+        <w:rPr>
+          <w:b/>
+        </w:rPr>
+      </w:pPr>
+      <w:r>
+        <w:rPr>
+          <w:rFonts w:hint="eastAsia"/>
+          <w:b/>
+        </w:rPr>
+        <w:t>专属技能</w:t>
+      </w:r>
+    </w:p>
+    <w:tbl>
+      <w:tblPr>
+        <w:tblStyle w:val="3-1"/>
+        <w:tblW w:w="8755" w:type="dxa"/>
+        <w:tblLook w:val="04A0" w:firstRow="1" w:lastRow="0" w:firstColumn="1" w:lastColumn="0" w:noHBand="0" w:noVBand="1"/>
+      </w:tblPr>
+      <w:tblGrid>
+        <w:gridCol w:w="1428"/>
+        <w:gridCol w:w="807"/>
+        <w:gridCol w:w="708"/>
+        <w:gridCol w:w="709"/>
+        <w:gridCol w:w="5103"/>
+      </w:tblGrid>
+      <w:tr>
+        <w:trPr>
+          <w:cnfStyle w:val="100000000000" w:firstRow="1" w:lastRow="0" w:firstColumn="0" w:lastColumn="0" w:oddVBand="0" w:evenVBand="0" w:oddHBand="0" w:evenHBand="0" w:firstRowFirstColumn="0" w:firstRowLastColumn="0" w:lastRowFirstColumn="0" w:lastRowLastColumn="0"/>
+        </w:trPr>
+        <w:tc>
+          <w:tcPr>
+            <w:cnfStyle w:val="001000000000" w:firstRow="0" w:lastRow="0" w:firstColumn="1" w:lastColumn="0" w:oddVBand="0" w:evenVBand="0" w:oddHBand="0" w:evenHBand="0" w:firstRowFirstColumn="0" w:firstRowLastColumn="0" w:lastRowFirstColumn="0" w:lastRowLastColumn="0"/>
+            <w:tcW w:w="1428" w:type="dxa"/>
+          </w:tcPr>
+          <w:p>
+            <w:pPr>
+              <w:rPr>
+                <w:b w:val="0"/>
+                <w:bCs w:val="0"/>
+              </w:rPr>
+            </w:pPr>
+            <w:r>
+              <w:rPr>
+                <w:rFonts w:hint="eastAsia"/>
+              </w:rPr>
+              <w:t>名称</w:t>
+            </w:r>
+          </w:p>
+        </w:tc>
+        <w:tc>
+          <w:tcPr>
+            <w:tcW w:w="807" w:type="dxa"/>
+          </w:tcPr>
+          <w:p>
+            <w:pPr>
+              <w:cnfStyle w:val="100000000000" w:firstRow="1" w:lastRow="0" w:firstColumn="0" w:lastColumn="0" w:oddVBand="0" w:evenVBand="0" w:oddHBand="0" w:evenHBand="0" w:firstRowFirstColumn="0" w:firstRowLastColumn="0" w:lastRowFirstColumn="0" w:lastRowLastColumn="0"/>
+              <w:rPr>
+                <w:b w:val="0"/>
+                <w:bCs w:val="0"/>
+              </w:rPr>
+            </w:pPr>
+            <w:r>
+              <w:rPr>
+                <w:rFonts w:hint="eastAsia"/>
+              </w:rPr>
+              <w:t>威力</w:t>
+            </w:r>
+          </w:p>
+        </w:tc>
+        <w:tc>
+          <w:tcPr>
+            <w:tcW w:w="708" w:type="dxa"/>
+          </w:tcPr>
+          <w:p>
+            <w:pPr>
+              <w:cnfStyle w:val="100000000000" w:firstRow="1" w:lastRow="0" w:firstColumn="0" w:lastColumn="0" w:oddVBand="0" w:evenVBand="0" w:oddHBand="0" w:evenHBand="0" w:firstRowFirstColumn="0" w:firstRowLastColumn="0" w:lastRowFirstColumn="0" w:lastRowLastColumn="0"/>
+              <w:rPr>
+                <w:b w:val="0"/>
+                <w:bCs w:val="0"/>
+              </w:rPr>
+            </w:pPr>
+            <w:r>
+              <w:rPr>
+                <w:rFonts w:hint="eastAsia"/>
+              </w:rPr>
+              <w:t>命中</w:t>
+            </w:r>
+          </w:p>
+        </w:tc>
+        <w:tc>
+          <w:tcPr>
+            <w:tcW w:w="709" w:type="dxa"/>
+          </w:tcPr>
+          <w:p>
+            <w:pPr>
+              <w:cnfStyle w:val="100000000000" w:firstRow="1" w:lastRow="0" w:firstColumn="0" w:lastColumn="0" w:oddVBand="0" w:evenVBand="0" w:oddHBand="0" w:evenHBand="0" w:firstRowFirstColumn="0" w:firstRowLastColumn="0" w:lastRowFirstColumn="0" w:lastRowLastColumn="0"/>
+              <w:rPr>
+                <w:b w:val="0"/>
+                <w:bCs w:val="0"/>
+              </w:rPr>
+            </w:pPr>
+            <w:r>
+              <w:rPr>
+                <w:rFonts w:hint="eastAsia"/>
+                <w:b w:val="0"/>
+              </w:rPr>
+              <w:t>时延</w:t>
+            </w:r>
+          </w:p>
+        </w:tc>
+        <w:tc>
+          <w:tcPr>
+            <w:tcW w:w="5103" w:type="dxa"/>
+          </w:tcPr>
+          <w:p>
+            <w:pPr>
+              <w:cnfStyle w:val="100000000000" w:firstRow="1" w:lastRow="0" w:firstColumn="0" w:lastColumn="0" w:oddVBand="0" w:evenVBand="0" w:oddHBand="0" w:evenHBand="0" w:firstRowFirstColumn="0" w:firstRowLastColumn="0" w:lastRowFirstColumn="0" w:lastRowLastColumn="0"/>
+              <w:rPr>
+                <w:b w:val="0"/>
+                <w:bCs w:val="0"/>
+              </w:rPr>
+            </w:pPr>
+            <w:r>
+              <w:rPr>
+                <w:rFonts w:hint="eastAsia"/>
+              </w:rPr>
+              <w:t>特效</w:t>
+            </w:r>
+          </w:p>
+        </w:tc>
+      </w:tr>
+      <w:tr>
+        <w:trPr>
+          <w:cnfStyle w:val="000000100000" w:firstRow="0" w:lastRow="0" w:firstColumn="0" w:lastColumn="0" w:oddVBand="0" w:evenVBand="0" w:oddHBand="1" w:evenHBand="0" w:firstRowFirstColumn="0" w:firstRowLastColumn="0" w:lastRowFirstColumn="0" w:lastRowLastColumn="0"/>
+        </w:trPr>
+        <w:tc>
+          <w:tcPr>
+            <w:cnfStyle w:val="001000000000" w:firstRow="0" w:lastRow="0" w:firstColumn="1" w:lastColumn="0" w:oddVBand="0" w:evenVBand="0" w:oddHBand="0" w:evenHBand="0" w:firstRowFirstColumn="0" w:firstRowLastColumn="0" w:lastRowFirstColumn="0" w:lastRowLastColumn="0"/>
+            <w:tcW w:w="1428" w:type="dxa"/>
+          </w:tcPr>
+          <w:p>
+            <w:pPr>
+              <w:rPr>
+                <w:b w:val="0"/>
+                <w:bCs w:val="0"/>
+              </w:rPr>
+            </w:pPr>
+            <w:r>
+              <w:rPr>
+                <w:rFonts w:hint="eastAsia"/>
+              </w:rPr>
+              <w:t>眩晕攻击</w:t>
+            </w:r>
+          </w:p>
+        </w:tc>
+        <w:tc>
+          <w:tcPr>
+            <w:tcW w:w="807" w:type="dxa"/>
+          </w:tcPr>
+          <w:p>
+            <w:pPr>
+              <w:cnfStyle w:val="000000100000" w:firstRow="0" w:lastRow="0" w:firstColumn="0" w:lastColumn="0" w:oddVBand="0" w:evenVBand="0" w:oddHBand="1" w:evenHBand="0" w:firstRowFirstColumn="0" w:firstRowLastColumn="0" w:lastRowFirstColumn="0" w:lastRowLastColumn="0"/>
+            </w:pPr>
+            <w:r>
+              <w:rPr>
+                <w:rFonts w:hint="eastAsia"/>
+              </w:rPr>
+              <w:t>40</w:t>
+            </w:r>
+          </w:p>
+        </w:tc>
+        <w:tc>
+          <w:tcPr>
+            <w:tcW w:w="708" w:type="dxa"/>
+          </w:tcPr>
+          <w:p>
+            <w:pPr>
+              <w:cnfStyle w:val="000000100000" w:firstRow="0" w:lastRow="0" w:firstColumn="0" w:lastColumn="0" w:oddVBand="0" w:evenVBand="0" w:oddHBand="1" w:evenHBand="0" w:firstRowFirstColumn="0" w:firstRowLastColumn="0" w:lastRowFirstColumn="0" w:lastRowLastColumn="0"/>
+            </w:pPr>
+            <w:r>
+              <w:rPr>
+                <w:rFonts w:hint="eastAsia"/>
+              </w:rPr>
+              <w:t>100</w:t>
+            </w:r>
+          </w:p>
+        </w:tc>
+        <w:tc>
+          <w:tcPr>
+            <w:tcW w:w="709" w:type="dxa"/>
+          </w:tcPr>
+          <w:p>
+            <w:pPr>
+              <w:cnfStyle w:val="000000100000" w:firstRow="0" w:lastRow="0" w:firstColumn="0" w:lastColumn="0" w:oddVBand="0" w:evenVBand="0" w:oddHBand="1" w:evenHBand="0" w:firstRowFirstColumn="0" w:firstRowLastColumn="0" w:lastRowFirstColumn="0" w:lastRowLastColumn="0"/>
+            </w:pPr>
+            <w:r>
+              <w:rPr>
+                <w:rFonts w:hint="eastAsia"/>
+              </w:rPr>
+              <w:t>2</w:t>
+            </w:r>
+          </w:p>
+        </w:tc>
+        <w:tc>
+          <w:tcPr>
+            <w:tcW w:w="5103" w:type="dxa"/>
+          </w:tcPr>
+          <w:p>
+            <w:pPr>
+              <w:cnfStyle w:val="000000100000" w:firstRow="0" w:lastRow="0" w:firstColumn="0" w:lastColumn="0" w:oddVBand="0" w:evenVBand="0" w:oddHBand="1" w:evenHBand="0" w:firstRowFirstColumn="0" w:firstRowLastColumn="0" w:lastRowFirstColumn="0" w:lastRowLastColumn="0"/>
+            </w:pPr>
+            <w:r>
+              <w:t>随机</w:t>
+            </w:r>
+            <w:r>
+              <w:rPr>
+                <w:rFonts w:hint="eastAsia"/>
+              </w:rPr>
+              <w:t>&lt;</w:t>
+            </w:r>
+            <w:r>
+              <w:t>眩晕</w:t>
+            </w:r>
+            <w:r>
+              <w:rPr>
+                <w:rFonts w:hint="eastAsia"/>
+              </w:rPr>
+              <w:t>&gt;1</w:t>
+            </w:r>
+            <w:r>
+              <w:rPr>
+                <w:rFonts w:hint="eastAsia"/>
+              </w:rPr>
+              <w:t>个</w:t>
+            </w:r>
+            <w:r>
+              <w:t>单位</w:t>
+            </w:r>
+          </w:p>
+        </w:tc>
+      </w:tr>
+      <w:tr>
+        <w:tc>
+          <w:tcPr>
+            <w:cnfStyle w:val="001000000000" w:firstRow="0" w:lastRow="0" w:firstColumn="1" w:lastColumn="0" w:oddVBand="0" w:evenVBand="0" w:oddHBand="0" w:evenHBand="0" w:firstRowFirstColumn="0" w:firstRowLastColumn="0" w:lastRowFirstColumn="0" w:lastRowLastColumn="0"/>
+            <w:tcW w:w="1428" w:type="dxa"/>
+          </w:tcPr>
+          <w:p>
+            <w:pPr>
+              <w:rPr>
+                <w:b w:val="0"/>
+                <w:bCs w:val="0"/>
+              </w:rPr>
+            </w:pPr>
+            <w:r>
+              <w:rPr>
+                <w:rFonts w:hint="eastAsia"/>
+              </w:rPr>
+              <w:t>YY</w:t>
+            </w:r>
+            <w:r>
+              <w:rPr>
+                <w:rFonts w:hint="eastAsia"/>
+              </w:rPr>
+              <w:t>护盾</w:t>
+            </w:r>
+          </w:p>
+        </w:tc>
+        <w:tc>
+          <w:tcPr>
+            <w:tcW w:w="807" w:type="dxa"/>
+          </w:tcPr>
+          <w:p>
+            <w:pPr>
+              <w:cnfStyle w:val="000000000000" w:firstRow="0" w:lastRow="0" w:firstColumn="0" w:lastColumn="0" w:oddVBand="0" w:evenVBand="0" w:oddHBand="0" w:evenHBand="0" w:firstRowFirstColumn="0" w:firstRowLastColumn="0" w:lastRowFirstColumn="0" w:lastRowLastColumn="0"/>
+            </w:pPr>
+            <w:r>
+              <w:rPr>
+                <w:rFonts w:hint="eastAsia"/>
+              </w:rPr>
+              <w:t>0</w:t>
+            </w:r>
+          </w:p>
+        </w:tc>
+        <w:tc>
+          <w:tcPr>
+            <w:tcW w:w="708" w:type="dxa"/>
+          </w:tcPr>
+          <w:p>
+            <w:pPr>
+              <w:cnfStyle w:val="000000000000" w:firstRow="0" w:lastRow="0" w:firstColumn="0" w:lastColumn="0" w:oddVBand="0" w:evenVBand="0" w:oddHBand="0" w:evenHBand="0" w:firstRowFirstColumn="0" w:firstRowLastColumn="0" w:lastRowFirstColumn="0" w:lastRowLastColumn="0"/>
+            </w:pPr>
+            <w:r>
+              <w:rPr>
+                <w:rFonts w:hint="eastAsia"/>
+              </w:rPr>
+              <w:t>-</w:t>
+            </w:r>
+          </w:p>
+        </w:tc>
+        <w:tc>
+          <w:tcPr>
+            <w:tcW w:w="709" w:type="dxa"/>
+          </w:tcPr>
+          <w:p>
+            <w:pPr>
+              <w:cnfStyle w:val="000000000000" w:firstRow="0" w:lastRow="0" w:firstColumn="0" w:lastColumn="0" w:oddVBand="0" w:evenVBand="0" w:oddHBand="0" w:evenHBand="0" w:firstRowFirstColumn="0" w:firstRowLastColumn="0" w:lastRowFirstColumn="0" w:lastRowLastColumn="0"/>
+            </w:pPr>
+            <w:r>
+              <w:rPr>
+                <w:rFonts w:hint="eastAsia"/>
+              </w:rPr>
+              <w:t>0</w:t>
+            </w:r>
+          </w:p>
+        </w:tc>
+        <w:tc>
+          <w:tcPr>
+            <w:tcW w:w="5103" w:type="dxa"/>
+          </w:tcPr>
+          <w:p>
+            <w:pPr>
+              <w:cnfStyle w:val="000000000000" w:firstRow="0" w:lastRow="0" w:firstColumn="0" w:lastColumn="0" w:oddVBand="0" w:evenVBand="0" w:oddHBand="0" w:evenHBand="0" w:firstRowFirstColumn="0" w:firstRowLastColumn="0" w:lastRowFirstColumn="0" w:lastRowLastColumn="0"/>
+            </w:pPr>
+            <w:r>
+              <w:t>己方</w:t>
+            </w:r>
+            <w:r>
+              <w:rPr>
+                <w:rFonts w:hint="eastAsia"/>
+              </w:rPr>
+              <w:t>&lt;</w:t>
+            </w:r>
+            <w:r>
+              <w:rPr>
+                <w:rFonts w:hint="eastAsia"/>
+              </w:rPr>
+              <w:t>YY</w:t>
+            </w:r>
+            <w:r>
+              <w:rPr>
+                <w:rFonts w:hint="eastAsia"/>
+              </w:rPr>
+              <w:t>抵抗</w:t>
+            </w:r>
+            <w:r>
+              <w:rPr>
+                <w:rFonts w:hint="eastAsia"/>
+              </w:rPr>
+              <w:t>&gt;</w:t>
+            </w:r>
+          </w:p>
+        </w:tc>
+      </w:tr>
+      <w:tr>
+        <w:trPr>
+          <w:cnfStyle w:val="000000100000" w:firstRow="0" w:lastRow="0" w:firstColumn="0" w:lastColumn="0" w:oddVBand="0" w:evenVBand="0" w:oddHBand="1" w:evenHBand="0" w:firstRowFirstColumn="0" w:firstRowLastColumn="0" w:lastRowFirstColumn="0" w:lastRowLastColumn="0"/>
+        </w:trPr>
+        <w:tc>
+          <w:tcPr>
+            <w:cnfStyle w:val="001000000000" w:firstRow="0" w:lastRow="0" w:firstColumn="1" w:lastColumn="0" w:oddVBand="0" w:evenVBand="0" w:oddHBand="0" w:evenHBand="0" w:firstRowFirstColumn="0" w:firstRowLastColumn="0" w:lastRowFirstColumn="0" w:lastRowLastColumn="0"/>
+            <w:tcW w:w="1428" w:type="dxa"/>
+          </w:tcPr>
+          <w:p>
+            <w:pPr>
+              <w:rPr>
+                <w:rFonts w:hint="eastAsia"/>
+              </w:rPr>
+            </w:pPr>
+            <w:r>
+              <w:rPr>
+                <w:rFonts w:hint="eastAsia"/>
+              </w:rPr>
+              <w:t>恐惧攻击</w:t>
+            </w:r>
+          </w:p>
+        </w:tc>
+        <w:tc>
+          <w:tcPr>
+            <w:tcW w:w="807" w:type="dxa"/>
+          </w:tcPr>
+          <w:p>
+            <w:pPr>
+              <w:cnfStyle w:val="000000100000" w:firstRow="0" w:lastRow="0" w:firstColumn="0" w:lastColumn="0" w:oddVBand="0" w:evenVBand="0" w:oddHBand="1" w:evenHBand="0" w:firstRowFirstColumn="0" w:firstRowLastColumn="0" w:lastRowFirstColumn="0" w:lastRowLastColumn="0"/>
+              <w:rPr>
+                <w:rFonts w:hint="eastAsia"/>
+              </w:rPr>
+            </w:pPr>
+            <w:r>
+              <w:rPr>
+                <w:rFonts w:hint="eastAsia"/>
+              </w:rPr>
+              <w:t>30</w:t>
+            </w:r>
+          </w:p>
+        </w:tc>
+        <w:tc>
+          <w:tcPr>
+            <w:tcW w:w="708" w:type="dxa"/>
+          </w:tcPr>
+          <w:p>
+            <w:pPr>
+              <w:cnfStyle w:val="000000100000" w:firstRow="0" w:lastRow="0" w:firstColumn="0" w:lastColumn="0" w:oddVBand="0" w:evenVBand="0" w:oddHBand="1" w:evenHBand="0" w:firstRowFirstColumn="0" w:firstRowLastColumn="0" w:lastRowFirstColumn="0" w:lastRowLastColumn="0"/>
+              <w:rPr>
+                <w:rFonts w:hint="eastAsia"/>
+              </w:rPr>
+            </w:pPr>
+            <w:r>
+              <w:rPr>
+                <w:rFonts w:hint="eastAsia"/>
+              </w:rPr>
+              <w:t>100</w:t>
+            </w:r>
+          </w:p>
+        </w:tc>
+        <w:tc>
+          <w:tcPr>
+            <w:tcW w:w="709" w:type="dxa"/>
+          </w:tcPr>
+          <w:p>
+            <w:pPr>
+              <w:cnfStyle w:val="000000100000" w:firstRow="0" w:lastRow="0" w:firstColumn="0" w:lastColumn="0" w:oddVBand="0" w:evenVBand="0" w:oddHBand="1" w:evenHBand="0" w:firstRowFirstColumn="0" w:firstRowLastColumn="0" w:lastRowFirstColumn="0" w:lastRowLastColumn="0"/>
+              <w:rPr>
+                <w:rFonts w:hint="eastAsia"/>
+              </w:rPr>
+            </w:pPr>
+            <w:r>
+              <w:rPr>
+                <w:rFonts w:hint="eastAsia"/>
+              </w:rPr>
+              <w:t>0</w:t>
+            </w:r>
+          </w:p>
+        </w:tc>
+        <w:tc>
+          <w:tcPr>
+            <w:tcW w:w="5103" w:type="dxa"/>
+          </w:tcPr>
+          <w:p>
+            <w:pPr>
+              <w:cnfStyle w:val="000000100000" w:firstRow="0" w:lastRow="0" w:firstColumn="0" w:lastColumn="0" w:oddVBand="0" w:evenVBand="0" w:oddHBand="1" w:evenHBand="0" w:firstRowFirstColumn="0" w:firstRowLastColumn="0" w:lastRowFirstColumn="0" w:lastRowLastColumn="0"/>
+            </w:pPr>
+            <w:r>
+              <w:t>目标</w:t>
+            </w:r>
+            <w:r>
+              <w:rPr>
+                <w:rFonts w:hint="eastAsia"/>
+              </w:rPr>
+              <w:t>&lt;</w:t>
+            </w:r>
+            <w:r>
+              <w:rPr>
+                <w:rFonts w:hint="eastAsia"/>
+              </w:rPr>
+              <w:t>恐惧</w:t>
+            </w:r>
+            <w:r>
+              <w:rPr>
+                <w:rFonts w:hint="eastAsia"/>
+              </w:rPr>
+              <w:t>&gt;</w:t>
+            </w:r>
+          </w:p>
+        </w:tc>
+      </w:tr>
+      <w:tr>
+        <w:tc>
+          <w:tcPr>
+            <w:cnfStyle w:val="001000000000" w:firstRow="0" w:lastRow="0" w:firstColumn="1" w:lastColumn="0" w:oddVBand="0" w:evenVBand="0" w:oddHBand="0" w:evenHBand="0" w:firstRowFirstColumn="0" w:firstRowLastColumn="0" w:lastRowFirstColumn="0" w:lastRowLastColumn="0"/>
+            <w:tcW w:w="1428" w:type="dxa"/>
+          </w:tcPr>
+          <w:p>
+            <w:pPr>
+              <w:rPr>
+                <w:rFonts w:hint="eastAsia"/>
+              </w:rPr>
+            </w:pPr>
+            <w:r>
+              <w:rPr>
+                <w:rFonts w:hint="eastAsia"/>
+              </w:rPr>
+              <w:t>逃跑</w:t>
+            </w:r>
+            <w:r>
+              <w:rPr>
+                <w:rFonts w:hint="eastAsia"/>
+              </w:rPr>
+              <w:t>X</w:t>
+            </w:r>
+          </w:p>
+        </w:tc>
+        <w:tc>
+          <w:tcPr>
+            <w:tcW w:w="807" w:type="dxa"/>
+          </w:tcPr>
+          <w:p>
+            <w:pPr>
+              <w:cnfStyle w:val="000000000000" w:firstRow="0" w:lastRow="0" w:firstColumn="0" w:lastColumn="0" w:oddVBand="0" w:evenVBand="0" w:oddHBand="0" w:evenHBand="0" w:firstRowFirstColumn="0" w:firstRowLastColumn="0" w:lastRowFirstColumn="0" w:lastRowLastColumn="0"/>
+              <w:rPr>
+                <w:rFonts w:hint="eastAsia"/>
+              </w:rPr>
+            </w:pPr>
+            <w:r>
+              <w:rPr>
+                <w:rFonts w:hint="eastAsia"/>
+              </w:rPr>
+              <w:t>0</w:t>
+            </w:r>
+          </w:p>
+        </w:tc>
+        <w:tc>
+          <w:tcPr>
+            <w:tcW w:w="708" w:type="dxa"/>
+          </w:tcPr>
+          <w:p>
+            <w:pPr>
+              <w:cnfStyle w:val="000000000000" w:firstRow="0" w:lastRow="0" w:firstColumn="0" w:lastColumn="0" w:oddVBand="0" w:evenVBand="0" w:oddHBand="0" w:evenHBand="0" w:firstRowFirstColumn="0" w:firstRowLastColumn="0" w:lastRowFirstColumn="0" w:lastRowLastColumn="0"/>
+              <w:rPr>
+                <w:rFonts w:hint="eastAsia"/>
+              </w:rPr>
+            </w:pPr>
+            <w:r>
+              <w:rPr>
+                <w:rFonts w:hint="eastAsia"/>
+              </w:rPr>
+              <w:t>-</w:t>
+            </w:r>
+          </w:p>
+        </w:tc>
+        <w:tc>
+          <w:tcPr>
+            <w:tcW w:w="709" w:type="dxa"/>
+          </w:tcPr>
+          <w:p>
+            <w:pPr>
+              <w:cnfStyle w:val="000000000000" w:firstRow="0" w:lastRow="0" w:firstColumn="0" w:lastColumn="0" w:oddVBand="0" w:evenVBand="0" w:oddHBand="0" w:evenHBand="0" w:firstRowFirstColumn="0" w:firstRowLastColumn="0" w:lastRowFirstColumn="0" w:lastRowLastColumn="0"/>
+              <w:rPr>
+                <w:rFonts w:hint="eastAsia"/>
+              </w:rPr>
+            </w:pPr>
+            <w:r>
+              <w:rPr>
+                <w:rFonts w:hint="eastAsia"/>
+              </w:rPr>
+              <w:t>X</w:t>
+            </w:r>
+          </w:p>
+        </w:tc>
+        <w:tc>
+          <w:tcPr>
+            <w:tcW w:w="5103" w:type="dxa"/>
+          </w:tcPr>
+          <w:p>
+            <w:pPr>
+              <w:cnfStyle w:val="000000000000" w:firstRow="0" w:lastRow="0" w:firstColumn="0" w:lastColumn="0" w:oddVBand="0" w:evenVBand="0" w:oddHBand="0" w:evenHBand="0" w:firstRowFirstColumn="0" w:firstRowLastColumn="0" w:lastRowFirstColumn="0" w:lastRowLastColumn="0"/>
+            </w:pPr>
+            <w:r>
+              <w:t>强制平局</w:t>
+            </w:r>
+          </w:p>
+        </w:tc>
+      </w:tr>
+      <w:tr>
+        <w:trPr>
+          <w:cnfStyle w:val="000000100000" w:firstRow="0" w:lastRow="0" w:firstColumn="0" w:lastColumn="0" w:oddVBand="0" w:evenVBand="0" w:oddHBand="1" w:evenHBand="0" w:firstRowFirstColumn="0" w:firstRowLastColumn="0" w:lastRowFirstColumn="0" w:lastRowLastColumn="0"/>
+        </w:trPr>
+        <w:tc>
+          <w:tcPr>
+            <w:cnfStyle w:val="001000000000" w:firstRow="0" w:lastRow="0" w:firstColumn="1" w:lastColumn="0" w:oddVBand="0" w:evenVBand="0" w:oddHBand="0" w:evenHBand="0" w:firstRowFirstColumn="0" w:firstRowLastColumn="0" w:lastRowFirstColumn="0" w:lastRowLastColumn="0"/>
+            <w:tcW w:w="1428" w:type="dxa"/>
+          </w:tcPr>
+          <w:p>
+            <w:pPr>
+              <w:rPr>
+                <w:rFonts w:hint="eastAsia"/>
+              </w:rPr>
+            </w:pPr>
+            <w:r>
+              <w:rPr>
+                <w:rFonts w:hint="eastAsia"/>
+              </w:rPr>
+              <w:t>死亡宣告</w:t>
+            </w:r>
+          </w:p>
+        </w:tc>
+        <w:tc>
+          <w:tcPr>
+            <w:tcW w:w="807" w:type="dxa"/>
+          </w:tcPr>
+          <w:p>
+            <w:pPr>
+              <w:cnfStyle w:val="000000100000" w:firstRow="0" w:lastRow="0" w:firstColumn="0" w:lastColumn="0" w:oddVBand="0" w:evenVBand="0" w:oddHBand="1" w:evenHBand="0" w:firstRowFirstColumn="0" w:firstRowLastColumn="0" w:lastRowFirstColumn="0" w:lastRowLastColumn="0"/>
+              <w:rPr>
+                <w:rFonts w:hint="eastAsia"/>
+              </w:rPr>
+            </w:pPr>
+            <w:r>
+              <w:rPr>
+                <w:rFonts w:hint="eastAsia"/>
+              </w:rPr>
+              <w:t>0</w:t>
+            </w:r>
+          </w:p>
+        </w:tc>
+        <w:tc>
+          <w:tcPr>
+            <w:tcW w:w="708" w:type="dxa"/>
+          </w:tcPr>
+          <w:p>
+            <w:pPr>
+              <w:cnfStyle w:val="000000100000" w:firstRow="0" w:lastRow="0" w:firstColumn="0" w:lastColumn="0" w:oddVBand="0" w:evenVBand="0" w:oddHBand="1" w:evenHBand="0" w:firstRowFirstColumn="0" w:firstRowLastColumn="0" w:lastRowFirstColumn="0" w:lastRowLastColumn="0"/>
+              <w:rPr>
+                <w:rFonts w:hint="eastAsia"/>
+              </w:rPr>
+            </w:pPr>
+            <w:r>
+              <w:rPr>
+                <w:rFonts w:hint="eastAsia"/>
+              </w:rPr>
+              <w:t>-</w:t>
+            </w:r>
+          </w:p>
+        </w:tc>
+        <w:tc>
+          <w:tcPr>
+            <w:tcW w:w="709" w:type="dxa"/>
+          </w:tcPr>
+          <w:p>
+            <w:pPr>
+              <w:cnfStyle w:val="000000100000" w:firstRow="0" w:lastRow="0" w:firstColumn="0" w:lastColumn="0" w:oddVBand="0" w:evenVBand="0" w:oddHBand="1" w:evenHBand="0" w:firstRowFirstColumn="0" w:firstRowLastColumn="0" w:lastRowFirstColumn="0" w:lastRowLastColumn="0"/>
+              <w:rPr>
+                <w:rFonts w:hint="eastAsia"/>
+              </w:rPr>
+            </w:pPr>
+            <w:r>
+              <w:rPr>
+                <w:rFonts w:hint="eastAsia"/>
+              </w:rPr>
+              <w:t>1</w:t>
+            </w:r>
+          </w:p>
+        </w:tc>
+        <w:tc>
+          <w:tcPr>
+            <w:tcW w:w="5103" w:type="dxa"/>
+          </w:tcPr>
+          <w:p>
+            <w:pPr>
+              <w:cnfStyle w:val="000000100000" w:firstRow="0" w:lastRow="0" w:firstColumn="0" w:lastColumn="0" w:oddVBand="0" w:evenVBand="0" w:oddHBand="1" w:evenHBand="0" w:firstRowFirstColumn="0" w:firstRowLastColumn="0" w:lastRowFirstColumn="0" w:lastRowLastColumn="0"/>
+            </w:pPr>
+            <w:r>
+              <w:t>目标</w:t>
+            </w:r>
+            <w:r>
+              <w:rPr>
+                <w:rFonts w:hint="eastAsia"/>
+              </w:rPr>
+              <w:t>LP</w:t>
+            </w:r>
+            <w:r>
+              <w:rPr>
+                <w:rFonts w:hint="eastAsia"/>
+              </w:rPr>
+              <w:t>=0</w:t>
+            </w:r>
+          </w:p>
+        </w:tc>
+      </w:tr>
+    </w:tbl>
+    <w:p>
+      <w:pPr>
+        <w:jc w:val="left"/>
+        <w:rPr>
+          <w:rFonts w:hint="eastAsia"/>
+        </w:rPr>
       </w:pPr>
     </w:p>
     <w:p>
@@ -14857,15 +14538,13 @@
         </w:tc>
       </w:tr>
       <w:tr>
+        <w:trPr>
+          <w:cnfStyle w:val="000000100000" w:firstRow="0" w:lastRow="0" w:firstColumn="0" w:lastColumn="0" w:oddVBand="0" w:evenVBand="0" w:oddHBand="1" w:evenHBand="0" w:firstRowFirstColumn="0" w:firstRowLastColumn="0" w:lastRowFirstColumn="0" w:lastRowLastColumn="0"/>
+        </w:trPr>
         <w:tc>
           <w:tcPr>
             <w:cnfStyle w:val="001000000000" w:firstRow="0" w:lastRow="0" w:firstColumn="1" w:lastColumn="0" w:oddVBand="0" w:evenVBand="0" w:oddHBand="0" w:evenHBand="0" w:firstRowFirstColumn="0" w:firstRowLastColumn="0" w:lastRowFirstColumn="0" w:lastRowLastColumn="0"/>
             <w:tcW w:w="1526" w:type="dxa"/>
-            <w:tcBorders>
-              <w:left w:val="nil"/>
-              <w:right w:val="nil"/>
-            </w:tcBorders>
-            <w:shd w:val="clear" w:color="auto" w:fill="D3DFEE" w:themeFill="accent1" w:themeFillTint="3F"/>
           </w:tcPr>
           <w:p>
             <w:pPr>
@@ -14884,10 +14563,86 @@
         <w:tc>
           <w:tcPr>
             <w:tcW w:w="3827" w:type="dxa"/>
-            <w:tcBorders>
-              <w:right w:val="nil"/>
-            </w:tcBorders>
-            <w:shd w:val="clear" w:color="auto" w:fill="D3DFEE" w:themeFill="accent1" w:themeFillTint="3F"/>
+          </w:tcPr>
+          <w:p>
+            <w:pPr>
+              <w:jc w:val="left"/>
+              <w:cnfStyle w:val="000000100000" w:firstRow="0" w:lastRow="0" w:firstColumn="0" w:lastColumn="0" w:oddVBand="0" w:evenVBand="0" w:oddHBand="1" w:evenHBand="0" w:firstRowFirstColumn="0" w:firstRowLastColumn="0" w:lastRowFirstColumn="0" w:lastRowLastColumn="0"/>
+            </w:pPr>
+            <w:r>
+              <w:rPr>
+                <w:rFonts w:hint="eastAsia"/>
+              </w:rPr>
+              <w:t>条件</w:t>
+            </w:r>
+          </w:p>
+        </w:tc>
+        <w:tc>
+          <w:tcPr>
+            <w:tcW w:w="2126" w:type="dxa"/>
+          </w:tcPr>
+          <w:p>
+            <w:pPr>
+              <w:jc w:val="left"/>
+              <w:cnfStyle w:val="000000100000" w:firstRow="0" w:lastRow="0" w:firstColumn="0" w:lastColumn="0" w:oddVBand="0" w:evenVBand="0" w:oddHBand="1" w:evenHBand="0" w:firstRowFirstColumn="0" w:firstRowLastColumn="0" w:lastRowFirstColumn="0" w:lastRowLastColumn="0"/>
+            </w:pPr>
+            <w:r>
+              <w:rPr>
+                <w:rFonts w:hint="eastAsia"/>
+              </w:rPr>
+              <w:t>概率</w:t>
+            </w:r>
+          </w:p>
+        </w:tc>
+        <w:tc>
+          <w:tcPr>
+            <w:tcW w:w="993" w:type="dxa"/>
+          </w:tcPr>
+          <w:p>
+            <w:pPr>
+              <w:jc w:val="left"/>
+              <w:cnfStyle w:val="000000100000" w:firstRow="0" w:lastRow="0" w:firstColumn="0" w:lastColumn="0" w:oddVBand="0" w:evenVBand="0" w:oddHBand="1" w:evenHBand="0" w:firstRowFirstColumn="0" w:firstRowLastColumn="0" w:lastRowFirstColumn="0" w:lastRowLastColumn="0"/>
+            </w:pPr>
+            <w:r>
+              <w:rPr>
+                <w:rFonts w:hint="eastAsia"/>
+              </w:rPr>
+              <w:t>权重</w:t>
+            </w:r>
+          </w:p>
+        </w:tc>
+      </w:tr>
+      <w:tr>
+        <w:tc>
+          <w:tcPr>
+            <w:cnfStyle w:val="001000000000" w:firstRow="0" w:lastRow="0" w:firstColumn="1" w:lastColumn="0" w:oddVBand="0" w:evenVBand="0" w:oddHBand="0" w:evenHBand="0" w:firstRowFirstColumn="0" w:firstRowLastColumn="0" w:lastRowFirstColumn="0" w:lastRowLastColumn="0"/>
+            <w:tcW w:w="1526" w:type="dxa"/>
+          </w:tcPr>
+          <w:p>
+            <w:pPr>
+              <w:jc w:val="left"/>
+            </w:pPr>
+            <w:r>
+              <w:rPr>
+                <w:rFonts w:hint="eastAsia"/>
+                <w:b w:val="0"/>
+                <w:bCs w:val="0"/>
+              </w:rPr>
+              <w:t>攻击</w:t>
+            </w:r>
+            <w:r>
+              <w:rPr>
+                <w:rFonts w:hint="eastAsia"/>
+                <w:b w:val="0"/>
+                <w:bCs w:val="0"/>
+              </w:rPr>
+              <w:t>1</w:t>
+            </w:r>
+          </w:p>
+        </w:tc>
+        <w:tc>
+          <w:tcPr>
+            <w:tcW w:w="3827" w:type="dxa"/>
           </w:tcPr>
           <w:p>
             <w:pPr>
@@ -14898,17 +14653,13 @@
               <w:rPr>
                 <w:rFonts w:hint="eastAsia"/>
               </w:rPr>
-              <w:t>条件</w:t>
+              <w:t>无</w:t>
             </w:r>
           </w:p>
         </w:tc>
         <w:tc>
           <w:tcPr>
             <w:tcW w:w="2126" w:type="dxa"/>
-            <w:tcBorders>
-              <w:right w:val="nil"/>
-            </w:tcBorders>
-            <w:shd w:val="clear" w:color="auto" w:fill="D3DFEE" w:themeFill="accent1" w:themeFillTint="3F"/>
           </w:tcPr>
           <w:p>
             <w:pPr>
@@ -14919,17 +14670,13 @@
               <w:rPr>
                 <w:rFonts w:hint="eastAsia"/>
               </w:rPr>
-              <w:t>概率</w:t>
+              <w:t>75%</w:t>
             </w:r>
           </w:p>
         </w:tc>
         <w:tc>
           <w:tcPr>
             <w:tcW w:w="993" w:type="dxa"/>
-            <w:tcBorders>
-              <w:right w:val="nil"/>
-            </w:tcBorders>
-            <w:shd w:val="clear" w:color="auto" w:fill="D3DFEE" w:themeFill="accent1" w:themeFillTint="3F"/>
           </w:tcPr>
           <w:p>
             <w:pPr>
@@ -14940,12 +14687,15 @@
               <w:rPr>
                 <w:rFonts w:hint="eastAsia"/>
               </w:rPr>
-              <w:t>权重</w:t>
+              <w:t>5</w:t>
             </w:r>
           </w:p>
         </w:tc>
       </w:tr>
       <w:tr>
+        <w:trPr>
+          <w:cnfStyle w:val="000000100000" w:firstRow="0" w:lastRow="0" w:firstColumn="0" w:lastColumn="0" w:oddVBand="0" w:evenVBand="0" w:oddHBand="1" w:evenHBand="0" w:firstRowFirstColumn="0" w:firstRowLastColumn="0" w:lastRowFirstColumn="0" w:lastRowLastColumn="0"/>
+        </w:trPr>
         <w:tc>
           <w:tcPr>
             <w:cnfStyle w:val="001000000000" w:firstRow="0" w:lastRow="0" w:firstColumn="1" w:lastColumn="0" w:oddVBand="0" w:evenVBand="0" w:oddHBand="0" w:evenHBand="0" w:firstRowFirstColumn="0" w:firstRowLastColumn="0" w:lastRowFirstColumn="0" w:lastRowLastColumn="0"/>
@@ -14961,7 +14711,7 @@
                 <w:b w:val="0"/>
                 <w:bCs w:val="0"/>
               </w:rPr>
-              <w:t>攻击</w:t>
+              <w:t>增益攻击</w:t>
             </w:r>
             <w:r>
               <w:rPr>
@@ -14980,7 +14730,7 @@
           <w:p>
             <w:pPr>
               <w:jc w:val="left"/>
-              <w:cnfStyle w:val="000000000000" w:firstRow="0" w:lastRow="0" w:firstColumn="0" w:lastColumn="0" w:oddVBand="0" w:evenVBand="0" w:oddHBand="0" w:evenHBand="0" w:firstRowFirstColumn="0" w:firstRowLastColumn="0" w:lastRowFirstColumn="0" w:lastRowLastColumn="0"/>
+              <w:cnfStyle w:val="000000100000" w:firstRow="0" w:lastRow="0" w:firstColumn="0" w:lastColumn="0" w:oddVBand="0" w:evenVBand="0" w:oddHBand="1" w:evenHBand="0" w:firstRowFirstColumn="0" w:firstRowLastColumn="0" w:lastRowFirstColumn="0" w:lastRowLastColumn="0"/>
             </w:pPr>
             <w:r>
               <w:rPr>
@@ -14993,6 +14743,70 @@
         <w:tc>
           <w:tcPr>
             <w:tcW w:w="2126" w:type="dxa"/>
+          </w:tcPr>
+          <w:p>
+            <w:pPr>
+              <w:jc w:val="left"/>
+              <w:cnfStyle w:val="000000100000" w:firstRow="0" w:lastRow="0" w:firstColumn="0" w:lastColumn="0" w:oddVBand="0" w:evenVBand="0" w:oddHBand="1" w:evenHBand="0" w:firstRowFirstColumn="0" w:firstRowLastColumn="0" w:lastRowFirstColumn="0" w:lastRowLastColumn="0"/>
+            </w:pPr>
+            <w:r>
+              <w:rPr>
+                <w:rFonts w:hint="eastAsia"/>
+              </w:rPr>
+              <w:t>25%</w:t>
+            </w:r>
+          </w:p>
+        </w:tc>
+        <w:tc>
+          <w:tcPr>
+            <w:tcW w:w="993" w:type="dxa"/>
+          </w:tcPr>
+          <w:p>
+            <w:pPr>
+              <w:ind w:rightChars="-51" w:right="-107"/>
+              <w:jc w:val="left"/>
+              <w:cnfStyle w:val="000000100000" w:firstRow="0" w:lastRow="0" w:firstColumn="0" w:lastColumn="0" w:oddVBand="0" w:evenVBand="0" w:oddHBand="1" w:evenHBand="0" w:firstRowFirstColumn="0" w:firstRowLastColumn="0" w:lastRowFirstColumn="0" w:lastRowLastColumn="0"/>
+            </w:pPr>
+            <w:r>
+              <w:rPr>
+                <w:rFonts w:hint="eastAsia"/>
+              </w:rPr>
+              <w:t>5</w:t>
+            </w:r>
+          </w:p>
+        </w:tc>
+      </w:tr>
+      <w:tr>
+        <w:tc>
+          <w:tcPr>
+            <w:cnfStyle w:val="001000000000" w:firstRow="0" w:lastRow="0" w:firstColumn="1" w:lastColumn="0" w:oddVBand="0" w:evenVBand="0" w:oddHBand="0" w:evenHBand="0" w:firstRowFirstColumn="0" w:firstRowLastColumn="0" w:lastRowFirstColumn="0" w:lastRowLastColumn="0"/>
+            <w:tcW w:w="1526" w:type="dxa"/>
+          </w:tcPr>
+          <w:p>
+            <w:pPr>
+              <w:jc w:val="left"/>
+            </w:pPr>
+            <w:r>
+              <w:rPr>
+                <w:rFonts w:hint="eastAsia"/>
+                <w:b w:val="0"/>
+                <w:bCs w:val="0"/>
+              </w:rPr>
+              <w:t>眩晕</w:t>
+            </w:r>
+            <w:r>
+              <w:rPr>
+                <w:rFonts w:hint="eastAsia"/>
+                <w:b w:val="0"/>
+                <w:bCs w:val="0"/>
+              </w:rPr>
+              <w:t>攻击</w:t>
+            </w:r>
+          </w:p>
+        </w:tc>
+        <w:tc>
+          <w:tcPr>
+            <w:tcW w:w="3827" w:type="dxa"/>
           </w:tcPr>
           <w:p>
             <w:pPr>
@@ -15003,13 +14817,37 @@
               <w:rPr>
                 <w:rFonts w:hint="eastAsia"/>
               </w:rPr>
-              <w:t>75%</w:t>
-            </w:r>
-          </w:p>
-        </w:tc>
-        <w:tc>
-          <w:tcPr>
-            <w:tcW w:w="993" w:type="dxa"/>
+              <w:t>第</w:t>
+            </w:r>
+            <w:r>
+              <w:rPr>
+                <w:rFonts w:hint="eastAsia"/>
+              </w:rPr>
+              <w:t>3</w:t>
+            </w:r>
+            <w:r>
+              <w:rPr>
+                <w:rFonts w:hint="eastAsia"/>
+              </w:rPr>
+              <w:t>回合开始，每</w:t>
+            </w:r>
+            <w:r>
+              <w:rPr>
+                <w:rFonts w:hint="eastAsia"/>
+              </w:rPr>
+              <w:t>3</w:t>
+            </w:r>
+            <w:r>
+              <w:rPr>
+                <w:rFonts w:hint="eastAsia"/>
+              </w:rPr>
+              <w:t>回合</w:t>
+            </w:r>
+          </w:p>
+        </w:tc>
+        <w:tc>
+          <w:tcPr>
+            <w:tcW w:w="2126" w:type="dxa"/>
           </w:tcPr>
           <w:p>
             <w:pPr>
@@ -15020,21 +14858,48 @@
               <w:rPr>
                 <w:rFonts w:hint="eastAsia"/>
               </w:rPr>
-              <w:t>5</w:t>
+              <w:t>100%(</w:t>
+            </w:r>
+            <w:r>
+              <w:rPr>
+                <w:rFonts w:hint="eastAsia"/>
+              </w:rPr>
+              <w:t>独立</w:t>
+            </w:r>
+            <w:r>
+              <w:rPr>
+                <w:rFonts w:hint="eastAsia"/>
+              </w:rPr>
+              <w:t>)</w:t>
+            </w:r>
+          </w:p>
+        </w:tc>
+        <w:tc>
+          <w:tcPr>
+            <w:tcW w:w="993" w:type="dxa"/>
+          </w:tcPr>
+          <w:p>
+            <w:pPr>
+              <w:jc w:val="left"/>
+              <w:cnfStyle w:val="000000000000" w:firstRow="0" w:lastRow="0" w:firstColumn="0" w:lastColumn="0" w:oddVBand="0" w:evenVBand="0" w:oddHBand="0" w:evenHBand="0" w:firstRowFirstColumn="0" w:firstRowLastColumn="0" w:lastRowFirstColumn="0" w:lastRowLastColumn="0"/>
+            </w:pPr>
+            <w:r>
+              <w:rPr>
+                <w:rFonts w:hint="eastAsia"/>
+              </w:rPr>
+              <w:t>4</w:t>
             </w:r>
           </w:p>
         </w:tc>
       </w:tr>
       <w:tr>
+        <w:trPr>
+          <w:cnfStyle w:val="000000100000" w:firstRow="0" w:lastRow="0" w:firstColumn="0" w:lastColumn="0" w:oddVBand="0" w:evenVBand="0" w:oddHBand="1" w:evenHBand="0" w:firstRowFirstColumn="0" w:firstRowLastColumn="0" w:lastRowFirstColumn="0" w:lastRowLastColumn="0"/>
+        </w:trPr>
         <w:tc>
           <w:tcPr>
             <w:cnfStyle w:val="001000000000" w:firstRow="0" w:lastRow="0" w:firstColumn="1" w:lastColumn="0" w:oddVBand="0" w:evenVBand="0" w:oddHBand="0" w:evenHBand="0" w:firstRowFirstColumn="0" w:firstRowLastColumn="0" w:lastRowFirstColumn="0" w:lastRowLastColumn="0"/>
             <w:tcW w:w="1526" w:type="dxa"/>
-            <w:tcBorders>
-              <w:left w:val="nil"/>
-              <w:right w:val="nil"/>
-            </w:tcBorders>
-            <w:shd w:val="clear" w:color="auto" w:fill="D3DFEE" w:themeFill="accent1" w:themeFillTint="3F"/>
           </w:tcPr>
           <w:p>
             <w:pPr>
@@ -15046,84 +14911,238 @@
                 <w:b w:val="0"/>
                 <w:bCs w:val="0"/>
               </w:rPr>
-              <w:t>增益攻击</w:t>
-            </w:r>
-            <w:r>
+              <w:t>苍穹护盾</w:t>
+            </w:r>
+          </w:p>
+        </w:tc>
+        <w:tc>
+          <w:tcPr>
+            <w:tcW w:w="3827" w:type="dxa"/>
+          </w:tcPr>
+          <w:p>
+            <w:pPr>
+              <w:jc w:val="left"/>
+              <w:cnfStyle w:val="000000100000" w:firstRow="0" w:lastRow="0" w:firstColumn="0" w:lastColumn="0" w:oddVBand="0" w:evenVBand="0" w:oddHBand="1" w:evenHBand="0" w:firstRowFirstColumn="0" w:firstRowLastColumn="0" w:lastRowFirstColumn="0" w:lastRowLastColumn="0"/>
+            </w:pPr>
+            <w:r>
+              <w:rPr>
+                <w:rFonts w:hint="eastAsia"/>
+              </w:rPr>
+              <w:t>自身无</w:t>
+            </w:r>
+            <w:r>
+              <w:rPr>
+                <w:rFonts w:hint="eastAsia"/>
+              </w:rPr>
+              <w:t>&lt;</w:t>
+            </w:r>
+            <w:r>
+              <w:rPr>
+                <w:rFonts w:hint="eastAsia"/>
+              </w:rPr>
+              <w:t>苍穹抵抗</w:t>
+            </w:r>
+            <w:r>
+              <w:rPr>
+                <w:rFonts w:hint="eastAsia"/>
+              </w:rPr>
+              <w:t>&gt;</w:t>
+            </w:r>
+            <w:r>
+              <w:rPr>
+                <w:rFonts w:hint="eastAsia"/>
+              </w:rPr>
+              <w:t>增益</w:t>
+            </w:r>
+            <w:r>
+              <w:rPr>
+                <w:rFonts w:hint="eastAsia"/>
+              </w:rPr>
+              <w:t>时</w:t>
+            </w:r>
+          </w:p>
+        </w:tc>
+        <w:tc>
+          <w:tcPr>
+            <w:tcW w:w="2126" w:type="dxa"/>
+          </w:tcPr>
+          <w:p>
+            <w:pPr>
+              <w:jc w:val="left"/>
+              <w:cnfStyle w:val="000000100000" w:firstRow="0" w:lastRow="0" w:firstColumn="0" w:lastColumn="0" w:oddVBand="0" w:evenVBand="0" w:oddHBand="1" w:evenHBand="0" w:firstRowFirstColumn="0" w:firstRowLastColumn="0" w:lastRowFirstColumn="0" w:lastRowLastColumn="0"/>
+            </w:pPr>
+            <w:r>
+              <w:rPr>
+                <w:rFonts w:hint="eastAsia"/>
+              </w:rPr>
+              <w:t>70</w:t>
+            </w:r>
+            <w:bookmarkStart w:id="0" w:name="_GoBack"/>
+            <w:bookmarkEnd w:id="0"/>
+            <w:r>
+              <w:rPr>
+                <w:rFonts w:hint="eastAsia"/>
+              </w:rPr>
+              <w:t>%(</w:t>
+            </w:r>
+            <w:r>
+              <w:rPr>
+                <w:rFonts w:hint="eastAsia"/>
+              </w:rPr>
+              <w:t>独立</w:t>
+            </w:r>
+            <w:r>
+              <w:rPr>
+                <w:rFonts w:hint="eastAsia"/>
+              </w:rPr>
+              <w:t>)</w:t>
+            </w:r>
+          </w:p>
+        </w:tc>
+        <w:tc>
+          <w:tcPr>
+            <w:tcW w:w="993" w:type="dxa"/>
+          </w:tcPr>
+          <w:p>
+            <w:pPr>
+              <w:jc w:val="left"/>
+              <w:cnfStyle w:val="000000100000" w:firstRow="0" w:lastRow="0" w:firstColumn="0" w:lastColumn="0" w:oddVBand="0" w:evenVBand="0" w:oddHBand="1" w:evenHBand="0" w:firstRowFirstColumn="0" w:firstRowLastColumn="0" w:lastRowFirstColumn="0" w:lastRowLastColumn="0"/>
+            </w:pPr>
+            <w:r>
+              <w:rPr>
+                <w:rFonts w:hint="eastAsia"/>
+              </w:rPr>
+              <w:t>6</w:t>
+            </w:r>
+          </w:p>
+        </w:tc>
+      </w:tr>
+      <w:tr>
+        <w:tc>
+          <w:tcPr>
+            <w:cnfStyle w:val="001000000000" w:firstRow="0" w:lastRow="0" w:firstColumn="1" w:lastColumn="0" w:oddVBand="0" w:evenVBand="0" w:oddHBand="0" w:evenHBand="0" w:firstRowFirstColumn="0" w:firstRowLastColumn="0" w:lastRowFirstColumn="0" w:lastRowLastColumn="0"/>
+            <w:tcW w:w="1526" w:type="dxa"/>
+          </w:tcPr>
+          <w:p>
+            <w:pPr>
+              <w:jc w:val="left"/>
               <w:rPr>
                 <w:rFonts w:hint="eastAsia"/>
                 <w:b w:val="0"/>
                 <w:bCs w:val="0"/>
               </w:rPr>
-              <w:t>1</w:t>
+            </w:pPr>
+            <w:r>
+              <w:rPr>
+                <w:rFonts w:hint="eastAsia"/>
+                <w:b w:val="0"/>
+                <w:bCs w:val="0"/>
+              </w:rPr>
+              <w:t>死亡宣告</w:t>
             </w:r>
           </w:p>
         </w:tc>
         <w:tc>
           <w:tcPr>
             <w:tcW w:w="3827" w:type="dxa"/>
-            <w:tcBorders>
-              <w:right w:val="nil"/>
-            </w:tcBorders>
-            <w:shd w:val="clear" w:color="auto" w:fill="D3DFEE" w:themeFill="accent1" w:themeFillTint="3F"/>
           </w:tcPr>
           <w:p>
             <w:pPr>
               <w:jc w:val="left"/>
               <w:cnfStyle w:val="000000000000" w:firstRow="0" w:lastRow="0" w:firstColumn="0" w:lastColumn="0" w:oddVBand="0" w:evenVBand="0" w:oddHBand="0" w:evenHBand="0" w:firstRowFirstColumn="0" w:firstRowLastColumn="0" w:lastRowFirstColumn="0" w:lastRowLastColumn="0"/>
-            </w:pPr>
-            <w:r>
-              <w:rPr>
-                <w:rFonts w:hint="eastAsia"/>
-              </w:rPr>
-              <w:t>无</w:t>
+              <w:rPr>
+                <w:rFonts w:hint="eastAsia"/>
+              </w:rPr>
+            </w:pPr>
+            <w:r>
+              <w:rPr>
+                <w:rFonts w:hint="eastAsia"/>
+              </w:rPr>
+              <w:t>第</w:t>
+            </w:r>
+            <w:r>
+              <w:rPr>
+                <w:rFonts w:hint="eastAsia"/>
+              </w:rPr>
+              <w:t>9</w:t>
+            </w:r>
+            <w:r>
+              <w:rPr>
+                <w:rFonts w:hint="eastAsia"/>
+              </w:rPr>
+              <w:t>回合开始，每</w:t>
+            </w:r>
+            <w:r>
+              <w:rPr>
+                <w:rFonts w:hint="eastAsia"/>
+              </w:rPr>
+              <w:t>1</w:t>
+            </w:r>
+            <w:r>
+              <w:rPr>
+                <w:rFonts w:hint="eastAsia"/>
+              </w:rPr>
+              <w:t>回合</w:t>
             </w:r>
           </w:p>
         </w:tc>
         <w:tc>
           <w:tcPr>
             <w:tcW w:w="2126" w:type="dxa"/>
-            <w:tcBorders>
-              <w:right w:val="nil"/>
-            </w:tcBorders>
-            <w:shd w:val="clear" w:color="auto" w:fill="D3DFEE" w:themeFill="accent1" w:themeFillTint="3F"/>
           </w:tcPr>
           <w:p>
             <w:pPr>
               <w:jc w:val="left"/>
               <w:cnfStyle w:val="000000000000" w:firstRow="0" w:lastRow="0" w:firstColumn="0" w:lastColumn="0" w:oddVBand="0" w:evenVBand="0" w:oddHBand="0" w:evenHBand="0" w:firstRowFirstColumn="0" w:firstRowLastColumn="0" w:lastRowFirstColumn="0" w:lastRowLastColumn="0"/>
-            </w:pPr>
-            <w:r>
-              <w:rPr>
-                <w:rFonts w:hint="eastAsia"/>
-              </w:rPr>
-              <w:t>25%</w:t>
+              <w:rPr>
+                <w:rFonts w:hint="eastAsia"/>
+              </w:rPr>
+            </w:pPr>
+            <w:r>
+              <w:rPr>
+                <w:rFonts w:hint="eastAsia"/>
+              </w:rPr>
+              <w:t>100%(</w:t>
+            </w:r>
+            <w:r>
+              <w:rPr>
+                <w:rFonts w:hint="eastAsia"/>
+              </w:rPr>
+              <w:t>独立</w:t>
+            </w:r>
+            <w:r>
+              <w:rPr>
+                <w:rFonts w:hint="eastAsia"/>
+              </w:rPr>
+              <w:t>)</w:t>
             </w:r>
           </w:p>
         </w:tc>
         <w:tc>
           <w:tcPr>
             <w:tcW w:w="993" w:type="dxa"/>
-            <w:tcBorders>
-              <w:right w:val="nil"/>
-            </w:tcBorders>
-            <w:shd w:val="clear" w:color="auto" w:fill="D3DFEE" w:themeFill="accent1" w:themeFillTint="3F"/>
-          </w:tcPr>
-          <w:p>
-            <w:pPr>
-              <w:ind w:rightChars="-51" w:right="-107"/>
+          </w:tcPr>
+          <w:p>
+            <w:pPr>
               <w:jc w:val="left"/>
               <w:cnfStyle w:val="000000000000" w:firstRow="0" w:lastRow="0" w:firstColumn="0" w:lastColumn="0" w:oddVBand="0" w:evenVBand="0" w:oddHBand="0" w:evenHBand="0" w:firstRowFirstColumn="0" w:firstRowLastColumn="0" w:lastRowFirstColumn="0" w:lastRowLastColumn="0"/>
-            </w:pPr>
-            <w:r>
-              <w:rPr>
-                <w:rFonts w:hint="eastAsia"/>
-              </w:rPr>
-              <w:t>5</w:t>
+              <w:rPr>
+                <w:rFonts w:hint="eastAsia"/>
+              </w:rPr>
+            </w:pPr>
+            <w:r>
+              <w:rPr>
+                <w:rFonts w:hint="eastAsia"/>
+              </w:rPr>
+              <w:t>9</w:t>
             </w:r>
           </w:p>
         </w:tc>
       </w:tr>
       <w:tr>
+        <w:trPr>
+          <w:cnfStyle w:val="000000100000" w:firstRow="0" w:lastRow="0" w:firstColumn="0" w:lastColumn="0" w:oddVBand="0" w:evenVBand="0" w:oddHBand="1" w:evenHBand="0" w:firstRowFirstColumn="0" w:firstRowLastColumn="0" w:lastRowFirstColumn="0" w:lastRowLastColumn="0"/>
+        </w:trPr>
         <w:tc>
           <w:tcPr>
             <w:cnfStyle w:val="001000000000" w:firstRow="0" w:lastRow="0" w:firstColumn="1" w:lastColumn="0" w:oddVBand="0" w:evenVBand="0" w:oddHBand="0" w:evenHBand="0" w:firstRowFirstColumn="0" w:firstRowLastColumn="0" w:lastRowFirstColumn="0" w:lastRowLastColumn="0"/>
@@ -15132,248 +15151,140 @@
           <w:p>
             <w:pPr>
               <w:jc w:val="left"/>
-            </w:pPr>
-            <w:r>
               <w:rPr>
                 <w:rFonts w:hint="eastAsia"/>
                 <w:b w:val="0"/>
                 <w:bCs w:val="0"/>
               </w:rPr>
-              <w:t>蓄力攻击</w:t>
-            </w:r>
+            </w:pPr>
             <w:r>
               <w:rPr>
                 <w:rFonts w:hint="eastAsia"/>
                 <w:b w:val="0"/>
                 <w:bCs w:val="0"/>
               </w:rPr>
-              <w:t>1</w:t>
-            </w:r>
-          </w:p>
-        </w:tc>
-        <w:tc>
-          <w:tcPr>
-            <w:tcW w:w="3827" w:type="dxa"/>
-          </w:tcPr>
-          <w:p>
-            <w:pPr>
-              <w:jc w:val="left"/>
-              <w:cnfStyle w:val="000000000000" w:firstRow="0" w:lastRow="0" w:firstColumn="0" w:lastColumn="0" w:oddVBand="0" w:evenVBand="0" w:oddHBand="0" w:evenHBand="0" w:firstRowFirstColumn="0" w:firstRowLastColumn="0" w:lastRowFirstColumn="0" w:lastRowLastColumn="0"/>
-            </w:pPr>
-            <w:r>
-              <w:rPr>
-                <w:rFonts w:hint="eastAsia"/>
-              </w:rPr>
-              <w:t>第</w:t>
-            </w:r>
-            <w:r>
-              <w:rPr>
-                <w:rFonts w:hint="eastAsia"/>
-              </w:rPr>
-              <w:t>1</w:t>
-            </w:r>
-            <w:r>
-              <w:rPr>
-                <w:rFonts w:hint="eastAsia"/>
-              </w:rPr>
-              <w:t>回合开始，每</w:t>
-            </w:r>
-            <w:r>
-              <w:rPr>
-                <w:rFonts w:hint="eastAsia"/>
-              </w:rPr>
-              <w:t>3</w:t>
-            </w:r>
-            <w:r>
-              <w:rPr>
-                <w:rFonts w:hint="eastAsia"/>
-              </w:rPr>
-              <w:t>回合</w:t>
-            </w:r>
-          </w:p>
-        </w:tc>
-        <w:tc>
-          <w:tcPr>
-            <w:tcW w:w="2126" w:type="dxa"/>
-          </w:tcPr>
-          <w:p>
-            <w:pPr>
-              <w:jc w:val="left"/>
-              <w:cnfStyle w:val="000000000000" w:firstRow="0" w:lastRow="0" w:firstColumn="0" w:lastColumn="0" w:oddVBand="0" w:evenVBand="0" w:oddHBand="0" w:evenHBand="0" w:firstRowFirstColumn="0" w:firstRowLastColumn="0" w:lastRowFirstColumn="0" w:lastRowLastColumn="0"/>
-            </w:pPr>
-            <w:r>
-              <w:rPr>
-                <w:rFonts w:hint="eastAsia"/>
-              </w:rPr>
-              <w:t>100%(</w:t>
-            </w:r>
-            <w:r>
-              <w:rPr>
-                <w:rFonts w:hint="eastAsia"/>
-              </w:rPr>
-              <w:t>独立</w:t>
-            </w:r>
-            <w:r>
-              <w:rPr>
-                <w:rFonts w:hint="eastAsia"/>
-              </w:rPr>
-              <w:t>)</w:t>
-            </w:r>
-          </w:p>
-        </w:tc>
-        <w:tc>
-          <w:tcPr>
-            <w:tcW w:w="993" w:type="dxa"/>
-          </w:tcPr>
-          <w:p>
-            <w:pPr>
-              <w:jc w:val="left"/>
-              <w:cnfStyle w:val="000000000000" w:firstRow="0" w:lastRow="0" w:firstColumn="0" w:lastColumn="0" w:oddVBand="0" w:evenVBand="0" w:oddHBand="0" w:evenHBand="0" w:firstRowFirstColumn="0" w:firstRowLastColumn="0" w:lastRowFirstColumn="0" w:lastRowLastColumn="0"/>
-            </w:pPr>
-            <w:r>
-              <w:rPr>
-                <w:rFonts w:hint="eastAsia"/>
-              </w:rPr>
-              <w:t>4</w:t>
-            </w:r>
-          </w:p>
-        </w:tc>
-      </w:tr>
-      <w:tr>
-        <w:tc>
-          <w:tcPr>
-            <w:cnfStyle w:val="001000000000" w:firstRow="0" w:lastRow="0" w:firstColumn="1" w:lastColumn="0" w:oddVBand="0" w:evenVBand="0" w:oddHBand="0" w:evenHBand="0" w:firstRowFirstColumn="0" w:firstRowLastColumn="0" w:lastRowFirstColumn="0" w:lastRowLastColumn="0"/>
-            <w:tcW w:w="1526" w:type="dxa"/>
-            <w:tcBorders>
-              <w:left w:val="nil"/>
-              <w:right w:val="nil"/>
-            </w:tcBorders>
-            <w:shd w:val="clear" w:color="auto" w:fill="D3DFEE" w:themeFill="accent1" w:themeFillTint="3F"/>
-          </w:tcPr>
-          <w:p>
-            <w:pPr>
-              <w:jc w:val="left"/>
-            </w:pPr>
+              <w:t>逃跑</w:t>
+            </w:r>
             <w:r>
               <w:rPr>
                 <w:rFonts w:hint="eastAsia"/>
                 <w:b w:val="0"/>
                 <w:bCs w:val="0"/>
               </w:rPr>
-              <w:t>强化</w:t>
-            </w:r>
-            <w:r>
-              <w:rPr>
-                <w:rFonts w:hint="eastAsia"/>
-                <w:b w:val="0"/>
-                <w:bCs w:val="0"/>
+              <w:t>4</w:t>
+            </w:r>
+          </w:p>
+        </w:tc>
+        <w:tc>
+          <w:tcPr>
+            <w:tcW w:w="3827" w:type="dxa"/>
+          </w:tcPr>
+          <w:p>
+            <w:pPr>
+              <w:jc w:val="left"/>
+              <w:cnfStyle w:val="000000100000" w:firstRow="0" w:lastRow="0" w:firstColumn="0" w:lastColumn="0" w:oddVBand="0" w:evenVBand="0" w:oddHBand="1" w:evenHBand="0" w:firstRowFirstColumn="0" w:firstRowLastColumn="0" w:lastRowFirstColumn="0" w:lastRowLastColumn="0"/>
+              <w:rPr>
+                <w:rFonts w:hint="eastAsia"/>
+              </w:rPr>
+            </w:pPr>
+            <w:r>
+              <w:rPr>
+                <w:rFonts w:hint="eastAsia"/>
+              </w:rPr>
+              <w:t>LP&lt;50%</w:t>
+            </w:r>
+            <w:r>
+              <w:rPr>
+                <w:rFonts w:hint="eastAsia"/>
+              </w:rPr>
+              <w:t>时</w:t>
+            </w:r>
+          </w:p>
+        </w:tc>
+        <w:tc>
+          <w:tcPr>
+            <w:tcW w:w="2126" w:type="dxa"/>
+          </w:tcPr>
+          <w:p>
+            <w:pPr>
+              <w:jc w:val="left"/>
+              <w:cnfStyle w:val="000000100000" w:firstRow="0" w:lastRow="0" w:firstColumn="0" w:lastColumn="0" w:oddVBand="0" w:evenVBand="0" w:oddHBand="1" w:evenHBand="0" w:firstRowFirstColumn="0" w:firstRowLastColumn="0" w:lastRowFirstColumn="0" w:lastRowLastColumn="0"/>
+              <w:rPr>
+                <w:rFonts w:hint="eastAsia"/>
+              </w:rPr>
+            </w:pPr>
+            <w:r>
+              <w:rPr>
+                <w:rFonts w:hint="eastAsia"/>
+              </w:rPr>
+              <w:t>80%(</w:t>
+            </w:r>
+            <w:r>
+              <w:rPr>
+                <w:rFonts w:hint="eastAsia"/>
+              </w:rPr>
+              <w:t>独立</w:t>
+            </w:r>
+            <w:r>
+              <w:rPr>
+                <w:rFonts w:hint="eastAsia"/>
+              </w:rPr>
+              <w:t>)</w:t>
+            </w:r>
+          </w:p>
+        </w:tc>
+        <w:tc>
+          <w:tcPr>
+            <w:tcW w:w="993" w:type="dxa"/>
+          </w:tcPr>
+          <w:p>
+            <w:pPr>
+              <w:jc w:val="left"/>
+              <w:cnfStyle w:val="000000100000" w:firstRow="0" w:lastRow="0" w:firstColumn="0" w:lastColumn="0" w:oddVBand="0" w:evenVBand="0" w:oddHBand="1" w:evenHBand="0" w:firstRowFirstColumn="0" w:firstRowLastColumn="0" w:lastRowFirstColumn="0" w:lastRowLastColumn="0"/>
+              <w:rPr>
+                <w:rFonts w:hint="eastAsia"/>
+              </w:rPr>
+            </w:pPr>
+            <w:r>
+              <w:rPr>
+                <w:rFonts w:hint="eastAsia"/>
               </w:rPr>
               <w:t>1</w:t>
-            </w:r>
-          </w:p>
-        </w:tc>
-        <w:tc>
-          <w:tcPr>
-            <w:tcW w:w="3827" w:type="dxa"/>
-            <w:tcBorders>
-              <w:right w:val="nil"/>
-            </w:tcBorders>
-            <w:shd w:val="clear" w:color="auto" w:fill="D3DFEE" w:themeFill="accent1" w:themeFillTint="3F"/>
-          </w:tcPr>
-          <w:p>
-            <w:pPr>
-              <w:jc w:val="left"/>
-              <w:cnfStyle w:val="000000000000" w:firstRow="0" w:lastRow="0" w:firstColumn="0" w:lastColumn="0" w:oddVBand="0" w:evenVBand="0" w:oddHBand="0" w:evenHBand="0" w:firstRowFirstColumn="0" w:firstRowLastColumn="0" w:lastRowFirstColumn="0" w:lastRowLastColumn="0"/>
-            </w:pPr>
-            <w:r>
-              <w:rPr>
-                <w:rFonts w:hint="eastAsia"/>
-              </w:rPr>
-              <w:t>第</w:t>
-            </w:r>
-            <w:r>
-              <w:rPr>
-                <w:rFonts w:hint="eastAsia"/>
-              </w:rPr>
-              <w:t>2</w:t>
-            </w:r>
-            <w:r>
-              <w:rPr>
-                <w:rFonts w:hint="eastAsia"/>
-              </w:rPr>
-              <w:t>回合开始，自身无</w:t>
-            </w:r>
-            <w:r>
-              <w:rPr>
-                <w:rFonts w:hint="eastAsia"/>
-              </w:rPr>
-              <w:t>buff</w:t>
-            </w:r>
-            <w:r>
-              <w:rPr>
-                <w:rFonts w:hint="eastAsia"/>
-              </w:rPr>
-              <w:t>时</w:t>
-            </w:r>
-          </w:p>
-        </w:tc>
-        <w:tc>
-          <w:tcPr>
-            <w:tcW w:w="2126" w:type="dxa"/>
-            <w:tcBorders>
-              <w:right w:val="nil"/>
-            </w:tcBorders>
-            <w:shd w:val="clear" w:color="auto" w:fill="D3DFEE" w:themeFill="accent1" w:themeFillTint="3F"/>
-          </w:tcPr>
-          <w:p>
-            <w:pPr>
-              <w:jc w:val="left"/>
-              <w:cnfStyle w:val="000000000000" w:firstRow="0" w:lastRow="0" w:firstColumn="0" w:lastColumn="0" w:oddVBand="0" w:evenVBand="0" w:oddHBand="0" w:evenHBand="0" w:firstRowFirstColumn="0" w:firstRowLastColumn="0" w:lastRowFirstColumn="0" w:lastRowLastColumn="0"/>
-            </w:pPr>
-            <w:r>
-              <w:rPr>
-                <w:rFonts w:hint="eastAsia"/>
-              </w:rPr>
-              <w:t>50%(</w:t>
-            </w:r>
-            <w:r>
-              <w:rPr>
-                <w:rFonts w:hint="eastAsia"/>
-              </w:rPr>
-              <w:t>独立</w:t>
-            </w:r>
-            <w:r>
-              <w:rPr>
-                <w:rFonts w:hint="eastAsia"/>
-              </w:rPr>
-              <w:t>)</w:t>
-            </w:r>
-          </w:p>
-        </w:tc>
-        <w:tc>
-          <w:tcPr>
-            <w:tcW w:w="993" w:type="dxa"/>
-            <w:tcBorders>
-              <w:right w:val="nil"/>
-            </w:tcBorders>
-            <w:shd w:val="clear" w:color="auto" w:fill="D3DFEE" w:themeFill="accent1" w:themeFillTint="3F"/>
-          </w:tcPr>
-          <w:p>
-            <w:pPr>
-              <w:jc w:val="left"/>
-              <w:cnfStyle w:val="000000000000" w:firstRow="0" w:lastRow="0" w:firstColumn="0" w:lastColumn="0" w:oddVBand="0" w:evenVBand="0" w:oddHBand="0" w:evenHBand="0" w:firstRowFirstColumn="0" w:firstRowLastColumn="0" w:lastRowFirstColumn="0" w:lastRowLastColumn="0"/>
-            </w:pPr>
-            <w:r>
-              <w:rPr>
-                <w:rFonts w:hint="eastAsia"/>
-              </w:rPr>
-              <w:t>6</w:t>
             </w:r>
           </w:p>
         </w:tc>
       </w:tr>
     </w:tbl>
-    <w:p/>
+    <w:p>
+      <w:pPr>
+        <w:rPr>
+          <w:rFonts w:hint="eastAsia"/>
+        </w:rPr>
+      </w:pPr>
+    </w:p>
+    <w:p>
+      <w:pPr>
+        <w:widowControl/>
+        <w:jc w:val="left"/>
+      </w:pPr>
+      <w:r>
+        <w:br w:type="page"/>
+      </w:r>
+    </w:p>
+    <w:p>
+      <w:pPr>
+        <w:pStyle w:val="a"/>
+      </w:pPr>
+      <w:r>
+        <w:lastRenderedPageBreak/>
+        <w:t>战果</w:t>
+      </w:r>
+    </w:p>
+    <w:p>
+      <w:r>
+        <w:t>todo</w:t>
+      </w:r>
+    </w:p>
     <w:sectPr>
       <w:pgSz w:w="11906" w:h="16838"/>
       <w:pgMar w:top="1440" w:right="1800" w:bottom="1440" w:left="1800" w:header="851" w:footer="992" w:gutter="0"/>
@@ -17049,10 +16960,12 @@
     <w:basedOn w:val="a2"/>
     <w:uiPriority w:val="60"/>
     <w:qFormat/>
+    <w:rsid w:val="00A256FF"/>
     <w:rPr>
       <w:color w:val="365F91" w:themeColor="accent1" w:themeShade="BF"/>
     </w:rPr>
     <w:tblPr>
+      <w:tblStyleRowBandSize w:val="1"/>
       <w:tblInd w:w="0" w:type="dxa"/>
       <w:tblBorders>
         <w:top w:val="single" w:sz="8" w:space="0" w:color="4F81BD" w:themeColor="accent1"/>
@@ -17729,7 +17642,9 @@
     <w:basedOn w:val="a2"/>
     <w:uiPriority w:val="69"/>
     <w:qFormat/>
+    <w:rsid w:val="00B4384B"/>
     <w:tblPr>
+      <w:tblStyleRowBandSize w:val="1"/>
       <w:tblInd w:w="0" w:type="dxa"/>
       <w:tblBorders>
         <w:top w:val="single" w:sz="8" w:space="0" w:color="FFFFFF" w:themeColor="background1"/>
@@ -17760,12 +17675,12 @@
       <w:tblPr/>
       <w:tcPr>
         <w:tcBorders>
-          <w:top w:val="single" w:sz="8" w:space="0" w:color="FFFFFF" w:themeColor="background1"/>
-          <w:left w:val="single" w:sz="8" w:space="0" w:color="FFFFFF" w:themeColor="background1"/>
-          <w:bottom w:val="single" w:sz="24" w:space="0" w:color="FFFFFF" w:themeColor="background1"/>
-          <w:right w:val="single" w:sz="8" w:space="0" w:color="FFFFFF" w:themeColor="background1"/>
+          <w:top w:val="single" w:sz="4" w:space="0" w:color="FFFFFF" w:themeColor="background1"/>
+          <w:left w:val="single" w:sz="4" w:space="0" w:color="FFFFFF" w:themeColor="background1"/>
+          <w:bottom w:val="single" w:sz="4" w:space="0" w:color="FFFFFF" w:themeColor="background1"/>
+          <w:right w:val="single" w:sz="4" w:space="0" w:color="FFFFFF" w:themeColor="background1"/>
           <w:insideH w:val="nil"/>
-          <w:insideV w:val="single" w:sz="8" w:space="0" w:color="auto"/>
+          <w:insideV w:val="single" w:sz="4" w:space="0" w:color="FFFFFF" w:themeColor="background1"/>
         </w:tcBorders>
         <w:shd w:val="clear" w:color="auto" w:fill="000000" w:themeFill="text1"/>
       </w:tcPr>
@@ -17781,12 +17696,12 @@
       <w:tblPr/>
       <w:tcPr>
         <w:tcBorders>
-          <w:top w:val="single" w:sz="24" w:space="0" w:color="FFFFFF" w:themeColor="background1"/>
-          <w:left w:val="single" w:sz="8" w:space="0" w:color="FFFFFF" w:themeColor="background1"/>
-          <w:bottom w:val="single" w:sz="8" w:space="0" w:color="FFFFFF" w:themeColor="background1"/>
-          <w:right w:val="single" w:sz="8" w:space="0" w:color="FFFFFF" w:themeColor="background1"/>
+          <w:top w:val="single" w:sz="4" w:space="0" w:color="FFFFFF" w:themeColor="background1"/>
+          <w:left w:val="single" w:sz="4" w:space="0" w:color="FFFFFF" w:themeColor="background1"/>
+          <w:bottom w:val="single" w:sz="4" w:space="0" w:color="FFFFFF" w:themeColor="background1"/>
+          <w:right w:val="single" w:sz="4" w:space="0" w:color="FFFFFF" w:themeColor="background1"/>
           <w:insideH w:val="nil"/>
-          <w:insideV w:val="single" w:sz="8" w:space="0" w:color="auto"/>
+          <w:insideV w:val="single" w:sz="4" w:space="0" w:color="FFFFFF" w:themeColor="background1"/>
         </w:tcBorders>
         <w:shd w:val="clear" w:color="auto" w:fill="000000" w:themeFill="text1"/>
       </w:tcPr>
@@ -17849,12 +17764,12 @@
       <w:tblPr/>
       <w:tcPr>
         <w:tcBorders>
-          <w:top w:val="single" w:sz="8" w:space="0" w:color="FFFFFF" w:themeColor="background1"/>
-          <w:left w:val="single" w:sz="8" w:space="0" w:color="FFFFFF" w:themeColor="background1"/>
-          <w:bottom w:val="single" w:sz="8" w:space="0" w:color="FFFFFF" w:themeColor="background1"/>
-          <w:right w:val="single" w:sz="8" w:space="0" w:color="FFFFFF" w:themeColor="background1"/>
-          <w:insideH w:val="single" w:sz="8" w:space="0" w:color="auto"/>
-          <w:insideV w:val="single" w:sz="8" w:space="0" w:color="auto"/>
+          <w:top w:val="single" w:sz="4" w:space="0" w:color="FFFFFF" w:themeColor="background1"/>
+          <w:left w:val="single" w:sz="4" w:space="0" w:color="FFFFFF" w:themeColor="background1"/>
+          <w:bottom w:val="single" w:sz="4" w:space="0" w:color="FFFFFF" w:themeColor="background1"/>
+          <w:right w:val="single" w:sz="4" w:space="0" w:color="FFFFFF" w:themeColor="background1"/>
+          <w:insideH w:val="single" w:sz="4" w:space="0" w:color="FFFFFF" w:themeColor="background1"/>
+          <w:insideV w:val="single" w:sz="4" w:space="0" w:color="FFFFFF" w:themeColor="background1"/>
         </w:tcBorders>
         <w:shd w:val="clear" w:color="auto" w:fill="808080" w:themeFill="text1" w:themeFillTint="7F"/>
       </w:tcPr>
@@ -17865,15 +17780,17 @@
     <w:basedOn w:val="a2"/>
     <w:uiPriority w:val="69"/>
     <w:qFormat/>
+    <w:rsid w:val="00770DA4"/>
     <w:tblPr>
+      <w:tblStyleRowBandSize w:val="1"/>
       <w:tblInd w:w="0" w:type="dxa"/>
       <w:tblBorders>
-        <w:top w:val="single" w:sz="8" w:space="0" w:color="FFFFFF" w:themeColor="background1"/>
-        <w:left w:val="single" w:sz="8" w:space="0" w:color="FFFFFF" w:themeColor="background1"/>
-        <w:bottom w:val="single" w:sz="8" w:space="0" w:color="FFFFFF" w:themeColor="background1"/>
-        <w:right w:val="single" w:sz="8" w:space="0" w:color="FFFFFF" w:themeColor="background1"/>
-        <w:insideH w:val="single" w:sz="6" w:space="0" w:color="FFFFFF" w:themeColor="background1"/>
-        <w:insideV w:val="single" w:sz="6" w:space="0" w:color="FFFFFF" w:themeColor="background1"/>
+        <w:top w:val="single" w:sz="4" w:space="0" w:color="FFFFFF" w:themeColor="background1"/>
+        <w:left w:val="single" w:sz="4" w:space="0" w:color="FFFFFF" w:themeColor="background1"/>
+        <w:bottom w:val="single" w:sz="4" w:space="0" w:color="FFFFFF" w:themeColor="background1"/>
+        <w:right w:val="single" w:sz="4" w:space="0" w:color="FFFFFF" w:themeColor="background1"/>
+        <w:insideH w:val="single" w:sz="4" w:space="0" w:color="FFFFFF" w:themeColor="background1"/>
+        <w:insideV w:val="single" w:sz="4" w:space="0" w:color="FFFFFF" w:themeColor="background1"/>
       </w:tblBorders>
       <w:tblCellMar>
         <w:top w:w="0" w:type="dxa"/>
@@ -17896,12 +17813,12 @@
       <w:tblPr/>
       <w:tcPr>
         <w:tcBorders>
-          <w:top w:val="single" w:sz="8" w:space="0" w:color="FFFFFF" w:themeColor="background1"/>
-          <w:left w:val="single" w:sz="8" w:space="0" w:color="FFFFFF" w:themeColor="background1"/>
-          <w:bottom w:val="single" w:sz="24" w:space="0" w:color="FFFFFF" w:themeColor="background1"/>
-          <w:right w:val="single" w:sz="8" w:space="0" w:color="FFFFFF" w:themeColor="background1"/>
+          <w:top w:val="single" w:sz="4" w:space="0" w:color="FFFFFF" w:themeColor="background1"/>
+          <w:left w:val="single" w:sz="4" w:space="0" w:color="FFFFFF" w:themeColor="background1"/>
+          <w:bottom w:val="single" w:sz="4" w:space="0" w:color="FFFFFF" w:themeColor="background1"/>
+          <w:right w:val="single" w:sz="4" w:space="0" w:color="FFFFFF" w:themeColor="background1"/>
           <w:insideH w:val="nil"/>
-          <w:insideV w:val="single" w:sz="8" w:space="0" w:color="auto"/>
+          <w:insideV w:val="single" w:sz="4" w:space="0" w:color="FFFFFF" w:themeColor="background1"/>
         </w:tcBorders>
         <w:shd w:val="clear" w:color="auto" w:fill="4F81BD" w:themeFill="accent1"/>
       </w:tcPr>
@@ -17917,12 +17834,12 @@
       <w:tblPr/>
       <w:tcPr>
         <w:tcBorders>
-          <w:top w:val="single" w:sz="24" w:space="0" w:color="FFFFFF" w:themeColor="background1"/>
-          <w:left w:val="single" w:sz="8" w:space="0" w:color="FFFFFF" w:themeColor="background1"/>
-          <w:bottom w:val="single" w:sz="8" w:space="0" w:color="FFFFFF" w:themeColor="background1"/>
-          <w:right w:val="single" w:sz="8" w:space="0" w:color="FFFFFF" w:themeColor="background1"/>
+          <w:top w:val="single" w:sz="4" w:space="0" w:color="FFFFFF" w:themeColor="background1"/>
+          <w:left w:val="single" w:sz="4" w:space="0" w:color="FFFFFF" w:themeColor="background1"/>
+          <w:bottom w:val="single" w:sz="4" w:space="0" w:color="FFFFFF" w:themeColor="background1"/>
+          <w:right w:val="single" w:sz="4" w:space="0" w:color="FFFFFF" w:themeColor="background1"/>
           <w:insideH w:val="nil"/>
-          <w:insideV w:val="single" w:sz="8" w:space="0" w:color="auto"/>
+          <w:insideV w:val="single" w:sz="4" w:space="0" w:color="FFFFFF" w:themeColor="background1"/>
         </w:tcBorders>
         <w:shd w:val="clear" w:color="auto" w:fill="4F81BD" w:themeFill="accent1"/>
       </w:tcPr>
@@ -17985,12 +17902,12 @@
       <w:tblPr/>
       <w:tcPr>
         <w:tcBorders>
-          <w:top w:val="single" w:sz="8" w:space="0" w:color="FFFFFF" w:themeColor="background1"/>
-          <w:left w:val="single" w:sz="8" w:space="0" w:color="FFFFFF" w:themeColor="background1"/>
-          <w:bottom w:val="single" w:sz="8" w:space="0" w:color="FFFFFF" w:themeColor="background1"/>
-          <w:right w:val="single" w:sz="8" w:space="0" w:color="FFFFFF" w:themeColor="background1"/>
-          <w:insideH w:val="single" w:sz="8" w:space="0" w:color="auto"/>
-          <w:insideV w:val="single" w:sz="8" w:space="0" w:color="auto"/>
+          <w:top w:val="single" w:sz="4" w:space="0" w:color="FFFFFF" w:themeColor="background1"/>
+          <w:left w:val="single" w:sz="4" w:space="0" w:color="FFFFFF" w:themeColor="background1"/>
+          <w:bottom w:val="single" w:sz="4" w:space="0" w:color="FFFFFF" w:themeColor="background1"/>
+          <w:right w:val="single" w:sz="4" w:space="0" w:color="FFFFFF" w:themeColor="background1"/>
+          <w:insideH w:val="single" w:sz="4" w:space="0" w:color="FFFFFF" w:themeColor="background1"/>
+          <w:insideV w:val="single" w:sz="4" w:space="0" w:color="FFFFFF" w:themeColor="background1"/>
         </w:tcBorders>
         <w:shd w:val="clear" w:color="auto" w:fill="A7BFDE" w:themeFill="accent1" w:themeFillTint="7F"/>
       </w:tcPr>
@@ -18001,7 +17918,9 @@
     <w:basedOn w:val="a2"/>
     <w:uiPriority w:val="69"/>
     <w:qFormat/>
+    <w:rsid w:val="00080556"/>
     <w:tblPr>
+      <w:tblStyleRowBandSize w:val="1"/>
       <w:tblInd w:w="0" w:type="dxa"/>
       <w:tblBorders>
         <w:top w:val="single" w:sz="8" w:space="0" w:color="FFFFFF" w:themeColor="background1"/>
@@ -18032,12 +17951,14 @@
       <w:tblPr/>
       <w:tcPr>
         <w:tcBorders>
-          <w:top w:val="single" w:sz="8" w:space="0" w:color="FFFFFF" w:themeColor="background1"/>
-          <w:left w:val="single" w:sz="8" w:space="0" w:color="FFFFFF" w:themeColor="background1"/>
-          <w:bottom w:val="single" w:sz="24" w:space="0" w:color="FFFFFF" w:themeColor="background1"/>
-          <w:right w:val="single" w:sz="8" w:space="0" w:color="FFFFFF" w:themeColor="background1"/>
-          <w:insideH w:val="nil"/>
-          <w:insideV w:val="single" w:sz="8" w:space="0" w:color="auto"/>
+          <w:top w:val="single" w:sz="4" w:space="0" w:color="FFFFFF" w:themeColor="background1"/>
+          <w:left w:val="single" w:sz="4" w:space="0" w:color="FFFFFF" w:themeColor="background1"/>
+          <w:bottom w:val="single" w:sz="4" w:space="0" w:color="FFFFFF" w:themeColor="background1"/>
+          <w:right w:val="single" w:sz="4" w:space="0" w:color="FFFFFF" w:themeColor="background1"/>
+          <w:insideH w:val="single" w:sz="4" w:space="0" w:color="FFFFFF" w:themeColor="background1"/>
+          <w:insideV w:val="single" w:sz="4" w:space="0" w:color="FFFFFF" w:themeColor="background1"/>
+          <w:tl2br w:val="nil"/>
+          <w:tr2bl w:val="nil"/>
         </w:tcBorders>
         <w:shd w:val="clear" w:color="auto" w:fill="C0504D" w:themeFill="accent2"/>
       </w:tcPr>
@@ -18053,12 +17974,12 @@
       <w:tblPr/>
       <w:tcPr>
         <w:tcBorders>
-          <w:top w:val="single" w:sz="24" w:space="0" w:color="FFFFFF" w:themeColor="background1"/>
-          <w:left w:val="single" w:sz="8" w:space="0" w:color="FFFFFF" w:themeColor="background1"/>
-          <w:bottom w:val="single" w:sz="8" w:space="0" w:color="FFFFFF" w:themeColor="background1"/>
-          <w:right w:val="single" w:sz="8" w:space="0" w:color="FFFFFF" w:themeColor="background1"/>
+          <w:top w:val="single" w:sz="4" w:space="0" w:color="FFFFFF" w:themeColor="background1"/>
+          <w:left w:val="single" w:sz="4" w:space="0" w:color="FFFFFF" w:themeColor="background1"/>
+          <w:bottom w:val="single" w:sz="4" w:space="0" w:color="FFFFFF" w:themeColor="background1"/>
+          <w:right w:val="single" w:sz="4" w:space="0" w:color="FFFFFF" w:themeColor="background1"/>
           <w:insideH w:val="nil"/>
-          <w:insideV w:val="single" w:sz="8" w:space="0" w:color="auto"/>
+          <w:insideV w:val="single" w:sz="4" w:space="0" w:color="FFFFFF" w:themeColor="background1"/>
         </w:tcBorders>
         <w:shd w:val="clear" w:color="auto" w:fill="C0504D" w:themeFill="accent2"/>
       </w:tcPr>
@@ -18118,17 +18039,38 @@
       </w:tcPr>
     </w:tblStylePr>
     <w:tblStylePr w:type="band1Horz">
+      <w:pPr>
+        <w:jc w:val="both"/>
+      </w:pPr>
       <w:tblPr/>
       <w:tcPr>
         <w:tcBorders>
-          <w:top w:val="single" w:sz="8" w:space="0" w:color="FFFFFF" w:themeColor="background1"/>
-          <w:left w:val="single" w:sz="8" w:space="0" w:color="FFFFFF" w:themeColor="background1"/>
-          <w:bottom w:val="single" w:sz="8" w:space="0" w:color="FFFFFF" w:themeColor="background1"/>
-          <w:right w:val="single" w:sz="8" w:space="0" w:color="FFFFFF" w:themeColor="background1"/>
-          <w:insideH w:val="single" w:sz="8" w:space="0" w:color="auto"/>
-          <w:insideV w:val="single" w:sz="8" w:space="0" w:color="auto"/>
+          <w:top w:val="single" w:sz="4" w:space="0" w:color="FFFFFF" w:themeColor="background1"/>
+          <w:left w:val="single" w:sz="4" w:space="0" w:color="FFFFFF" w:themeColor="background1"/>
+          <w:bottom w:val="single" w:sz="4" w:space="0" w:color="FFFFFF" w:themeColor="background1"/>
+          <w:right w:val="single" w:sz="4" w:space="0" w:color="FFFFFF" w:themeColor="background1"/>
+          <w:insideH w:val="single" w:sz="4" w:space="0" w:color="FFFFFF" w:themeColor="background1"/>
+          <w:insideV w:val="single" w:sz="4" w:space="0" w:color="FFFFFF" w:themeColor="background1"/>
         </w:tcBorders>
         <w:shd w:val="clear" w:color="auto" w:fill="DFA7A6" w:themeFill="accent2" w:themeFillTint="7F"/>
+      </w:tcPr>
+    </w:tblStylePr>
+    <w:tblStylePr w:type="band2Horz">
+      <w:tblPr/>
+      <w:tcPr>
+        <w:tcBorders>
+          <w:tl2br w:val="none" w:sz="0" w:space="0" w:color="auto"/>
+          <w:tr2bl w:val="none" w:sz="0" w:space="0" w:color="auto"/>
+        </w:tcBorders>
+      </w:tcPr>
+    </w:tblStylePr>
+    <w:tblStylePr w:type="swCell">
+      <w:tblPr/>
+      <w:tcPr>
+        <w:tcBorders>
+          <w:tl2br w:val="none" w:sz="0" w:space="0" w:color="auto"/>
+          <w:tr2bl w:val="none" w:sz="0" w:space="0" w:color="auto"/>
+        </w:tcBorders>
       </w:tcPr>
     </w:tblStylePr>
   </w:style>
@@ -18137,7 +18079,9 @@
     <w:basedOn w:val="a2"/>
     <w:uiPriority w:val="69"/>
     <w:qFormat/>
+    <w:rsid w:val="00B4384B"/>
     <w:tblPr>
+      <w:tblStyleRowBandSize w:val="1"/>
       <w:tblInd w:w="0" w:type="dxa"/>
       <w:tblBorders>
         <w:top w:val="single" w:sz="8" w:space="0" w:color="FFFFFF" w:themeColor="background1"/>
@@ -18168,12 +18112,12 @@
       <w:tblPr/>
       <w:tcPr>
         <w:tcBorders>
-          <w:top w:val="single" w:sz="8" w:space="0" w:color="FFFFFF" w:themeColor="background1"/>
-          <w:left w:val="single" w:sz="8" w:space="0" w:color="FFFFFF" w:themeColor="background1"/>
-          <w:bottom w:val="single" w:sz="24" w:space="0" w:color="FFFFFF" w:themeColor="background1"/>
-          <w:right w:val="single" w:sz="8" w:space="0" w:color="FFFFFF" w:themeColor="background1"/>
+          <w:top w:val="single" w:sz="4" w:space="0" w:color="FFFFFF" w:themeColor="background1"/>
+          <w:left w:val="single" w:sz="4" w:space="0" w:color="FFFFFF" w:themeColor="background1"/>
+          <w:bottom w:val="single" w:sz="4" w:space="0" w:color="FFFFFF" w:themeColor="background1"/>
+          <w:right w:val="single" w:sz="4" w:space="0" w:color="FFFFFF" w:themeColor="background1"/>
           <w:insideH w:val="nil"/>
-          <w:insideV w:val="single" w:sz="8" w:space="0" w:color="auto"/>
+          <w:insideV w:val="single" w:sz="4" w:space="0" w:color="FFFFFF" w:themeColor="background1"/>
         </w:tcBorders>
         <w:shd w:val="clear" w:color="auto" w:fill="4BACC6" w:themeFill="accent5"/>
       </w:tcPr>
@@ -18189,12 +18133,12 @@
       <w:tblPr/>
       <w:tcPr>
         <w:tcBorders>
-          <w:top w:val="single" w:sz="24" w:space="0" w:color="FFFFFF" w:themeColor="background1"/>
-          <w:left w:val="single" w:sz="8" w:space="0" w:color="FFFFFF" w:themeColor="background1"/>
-          <w:bottom w:val="single" w:sz="8" w:space="0" w:color="FFFFFF" w:themeColor="background1"/>
-          <w:right w:val="single" w:sz="8" w:space="0" w:color="FFFFFF" w:themeColor="background1"/>
+          <w:top w:val="single" w:sz="4" w:space="0" w:color="FFFFFF" w:themeColor="background1"/>
+          <w:left w:val="single" w:sz="4" w:space="0" w:color="FFFFFF" w:themeColor="background1"/>
+          <w:bottom w:val="single" w:sz="4" w:space="0" w:color="FFFFFF" w:themeColor="background1"/>
+          <w:right w:val="single" w:sz="4" w:space="0" w:color="FFFFFF" w:themeColor="background1"/>
           <w:insideH w:val="nil"/>
-          <w:insideV w:val="single" w:sz="8" w:space="0" w:color="auto"/>
+          <w:insideV w:val="single" w:sz="4" w:space="0" w:color="FFFFFF" w:themeColor="background1"/>
         </w:tcBorders>
         <w:shd w:val="clear" w:color="auto" w:fill="4BACC6" w:themeFill="accent5"/>
       </w:tcPr>
@@ -18257,12 +18201,12 @@
       <w:tblPr/>
       <w:tcPr>
         <w:tcBorders>
-          <w:top w:val="single" w:sz="8" w:space="0" w:color="FFFFFF" w:themeColor="background1"/>
-          <w:left w:val="single" w:sz="8" w:space="0" w:color="FFFFFF" w:themeColor="background1"/>
-          <w:bottom w:val="single" w:sz="8" w:space="0" w:color="FFFFFF" w:themeColor="background1"/>
-          <w:right w:val="single" w:sz="8" w:space="0" w:color="FFFFFF" w:themeColor="background1"/>
-          <w:insideH w:val="single" w:sz="8" w:space="0" w:color="auto"/>
-          <w:insideV w:val="single" w:sz="8" w:space="0" w:color="auto"/>
+          <w:top w:val="single" w:sz="4" w:space="0" w:color="FFFFFF" w:themeColor="background1"/>
+          <w:left w:val="single" w:sz="4" w:space="0" w:color="FFFFFF" w:themeColor="background1"/>
+          <w:bottom w:val="single" w:sz="4" w:space="0" w:color="FFFFFF" w:themeColor="background1"/>
+          <w:right w:val="single" w:sz="4" w:space="0" w:color="FFFFFF" w:themeColor="background1"/>
+          <w:insideH w:val="single" w:sz="4" w:space="0" w:color="FFFFFF" w:themeColor="background1"/>
+          <w:insideV w:val="single" w:sz="4" w:space="0" w:color="FFFFFF" w:themeColor="background1"/>
         </w:tcBorders>
         <w:shd w:val="clear" w:color="auto" w:fill="A5D5E2" w:themeFill="accent5" w:themeFillTint="7F"/>
       </w:tcPr>
@@ -18325,6 +18269,667 @@
       <w:sz w:val="18"/>
       <w:szCs w:val="18"/>
     </w:rPr>
+  </w:style>
+  <w:style w:type="table" w:styleId="-11">
+    <w:name w:val="Colorful Grid Accent 1"/>
+    <w:basedOn w:val="a2"/>
+    <w:uiPriority w:val="73"/>
+    <w:rsid w:val="006B60DE"/>
+    <w:rPr>
+      <w:color w:val="000000" w:themeColor="text1"/>
+    </w:rPr>
+    <w:tblPr>
+      <w:tblStyleRowBandSize w:val="1"/>
+      <w:tblStyleColBandSize w:val="1"/>
+      <w:tblInd w:w="0" w:type="dxa"/>
+      <w:tblBorders>
+        <w:insideH w:val="single" w:sz="4" w:space="0" w:color="FFFFFF" w:themeColor="background1"/>
+      </w:tblBorders>
+      <w:tblCellMar>
+        <w:top w:w="0" w:type="dxa"/>
+        <w:left w:w="108" w:type="dxa"/>
+        <w:bottom w:w="0" w:type="dxa"/>
+        <w:right w:w="108" w:type="dxa"/>
+      </w:tblCellMar>
+    </w:tblPr>
+    <w:tcPr>
+      <w:shd w:val="clear" w:color="auto" w:fill="DBE5F1" w:themeFill="accent1" w:themeFillTint="33"/>
+    </w:tcPr>
+    <w:tblStylePr w:type="firstRow">
+      <w:rPr>
+        <w:b/>
+        <w:bCs/>
+      </w:rPr>
+      <w:tblPr/>
+      <w:tcPr>
+        <w:shd w:val="clear" w:color="auto" w:fill="B8CCE4" w:themeFill="accent1" w:themeFillTint="66"/>
+      </w:tcPr>
+    </w:tblStylePr>
+    <w:tblStylePr w:type="lastRow">
+      <w:rPr>
+        <w:b/>
+        <w:bCs/>
+        <w:color w:val="000000" w:themeColor="text1"/>
+      </w:rPr>
+      <w:tblPr/>
+      <w:tcPr>
+        <w:shd w:val="clear" w:color="auto" w:fill="B8CCE4" w:themeFill="accent1" w:themeFillTint="66"/>
+      </w:tcPr>
+    </w:tblStylePr>
+    <w:tblStylePr w:type="firstCol">
+      <w:rPr>
+        <w:color w:val="FFFFFF" w:themeColor="background1"/>
+      </w:rPr>
+      <w:tblPr/>
+      <w:tcPr>
+        <w:shd w:val="clear" w:color="auto" w:fill="365F91" w:themeFill="accent1" w:themeFillShade="BF"/>
+      </w:tcPr>
+    </w:tblStylePr>
+    <w:tblStylePr w:type="lastCol">
+      <w:rPr>
+        <w:color w:val="FFFFFF" w:themeColor="background1"/>
+      </w:rPr>
+      <w:tblPr/>
+      <w:tcPr>
+        <w:shd w:val="clear" w:color="auto" w:fill="365F91" w:themeFill="accent1" w:themeFillShade="BF"/>
+      </w:tcPr>
+    </w:tblStylePr>
+    <w:tblStylePr w:type="band1Vert">
+      <w:tblPr/>
+      <w:tcPr>
+        <w:shd w:val="clear" w:color="auto" w:fill="A7BFDE" w:themeFill="accent1" w:themeFillTint="7F"/>
+      </w:tcPr>
+    </w:tblStylePr>
+    <w:tblStylePr w:type="band1Horz">
+      <w:tblPr/>
+      <w:tcPr>
+        <w:shd w:val="clear" w:color="auto" w:fill="A7BFDE" w:themeFill="accent1" w:themeFillTint="7F"/>
+      </w:tcPr>
+    </w:tblStylePr>
+  </w:style>
+  <w:style w:type="table" w:styleId="3-3">
+    <w:name w:val="Medium Grid 3 Accent 3"/>
+    <w:basedOn w:val="a2"/>
+    <w:uiPriority w:val="69"/>
+    <w:rsid w:val="006B60DE"/>
+    <w:tblPr>
+      <w:tblStyleRowBandSize w:val="1"/>
+      <w:tblStyleColBandSize w:val="1"/>
+      <w:tblInd w:w="0" w:type="dxa"/>
+      <w:tblBorders>
+        <w:top w:val="single" w:sz="8" w:space="0" w:color="FFFFFF" w:themeColor="background1"/>
+        <w:left w:val="single" w:sz="8" w:space="0" w:color="FFFFFF" w:themeColor="background1"/>
+        <w:bottom w:val="single" w:sz="8" w:space="0" w:color="FFFFFF" w:themeColor="background1"/>
+        <w:right w:val="single" w:sz="8" w:space="0" w:color="FFFFFF" w:themeColor="background1"/>
+        <w:insideH w:val="single" w:sz="6" w:space="0" w:color="FFFFFF" w:themeColor="background1"/>
+        <w:insideV w:val="single" w:sz="6" w:space="0" w:color="FFFFFF" w:themeColor="background1"/>
+      </w:tblBorders>
+      <w:tblCellMar>
+        <w:top w:w="0" w:type="dxa"/>
+        <w:left w:w="108" w:type="dxa"/>
+        <w:bottom w:w="0" w:type="dxa"/>
+        <w:right w:w="108" w:type="dxa"/>
+      </w:tblCellMar>
+    </w:tblPr>
+    <w:tcPr>
+      <w:shd w:val="clear" w:color="auto" w:fill="E6EED5" w:themeFill="accent3" w:themeFillTint="3F"/>
+    </w:tcPr>
+    <w:tblStylePr w:type="firstRow">
+      <w:rPr>
+        <w:b/>
+        <w:bCs/>
+        <w:i w:val="0"/>
+        <w:iCs w:val="0"/>
+        <w:color w:val="FFFFFF" w:themeColor="background1"/>
+      </w:rPr>
+      <w:tblPr/>
+      <w:tcPr>
+        <w:tcBorders>
+          <w:top w:val="single" w:sz="8" w:space="0" w:color="FFFFFF" w:themeColor="background1"/>
+          <w:left w:val="single" w:sz="8" w:space="0" w:color="FFFFFF" w:themeColor="background1"/>
+          <w:bottom w:val="single" w:sz="24" w:space="0" w:color="FFFFFF" w:themeColor="background1"/>
+          <w:right w:val="single" w:sz="8" w:space="0" w:color="FFFFFF" w:themeColor="background1"/>
+          <w:insideH w:val="nil"/>
+          <w:insideV w:val="single" w:sz="8" w:space="0" w:color="FFFFFF" w:themeColor="background1"/>
+        </w:tcBorders>
+        <w:shd w:val="clear" w:color="auto" w:fill="9BBB59" w:themeFill="accent3"/>
+      </w:tcPr>
+    </w:tblStylePr>
+    <w:tblStylePr w:type="lastRow">
+      <w:rPr>
+        <w:b/>
+        <w:bCs/>
+        <w:i w:val="0"/>
+        <w:iCs w:val="0"/>
+        <w:color w:val="FFFFFF" w:themeColor="background1"/>
+      </w:rPr>
+      <w:tblPr/>
+      <w:tcPr>
+        <w:tcBorders>
+          <w:top w:val="single" w:sz="24" w:space="0" w:color="FFFFFF" w:themeColor="background1"/>
+          <w:left w:val="single" w:sz="8" w:space="0" w:color="FFFFFF" w:themeColor="background1"/>
+          <w:bottom w:val="single" w:sz="8" w:space="0" w:color="FFFFFF" w:themeColor="background1"/>
+          <w:right w:val="single" w:sz="8" w:space="0" w:color="FFFFFF" w:themeColor="background1"/>
+          <w:insideH w:val="nil"/>
+          <w:insideV w:val="single" w:sz="8" w:space="0" w:color="FFFFFF" w:themeColor="background1"/>
+        </w:tcBorders>
+        <w:shd w:val="clear" w:color="auto" w:fill="9BBB59" w:themeFill="accent3"/>
+      </w:tcPr>
+    </w:tblStylePr>
+    <w:tblStylePr w:type="firstCol">
+      <w:rPr>
+        <w:b/>
+        <w:bCs/>
+        <w:i w:val="0"/>
+        <w:iCs w:val="0"/>
+        <w:color w:val="FFFFFF" w:themeColor="background1"/>
+      </w:rPr>
+      <w:tblPr/>
+      <w:tcPr>
+        <w:tcBorders>
+          <w:left w:val="single" w:sz="8" w:space="0" w:color="FFFFFF" w:themeColor="background1"/>
+          <w:right w:val="single" w:sz="24" w:space="0" w:color="FFFFFF" w:themeColor="background1"/>
+          <w:insideH w:val="nil"/>
+          <w:insideV w:val="nil"/>
+        </w:tcBorders>
+        <w:shd w:val="clear" w:color="auto" w:fill="9BBB59" w:themeFill="accent3"/>
+      </w:tcPr>
+    </w:tblStylePr>
+    <w:tblStylePr w:type="lastCol">
+      <w:rPr>
+        <w:b/>
+        <w:bCs/>
+        <w:i w:val="0"/>
+        <w:iCs w:val="0"/>
+        <w:color w:val="FFFFFF" w:themeColor="background1"/>
+      </w:rPr>
+      <w:tblPr/>
+      <w:tcPr>
+        <w:tcBorders>
+          <w:top w:val="nil"/>
+          <w:left w:val="single" w:sz="24" w:space="0" w:color="FFFFFF" w:themeColor="background1"/>
+          <w:bottom w:val="nil"/>
+          <w:right w:val="nil"/>
+          <w:insideH w:val="nil"/>
+          <w:insideV w:val="nil"/>
+        </w:tcBorders>
+        <w:shd w:val="clear" w:color="auto" w:fill="9BBB59" w:themeFill="accent3"/>
+      </w:tcPr>
+    </w:tblStylePr>
+    <w:tblStylePr w:type="band1Vert">
+      <w:tblPr/>
+      <w:tcPr>
+        <w:tcBorders>
+          <w:top w:val="single" w:sz="8" w:space="0" w:color="FFFFFF" w:themeColor="background1"/>
+          <w:left w:val="single" w:sz="8" w:space="0" w:color="FFFFFF" w:themeColor="background1"/>
+          <w:bottom w:val="single" w:sz="8" w:space="0" w:color="FFFFFF" w:themeColor="background1"/>
+          <w:right w:val="single" w:sz="8" w:space="0" w:color="FFFFFF" w:themeColor="background1"/>
+          <w:insideH w:val="nil"/>
+          <w:insideV w:val="nil"/>
+        </w:tcBorders>
+        <w:shd w:val="clear" w:color="auto" w:fill="CDDDAC" w:themeFill="accent3" w:themeFillTint="7F"/>
+      </w:tcPr>
+    </w:tblStylePr>
+    <w:tblStylePr w:type="band1Horz">
+      <w:tblPr/>
+      <w:tcPr>
+        <w:tcBorders>
+          <w:top w:val="single" w:sz="8" w:space="0" w:color="FFFFFF" w:themeColor="background1"/>
+          <w:left w:val="single" w:sz="8" w:space="0" w:color="FFFFFF" w:themeColor="background1"/>
+          <w:bottom w:val="single" w:sz="8" w:space="0" w:color="FFFFFF" w:themeColor="background1"/>
+          <w:right w:val="single" w:sz="8" w:space="0" w:color="FFFFFF" w:themeColor="background1"/>
+          <w:insideH w:val="single" w:sz="8" w:space="0" w:color="FFFFFF" w:themeColor="background1"/>
+          <w:insideV w:val="single" w:sz="8" w:space="0" w:color="FFFFFF" w:themeColor="background1"/>
+        </w:tcBorders>
+        <w:shd w:val="clear" w:color="auto" w:fill="CDDDAC" w:themeFill="accent3" w:themeFillTint="7F"/>
+      </w:tcPr>
+    </w:tblStylePr>
+  </w:style>
+  <w:style w:type="table" w:styleId="3-4">
+    <w:name w:val="Medium Grid 3 Accent 4"/>
+    <w:basedOn w:val="a2"/>
+    <w:uiPriority w:val="69"/>
+    <w:rsid w:val="004139B6"/>
+    <w:tblPr>
+      <w:tblStyleRowBandSize w:val="1"/>
+      <w:tblStyleColBandSize w:val="1"/>
+      <w:tblInd w:w="0" w:type="dxa"/>
+      <w:tblBorders>
+        <w:top w:val="single" w:sz="8" w:space="0" w:color="FFFFFF" w:themeColor="background1"/>
+        <w:left w:val="single" w:sz="8" w:space="0" w:color="FFFFFF" w:themeColor="background1"/>
+        <w:bottom w:val="single" w:sz="8" w:space="0" w:color="FFFFFF" w:themeColor="background1"/>
+        <w:right w:val="single" w:sz="8" w:space="0" w:color="FFFFFF" w:themeColor="background1"/>
+        <w:insideH w:val="single" w:sz="6" w:space="0" w:color="FFFFFF" w:themeColor="background1"/>
+        <w:insideV w:val="single" w:sz="6" w:space="0" w:color="FFFFFF" w:themeColor="background1"/>
+      </w:tblBorders>
+      <w:tblCellMar>
+        <w:top w:w="0" w:type="dxa"/>
+        <w:left w:w="108" w:type="dxa"/>
+        <w:bottom w:w="0" w:type="dxa"/>
+        <w:right w:w="108" w:type="dxa"/>
+      </w:tblCellMar>
+    </w:tblPr>
+    <w:tcPr>
+      <w:shd w:val="clear" w:color="auto" w:fill="DFD8E8" w:themeFill="accent4" w:themeFillTint="3F"/>
+    </w:tcPr>
+    <w:tblStylePr w:type="firstRow">
+      <w:rPr>
+        <w:b/>
+        <w:bCs/>
+        <w:i w:val="0"/>
+        <w:iCs w:val="0"/>
+        <w:color w:val="FFFFFF" w:themeColor="background1"/>
+      </w:rPr>
+      <w:tblPr/>
+      <w:tcPr>
+        <w:tcBorders>
+          <w:top w:val="single" w:sz="8" w:space="0" w:color="FFFFFF" w:themeColor="background1"/>
+          <w:left w:val="single" w:sz="8" w:space="0" w:color="FFFFFF" w:themeColor="background1"/>
+          <w:bottom w:val="single" w:sz="24" w:space="0" w:color="FFFFFF" w:themeColor="background1"/>
+          <w:right w:val="single" w:sz="8" w:space="0" w:color="FFFFFF" w:themeColor="background1"/>
+          <w:insideH w:val="nil"/>
+          <w:insideV w:val="single" w:sz="8" w:space="0" w:color="FFFFFF" w:themeColor="background1"/>
+        </w:tcBorders>
+        <w:shd w:val="clear" w:color="auto" w:fill="8064A2" w:themeFill="accent4"/>
+      </w:tcPr>
+    </w:tblStylePr>
+    <w:tblStylePr w:type="lastRow">
+      <w:rPr>
+        <w:b/>
+        <w:bCs/>
+        <w:i w:val="0"/>
+        <w:iCs w:val="0"/>
+        <w:color w:val="FFFFFF" w:themeColor="background1"/>
+      </w:rPr>
+      <w:tblPr/>
+      <w:tcPr>
+        <w:tcBorders>
+          <w:top w:val="single" w:sz="24" w:space="0" w:color="FFFFFF" w:themeColor="background1"/>
+          <w:left w:val="single" w:sz="8" w:space="0" w:color="FFFFFF" w:themeColor="background1"/>
+          <w:bottom w:val="single" w:sz="8" w:space="0" w:color="FFFFFF" w:themeColor="background1"/>
+          <w:right w:val="single" w:sz="8" w:space="0" w:color="FFFFFF" w:themeColor="background1"/>
+          <w:insideH w:val="nil"/>
+          <w:insideV w:val="single" w:sz="8" w:space="0" w:color="FFFFFF" w:themeColor="background1"/>
+        </w:tcBorders>
+        <w:shd w:val="clear" w:color="auto" w:fill="8064A2" w:themeFill="accent4"/>
+      </w:tcPr>
+    </w:tblStylePr>
+    <w:tblStylePr w:type="firstCol">
+      <w:rPr>
+        <w:b/>
+        <w:bCs/>
+        <w:i w:val="0"/>
+        <w:iCs w:val="0"/>
+        <w:color w:val="FFFFFF" w:themeColor="background1"/>
+      </w:rPr>
+      <w:tblPr/>
+      <w:tcPr>
+        <w:tcBorders>
+          <w:left w:val="single" w:sz="8" w:space="0" w:color="FFFFFF" w:themeColor="background1"/>
+          <w:right w:val="single" w:sz="24" w:space="0" w:color="FFFFFF" w:themeColor="background1"/>
+          <w:insideH w:val="nil"/>
+          <w:insideV w:val="nil"/>
+        </w:tcBorders>
+        <w:shd w:val="clear" w:color="auto" w:fill="8064A2" w:themeFill="accent4"/>
+      </w:tcPr>
+    </w:tblStylePr>
+    <w:tblStylePr w:type="lastCol">
+      <w:rPr>
+        <w:b/>
+        <w:bCs/>
+        <w:i w:val="0"/>
+        <w:iCs w:val="0"/>
+        <w:color w:val="FFFFFF" w:themeColor="background1"/>
+      </w:rPr>
+      <w:tblPr/>
+      <w:tcPr>
+        <w:tcBorders>
+          <w:top w:val="nil"/>
+          <w:left w:val="single" w:sz="24" w:space="0" w:color="FFFFFF" w:themeColor="background1"/>
+          <w:bottom w:val="nil"/>
+          <w:right w:val="nil"/>
+          <w:insideH w:val="nil"/>
+          <w:insideV w:val="nil"/>
+        </w:tcBorders>
+        <w:shd w:val="clear" w:color="auto" w:fill="8064A2" w:themeFill="accent4"/>
+      </w:tcPr>
+    </w:tblStylePr>
+    <w:tblStylePr w:type="band1Vert">
+      <w:tblPr/>
+      <w:tcPr>
+        <w:tcBorders>
+          <w:top w:val="single" w:sz="8" w:space="0" w:color="FFFFFF" w:themeColor="background1"/>
+          <w:left w:val="single" w:sz="8" w:space="0" w:color="FFFFFF" w:themeColor="background1"/>
+          <w:bottom w:val="single" w:sz="8" w:space="0" w:color="FFFFFF" w:themeColor="background1"/>
+          <w:right w:val="single" w:sz="8" w:space="0" w:color="FFFFFF" w:themeColor="background1"/>
+          <w:insideH w:val="nil"/>
+          <w:insideV w:val="nil"/>
+        </w:tcBorders>
+        <w:shd w:val="clear" w:color="auto" w:fill="BFB1D0" w:themeFill="accent4" w:themeFillTint="7F"/>
+      </w:tcPr>
+    </w:tblStylePr>
+    <w:tblStylePr w:type="band1Horz">
+      <w:tblPr/>
+      <w:tcPr>
+        <w:tcBorders>
+          <w:top w:val="single" w:sz="8" w:space="0" w:color="FFFFFF" w:themeColor="background1"/>
+          <w:left w:val="single" w:sz="8" w:space="0" w:color="FFFFFF" w:themeColor="background1"/>
+          <w:bottom w:val="single" w:sz="8" w:space="0" w:color="FFFFFF" w:themeColor="background1"/>
+          <w:right w:val="single" w:sz="8" w:space="0" w:color="FFFFFF" w:themeColor="background1"/>
+          <w:insideH w:val="single" w:sz="8" w:space="0" w:color="FFFFFF" w:themeColor="background1"/>
+          <w:insideV w:val="single" w:sz="8" w:space="0" w:color="FFFFFF" w:themeColor="background1"/>
+        </w:tcBorders>
+        <w:shd w:val="clear" w:color="auto" w:fill="BFB1D0" w:themeFill="accent4" w:themeFillTint="7F"/>
+      </w:tcPr>
+    </w:tblStylePr>
+  </w:style>
+  <w:style w:type="table" w:styleId="10">
+    <w:name w:val="Table List 1"/>
+    <w:basedOn w:val="a2"/>
+    <w:uiPriority w:val="99"/>
+    <w:semiHidden/>
+    <w:unhideWhenUsed/>
+    <w:rsid w:val="00396869"/>
+    <w:pPr>
+      <w:widowControl w:val="0"/>
+      <w:jc w:val="both"/>
+    </w:pPr>
+    <w:tblPr>
+      <w:tblStyleRowBandSize w:val="1"/>
+      <w:tblInd w:w="0" w:type="dxa"/>
+      <w:tblBorders>
+        <w:top w:val="single" w:sz="12" w:space="0" w:color="008080"/>
+        <w:left w:val="single" w:sz="6" w:space="0" w:color="008080"/>
+        <w:bottom w:val="single" w:sz="12" w:space="0" w:color="008080"/>
+        <w:right w:val="single" w:sz="6" w:space="0" w:color="008080"/>
+      </w:tblBorders>
+      <w:tblCellMar>
+        <w:top w:w="0" w:type="dxa"/>
+        <w:left w:w="108" w:type="dxa"/>
+        <w:bottom w:w="0" w:type="dxa"/>
+        <w:right w:w="108" w:type="dxa"/>
+      </w:tblCellMar>
+    </w:tblPr>
+    <w:tblStylePr w:type="firstRow">
+      <w:rPr>
+        <w:b/>
+        <w:bCs/>
+        <w:i/>
+        <w:iCs/>
+        <w:color w:val="800000"/>
+      </w:rPr>
+      <w:tblPr/>
+      <w:tcPr>
+        <w:tcBorders>
+          <w:bottom w:val="single" w:sz="6" w:space="0" w:color="000000"/>
+          <w:tl2br w:val="none" w:sz="0" w:space="0" w:color="auto"/>
+          <w:tr2bl w:val="none" w:sz="0" w:space="0" w:color="auto"/>
+        </w:tcBorders>
+        <w:shd w:val="solid" w:color="C0C0C0" w:fill="FFFFFF"/>
+      </w:tcPr>
+    </w:tblStylePr>
+    <w:tblStylePr w:type="lastRow">
+      <w:tblPr/>
+      <w:tcPr>
+        <w:tcBorders>
+          <w:top w:val="single" w:sz="6" w:space="0" w:color="000000"/>
+          <w:tl2br w:val="none" w:sz="0" w:space="0" w:color="auto"/>
+          <w:tr2bl w:val="none" w:sz="0" w:space="0" w:color="auto"/>
+        </w:tcBorders>
+      </w:tcPr>
+    </w:tblStylePr>
+    <w:tblStylePr w:type="band1Horz">
+      <w:rPr>
+        <w:color w:val="auto"/>
+      </w:rPr>
+      <w:tblPr/>
+      <w:tcPr>
+        <w:tcBorders>
+          <w:tl2br w:val="none" w:sz="0" w:space="0" w:color="auto"/>
+          <w:tr2bl w:val="none" w:sz="0" w:space="0" w:color="auto"/>
+        </w:tcBorders>
+        <w:shd w:val="solid" w:color="C0C0C0" w:fill="FFFFFF"/>
+      </w:tcPr>
+    </w:tblStylePr>
+    <w:tblStylePr w:type="band2Horz">
+      <w:rPr>
+        <w:color w:val="auto"/>
+      </w:rPr>
+      <w:tblPr/>
+      <w:tcPr>
+        <w:tcBorders>
+          <w:tl2br w:val="none" w:sz="0" w:space="0" w:color="auto"/>
+          <w:tr2bl w:val="none" w:sz="0" w:space="0" w:color="auto"/>
+        </w:tcBorders>
+      </w:tcPr>
+    </w:tblStylePr>
+    <w:tblStylePr w:type="swCell">
+      <w:rPr>
+        <w:b/>
+        <w:bCs/>
+      </w:rPr>
+      <w:tblPr/>
+      <w:tcPr>
+        <w:tcBorders>
+          <w:tl2br w:val="none" w:sz="0" w:space="0" w:color="auto"/>
+          <w:tr2bl w:val="none" w:sz="0" w:space="0" w:color="auto"/>
+        </w:tcBorders>
+      </w:tcPr>
+    </w:tblStylePr>
+  </w:style>
+  <w:style w:type="table" w:styleId="aa">
+    <w:name w:val="Light Shading"/>
+    <w:basedOn w:val="a2"/>
+    <w:uiPriority w:val="60"/>
+    <w:rsid w:val="00C25C62"/>
+    <w:rPr>
+      <w:color w:val="000000" w:themeColor="text1" w:themeShade="BF"/>
+    </w:rPr>
+    <w:tblPr>
+      <w:tblStyleRowBandSize w:val="1"/>
+      <w:tblStyleColBandSize w:val="1"/>
+      <w:tblInd w:w="0" w:type="dxa"/>
+      <w:tblBorders>
+        <w:top w:val="single" w:sz="8" w:space="0" w:color="000000" w:themeColor="text1"/>
+        <w:bottom w:val="single" w:sz="8" w:space="0" w:color="000000" w:themeColor="text1"/>
+      </w:tblBorders>
+      <w:tblCellMar>
+        <w:top w:w="0" w:type="dxa"/>
+        <w:left w:w="108" w:type="dxa"/>
+        <w:bottom w:w="0" w:type="dxa"/>
+        <w:right w:w="108" w:type="dxa"/>
+      </w:tblCellMar>
+    </w:tblPr>
+    <w:tblStylePr w:type="firstRow">
+      <w:pPr>
+        <w:spacing w:before="0" w:after="0" w:line="240" w:lineRule="auto"/>
+      </w:pPr>
+      <w:rPr>
+        <w:b/>
+        <w:bCs/>
+      </w:rPr>
+      <w:tblPr/>
+      <w:tcPr>
+        <w:tcBorders>
+          <w:top w:val="single" w:sz="8" w:space="0" w:color="000000" w:themeColor="text1"/>
+          <w:left w:val="nil"/>
+          <w:bottom w:val="single" w:sz="8" w:space="0" w:color="000000" w:themeColor="text1"/>
+          <w:right w:val="nil"/>
+          <w:insideH w:val="nil"/>
+          <w:insideV w:val="nil"/>
+        </w:tcBorders>
+      </w:tcPr>
+    </w:tblStylePr>
+    <w:tblStylePr w:type="lastRow">
+      <w:pPr>
+        <w:spacing w:before="0" w:after="0" w:line="240" w:lineRule="auto"/>
+      </w:pPr>
+      <w:rPr>
+        <w:b/>
+        <w:bCs/>
+      </w:rPr>
+      <w:tblPr/>
+      <w:tcPr>
+        <w:tcBorders>
+          <w:top w:val="single" w:sz="8" w:space="0" w:color="000000" w:themeColor="text1"/>
+          <w:left w:val="nil"/>
+          <w:bottom w:val="single" w:sz="8" w:space="0" w:color="000000" w:themeColor="text1"/>
+          <w:right w:val="nil"/>
+          <w:insideH w:val="nil"/>
+          <w:insideV w:val="nil"/>
+        </w:tcBorders>
+      </w:tcPr>
+    </w:tblStylePr>
+    <w:tblStylePr w:type="firstCol">
+      <w:rPr>
+        <w:b/>
+        <w:bCs/>
+      </w:rPr>
+    </w:tblStylePr>
+    <w:tblStylePr w:type="lastCol">
+      <w:rPr>
+        <w:b/>
+        <w:bCs/>
+      </w:rPr>
+    </w:tblStylePr>
+    <w:tblStylePr w:type="band1Vert">
+      <w:tblPr/>
+      <w:tcPr>
+        <w:tcBorders>
+          <w:left w:val="nil"/>
+          <w:right w:val="nil"/>
+          <w:insideH w:val="nil"/>
+          <w:insideV w:val="nil"/>
+        </w:tcBorders>
+        <w:shd w:val="clear" w:color="auto" w:fill="C0C0C0" w:themeFill="text1" w:themeFillTint="3F"/>
+      </w:tcPr>
+    </w:tblStylePr>
+    <w:tblStylePr w:type="band1Horz">
+      <w:tblPr/>
+      <w:tcPr>
+        <w:tcBorders>
+          <w:left w:val="nil"/>
+          <w:right w:val="nil"/>
+          <w:insideH w:val="nil"/>
+          <w:insideV w:val="nil"/>
+        </w:tcBorders>
+        <w:shd w:val="clear" w:color="auto" w:fill="C0C0C0" w:themeFill="text1" w:themeFillTint="3F"/>
+      </w:tcPr>
+    </w:tblStylePr>
+  </w:style>
+  <w:style w:type="table" w:styleId="ab">
+    <w:name w:val="Table Professional"/>
+    <w:basedOn w:val="a2"/>
+    <w:uiPriority w:val="99"/>
+    <w:semiHidden/>
+    <w:unhideWhenUsed/>
+    <w:rsid w:val="004139B6"/>
+    <w:pPr>
+      <w:widowControl w:val="0"/>
+      <w:jc w:val="both"/>
+    </w:pPr>
+    <w:tblPr>
+      <w:tblInd w:w="0" w:type="dxa"/>
+      <w:tblBorders>
+        <w:top w:val="single" w:sz="6" w:space="0" w:color="000000"/>
+        <w:left w:val="single" w:sz="6" w:space="0" w:color="000000"/>
+        <w:bottom w:val="single" w:sz="6" w:space="0" w:color="000000"/>
+        <w:right w:val="single" w:sz="6" w:space="0" w:color="000000"/>
+        <w:insideH w:val="single" w:sz="6" w:space="0" w:color="000000"/>
+        <w:insideV w:val="single" w:sz="6" w:space="0" w:color="000000"/>
+      </w:tblBorders>
+      <w:tblCellMar>
+        <w:top w:w="0" w:type="dxa"/>
+        <w:left w:w="108" w:type="dxa"/>
+        <w:bottom w:w="0" w:type="dxa"/>
+        <w:right w:w="108" w:type="dxa"/>
+      </w:tblCellMar>
+    </w:tblPr>
+    <w:tcPr>
+      <w:shd w:val="clear" w:color="auto" w:fill="auto"/>
+    </w:tcPr>
+    <w:tblStylePr w:type="firstRow">
+      <w:rPr>
+        <w:b/>
+        <w:bCs/>
+        <w:color w:val="auto"/>
+      </w:rPr>
+      <w:tblPr/>
+      <w:tcPr>
+        <w:tcBorders>
+          <w:tl2br w:val="none" w:sz="0" w:space="0" w:color="auto"/>
+          <w:tr2bl w:val="none" w:sz="0" w:space="0" w:color="auto"/>
+        </w:tcBorders>
+        <w:shd w:val="solid" w:color="000000" w:fill="FFFFFF"/>
+      </w:tcPr>
+    </w:tblStylePr>
+  </w:style>
+  <w:style w:type="table" w:styleId="ac">
+    <w:name w:val="Table Contemporary"/>
+    <w:basedOn w:val="a2"/>
+    <w:uiPriority w:val="99"/>
+    <w:semiHidden/>
+    <w:unhideWhenUsed/>
+    <w:rsid w:val="004139B6"/>
+    <w:pPr>
+      <w:widowControl w:val="0"/>
+      <w:jc w:val="both"/>
+    </w:pPr>
+    <w:tblPr>
+      <w:tblStyleRowBandSize w:val="1"/>
+      <w:tblInd w:w="0" w:type="dxa"/>
+      <w:tblBorders>
+        <w:insideH w:val="single" w:sz="18" w:space="0" w:color="FFFFFF"/>
+        <w:insideV w:val="single" w:sz="18" w:space="0" w:color="FFFFFF"/>
+      </w:tblBorders>
+      <w:tblCellMar>
+        <w:top w:w="0" w:type="dxa"/>
+        <w:left w:w="108" w:type="dxa"/>
+        <w:bottom w:w="0" w:type="dxa"/>
+        <w:right w:w="108" w:type="dxa"/>
+      </w:tblCellMar>
+    </w:tblPr>
+    <w:tblStylePr w:type="firstRow">
+      <w:rPr>
+        <w:b/>
+        <w:bCs/>
+        <w:color w:val="auto"/>
+      </w:rPr>
+      <w:tblPr/>
+      <w:tcPr>
+        <w:tcBorders>
+          <w:tl2br w:val="none" w:sz="0" w:space="0" w:color="auto"/>
+          <w:tr2bl w:val="none" w:sz="0" w:space="0" w:color="auto"/>
+        </w:tcBorders>
+        <w:shd w:val="pct20" w:color="000000" w:fill="FFFFFF"/>
+      </w:tcPr>
+    </w:tblStylePr>
+    <w:tblStylePr w:type="band1Horz">
+      <w:rPr>
+        <w:color w:val="auto"/>
+      </w:rPr>
+      <w:tblPr/>
+      <w:tcPr>
+        <w:tcBorders>
+          <w:tl2br w:val="none" w:sz="0" w:space="0" w:color="auto"/>
+          <w:tr2bl w:val="none" w:sz="0" w:space="0" w:color="auto"/>
+        </w:tcBorders>
+        <w:shd w:val="pct5" w:color="000000" w:fill="FFFFFF"/>
+      </w:tcPr>
+    </w:tblStylePr>
+    <w:tblStylePr w:type="band2Horz">
+      <w:rPr>
+        <w:color w:val="auto"/>
+      </w:rPr>
+      <w:tblPr/>
+      <w:tcPr>
+        <w:tcBorders>
+          <w:tl2br w:val="none" w:sz="0" w:space="0" w:color="auto"/>
+          <w:tr2bl w:val="none" w:sz="0" w:space="0" w:color="auto"/>
+        </w:tcBorders>
+        <w:shd w:val="pct20" w:color="000000" w:fill="FFFFFF"/>
+      </w:tcPr>
+    </w:tblStylePr>
   </w:style>
 </w:styles>
 </file>
@@ -18599,10 +19204,12 @@
     <w:basedOn w:val="a2"/>
     <w:uiPriority w:val="60"/>
     <w:qFormat/>
+    <w:rsid w:val="00A256FF"/>
     <w:rPr>
       <w:color w:val="365F91" w:themeColor="accent1" w:themeShade="BF"/>
     </w:rPr>
     <w:tblPr>
+      <w:tblStyleRowBandSize w:val="1"/>
       <w:tblInd w:w="0" w:type="dxa"/>
       <w:tblBorders>
         <w:top w:val="single" w:sz="8" w:space="0" w:color="4F81BD" w:themeColor="accent1"/>
@@ -19279,7 +19886,9 @@
     <w:basedOn w:val="a2"/>
     <w:uiPriority w:val="69"/>
     <w:qFormat/>
+    <w:rsid w:val="00B4384B"/>
     <w:tblPr>
+      <w:tblStyleRowBandSize w:val="1"/>
       <w:tblInd w:w="0" w:type="dxa"/>
       <w:tblBorders>
         <w:top w:val="single" w:sz="8" w:space="0" w:color="FFFFFF" w:themeColor="background1"/>
@@ -19310,12 +19919,12 @@
       <w:tblPr/>
       <w:tcPr>
         <w:tcBorders>
-          <w:top w:val="single" w:sz="8" w:space="0" w:color="FFFFFF" w:themeColor="background1"/>
-          <w:left w:val="single" w:sz="8" w:space="0" w:color="FFFFFF" w:themeColor="background1"/>
-          <w:bottom w:val="single" w:sz="24" w:space="0" w:color="FFFFFF" w:themeColor="background1"/>
-          <w:right w:val="single" w:sz="8" w:space="0" w:color="FFFFFF" w:themeColor="background1"/>
+          <w:top w:val="single" w:sz="4" w:space="0" w:color="FFFFFF" w:themeColor="background1"/>
+          <w:left w:val="single" w:sz="4" w:space="0" w:color="FFFFFF" w:themeColor="background1"/>
+          <w:bottom w:val="single" w:sz="4" w:space="0" w:color="FFFFFF" w:themeColor="background1"/>
+          <w:right w:val="single" w:sz="4" w:space="0" w:color="FFFFFF" w:themeColor="background1"/>
           <w:insideH w:val="nil"/>
-          <w:insideV w:val="single" w:sz="8" w:space="0" w:color="auto"/>
+          <w:insideV w:val="single" w:sz="4" w:space="0" w:color="FFFFFF" w:themeColor="background1"/>
         </w:tcBorders>
         <w:shd w:val="clear" w:color="auto" w:fill="000000" w:themeFill="text1"/>
       </w:tcPr>
@@ -19331,12 +19940,12 @@
       <w:tblPr/>
       <w:tcPr>
         <w:tcBorders>
-          <w:top w:val="single" w:sz="24" w:space="0" w:color="FFFFFF" w:themeColor="background1"/>
-          <w:left w:val="single" w:sz="8" w:space="0" w:color="FFFFFF" w:themeColor="background1"/>
-          <w:bottom w:val="single" w:sz="8" w:space="0" w:color="FFFFFF" w:themeColor="background1"/>
-          <w:right w:val="single" w:sz="8" w:space="0" w:color="FFFFFF" w:themeColor="background1"/>
+          <w:top w:val="single" w:sz="4" w:space="0" w:color="FFFFFF" w:themeColor="background1"/>
+          <w:left w:val="single" w:sz="4" w:space="0" w:color="FFFFFF" w:themeColor="background1"/>
+          <w:bottom w:val="single" w:sz="4" w:space="0" w:color="FFFFFF" w:themeColor="background1"/>
+          <w:right w:val="single" w:sz="4" w:space="0" w:color="FFFFFF" w:themeColor="background1"/>
           <w:insideH w:val="nil"/>
-          <w:insideV w:val="single" w:sz="8" w:space="0" w:color="auto"/>
+          <w:insideV w:val="single" w:sz="4" w:space="0" w:color="FFFFFF" w:themeColor="background1"/>
         </w:tcBorders>
         <w:shd w:val="clear" w:color="auto" w:fill="000000" w:themeFill="text1"/>
       </w:tcPr>
@@ -19399,12 +20008,12 @@
       <w:tblPr/>
       <w:tcPr>
         <w:tcBorders>
-          <w:top w:val="single" w:sz="8" w:space="0" w:color="FFFFFF" w:themeColor="background1"/>
-          <w:left w:val="single" w:sz="8" w:space="0" w:color="FFFFFF" w:themeColor="background1"/>
-          <w:bottom w:val="single" w:sz="8" w:space="0" w:color="FFFFFF" w:themeColor="background1"/>
-          <w:right w:val="single" w:sz="8" w:space="0" w:color="FFFFFF" w:themeColor="background1"/>
-          <w:insideH w:val="single" w:sz="8" w:space="0" w:color="auto"/>
-          <w:insideV w:val="single" w:sz="8" w:space="0" w:color="auto"/>
+          <w:top w:val="single" w:sz="4" w:space="0" w:color="FFFFFF" w:themeColor="background1"/>
+          <w:left w:val="single" w:sz="4" w:space="0" w:color="FFFFFF" w:themeColor="background1"/>
+          <w:bottom w:val="single" w:sz="4" w:space="0" w:color="FFFFFF" w:themeColor="background1"/>
+          <w:right w:val="single" w:sz="4" w:space="0" w:color="FFFFFF" w:themeColor="background1"/>
+          <w:insideH w:val="single" w:sz="4" w:space="0" w:color="FFFFFF" w:themeColor="background1"/>
+          <w:insideV w:val="single" w:sz="4" w:space="0" w:color="FFFFFF" w:themeColor="background1"/>
         </w:tcBorders>
         <w:shd w:val="clear" w:color="auto" w:fill="808080" w:themeFill="text1" w:themeFillTint="7F"/>
       </w:tcPr>
@@ -19415,15 +20024,17 @@
     <w:basedOn w:val="a2"/>
     <w:uiPriority w:val="69"/>
     <w:qFormat/>
+    <w:rsid w:val="00770DA4"/>
     <w:tblPr>
+      <w:tblStyleRowBandSize w:val="1"/>
       <w:tblInd w:w="0" w:type="dxa"/>
       <w:tblBorders>
-        <w:top w:val="single" w:sz="8" w:space="0" w:color="FFFFFF" w:themeColor="background1"/>
-        <w:left w:val="single" w:sz="8" w:space="0" w:color="FFFFFF" w:themeColor="background1"/>
-        <w:bottom w:val="single" w:sz="8" w:space="0" w:color="FFFFFF" w:themeColor="background1"/>
-        <w:right w:val="single" w:sz="8" w:space="0" w:color="FFFFFF" w:themeColor="background1"/>
-        <w:insideH w:val="single" w:sz="6" w:space="0" w:color="FFFFFF" w:themeColor="background1"/>
-        <w:insideV w:val="single" w:sz="6" w:space="0" w:color="FFFFFF" w:themeColor="background1"/>
+        <w:top w:val="single" w:sz="4" w:space="0" w:color="FFFFFF" w:themeColor="background1"/>
+        <w:left w:val="single" w:sz="4" w:space="0" w:color="FFFFFF" w:themeColor="background1"/>
+        <w:bottom w:val="single" w:sz="4" w:space="0" w:color="FFFFFF" w:themeColor="background1"/>
+        <w:right w:val="single" w:sz="4" w:space="0" w:color="FFFFFF" w:themeColor="background1"/>
+        <w:insideH w:val="single" w:sz="4" w:space="0" w:color="FFFFFF" w:themeColor="background1"/>
+        <w:insideV w:val="single" w:sz="4" w:space="0" w:color="FFFFFF" w:themeColor="background1"/>
       </w:tblBorders>
       <w:tblCellMar>
         <w:top w:w="0" w:type="dxa"/>
@@ -19446,12 +20057,12 @@
       <w:tblPr/>
       <w:tcPr>
         <w:tcBorders>
-          <w:top w:val="single" w:sz="8" w:space="0" w:color="FFFFFF" w:themeColor="background1"/>
-          <w:left w:val="single" w:sz="8" w:space="0" w:color="FFFFFF" w:themeColor="background1"/>
-          <w:bottom w:val="single" w:sz="24" w:space="0" w:color="FFFFFF" w:themeColor="background1"/>
-          <w:right w:val="single" w:sz="8" w:space="0" w:color="FFFFFF" w:themeColor="background1"/>
+          <w:top w:val="single" w:sz="4" w:space="0" w:color="FFFFFF" w:themeColor="background1"/>
+          <w:left w:val="single" w:sz="4" w:space="0" w:color="FFFFFF" w:themeColor="background1"/>
+          <w:bottom w:val="single" w:sz="4" w:space="0" w:color="FFFFFF" w:themeColor="background1"/>
+          <w:right w:val="single" w:sz="4" w:space="0" w:color="FFFFFF" w:themeColor="background1"/>
           <w:insideH w:val="nil"/>
-          <w:insideV w:val="single" w:sz="8" w:space="0" w:color="auto"/>
+          <w:insideV w:val="single" w:sz="4" w:space="0" w:color="FFFFFF" w:themeColor="background1"/>
         </w:tcBorders>
         <w:shd w:val="clear" w:color="auto" w:fill="4F81BD" w:themeFill="accent1"/>
       </w:tcPr>
@@ -19467,12 +20078,12 @@
       <w:tblPr/>
       <w:tcPr>
         <w:tcBorders>
-          <w:top w:val="single" w:sz="24" w:space="0" w:color="FFFFFF" w:themeColor="background1"/>
-          <w:left w:val="single" w:sz="8" w:space="0" w:color="FFFFFF" w:themeColor="background1"/>
-          <w:bottom w:val="single" w:sz="8" w:space="0" w:color="FFFFFF" w:themeColor="background1"/>
-          <w:right w:val="single" w:sz="8" w:space="0" w:color="FFFFFF" w:themeColor="background1"/>
+          <w:top w:val="single" w:sz="4" w:space="0" w:color="FFFFFF" w:themeColor="background1"/>
+          <w:left w:val="single" w:sz="4" w:space="0" w:color="FFFFFF" w:themeColor="background1"/>
+          <w:bottom w:val="single" w:sz="4" w:space="0" w:color="FFFFFF" w:themeColor="background1"/>
+          <w:right w:val="single" w:sz="4" w:space="0" w:color="FFFFFF" w:themeColor="background1"/>
           <w:insideH w:val="nil"/>
-          <w:insideV w:val="single" w:sz="8" w:space="0" w:color="auto"/>
+          <w:insideV w:val="single" w:sz="4" w:space="0" w:color="FFFFFF" w:themeColor="background1"/>
         </w:tcBorders>
         <w:shd w:val="clear" w:color="auto" w:fill="4F81BD" w:themeFill="accent1"/>
       </w:tcPr>
@@ -19535,12 +20146,12 @@
       <w:tblPr/>
       <w:tcPr>
         <w:tcBorders>
-          <w:top w:val="single" w:sz="8" w:space="0" w:color="FFFFFF" w:themeColor="background1"/>
-          <w:left w:val="single" w:sz="8" w:space="0" w:color="FFFFFF" w:themeColor="background1"/>
-          <w:bottom w:val="single" w:sz="8" w:space="0" w:color="FFFFFF" w:themeColor="background1"/>
-          <w:right w:val="single" w:sz="8" w:space="0" w:color="FFFFFF" w:themeColor="background1"/>
-          <w:insideH w:val="single" w:sz="8" w:space="0" w:color="auto"/>
-          <w:insideV w:val="single" w:sz="8" w:space="0" w:color="auto"/>
+          <w:top w:val="single" w:sz="4" w:space="0" w:color="FFFFFF" w:themeColor="background1"/>
+          <w:left w:val="single" w:sz="4" w:space="0" w:color="FFFFFF" w:themeColor="background1"/>
+          <w:bottom w:val="single" w:sz="4" w:space="0" w:color="FFFFFF" w:themeColor="background1"/>
+          <w:right w:val="single" w:sz="4" w:space="0" w:color="FFFFFF" w:themeColor="background1"/>
+          <w:insideH w:val="single" w:sz="4" w:space="0" w:color="FFFFFF" w:themeColor="background1"/>
+          <w:insideV w:val="single" w:sz="4" w:space="0" w:color="FFFFFF" w:themeColor="background1"/>
         </w:tcBorders>
         <w:shd w:val="clear" w:color="auto" w:fill="A7BFDE" w:themeFill="accent1" w:themeFillTint="7F"/>
       </w:tcPr>
@@ -19551,7 +20162,9 @@
     <w:basedOn w:val="a2"/>
     <w:uiPriority w:val="69"/>
     <w:qFormat/>
+    <w:rsid w:val="00080556"/>
     <w:tblPr>
+      <w:tblStyleRowBandSize w:val="1"/>
       <w:tblInd w:w="0" w:type="dxa"/>
       <w:tblBorders>
         <w:top w:val="single" w:sz="8" w:space="0" w:color="FFFFFF" w:themeColor="background1"/>
@@ -19582,12 +20195,14 @@
       <w:tblPr/>
       <w:tcPr>
         <w:tcBorders>
-          <w:top w:val="single" w:sz="8" w:space="0" w:color="FFFFFF" w:themeColor="background1"/>
-          <w:left w:val="single" w:sz="8" w:space="0" w:color="FFFFFF" w:themeColor="background1"/>
-          <w:bottom w:val="single" w:sz="24" w:space="0" w:color="FFFFFF" w:themeColor="background1"/>
-          <w:right w:val="single" w:sz="8" w:space="0" w:color="FFFFFF" w:themeColor="background1"/>
-          <w:insideH w:val="nil"/>
-          <w:insideV w:val="single" w:sz="8" w:space="0" w:color="auto"/>
+          <w:top w:val="single" w:sz="4" w:space="0" w:color="FFFFFF" w:themeColor="background1"/>
+          <w:left w:val="single" w:sz="4" w:space="0" w:color="FFFFFF" w:themeColor="background1"/>
+          <w:bottom w:val="single" w:sz="4" w:space="0" w:color="FFFFFF" w:themeColor="background1"/>
+          <w:right w:val="single" w:sz="4" w:space="0" w:color="FFFFFF" w:themeColor="background1"/>
+          <w:insideH w:val="single" w:sz="4" w:space="0" w:color="FFFFFF" w:themeColor="background1"/>
+          <w:insideV w:val="single" w:sz="4" w:space="0" w:color="FFFFFF" w:themeColor="background1"/>
+          <w:tl2br w:val="nil"/>
+          <w:tr2bl w:val="nil"/>
         </w:tcBorders>
         <w:shd w:val="clear" w:color="auto" w:fill="C0504D" w:themeFill="accent2"/>
       </w:tcPr>
@@ -19603,12 +20218,12 @@
       <w:tblPr/>
       <w:tcPr>
         <w:tcBorders>
-          <w:top w:val="single" w:sz="24" w:space="0" w:color="FFFFFF" w:themeColor="background1"/>
-          <w:left w:val="single" w:sz="8" w:space="0" w:color="FFFFFF" w:themeColor="background1"/>
-          <w:bottom w:val="single" w:sz="8" w:space="0" w:color="FFFFFF" w:themeColor="background1"/>
-          <w:right w:val="single" w:sz="8" w:space="0" w:color="FFFFFF" w:themeColor="background1"/>
+          <w:top w:val="single" w:sz="4" w:space="0" w:color="FFFFFF" w:themeColor="background1"/>
+          <w:left w:val="single" w:sz="4" w:space="0" w:color="FFFFFF" w:themeColor="background1"/>
+          <w:bottom w:val="single" w:sz="4" w:space="0" w:color="FFFFFF" w:themeColor="background1"/>
+          <w:right w:val="single" w:sz="4" w:space="0" w:color="FFFFFF" w:themeColor="background1"/>
           <w:insideH w:val="nil"/>
-          <w:insideV w:val="single" w:sz="8" w:space="0" w:color="auto"/>
+          <w:insideV w:val="single" w:sz="4" w:space="0" w:color="FFFFFF" w:themeColor="background1"/>
         </w:tcBorders>
         <w:shd w:val="clear" w:color="auto" w:fill="C0504D" w:themeFill="accent2"/>
       </w:tcPr>
@@ -19668,17 +20283,38 @@
       </w:tcPr>
     </w:tblStylePr>
     <w:tblStylePr w:type="band1Horz">
+      <w:pPr>
+        <w:jc w:val="both"/>
+      </w:pPr>
       <w:tblPr/>
       <w:tcPr>
         <w:tcBorders>
-          <w:top w:val="single" w:sz="8" w:space="0" w:color="FFFFFF" w:themeColor="background1"/>
-          <w:left w:val="single" w:sz="8" w:space="0" w:color="FFFFFF" w:themeColor="background1"/>
-          <w:bottom w:val="single" w:sz="8" w:space="0" w:color="FFFFFF" w:themeColor="background1"/>
-          <w:right w:val="single" w:sz="8" w:space="0" w:color="FFFFFF" w:themeColor="background1"/>
-          <w:insideH w:val="single" w:sz="8" w:space="0" w:color="auto"/>
-          <w:insideV w:val="single" w:sz="8" w:space="0" w:color="auto"/>
+          <w:top w:val="single" w:sz="4" w:space="0" w:color="FFFFFF" w:themeColor="background1"/>
+          <w:left w:val="single" w:sz="4" w:space="0" w:color="FFFFFF" w:themeColor="background1"/>
+          <w:bottom w:val="single" w:sz="4" w:space="0" w:color="FFFFFF" w:themeColor="background1"/>
+          <w:right w:val="single" w:sz="4" w:space="0" w:color="FFFFFF" w:themeColor="background1"/>
+          <w:insideH w:val="single" w:sz="4" w:space="0" w:color="FFFFFF" w:themeColor="background1"/>
+          <w:insideV w:val="single" w:sz="4" w:space="0" w:color="FFFFFF" w:themeColor="background1"/>
         </w:tcBorders>
         <w:shd w:val="clear" w:color="auto" w:fill="DFA7A6" w:themeFill="accent2" w:themeFillTint="7F"/>
+      </w:tcPr>
+    </w:tblStylePr>
+    <w:tblStylePr w:type="band2Horz">
+      <w:tblPr/>
+      <w:tcPr>
+        <w:tcBorders>
+          <w:tl2br w:val="none" w:sz="0" w:space="0" w:color="auto"/>
+          <w:tr2bl w:val="none" w:sz="0" w:space="0" w:color="auto"/>
+        </w:tcBorders>
+      </w:tcPr>
+    </w:tblStylePr>
+    <w:tblStylePr w:type="swCell">
+      <w:tblPr/>
+      <w:tcPr>
+        <w:tcBorders>
+          <w:tl2br w:val="none" w:sz="0" w:space="0" w:color="auto"/>
+          <w:tr2bl w:val="none" w:sz="0" w:space="0" w:color="auto"/>
+        </w:tcBorders>
       </w:tcPr>
     </w:tblStylePr>
   </w:style>
@@ -19687,7 +20323,9 @@
     <w:basedOn w:val="a2"/>
     <w:uiPriority w:val="69"/>
     <w:qFormat/>
+    <w:rsid w:val="00B4384B"/>
     <w:tblPr>
+      <w:tblStyleRowBandSize w:val="1"/>
       <w:tblInd w:w="0" w:type="dxa"/>
       <w:tblBorders>
         <w:top w:val="single" w:sz="8" w:space="0" w:color="FFFFFF" w:themeColor="background1"/>
@@ -19718,12 +20356,12 @@
       <w:tblPr/>
       <w:tcPr>
         <w:tcBorders>
-          <w:top w:val="single" w:sz="8" w:space="0" w:color="FFFFFF" w:themeColor="background1"/>
-          <w:left w:val="single" w:sz="8" w:space="0" w:color="FFFFFF" w:themeColor="background1"/>
-          <w:bottom w:val="single" w:sz="24" w:space="0" w:color="FFFFFF" w:themeColor="background1"/>
-          <w:right w:val="single" w:sz="8" w:space="0" w:color="FFFFFF" w:themeColor="background1"/>
+          <w:top w:val="single" w:sz="4" w:space="0" w:color="FFFFFF" w:themeColor="background1"/>
+          <w:left w:val="single" w:sz="4" w:space="0" w:color="FFFFFF" w:themeColor="background1"/>
+          <w:bottom w:val="single" w:sz="4" w:space="0" w:color="FFFFFF" w:themeColor="background1"/>
+          <w:right w:val="single" w:sz="4" w:space="0" w:color="FFFFFF" w:themeColor="background1"/>
           <w:insideH w:val="nil"/>
-          <w:insideV w:val="single" w:sz="8" w:space="0" w:color="auto"/>
+          <w:insideV w:val="single" w:sz="4" w:space="0" w:color="FFFFFF" w:themeColor="background1"/>
         </w:tcBorders>
         <w:shd w:val="clear" w:color="auto" w:fill="4BACC6" w:themeFill="accent5"/>
       </w:tcPr>
@@ -19739,12 +20377,12 @@
       <w:tblPr/>
       <w:tcPr>
         <w:tcBorders>
-          <w:top w:val="single" w:sz="24" w:space="0" w:color="FFFFFF" w:themeColor="background1"/>
-          <w:left w:val="single" w:sz="8" w:space="0" w:color="FFFFFF" w:themeColor="background1"/>
-          <w:bottom w:val="single" w:sz="8" w:space="0" w:color="FFFFFF" w:themeColor="background1"/>
-          <w:right w:val="single" w:sz="8" w:space="0" w:color="FFFFFF" w:themeColor="background1"/>
+          <w:top w:val="single" w:sz="4" w:space="0" w:color="FFFFFF" w:themeColor="background1"/>
+          <w:left w:val="single" w:sz="4" w:space="0" w:color="FFFFFF" w:themeColor="background1"/>
+          <w:bottom w:val="single" w:sz="4" w:space="0" w:color="FFFFFF" w:themeColor="background1"/>
+          <w:right w:val="single" w:sz="4" w:space="0" w:color="FFFFFF" w:themeColor="background1"/>
           <w:insideH w:val="nil"/>
-          <w:insideV w:val="single" w:sz="8" w:space="0" w:color="auto"/>
+          <w:insideV w:val="single" w:sz="4" w:space="0" w:color="FFFFFF" w:themeColor="background1"/>
         </w:tcBorders>
         <w:shd w:val="clear" w:color="auto" w:fill="4BACC6" w:themeFill="accent5"/>
       </w:tcPr>
@@ -19807,12 +20445,12 @@
       <w:tblPr/>
       <w:tcPr>
         <w:tcBorders>
-          <w:top w:val="single" w:sz="8" w:space="0" w:color="FFFFFF" w:themeColor="background1"/>
-          <w:left w:val="single" w:sz="8" w:space="0" w:color="FFFFFF" w:themeColor="background1"/>
-          <w:bottom w:val="single" w:sz="8" w:space="0" w:color="FFFFFF" w:themeColor="background1"/>
-          <w:right w:val="single" w:sz="8" w:space="0" w:color="FFFFFF" w:themeColor="background1"/>
-          <w:insideH w:val="single" w:sz="8" w:space="0" w:color="auto"/>
-          <w:insideV w:val="single" w:sz="8" w:space="0" w:color="auto"/>
+          <w:top w:val="single" w:sz="4" w:space="0" w:color="FFFFFF" w:themeColor="background1"/>
+          <w:left w:val="single" w:sz="4" w:space="0" w:color="FFFFFF" w:themeColor="background1"/>
+          <w:bottom w:val="single" w:sz="4" w:space="0" w:color="FFFFFF" w:themeColor="background1"/>
+          <w:right w:val="single" w:sz="4" w:space="0" w:color="FFFFFF" w:themeColor="background1"/>
+          <w:insideH w:val="single" w:sz="4" w:space="0" w:color="FFFFFF" w:themeColor="background1"/>
+          <w:insideV w:val="single" w:sz="4" w:space="0" w:color="FFFFFF" w:themeColor="background1"/>
         </w:tcBorders>
         <w:shd w:val="clear" w:color="auto" w:fill="A5D5E2" w:themeFill="accent5" w:themeFillTint="7F"/>
       </w:tcPr>
@@ -19875,6 +20513,667 @@
       <w:sz w:val="18"/>
       <w:szCs w:val="18"/>
     </w:rPr>
+  </w:style>
+  <w:style w:type="table" w:styleId="-11">
+    <w:name w:val="Colorful Grid Accent 1"/>
+    <w:basedOn w:val="a2"/>
+    <w:uiPriority w:val="73"/>
+    <w:rsid w:val="006B60DE"/>
+    <w:rPr>
+      <w:color w:val="000000" w:themeColor="text1"/>
+    </w:rPr>
+    <w:tblPr>
+      <w:tblStyleRowBandSize w:val="1"/>
+      <w:tblStyleColBandSize w:val="1"/>
+      <w:tblInd w:w="0" w:type="dxa"/>
+      <w:tblBorders>
+        <w:insideH w:val="single" w:sz="4" w:space="0" w:color="FFFFFF" w:themeColor="background1"/>
+      </w:tblBorders>
+      <w:tblCellMar>
+        <w:top w:w="0" w:type="dxa"/>
+        <w:left w:w="108" w:type="dxa"/>
+        <w:bottom w:w="0" w:type="dxa"/>
+        <w:right w:w="108" w:type="dxa"/>
+      </w:tblCellMar>
+    </w:tblPr>
+    <w:tcPr>
+      <w:shd w:val="clear" w:color="auto" w:fill="DBE5F1" w:themeFill="accent1" w:themeFillTint="33"/>
+    </w:tcPr>
+    <w:tblStylePr w:type="firstRow">
+      <w:rPr>
+        <w:b/>
+        <w:bCs/>
+      </w:rPr>
+      <w:tblPr/>
+      <w:tcPr>
+        <w:shd w:val="clear" w:color="auto" w:fill="B8CCE4" w:themeFill="accent1" w:themeFillTint="66"/>
+      </w:tcPr>
+    </w:tblStylePr>
+    <w:tblStylePr w:type="lastRow">
+      <w:rPr>
+        <w:b/>
+        <w:bCs/>
+        <w:color w:val="000000" w:themeColor="text1"/>
+      </w:rPr>
+      <w:tblPr/>
+      <w:tcPr>
+        <w:shd w:val="clear" w:color="auto" w:fill="B8CCE4" w:themeFill="accent1" w:themeFillTint="66"/>
+      </w:tcPr>
+    </w:tblStylePr>
+    <w:tblStylePr w:type="firstCol">
+      <w:rPr>
+        <w:color w:val="FFFFFF" w:themeColor="background1"/>
+      </w:rPr>
+      <w:tblPr/>
+      <w:tcPr>
+        <w:shd w:val="clear" w:color="auto" w:fill="365F91" w:themeFill="accent1" w:themeFillShade="BF"/>
+      </w:tcPr>
+    </w:tblStylePr>
+    <w:tblStylePr w:type="lastCol">
+      <w:rPr>
+        <w:color w:val="FFFFFF" w:themeColor="background1"/>
+      </w:rPr>
+      <w:tblPr/>
+      <w:tcPr>
+        <w:shd w:val="clear" w:color="auto" w:fill="365F91" w:themeFill="accent1" w:themeFillShade="BF"/>
+      </w:tcPr>
+    </w:tblStylePr>
+    <w:tblStylePr w:type="band1Vert">
+      <w:tblPr/>
+      <w:tcPr>
+        <w:shd w:val="clear" w:color="auto" w:fill="A7BFDE" w:themeFill="accent1" w:themeFillTint="7F"/>
+      </w:tcPr>
+    </w:tblStylePr>
+    <w:tblStylePr w:type="band1Horz">
+      <w:tblPr/>
+      <w:tcPr>
+        <w:shd w:val="clear" w:color="auto" w:fill="A7BFDE" w:themeFill="accent1" w:themeFillTint="7F"/>
+      </w:tcPr>
+    </w:tblStylePr>
+  </w:style>
+  <w:style w:type="table" w:styleId="3-3">
+    <w:name w:val="Medium Grid 3 Accent 3"/>
+    <w:basedOn w:val="a2"/>
+    <w:uiPriority w:val="69"/>
+    <w:rsid w:val="006B60DE"/>
+    <w:tblPr>
+      <w:tblStyleRowBandSize w:val="1"/>
+      <w:tblStyleColBandSize w:val="1"/>
+      <w:tblInd w:w="0" w:type="dxa"/>
+      <w:tblBorders>
+        <w:top w:val="single" w:sz="8" w:space="0" w:color="FFFFFF" w:themeColor="background1"/>
+        <w:left w:val="single" w:sz="8" w:space="0" w:color="FFFFFF" w:themeColor="background1"/>
+        <w:bottom w:val="single" w:sz="8" w:space="0" w:color="FFFFFF" w:themeColor="background1"/>
+        <w:right w:val="single" w:sz="8" w:space="0" w:color="FFFFFF" w:themeColor="background1"/>
+        <w:insideH w:val="single" w:sz="6" w:space="0" w:color="FFFFFF" w:themeColor="background1"/>
+        <w:insideV w:val="single" w:sz="6" w:space="0" w:color="FFFFFF" w:themeColor="background1"/>
+      </w:tblBorders>
+      <w:tblCellMar>
+        <w:top w:w="0" w:type="dxa"/>
+        <w:left w:w="108" w:type="dxa"/>
+        <w:bottom w:w="0" w:type="dxa"/>
+        <w:right w:w="108" w:type="dxa"/>
+      </w:tblCellMar>
+    </w:tblPr>
+    <w:tcPr>
+      <w:shd w:val="clear" w:color="auto" w:fill="E6EED5" w:themeFill="accent3" w:themeFillTint="3F"/>
+    </w:tcPr>
+    <w:tblStylePr w:type="firstRow">
+      <w:rPr>
+        <w:b/>
+        <w:bCs/>
+        <w:i w:val="0"/>
+        <w:iCs w:val="0"/>
+        <w:color w:val="FFFFFF" w:themeColor="background1"/>
+      </w:rPr>
+      <w:tblPr/>
+      <w:tcPr>
+        <w:tcBorders>
+          <w:top w:val="single" w:sz="8" w:space="0" w:color="FFFFFF" w:themeColor="background1"/>
+          <w:left w:val="single" w:sz="8" w:space="0" w:color="FFFFFF" w:themeColor="background1"/>
+          <w:bottom w:val="single" w:sz="24" w:space="0" w:color="FFFFFF" w:themeColor="background1"/>
+          <w:right w:val="single" w:sz="8" w:space="0" w:color="FFFFFF" w:themeColor="background1"/>
+          <w:insideH w:val="nil"/>
+          <w:insideV w:val="single" w:sz="8" w:space="0" w:color="FFFFFF" w:themeColor="background1"/>
+        </w:tcBorders>
+        <w:shd w:val="clear" w:color="auto" w:fill="9BBB59" w:themeFill="accent3"/>
+      </w:tcPr>
+    </w:tblStylePr>
+    <w:tblStylePr w:type="lastRow">
+      <w:rPr>
+        <w:b/>
+        <w:bCs/>
+        <w:i w:val="0"/>
+        <w:iCs w:val="0"/>
+        <w:color w:val="FFFFFF" w:themeColor="background1"/>
+      </w:rPr>
+      <w:tblPr/>
+      <w:tcPr>
+        <w:tcBorders>
+          <w:top w:val="single" w:sz="24" w:space="0" w:color="FFFFFF" w:themeColor="background1"/>
+          <w:left w:val="single" w:sz="8" w:space="0" w:color="FFFFFF" w:themeColor="background1"/>
+          <w:bottom w:val="single" w:sz="8" w:space="0" w:color="FFFFFF" w:themeColor="background1"/>
+          <w:right w:val="single" w:sz="8" w:space="0" w:color="FFFFFF" w:themeColor="background1"/>
+          <w:insideH w:val="nil"/>
+          <w:insideV w:val="single" w:sz="8" w:space="0" w:color="FFFFFF" w:themeColor="background1"/>
+        </w:tcBorders>
+        <w:shd w:val="clear" w:color="auto" w:fill="9BBB59" w:themeFill="accent3"/>
+      </w:tcPr>
+    </w:tblStylePr>
+    <w:tblStylePr w:type="firstCol">
+      <w:rPr>
+        <w:b/>
+        <w:bCs/>
+        <w:i w:val="0"/>
+        <w:iCs w:val="0"/>
+        <w:color w:val="FFFFFF" w:themeColor="background1"/>
+      </w:rPr>
+      <w:tblPr/>
+      <w:tcPr>
+        <w:tcBorders>
+          <w:left w:val="single" w:sz="8" w:space="0" w:color="FFFFFF" w:themeColor="background1"/>
+          <w:right w:val="single" w:sz="24" w:space="0" w:color="FFFFFF" w:themeColor="background1"/>
+          <w:insideH w:val="nil"/>
+          <w:insideV w:val="nil"/>
+        </w:tcBorders>
+        <w:shd w:val="clear" w:color="auto" w:fill="9BBB59" w:themeFill="accent3"/>
+      </w:tcPr>
+    </w:tblStylePr>
+    <w:tblStylePr w:type="lastCol">
+      <w:rPr>
+        <w:b/>
+        <w:bCs/>
+        <w:i w:val="0"/>
+        <w:iCs w:val="0"/>
+        <w:color w:val="FFFFFF" w:themeColor="background1"/>
+      </w:rPr>
+      <w:tblPr/>
+      <w:tcPr>
+        <w:tcBorders>
+          <w:top w:val="nil"/>
+          <w:left w:val="single" w:sz="24" w:space="0" w:color="FFFFFF" w:themeColor="background1"/>
+          <w:bottom w:val="nil"/>
+          <w:right w:val="nil"/>
+          <w:insideH w:val="nil"/>
+          <w:insideV w:val="nil"/>
+        </w:tcBorders>
+        <w:shd w:val="clear" w:color="auto" w:fill="9BBB59" w:themeFill="accent3"/>
+      </w:tcPr>
+    </w:tblStylePr>
+    <w:tblStylePr w:type="band1Vert">
+      <w:tblPr/>
+      <w:tcPr>
+        <w:tcBorders>
+          <w:top w:val="single" w:sz="8" w:space="0" w:color="FFFFFF" w:themeColor="background1"/>
+          <w:left w:val="single" w:sz="8" w:space="0" w:color="FFFFFF" w:themeColor="background1"/>
+          <w:bottom w:val="single" w:sz="8" w:space="0" w:color="FFFFFF" w:themeColor="background1"/>
+          <w:right w:val="single" w:sz="8" w:space="0" w:color="FFFFFF" w:themeColor="background1"/>
+          <w:insideH w:val="nil"/>
+          <w:insideV w:val="nil"/>
+        </w:tcBorders>
+        <w:shd w:val="clear" w:color="auto" w:fill="CDDDAC" w:themeFill="accent3" w:themeFillTint="7F"/>
+      </w:tcPr>
+    </w:tblStylePr>
+    <w:tblStylePr w:type="band1Horz">
+      <w:tblPr/>
+      <w:tcPr>
+        <w:tcBorders>
+          <w:top w:val="single" w:sz="8" w:space="0" w:color="FFFFFF" w:themeColor="background1"/>
+          <w:left w:val="single" w:sz="8" w:space="0" w:color="FFFFFF" w:themeColor="background1"/>
+          <w:bottom w:val="single" w:sz="8" w:space="0" w:color="FFFFFF" w:themeColor="background1"/>
+          <w:right w:val="single" w:sz="8" w:space="0" w:color="FFFFFF" w:themeColor="background1"/>
+          <w:insideH w:val="single" w:sz="8" w:space="0" w:color="FFFFFF" w:themeColor="background1"/>
+          <w:insideV w:val="single" w:sz="8" w:space="0" w:color="FFFFFF" w:themeColor="background1"/>
+        </w:tcBorders>
+        <w:shd w:val="clear" w:color="auto" w:fill="CDDDAC" w:themeFill="accent3" w:themeFillTint="7F"/>
+      </w:tcPr>
+    </w:tblStylePr>
+  </w:style>
+  <w:style w:type="table" w:styleId="3-4">
+    <w:name w:val="Medium Grid 3 Accent 4"/>
+    <w:basedOn w:val="a2"/>
+    <w:uiPriority w:val="69"/>
+    <w:rsid w:val="004139B6"/>
+    <w:tblPr>
+      <w:tblStyleRowBandSize w:val="1"/>
+      <w:tblStyleColBandSize w:val="1"/>
+      <w:tblInd w:w="0" w:type="dxa"/>
+      <w:tblBorders>
+        <w:top w:val="single" w:sz="8" w:space="0" w:color="FFFFFF" w:themeColor="background1"/>
+        <w:left w:val="single" w:sz="8" w:space="0" w:color="FFFFFF" w:themeColor="background1"/>
+        <w:bottom w:val="single" w:sz="8" w:space="0" w:color="FFFFFF" w:themeColor="background1"/>
+        <w:right w:val="single" w:sz="8" w:space="0" w:color="FFFFFF" w:themeColor="background1"/>
+        <w:insideH w:val="single" w:sz="6" w:space="0" w:color="FFFFFF" w:themeColor="background1"/>
+        <w:insideV w:val="single" w:sz="6" w:space="0" w:color="FFFFFF" w:themeColor="background1"/>
+      </w:tblBorders>
+      <w:tblCellMar>
+        <w:top w:w="0" w:type="dxa"/>
+        <w:left w:w="108" w:type="dxa"/>
+        <w:bottom w:w="0" w:type="dxa"/>
+        <w:right w:w="108" w:type="dxa"/>
+      </w:tblCellMar>
+    </w:tblPr>
+    <w:tcPr>
+      <w:shd w:val="clear" w:color="auto" w:fill="DFD8E8" w:themeFill="accent4" w:themeFillTint="3F"/>
+    </w:tcPr>
+    <w:tblStylePr w:type="firstRow">
+      <w:rPr>
+        <w:b/>
+        <w:bCs/>
+        <w:i w:val="0"/>
+        <w:iCs w:val="0"/>
+        <w:color w:val="FFFFFF" w:themeColor="background1"/>
+      </w:rPr>
+      <w:tblPr/>
+      <w:tcPr>
+        <w:tcBorders>
+          <w:top w:val="single" w:sz="8" w:space="0" w:color="FFFFFF" w:themeColor="background1"/>
+          <w:left w:val="single" w:sz="8" w:space="0" w:color="FFFFFF" w:themeColor="background1"/>
+          <w:bottom w:val="single" w:sz="24" w:space="0" w:color="FFFFFF" w:themeColor="background1"/>
+          <w:right w:val="single" w:sz="8" w:space="0" w:color="FFFFFF" w:themeColor="background1"/>
+          <w:insideH w:val="nil"/>
+          <w:insideV w:val="single" w:sz="8" w:space="0" w:color="FFFFFF" w:themeColor="background1"/>
+        </w:tcBorders>
+        <w:shd w:val="clear" w:color="auto" w:fill="8064A2" w:themeFill="accent4"/>
+      </w:tcPr>
+    </w:tblStylePr>
+    <w:tblStylePr w:type="lastRow">
+      <w:rPr>
+        <w:b/>
+        <w:bCs/>
+        <w:i w:val="0"/>
+        <w:iCs w:val="0"/>
+        <w:color w:val="FFFFFF" w:themeColor="background1"/>
+      </w:rPr>
+      <w:tblPr/>
+      <w:tcPr>
+        <w:tcBorders>
+          <w:top w:val="single" w:sz="24" w:space="0" w:color="FFFFFF" w:themeColor="background1"/>
+          <w:left w:val="single" w:sz="8" w:space="0" w:color="FFFFFF" w:themeColor="background1"/>
+          <w:bottom w:val="single" w:sz="8" w:space="0" w:color="FFFFFF" w:themeColor="background1"/>
+          <w:right w:val="single" w:sz="8" w:space="0" w:color="FFFFFF" w:themeColor="background1"/>
+          <w:insideH w:val="nil"/>
+          <w:insideV w:val="single" w:sz="8" w:space="0" w:color="FFFFFF" w:themeColor="background1"/>
+        </w:tcBorders>
+        <w:shd w:val="clear" w:color="auto" w:fill="8064A2" w:themeFill="accent4"/>
+      </w:tcPr>
+    </w:tblStylePr>
+    <w:tblStylePr w:type="firstCol">
+      <w:rPr>
+        <w:b/>
+        <w:bCs/>
+        <w:i w:val="0"/>
+        <w:iCs w:val="0"/>
+        <w:color w:val="FFFFFF" w:themeColor="background1"/>
+      </w:rPr>
+      <w:tblPr/>
+      <w:tcPr>
+        <w:tcBorders>
+          <w:left w:val="single" w:sz="8" w:space="0" w:color="FFFFFF" w:themeColor="background1"/>
+          <w:right w:val="single" w:sz="24" w:space="0" w:color="FFFFFF" w:themeColor="background1"/>
+          <w:insideH w:val="nil"/>
+          <w:insideV w:val="nil"/>
+        </w:tcBorders>
+        <w:shd w:val="clear" w:color="auto" w:fill="8064A2" w:themeFill="accent4"/>
+      </w:tcPr>
+    </w:tblStylePr>
+    <w:tblStylePr w:type="lastCol">
+      <w:rPr>
+        <w:b/>
+        <w:bCs/>
+        <w:i w:val="0"/>
+        <w:iCs w:val="0"/>
+        <w:color w:val="FFFFFF" w:themeColor="background1"/>
+      </w:rPr>
+      <w:tblPr/>
+      <w:tcPr>
+        <w:tcBorders>
+          <w:top w:val="nil"/>
+          <w:left w:val="single" w:sz="24" w:space="0" w:color="FFFFFF" w:themeColor="background1"/>
+          <w:bottom w:val="nil"/>
+          <w:right w:val="nil"/>
+          <w:insideH w:val="nil"/>
+          <w:insideV w:val="nil"/>
+        </w:tcBorders>
+        <w:shd w:val="clear" w:color="auto" w:fill="8064A2" w:themeFill="accent4"/>
+      </w:tcPr>
+    </w:tblStylePr>
+    <w:tblStylePr w:type="band1Vert">
+      <w:tblPr/>
+      <w:tcPr>
+        <w:tcBorders>
+          <w:top w:val="single" w:sz="8" w:space="0" w:color="FFFFFF" w:themeColor="background1"/>
+          <w:left w:val="single" w:sz="8" w:space="0" w:color="FFFFFF" w:themeColor="background1"/>
+          <w:bottom w:val="single" w:sz="8" w:space="0" w:color="FFFFFF" w:themeColor="background1"/>
+          <w:right w:val="single" w:sz="8" w:space="0" w:color="FFFFFF" w:themeColor="background1"/>
+          <w:insideH w:val="nil"/>
+          <w:insideV w:val="nil"/>
+        </w:tcBorders>
+        <w:shd w:val="clear" w:color="auto" w:fill="BFB1D0" w:themeFill="accent4" w:themeFillTint="7F"/>
+      </w:tcPr>
+    </w:tblStylePr>
+    <w:tblStylePr w:type="band1Horz">
+      <w:tblPr/>
+      <w:tcPr>
+        <w:tcBorders>
+          <w:top w:val="single" w:sz="8" w:space="0" w:color="FFFFFF" w:themeColor="background1"/>
+          <w:left w:val="single" w:sz="8" w:space="0" w:color="FFFFFF" w:themeColor="background1"/>
+          <w:bottom w:val="single" w:sz="8" w:space="0" w:color="FFFFFF" w:themeColor="background1"/>
+          <w:right w:val="single" w:sz="8" w:space="0" w:color="FFFFFF" w:themeColor="background1"/>
+          <w:insideH w:val="single" w:sz="8" w:space="0" w:color="FFFFFF" w:themeColor="background1"/>
+          <w:insideV w:val="single" w:sz="8" w:space="0" w:color="FFFFFF" w:themeColor="background1"/>
+        </w:tcBorders>
+        <w:shd w:val="clear" w:color="auto" w:fill="BFB1D0" w:themeFill="accent4" w:themeFillTint="7F"/>
+      </w:tcPr>
+    </w:tblStylePr>
+  </w:style>
+  <w:style w:type="table" w:styleId="10">
+    <w:name w:val="Table List 1"/>
+    <w:basedOn w:val="a2"/>
+    <w:uiPriority w:val="99"/>
+    <w:semiHidden/>
+    <w:unhideWhenUsed/>
+    <w:rsid w:val="00396869"/>
+    <w:pPr>
+      <w:widowControl w:val="0"/>
+      <w:jc w:val="both"/>
+    </w:pPr>
+    <w:tblPr>
+      <w:tblStyleRowBandSize w:val="1"/>
+      <w:tblInd w:w="0" w:type="dxa"/>
+      <w:tblBorders>
+        <w:top w:val="single" w:sz="12" w:space="0" w:color="008080"/>
+        <w:left w:val="single" w:sz="6" w:space="0" w:color="008080"/>
+        <w:bottom w:val="single" w:sz="12" w:space="0" w:color="008080"/>
+        <w:right w:val="single" w:sz="6" w:space="0" w:color="008080"/>
+      </w:tblBorders>
+      <w:tblCellMar>
+        <w:top w:w="0" w:type="dxa"/>
+        <w:left w:w="108" w:type="dxa"/>
+        <w:bottom w:w="0" w:type="dxa"/>
+        <w:right w:w="108" w:type="dxa"/>
+      </w:tblCellMar>
+    </w:tblPr>
+    <w:tblStylePr w:type="firstRow">
+      <w:rPr>
+        <w:b/>
+        <w:bCs/>
+        <w:i/>
+        <w:iCs/>
+        <w:color w:val="800000"/>
+      </w:rPr>
+      <w:tblPr/>
+      <w:tcPr>
+        <w:tcBorders>
+          <w:bottom w:val="single" w:sz="6" w:space="0" w:color="000000"/>
+          <w:tl2br w:val="none" w:sz="0" w:space="0" w:color="auto"/>
+          <w:tr2bl w:val="none" w:sz="0" w:space="0" w:color="auto"/>
+        </w:tcBorders>
+        <w:shd w:val="solid" w:color="C0C0C0" w:fill="FFFFFF"/>
+      </w:tcPr>
+    </w:tblStylePr>
+    <w:tblStylePr w:type="lastRow">
+      <w:tblPr/>
+      <w:tcPr>
+        <w:tcBorders>
+          <w:top w:val="single" w:sz="6" w:space="0" w:color="000000"/>
+          <w:tl2br w:val="none" w:sz="0" w:space="0" w:color="auto"/>
+          <w:tr2bl w:val="none" w:sz="0" w:space="0" w:color="auto"/>
+        </w:tcBorders>
+      </w:tcPr>
+    </w:tblStylePr>
+    <w:tblStylePr w:type="band1Horz">
+      <w:rPr>
+        <w:color w:val="auto"/>
+      </w:rPr>
+      <w:tblPr/>
+      <w:tcPr>
+        <w:tcBorders>
+          <w:tl2br w:val="none" w:sz="0" w:space="0" w:color="auto"/>
+          <w:tr2bl w:val="none" w:sz="0" w:space="0" w:color="auto"/>
+        </w:tcBorders>
+        <w:shd w:val="solid" w:color="C0C0C0" w:fill="FFFFFF"/>
+      </w:tcPr>
+    </w:tblStylePr>
+    <w:tblStylePr w:type="band2Horz">
+      <w:rPr>
+        <w:color w:val="auto"/>
+      </w:rPr>
+      <w:tblPr/>
+      <w:tcPr>
+        <w:tcBorders>
+          <w:tl2br w:val="none" w:sz="0" w:space="0" w:color="auto"/>
+          <w:tr2bl w:val="none" w:sz="0" w:space="0" w:color="auto"/>
+        </w:tcBorders>
+      </w:tcPr>
+    </w:tblStylePr>
+    <w:tblStylePr w:type="swCell">
+      <w:rPr>
+        <w:b/>
+        <w:bCs/>
+      </w:rPr>
+      <w:tblPr/>
+      <w:tcPr>
+        <w:tcBorders>
+          <w:tl2br w:val="none" w:sz="0" w:space="0" w:color="auto"/>
+          <w:tr2bl w:val="none" w:sz="0" w:space="0" w:color="auto"/>
+        </w:tcBorders>
+      </w:tcPr>
+    </w:tblStylePr>
+  </w:style>
+  <w:style w:type="table" w:styleId="aa">
+    <w:name w:val="Light Shading"/>
+    <w:basedOn w:val="a2"/>
+    <w:uiPriority w:val="60"/>
+    <w:rsid w:val="00C25C62"/>
+    <w:rPr>
+      <w:color w:val="000000" w:themeColor="text1" w:themeShade="BF"/>
+    </w:rPr>
+    <w:tblPr>
+      <w:tblStyleRowBandSize w:val="1"/>
+      <w:tblStyleColBandSize w:val="1"/>
+      <w:tblInd w:w="0" w:type="dxa"/>
+      <w:tblBorders>
+        <w:top w:val="single" w:sz="8" w:space="0" w:color="000000" w:themeColor="text1"/>
+        <w:bottom w:val="single" w:sz="8" w:space="0" w:color="000000" w:themeColor="text1"/>
+      </w:tblBorders>
+      <w:tblCellMar>
+        <w:top w:w="0" w:type="dxa"/>
+        <w:left w:w="108" w:type="dxa"/>
+        <w:bottom w:w="0" w:type="dxa"/>
+        <w:right w:w="108" w:type="dxa"/>
+      </w:tblCellMar>
+    </w:tblPr>
+    <w:tblStylePr w:type="firstRow">
+      <w:pPr>
+        <w:spacing w:before="0" w:after="0" w:line="240" w:lineRule="auto"/>
+      </w:pPr>
+      <w:rPr>
+        <w:b/>
+        <w:bCs/>
+      </w:rPr>
+      <w:tblPr/>
+      <w:tcPr>
+        <w:tcBorders>
+          <w:top w:val="single" w:sz="8" w:space="0" w:color="000000" w:themeColor="text1"/>
+          <w:left w:val="nil"/>
+          <w:bottom w:val="single" w:sz="8" w:space="0" w:color="000000" w:themeColor="text1"/>
+          <w:right w:val="nil"/>
+          <w:insideH w:val="nil"/>
+          <w:insideV w:val="nil"/>
+        </w:tcBorders>
+      </w:tcPr>
+    </w:tblStylePr>
+    <w:tblStylePr w:type="lastRow">
+      <w:pPr>
+        <w:spacing w:before="0" w:after="0" w:line="240" w:lineRule="auto"/>
+      </w:pPr>
+      <w:rPr>
+        <w:b/>
+        <w:bCs/>
+      </w:rPr>
+      <w:tblPr/>
+      <w:tcPr>
+        <w:tcBorders>
+          <w:top w:val="single" w:sz="8" w:space="0" w:color="000000" w:themeColor="text1"/>
+          <w:left w:val="nil"/>
+          <w:bottom w:val="single" w:sz="8" w:space="0" w:color="000000" w:themeColor="text1"/>
+          <w:right w:val="nil"/>
+          <w:insideH w:val="nil"/>
+          <w:insideV w:val="nil"/>
+        </w:tcBorders>
+      </w:tcPr>
+    </w:tblStylePr>
+    <w:tblStylePr w:type="firstCol">
+      <w:rPr>
+        <w:b/>
+        <w:bCs/>
+      </w:rPr>
+    </w:tblStylePr>
+    <w:tblStylePr w:type="lastCol">
+      <w:rPr>
+        <w:b/>
+        <w:bCs/>
+      </w:rPr>
+    </w:tblStylePr>
+    <w:tblStylePr w:type="band1Vert">
+      <w:tblPr/>
+      <w:tcPr>
+        <w:tcBorders>
+          <w:left w:val="nil"/>
+          <w:right w:val="nil"/>
+          <w:insideH w:val="nil"/>
+          <w:insideV w:val="nil"/>
+        </w:tcBorders>
+        <w:shd w:val="clear" w:color="auto" w:fill="C0C0C0" w:themeFill="text1" w:themeFillTint="3F"/>
+      </w:tcPr>
+    </w:tblStylePr>
+    <w:tblStylePr w:type="band1Horz">
+      <w:tblPr/>
+      <w:tcPr>
+        <w:tcBorders>
+          <w:left w:val="nil"/>
+          <w:right w:val="nil"/>
+          <w:insideH w:val="nil"/>
+          <w:insideV w:val="nil"/>
+        </w:tcBorders>
+        <w:shd w:val="clear" w:color="auto" w:fill="C0C0C0" w:themeFill="text1" w:themeFillTint="3F"/>
+      </w:tcPr>
+    </w:tblStylePr>
+  </w:style>
+  <w:style w:type="table" w:styleId="ab">
+    <w:name w:val="Table Professional"/>
+    <w:basedOn w:val="a2"/>
+    <w:uiPriority w:val="99"/>
+    <w:semiHidden/>
+    <w:unhideWhenUsed/>
+    <w:rsid w:val="004139B6"/>
+    <w:pPr>
+      <w:widowControl w:val="0"/>
+      <w:jc w:val="both"/>
+    </w:pPr>
+    <w:tblPr>
+      <w:tblInd w:w="0" w:type="dxa"/>
+      <w:tblBorders>
+        <w:top w:val="single" w:sz="6" w:space="0" w:color="000000"/>
+        <w:left w:val="single" w:sz="6" w:space="0" w:color="000000"/>
+        <w:bottom w:val="single" w:sz="6" w:space="0" w:color="000000"/>
+        <w:right w:val="single" w:sz="6" w:space="0" w:color="000000"/>
+        <w:insideH w:val="single" w:sz="6" w:space="0" w:color="000000"/>
+        <w:insideV w:val="single" w:sz="6" w:space="0" w:color="000000"/>
+      </w:tblBorders>
+      <w:tblCellMar>
+        <w:top w:w="0" w:type="dxa"/>
+        <w:left w:w="108" w:type="dxa"/>
+        <w:bottom w:w="0" w:type="dxa"/>
+        <w:right w:w="108" w:type="dxa"/>
+      </w:tblCellMar>
+    </w:tblPr>
+    <w:tcPr>
+      <w:shd w:val="clear" w:color="auto" w:fill="auto"/>
+    </w:tcPr>
+    <w:tblStylePr w:type="firstRow">
+      <w:rPr>
+        <w:b/>
+        <w:bCs/>
+        <w:color w:val="auto"/>
+      </w:rPr>
+      <w:tblPr/>
+      <w:tcPr>
+        <w:tcBorders>
+          <w:tl2br w:val="none" w:sz="0" w:space="0" w:color="auto"/>
+          <w:tr2bl w:val="none" w:sz="0" w:space="0" w:color="auto"/>
+        </w:tcBorders>
+        <w:shd w:val="solid" w:color="000000" w:fill="FFFFFF"/>
+      </w:tcPr>
+    </w:tblStylePr>
+  </w:style>
+  <w:style w:type="table" w:styleId="ac">
+    <w:name w:val="Table Contemporary"/>
+    <w:basedOn w:val="a2"/>
+    <w:uiPriority w:val="99"/>
+    <w:semiHidden/>
+    <w:unhideWhenUsed/>
+    <w:rsid w:val="004139B6"/>
+    <w:pPr>
+      <w:widowControl w:val="0"/>
+      <w:jc w:val="both"/>
+    </w:pPr>
+    <w:tblPr>
+      <w:tblStyleRowBandSize w:val="1"/>
+      <w:tblInd w:w="0" w:type="dxa"/>
+      <w:tblBorders>
+        <w:insideH w:val="single" w:sz="18" w:space="0" w:color="FFFFFF"/>
+        <w:insideV w:val="single" w:sz="18" w:space="0" w:color="FFFFFF"/>
+      </w:tblBorders>
+      <w:tblCellMar>
+        <w:top w:w="0" w:type="dxa"/>
+        <w:left w:w="108" w:type="dxa"/>
+        <w:bottom w:w="0" w:type="dxa"/>
+        <w:right w:w="108" w:type="dxa"/>
+      </w:tblCellMar>
+    </w:tblPr>
+    <w:tblStylePr w:type="firstRow">
+      <w:rPr>
+        <w:b/>
+        <w:bCs/>
+        <w:color w:val="auto"/>
+      </w:rPr>
+      <w:tblPr/>
+      <w:tcPr>
+        <w:tcBorders>
+          <w:tl2br w:val="none" w:sz="0" w:space="0" w:color="auto"/>
+          <w:tr2bl w:val="none" w:sz="0" w:space="0" w:color="auto"/>
+        </w:tcBorders>
+        <w:shd w:val="pct20" w:color="000000" w:fill="FFFFFF"/>
+      </w:tcPr>
+    </w:tblStylePr>
+    <w:tblStylePr w:type="band1Horz">
+      <w:rPr>
+        <w:color w:val="auto"/>
+      </w:rPr>
+      <w:tblPr/>
+      <w:tcPr>
+        <w:tcBorders>
+          <w:tl2br w:val="none" w:sz="0" w:space="0" w:color="auto"/>
+          <w:tr2bl w:val="none" w:sz="0" w:space="0" w:color="auto"/>
+        </w:tcBorders>
+        <w:shd w:val="pct5" w:color="000000" w:fill="FFFFFF"/>
+      </w:tcPr>
+    </w:tblStylePr>
+    <w:tblStylePr w:type="band2Horz">
+      <w:rPr>
+        <w:color w:val="auto"/>
+      </w:rPr>
+      <w:tblPr/>
+      <w:tcPr>
+        <w:tcBorders>
+          <w:tl2br w:val="none" w:sz="0" w:space="0" w:color="auto"/>
+          <w:tr2bl w:val="none" w:sz="0" w:space="0" w:color="auto"/>
+        </w:tcBorders>
+        <w:shd w:val="pct20" w:color="000000" w:fill="FFFFFF"/>
+      </w:tcPr>
+    </w:tblStylePr>
   </w:style>
 </w:styles>
 </file>
@@ -20185,7 +21484,7 @@
 </file>
 
 <file path=customXml/itemProps2.xml><?xml version="1.0" encoding="utf-8"?>
-<ds:datastoreItem xmlns:ds="http://schemas.openxmlformats.org/officeDocument/2006/customXml" ds:itemID="{A375F31B-B9E9-414A-A5F0-7CECA67A04A5}">
+<ds:datastoreItem xmlns:ds="http://schemas.openxmlformats.org/officeDocument/2006/customXml" ds:itemID="{786A9E51-3816-44C1-BFFD-34C947D22677}">
   <ds:schemaRefs>
     <ds:schemaRef ds:uri="http://schemas.openxmlformats.org/officeDocument/2006/bibliography"/>
   </ds:schemaRefs>

--- a/设计文档/01.战斗系统.docx
+++ b/设计文档/01.战斗系统.docx
@@ -10739,7 +10739,6 @@
     <w:p>
       <w:pPr>
         <w:rPr>
-          <w:rFonts w:hint="eastAsia"/>
           <w:u w:val="single"/>
         </w:rPr>
       </w:pPr>
@@ -11253,11 +11252,6 @@
             <w:tcW w:w="2660" w:type="dxa"/>
           </w:tcPr>
           <w:p>
-            <w:pPr>
-              <w:rPr>
-                <w:rFonts w:hint="eastAsia"/>
-              </w:rPr>
-            </w:pPr>
             <w:r>
               <w:rPr>
                 <w:rFonts w:hint="eastAsia"/>
@@ -11279,9 +11273,6 @@
           <w:p>
             <w:pPr>
               <w:cnfStyle w:val="000000100000" w:firstRow="0" w:lastRow="0" w:firstColumn="0" w:lastColumn="0" w:oddVBand="0" w:evenVBand="0" w:oddHBand="1" w:evenHBand="0" w:firstRowFirstColumn="0" w:firstRowLastColumn="0" w:lastRowFirstColumn="0" w:lastRowLastColumn="0"/>
-              <w:rPr>
-                <w:rFonts w:hint="eastAsia"/>
-              </w:rPr>
             </w:pPr>
             <w:r>
               <w:rPr>
@@ -11304,9 +11295,6 @@
           <w:p>
             <w:pPr>
               <w:cnfStyle w:val="000000100000" w:firstRow="0" w:lastRow="0" w:firstColumn="0" w:lastColumn="0" w:oddVBand="0" w:evenVBand="0" w:oddHBand="1" w:evenHBand="0" w:firstRowFirstColumn="0" w:firstRowLastColumn="0" w:lastRowFirstColumn="0" w:lastRowLastColumn="0"/>
-              <w:rPr>
-                <w:rFonts w:hint="eastAsia"/>
-              </w:rPr>
             </w:pPr>
             <w:r>
               <w:rPr>
@@ -12205,11 +12193,6 @@
             <w:tcW w:w="2660" w:type="dxa"/>
           </w:tcPr>
           <w:p>
-            <w:pPr>
-              <w:rPr>
-                <w:rFonts w:hint="eastAsia"/>
-              </w:rPr>
-            </w:pPr>
             <w:r>
               <w:rPr>
                 <w:rFonts w:hint="eastAsia"/>
@@ -12225,9 +12208,6 @@
           <w:p>
             <w:pPr>
               <w:cnfStyle w:val="000000000000" w:firstRow="0" w:lastRow="0" w:firstColumn="0" w:lastColumn="0" w:oddVBand="0" w:evenVBand="0" w:oddHBand="0" w:evenHBand="0" w:firstRowFirstColumn="0" w:firstRowLastColumn="0" w:lastRowFirstColumn="0" w:lastRowLastColumn="0"/>
-              <w:rPr>
-                <w:rFonts w:hint="eastAsia"/>
-              </w:rPr>
             </w:pPr>
             <w:r>
               <w:rPr>
@@ -12250,9 +12230,6 @@
           <w:p>
             <w:pPr>
               <w:cnfStyle w:val="000000000000" w:firstRow="0" w:lastRow="0" w:firstColumn="0" w:lastColumn="0" w:oddVBand="0" w:evenVBand="0" w:oddHBand="0" w:evenHBand="0" w:firstRowFirstColumn="0" w:firstRowLastColumn="0" w:lastRowFirstColumn="0" w:lastRowLastColumn="0"/>
-              <w:rPr>
-                <w:rFonts w:hint="eastAsia"/>
-              </w:rPr>
             </w:pPr>
             <w:r>
               <w:rPr>
@@ -13004,7 +12981,15 @@
               <w:rPr>
                 <w:rFonts w:hint="eastAsia"/>
               </w:rPr>
-              <w:t>25%</w:t>
+              <w:t>50</w:t>
+            </w:r>
+            <w:bookmarkStart w:id="0" w:name="_GoBack"/>
+            <w:bookmarkEnd w:id="0"/>
+            <w:r>
+              <w:rPr>
+                <w:rFonts w:hint="eastAsia"/>
+              </w:rPr>
+              <w:t>%</w:t>
             </w:r>
             <w:r>
               <w:rPr>
@@ -13339,13 +13324,7 @@
         <w:t>todo</w:t>
       </w:r>
     </w:p>
-    <w:p>
-      <w:pPr>
-        <w:rPr>
-          <w:rFonts w:hint="eastAsia"/>
-        </w:rPr>
-      </w:pPr>
-    </w:p>
+    <w:p/>
     <w:p>
       <w:pPr>
         <w:widowControl/>
@@ -13777,9 +13756,6 @@
       <w:pPr>
         <w:pStyle w:val="a8"/>
         <w:ind w:left="420" w:firstLineChars="0" w:firstLine="0"/>
-        <w:rPr>
-          <w:rFonts w:hint="eastAsia"/>
-        </w:rPr>
       </w:pPr>
     </w:p>
     <w:p>
@@ -14148,11 +14124,6 @@
             <w:tcW w:w="1428" w:type="dxa"/>
           </w:tcPr>
           <w:p>
-            <w:pPr>
-              <w:rPr>
-                <w:rFonts w:hint="eastAsia"/>
-              </w:rPr>
-            </w:pPr>
             <w:r>
               <w:rPr>
                 <w:rFonts w:hint="eastAsia"/>
@@ -14168,9 +14139,6 @@
           <w:p>
             <w:pPr>
               <w:cnfStyle w:val="000000100000" w:firstRow="0" w:lastRow="0" w:firstColumn="0" w:lastColumn="0" w:oddVBand="0" w:evenVBand="0" w:oddHBand="1" w:evenHBand="0" w:firstRowFirstColumn="0" w:firstRowLastColumn="0" w:lastRowFirstColumn="0" w:lastRowLastColumn="0"/>
-              <w:rPr>
-                <w:rFonts w:hint="eastAsia"/>
-              </w:rPr>
             </w:pPr>
             <w:r>
               <w:rPr>
@@ -14187,9 +14155,6 @@
           <w:p>
             <w:pPr>
               <w:cnfStyle w:val="000000100000" w:firstRow="0" w:lastRow="0" w:firstColumn="0" w:lastColumn="0" w:oddVBand="0" w:evenVBand="0" w:oddHBand="1" w:evenHBand="0" w:firstRowFirstColumn="0" w:firstRowLastColumn="0" w:lastRowFirstColumn="0" w:lastRowLastColumn="0"/>
-              <w:rPr>
-                <w:rFonts w:hint="eastAsia"/>
-              </w:rPr>
             </w:pPr>
             <w:r>
               <w:rPr>
@@ -14206,9 +14171,6 @@
           <w:p>
             <w:pPr>
               <w:cnfStyle w:val="000000100000" w:firstRow="0" w:lastRow="0" w:firstColumn="0" w:lastColumn="0" w:oddVBand="0" w:evenVBand="0" w:oddHBand="1" w:evenHBand="0" w:firstRowFirstColumn="0" w:firstRowLastColumn="0" w:lastRowFirstColumn="0" w:lastRowLastColumn="0"/>
-              <w:rPr>
-                <w:rFonts w:hint="eastAsia"/>
-              </w:rPr>
             </w:pPr>
             <w:r>
               <w:rPr>
@@ -14257,11 +14219,6 @@
             <w:tcW w:w="1428" w:type="dxa"/>
           </w:tcPr>
           <w:p>
-            <w:pPr>
-              <w:rPr>
-                <w:rFonts w:hint="eastAsia"/>
-              </w:rPr>
-            </w:pPr>
             <w:r>
               <w:rPr>
                 <w:rFonts w:hint="eastAsia"/>
@@ -14283,9 +14240,6 @@
           <w:p>
             <w:pPr>
               <w:cnfStyle w:val="000000000000" w:firstRow="0" w:lastRow="0" w:firstColumn="0" w:lastColumn="0" w:oddVBand="0" w:evenVBand="0" w:oddHBand="0" w:evenHBand="0" w:firstRowFirstColumn="0" w:firstRowLastColumn="0" w:lastRowFirstColumn="0" w:lastRowLastColumn="0"/>
-              <w:rPr>
-                <w:rFonts w:hint="eastAsia"/>
-              </w:rPr>
             </w:pPr>
             <w:r>
               <w:rPr>
@@ -14302,9 +14256,6 @@
           <w:p>
             <w:pPr>
               <w:cnfStyle w:val="000000000000" w:firstRow="0" w:lastRow="0" w:firstColumn="0" w:lastColumn="0" w:oddVBand="0" w:evenVBand="0" w:oddHBand="0" w:evenHBand="0" w:firstRowFirstColumn="0" w:firstRowLastColumn="0" w:lastRowFirstColumn="0" w:lastRowLastColumn="0"/>
-              <w:rPr>
-                <w:rFonts w:hint="eastAsia"/>
-              </w:rPr>
             </w:pPr>
             <w:r>
               <w:rPr>
@@ -14321,9 +14272,6 @@
           <w:p>
             <w:pPr>
               <w:cnfStyle w:val="000000000000" w:firstRow="0" w:lastRow="0" w:firstColumn="0" w:lastColumn="0" w:oddVBand="0" w:evenVBand="0" w:oddHBand="0" w:evenHBand="0" w:firstRowFirstColumn="0" w:firstRowLastColumn="0" w:lastRowFirstColumn="0" w:lastRowLastColumn="0"/>
-              <w:rPr>
-                <w:rFonts w:hint="eastAsia"/>
-              </w:rPr>
             </w:pPr>
             <w:r>
               <w:rPr>
@@ -14357,11 +14305,6 @@
             <w:tcW w:w="1428" w:type="dxa"/>
           </w:tcPr>
           <w:p>
-            <w:pPr>
-              <w:rPr>
-                <w:rFonts w:hint="eastAsia"/>
-              </w:rPr>
-            </w:pPr>
             <w:r>
               <w:rPr>
                 <w:rFonts w:hint="eastAsia"/>
@@ -14377,9 +14320,6 @@
           <w:p>
             <w:pPr>
               <w:cnfStyle w:val="000000100000" w:firstRow="0" w:lastRow="0" w:firstColumn="0" w:lastColumn="0" w:oddVBand="0" w:evenVBand="0" w:oddHBand="1" w:evenHBand="0" w:firstRowFirstColumn="0" w:firstRowLastColumn="0" w:lastRowFirstColumn="0" w:lastRowLastColumn="0"/>
-              <w:rPr>
-                <w:rFonts w:hint="eastAsia"/>
-              </w:rPr>
             </w:pPr>
             <w:r>
               <w:rPr>
@@ -14396,9 +14336,6 @@
           <w:p>
             <w:pPr>
               <w:cnfStyle w:val="000000100000" w:firstRow="0" w:lastRow="0" w:firstColumn="0" w:lastColumn="0" w:oddVBand="0" w:evenVBand="0" w:oddHBand="1" w:evenHBand="0" w:firstRowFirstColumn="0" w:firstRowLastColumn="0" w:lastRowFirstColumn="0" w:lastRowLastColumn="0"/>
-              <w:rPr>
-                <w:rFonts w:hint="eastAsia"/>
-              </w:rPr>
             </w:pPr>
             <w:r>
               <w:rPr>
@@ -14415,9 +14352,6 @@
           <w:p>
             <w:pPr>
               <w:cnfStyle w:val="000000100000" w:firstRow="0" w:lastRow="0" w:firstColumn="0" w:lastColumn="0" w:oddVBand="0" w:evenVBand="0" w:oddHBand="1" w:evenHBand="0" w:firstRowFirstColumn="0" w:firstRowLastColumn="0" w:lastRowFirstColumn="0" w:lastRowLastColumn="0"/>
-              <w:rPr>
-                <w:rFonts w:hint="eastAsia"/>
-              </w:rPr>
             </w:pPr>
             <w:r>
               <w:rPr>
@@ -14457,9 +14391,6 @@
     <w:p>
       <w:pPr>
         <w:jc w:val="left"/>
-        <w:rPr>
-          <w:rFonts w:hint="eastAsia"/>
-        </w:rPr>
       </w:pPr>
     </w:p>
     <w:p>
@@ -14977,8 +14908,6 @@
               </w:rPr>
               <w:t>70</w:t>
             </w:r>
-            <w:bookmarkStart w:id="0" w:name="_GoBack"/>
-            <w:bookmarkEnd w:id="0"/>
             <w:r>
               <w:rPr>
                 <w:rFonts w:hint="eastAsia"/>
@@ -15027,7 +14956,6 @@
             <w:pPr>
               <w:jc w:val="left"/>
               <w:rPr>
-                <w:rFonts w:hint="eastAsia"/>
                 <w:b w:val="0"/>
                 <w:bCs w:val="0"/>
               </w:rPr>
@@ -15050,9 +14978,6 @@
             <w:pPr>
               <w:jc w:val="left"/>
               <w:cnfStyle w:val="000000000000" w:firstRow="0" w:lastRow="0" w:firstColumn="0" w:lastColumn="0" w:oddVBand="0" w:evenVBand="0" w:oddHBand="0" w:evenHBand="0" w:firstRowFirstColumn="0" w:firstRowLastColumn="0" w:lastRowFirstColumn="0" w:lastRowLastColumn="0"/>
-              <w:rPr>
-                <w:rFonts w:hint="eastAsia"/>
-              </w:rPr>
             </w:pPr>
             <w:r>
               <w:rPr>
@@ -15094,9 +15019,6 @@
             <w:pPr>
               <w:jc w:val="left"/>
               <w:cnfStyle w:val="000000000000" w:firstRow="0" w:lastRow="0" w:firstColumn="0" w:lastColumn="0" w:oddVBand="0" w:evenVBand="0" w:oddHBand="0" w:evenHBand="0" w:firstRowFirstColumn="0" w:firstRowLastColumn="0" w:lastRowFirstColumn="0" w:lastRowLastColumn="0"/>
-              <w:rPr>
-                <w:rFonts w:hint="eastAsia"/>
-              </w:rPr>
             </w:pPr>
             <w:r>
               <w:rPr>
@@ -15126,9 +15048,6 @@
             <w:pPr>
               <w:jc w:val="left"/>
               <w:cnfStyle w:val="000000000000" w:firstRow="0" w:lastRow="0" w:firstColumn="0" w:lastColumn="0" w:oddVBand="0" w:evenVBand="0" w:oddHBand="0" w:evenHBand="0" w:firstRowFirstColumn="0" w:firstRowLastColumn="0" w:lastRowFirstColumn="0" w:lastRowLastColumn="0"/>
-              <w:rPr>
-                <w:rFonts w:hint="eastAsia"/>
-              </w:rPr>
             </w:pPr>
             <w:r>
               <w:rPr>
@@ -15152,7 +15071,6 @@
             <w:pPr>
               <w:jc w:val="left"/>
               <w:rPr>
-                <w:rFonts w:hint="eastAsia"/>
                 <w:b w:val="0"/>
                 <w:bCs w:val="0"/>
               </w:rPr>
@@ -15183,9 +15101,6 @@
             <w:pPr>
               <w:jc w:val="left"/>
               <w:cnfStyle w:val="000000100000" w:firstRow="0" w:lastRow="0" w:firstColumn="0" w:lastColumn="0" w:oddVBand="0" w:evenVBand="0" w:oddHBand="1" w:evenHBand="0" w:firstRowFirstColumn="0" w:firstRowLastColumn="0" w:lastRowFirstColumn="0" w:lastRowLastColumn="0"/>
-              <w:rPr>
-                <w:rFonts w:hint="eastAsia"/>
-              </w:rPr>
             </w:pPr>
             <w:r>
               <w:rPr>
@@ -15209,9 +15124,6 @@
             <w:pPr>
               <w:jc w:val="left"/>
               <w:cnfStyle w:val="000000100000" w:firstRow="0" w:lastRow="0" w:firstColumn="0" w:lastColumn="0" w:oddVBand="0" w:evenVBand="0" w:oddHBand="1" w:evenHBand="0" w:firstRowFirstColumn="0" w:firstRowLastColumn="0" w:lastRowFirstColumn="0" w:lastRowLastColumn="0"/>
-              <w:rPr>
-                <w:rFonts w:hint="eastAsia"/>
-              </w:rPr>
             </w:pPr>
             <w:r>
               <w:rPr>
@@ -15241,9 +15153,6 @@
             <w:pPr>
               <w:jc w:val="left"/>
               <w:cnfStyle w:val="000000100000" w:firstRow="0" w:lastRow="0" w:firstColumn="0" w:lastColumn="0" w:oddVBand="0" w:evenVBand="0" w:oddHBand="1" w:evenHBand="0" w:firstRowFirstColumn="0" w:firstRowLastColumn="0" w:lastRowFirstColumn="0" w:lastRowLastColumn="0"/>
-              <w:rPr>
-                <w:rFonts w:hint="eastAsia"/>
-              </w:rPr>
             </w:pPr>
             <w:r>
               <w:rPr>
@@ -15255,13 +15164,7 @@
         </w:tc>
       </w:tr>
     </w:tbl>
-    <w:p>
-      <w:pPr>
-        <w:rPr>
-          <w:rFonts w:hint="eastAsia"/>
-        </w:rPr>
-      </w:pPr>
-    </w:p>
+    <w:p/>
     <w:p>
       <w:pPr>
         <w:widowControl/>
@@ -21484,7 +21387,7 @@
 </file>
 
 <file path=customXml/itemProps2.xml><?xml version="1.0" encoding="utf-8"?>
-<ds:datastoreItem xmlns:ds="http://schemas.openxmlformats.org/officeDocument/2006/customXml" ds:itemID="{786A9E51-3816-44C1-BFFD-34C947D22677}">
+<ds:datastoreItem xmlns:ds="http://schemas.openxmlformats.org/officeDocument/2006/customXml" ds:itemID="{62A80FA8-20B7-4BDF-BE35-C20031598D16}">
   <ds:schemaRefs>
     <ds:schemaRef ds:uri="http://schemas.openxmlformats.org/officeDocument/2006/bibliography"/>
   </ds:schemaRefs>
